--- a/module03/[3] Bộ câu hỏi phỏng vấn module 3 JAVA.docx
+++ b/module03/[3] Bộ câu hỏi phỏng vấn module 3 JAVA.docx
@@ -1,6 +1,6 @@
 
 <file path=word/document.xml><?xml version="1.0" encoding="utf-8"?>
-<w:document xmlns:wpc="http://schemas.microsoft.com/office/word/2010/wordprocessingCanvas" xmlns:mo="http://schemas.microsoft.com/office/mac/office/2008/main" xmlns:mc="http://schemas.openxmlformats.org/markup-compatibility/2006" xmlns:mv="urn:schemas-microsoft-com:mac:vml" xmlns:o="urn:schemas-microsoft-com:office:office" xmlns:r="http://schemas.openxmlformats.org/officeDocument/2006/relationships" xmlns:m="http://schemas.openxmlformats.org/officeDocument/2006/math" xmlns:v="urn:schemas-microsoft-com:vml" xmlns:wp14="http://schemas.microsoft.com/office/word/2010/wordprocessingDrawing" xmlns:wp="http://schemas.openxmlformats.org/drawingml/2006/wordprocessingDrawing" xmlns:w10="urn:schemas-microsoft-com:office:word" xmlns:w="http://schemas.openxmlformats.org/wordprocessingml/2006/main" xmlns:w14="http://schemas.microsoft.com/office/word/2010/wordml" xmlns:w15="http://schemas.microsoft.com/office/word/2012/wordml" xmlns:wpg="http://schemas.microsoft.com/office/word/2010/wordprocessingGroup" xmlns:wpi="http://schemas.microsoft.com/office/word/2010/wordprocessingInk" xmlns:wne="http://schemas.microsoft.com/office/word/2006/wordml" xmlns:wps="http://schemas.microsoft.com/office/word/2010/wordprocessingShape" mc:Ignorable="w14 w15 wp14">
+<w:document xmlns:wpc="http://schemas.microsoft.com/office/word/2010/wordprocessingCanvas" xmlns:cx="http://schemas.microsoft.com/office/drawing/2014/chartex" xmlns:cx1="http://schemas.microsoft.com/office/drawing/2015/9/8/chartex" xmlns:cx2="http://schemas.microsoft.com/office/drawing/2015/10/21/chartex" xmlns:cx3="http://schemas.microsoft.com/office/drawing/2016/5/9/chartex" xmlns:cx4="http://schemas.microsoft.com/office/drawing/2016/5/10/chartex" xmlns:cx5="http://schemas.microsoft.com/office/drawing/2016/5/11/chartex" xmlns:cx6="http://schemas.microsoft.com/office/drawing/2016/5/12/chartex" xmlns:cx7="http://schemas.microsoft.com/office/drawing/2016/5/13/chartex" xmlns:cx8="http://schemas.microsoft.com/office/drawing/2016/5/14/chartex" xmlns:mc="http://schemas.openxmlformats.org/markup-compatibility/2006" xmlns:aink="http://schemas.microsoft.com/office/drawing/2016/ink" xmlns:am3d="http://schemas.microsoft.com/office/drawing/2017/model3d" xmlns:o="urn:schemas-microsoft-com:office:office" xmlns:oel="http://schemas.microsoft.com/office/2019/extlst" xmlns:r="http://schemas.openxmlformats.org/officeDocument/2006/relationships" xmlns:m="http://schemas.openxmlformats.org/officeDocument/2006/math" xmlns:v="urn:schemas-microsoft-com:vml" xmlns:wp14="http://schemas.microsoft.com/office/word/2010/wordprocessingDrawing" xmlns:wp="http://schemas.openxmlformats.org/drawingml/2006/wordprocessingDrawing" xmlns:w10="urn:schemas-microsoft-com:office:word" xmlns:w="http://schemas.openxmlformats.org/wordprocessingml/2006/main" xmlns:w14="http://schemas.microsoft.com/office/word/2010/wordml" xmlns:w15="http://schemas.microsoft.com/office/word/2012/wordml" xmlns:w16cex="http://schemas.microsoft.com/office/word/2018/wordml/cex" xmlns:w16cid="http://schemas.microsoft.com/office/word/2016/wordml/cid" xmlns:w16="http://schemas.microsoft.com/office/word/2018/wordml" xmlns:w16sdtdh="http://schemas.microsoft.com/office/word/2020/wordml/sdtdatahash" xmlns:w16se="http://schemas.microsoft.com/office/word/2015/wordml/symex" xmlns:wpg="http://schemas.microsoft.com/office/word/2010/wordprocessingGroup" xmlns:wpi="http://schemas.microsoft.com/office/word/2010/wordprocessingInk" xmlns:wne="http://schemas.microsoft.com/office/word/2006/wordml" xmlns:wps="http://schemas.microsoft.com/office/word/2010/wordprocessingShape" mc:Ignorable="w14 w15 w16se w16cid w16 w16cex w16sdtdh wp14">
   <w:body>
     <w:p>
       <w:pPr>
@@ -1447,19 +1447,7 @@
                 <w:sz w:val="20"/>
                 <w:szCs w:val="20"/>
               </w:rPr>
-              <w:t>Trình bày cách tự động gán và tăn</w:t>
-            </w:r>
-            <w:bookmarkStart w:id="0" w:name="_GoBack"/>
-            <w:bookmarkEnd w:id="0"/>
-            <w:r>
-              <w:rPr>
-                <w:rFonts w:ascii="Arial" w:eastAsia="Times New Roman" w:hAnsi="Arial" w:cs="Arial"/>
-                <w:noProof/>
-                <w:color w:val="000000"/>
-                <w:sz w:val="20"/>
-                <w:szCs w:val="20"/>
-              </w:rPr>
-              <w:t>g giá trị trong 1 cột của MySQL?</w:t>
+              <w:t>Trình bày cách tự động gán và tăng giá trị trong 1 cột của MySQL?</w:t>
             </w:r>
           </w:p>
         </w:tc>
@@ -5518,7 +5506,7 @@
                 <w:sz w:val="20"/>
                 <w:szCs w:val="20"/>
               </w:rPr>
-              <w:t>SQL</w:t>
+              <w:t>CSS</w:t>
             </w:r>
           </w:p>
         </w:tc>
@@ -10526,7 +10514,7 @@
 </file>
 
 <file path=word/endnotes.xml><?xml version="1.0" encoding="utf-8"?>
-<w:endnotes xmlns:wpc="http://schemas.microsoft.com/office/word/2010/wordprocessingCanvas" xmlns:mo="http://schemas.microsoft.com/office/mac/office/2008/main" xmlns:mc="http://schemas.openxmlformats.org/markup-compatibility/2006" xmlns:mv="urn:schemas-microsoft-com:mac:vml" xmlns:o="urn:schemas-microsoft-com:office:office" xmlns:r="http://schemas.openxmlformats.org/officeDocument/2006/relationships" xmlns:m="http://schemas.openxmlformats.org/officeDocument/2006/math" xmlns:v="urn:schemas-microsoft-com:vml" xmlns:wp14="http://schemas.microsoft.com/office/word/2010/wordprocessingDrawing" xmlns:wp="http://schemas.openxmlformats.org/drawingml/2006/wordprocessingDrawing" xmlns:w10="urn:schemas-microsoft-com:office:word" xmlns:w="http://schemas.openxmlformats.org/wordprocessingml/2006/main" xmlns:w14="http://schemas.microsoft.com/office/word/2010/wordml" xmlns:w15="http://schemas.microsoft.com/office/word/2012/wordml" xmlns:wpg="http://schemas.microsoft.com/office/word/2010/wordprocessingGroup" xmlns:wpi="http://schemas.microsoft.com/office/word/2010/wordprocessingInk" xmlns:wne="http://schemas.microsoft.com/office/word/2006/wordml" xmlns:wps="http://schemas.microsoft.com/office/word/2010/wordprocessingShape" mc:Ignorable="w14 w15 wp14">
+<w:endnotes xmlns:wpc="http://schemas.microsoft.com/office/word/2010/wordprocessingCanvas" xmlns:cx="http://schemas.microsoft.com/office/drawing/2014/chartex" xmlns:cx1="http://schemas.microsoft.com/office/drawing/2015/9/8/chartex" xmlns:cx2="http://schemas.microsoft.com/office/drawing/2015/10/21/chartex" xmlns:cx3="http://schemas.microsoft.com/office/drawing/2016/5/9/chartex" xmlns:cx4="http://schemas.microsoft.com/office/drawing/2016/5/10/chartex" xmlns:cx5="http://schemas.microsoft.com/office/drawing/2016/5/11/chartex" xmlns:cx6="http://schemas.microsoft.com/office/drawing/2016/5/12/chartex" xmlns:cx7="http://schemas.microsoft.com/office/drawing/2016/5/13/chartex" xmlns:cx8="http://schemas.microsoft.com/office/drawing/2016/5/14/chartex" xmlns:mc="http://schemas.openxmlformats.org/markup-compatibility/2006" xmlns:aink="http://schemas.microsoft.com/office/drawing/2016/ink" xmlns:am3d="http://schemas.microsoft.com/office/drawing/2017/model3d" xmlns:o="urn:schemas-microsoft-com:office:office" xmlns:oel="http://schemas.microsoft.com/office/2019/extlst" xmlns:r="http://schemas.openxmlformats.org/officeDocument/2006/relationships" xmlns:m="http://schemas.openxmlformats.org/officeDocument/2006/math" xmlns:v="urn:schemas-microsoft-com:vml" xmlns:wp14="http://schemas.microsoft.com/office/word/2010/wordprocessingDrawing" xmlns:wp="http://schemas.openxmlformats.org/drawingml/2006/wordprocessingDrawing" xmlns:w10="urn:schemas-microsoft-com:office:word" xmlns:w="http://schemas.openxmlformats.org/wordprocessingml/2006/main" xmlns:w14="http://schemas.microsoft.com/office/word/2010/wordml" xmlns:w15="http://schemas.microsoft.com/office/word/2012/wordml" xmlns:w16cex="http://schemas.microsoft.com/office/word/2018/wordml/cex" xmlns:w16cid="http://schemas.microsoft.com/office/word/2016/wordml/cid" xmlns:w16="http://schemas.microsoft.com/office/word/2018/wordml" xmlns:w16sdtdh="http://schemas.microsoft.com/office/word/2020/wordml/sdtdatahash" xmlns:w16se="http://schemas.microsoft.com/office/word/2015/wordml/symex" xmlns:wpg="http://schemas.microsoft.com/office/word/2010/wordprocessingGroup" xmlns:wpi="http://schemas.microsoft.com/office/word/2010/wordprocessingInk" xmlns:wne="http://schemas.microsoft.com/office/word/2006/wordml" xmlns:wps="http://schemas.microsoft.com/office/word/2010/wordprocessingShape" mc:Ignorable="w14 w15 w16se w16cid w16 w16cex w16sdtdh wp14">
   <w:endnote w:type="separator" w:id="-1">
     <w:p>
       <w:pPr>
@@ -10551,7 +10539,7 @@
 </file>
 
 <file path=word/footer1.xml><?xml version="1.0" encoding="utf-8"?>
-<w:ftr xmlns:wpc="http://schemas.microsoft.com/office/word/2010/wordprocessingCanvas" xmlns:mo="http://schemas.microsoft.com/office/mac/office/2008/main" xmlns:mc="http://schemas.openxmlformats.org/markup-compatibility/2006" xmlns:mv="urn:schemas-microsoft-com:mac:vml" xmlns:o="urn:schemas-microsoft-com:office:office" xmlns:r="http://schemas.openxmlformats.org/officeDocument/2006/relationships" xmlns:m="http://schemas.openxmlformats.org/officeDocument/2006/math" xmlns:v="urn:schemas-microsoft-com:vml" xmlns:wp14="http://schemas.microsoft.com/office/word/2010/wordprocessingDrawing" xmlns:wp="http://schemas.openxmlformats.org/drawingml/2006/wordprocessingDrawing" xmlns:w10="urn:schemas-microsoft-com:office:word" xmlns:w="http://schemas.openxmlformats.org/wordprocessingml/2006/main" xmlns:w14="http://schemas.microsoft.com/office/word/2010/wordml" xmlns:w15="http://schemas.microsoft.com/office/word/2012/wordml" xmlns:wpg="http://schemas.microsoft.com/office/word/2010/wordprocessingGroup" xmlns:wpi="http://schemas.microsoft.com/office/word/2010/wordprocessingInk" xmlns:wne="http://schemas.microsoft.com/office/word/2006/wordml" xmlns:wps="http://schemas.microsoft.com/office/word/2010/wordprocessingShape" mc:Ignorable="w14 w15 wp14">
+<w:ftr xmlns:wpc="http://schemas.microsoft.com/office/word/2010/wordprocessingCanvas" xmlns:cx="http://schemas.microsoft.com/office/drawing/2014/chartex" xmlns:cx1="http://schemas.microsoft.com/office/drawing/2015/9/8/chartex" xmlns:cx2="http://schemas.microsoft.com/office/drawing/2015/10/21/chartex" xmlns:cx3="http://schemas.microsoft.com/office/drawing/2016/5/9/chartex" xmlns:cx4="http://schemas.microsoft.com/office/drawing/2016/5/10/chartex" xmlns:cx5="http://schemas.microsoft.com/office/drawing/2016/5/11/chartex" xmlns:cx6="http://schemas.microsoft.com/office/drawing/2016/5/12/chartex" xmlns:cx7="http://schemas.microsoft.com/office/drawing/2016/5/13/chartex" xmlns:cx8="http://schemas.microsoft.com/office/drawing/2016/5/14/chartex" xmlns:mc="http://schemas.openxmlformats.org/markup-compatibility/2006" xmlns:aink="http://schemas.microsoft.com/office/drawing/2016/ink" xmlns:am3d="http://schemas.microsoft.com/office/drawing/2017/model3d" xmlns:o="urn:schemas-microsoft-com:office:office" xmlns:oel="http://schemas.microsoft.com/office/2019/extlst" xmlns:r="http://schemas.openxmlformats.org/officeDocument/2006/relationships" xmlns:m="http://schemas.openxmlformats.org/officeDocument/2006/math" xmlns:v="urn:schemas-microsoft-com:vml" xmlns:wp14="http://schemas.microsoft.com/office/word/2010/wordprocessingDrawing" xmlns:wp="http://schemas.openxmlformats.org/drawingml/2006/wordprocessingDrawing" xmlns:w10="urn:schemas-microsoft-com:office:word" xmlns:w="http://schemas.openxmlformats.org/wordprocessingml/2006/main" xmlns:w14="http://schemas.microsoft.com/office/word/2010/wordml" xmlns:w15="http://schemas.microsoft.com/office/word/2012/wordml" xmlns:w16cex="http://schemas.microsoft.com/office/word/2018/wordml/cex" xmlns:w16cid="http://schemas.microsoft.com/office/word/2016/wordml/cid" xmlns:w16="http://schemas.microsoft.com/office/word/2018/wordml" xmlns:w16sdtdh="http://schemas.microsoft.com/office/word/2020/wordml/sdtdatahash" xmlns:w16se="http://schemas.microsoft.com/office/word/2015/wordml/symex" xmlns:wpg="http://schemas.microsoft.com/office/word/2010/wordprocessingGroup" xmlns:wpi="http://schemas.microsoft.com/office/word/2010/wordprocessingInk" xmlns:wne="http://schemas.microsoft.com/office/word/2006/wordml" xmlns:wps="http://schemas.microsoft.com/office/word/2010/wordprocessingShape" mc:Ignorable="w14 w15 w16se w16cid w16 w16cex w16sdtdh wp14">
   <w:p>
     <w:pPr>
       <w:pStyle w:val="Footer"/>
@@ -10685,7 +10673,7 @@
             </wp:anchor>
           </w:drawing>
         </mc:Choice>
-        <mc:Fallback>
+        <mc:Fallback xmlns:mv="urn:schemas-microsoft-com:mac:vml" xmlns:mo="http://schemas.microsoft.com/office/mac/office/2008/main">
           <w:pict>
             <v:shapetype w14:anchorId="5C466E16" id="_x0000_t202" coordsize="21600,21600" o:spt="202" path="m0,0l0,21600,21600,21600,21600,0xe">
               <v:stroke joinstyle="miter"/>
@@ -10872,7 +10860,7 @@
             </wp:anchor>
           </w:drawing>
         </mc:Choice>
-        <mc:Fallback xmlns:cx="http://schemas.microsoft.com/office/drawing/2014/chartex" xmlns:cx1="http://schemas.microsoft.com/office/drawing/2015/9/8/chartex" xmlns:cx2="http://schemas.microsoft.com/office/drawing/2015/10/21/chartex" xmlns:cx3="http://schemas.microsoft.com/office/drawing/2016/5/9/chartex" xmlns:cx4="http://schemas.microsoft.com/office/drawing/2016/5/10/chartex" xmlns:cx5="http://schemas.microsoft.com/office/drawing/2016/5/11/chartex" xmlns:cx6="http://schemas.microsoft.com/office/drawing/2016/5/12/chartex" xmlns:cx7="http://schemas.microsoft.com/office/drawing/2016/5/13/chartex" xmlns:cx8="http://schemas.microsoft.com/office/drawing/2016/5/14/chartex" xmlns:aink="http://schemas.microsoft.com/office/drawing/2016/ink" xmlns:am3d="http://schemas.microsoft.com/office/drawing/2017/model3d" xmlns:w16cid="http://schemas.microsoft.com/office/word/2016/wordml/cid" xmlns:w16se="http://schemas.microsoft.com/office/word/2015/wordml/symex">
+        <mc:Fallback xmlns:mv="urn:schemas-microsoft-com:mac:vml" xmlns:mo="http://schemas.microsoft.com/office/mac/office/2008/main">
           <w:pict>
             <v:line w14:anchorId="344E4372" id="Straight Connector 5" o:spid="_x0000_s1026" style="position:absolute;z-index:251659264;visibility:visible;mso-wrap-style:square;mso-wrap-distance-left:9pt;mso-wrap-distance-top:0;mso-wrap-distance-right:9pt;mso-wrap-distance-bottom:0;mso-position-horizontal:absolute;mso-position-horizontal-relative:text;mso-position-vertical:absolute;mso-position-vertical-relative:text" from="-70.5pt,-5.4pt" to="30.75pt,-5.4pt" o:gfxdata="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" strokecolor="#282880 [3215]" strokeweight="1.5pt">
               <v:stroke joinstyle="miter"/>
@@ -10962,7 +10950,7 @@
             </wp:anchor>
           </w:drawing>
         </mc:Choice>
-        <mc:Fallback>
+        <mc:Fallback xmlns:mv="urn:schemas-microsoft-com:mac:vml" xmlns:mo="http://schemas.microsoft.com/office/mac/office/2008/main">
           <w:pict>
             <v:shape w14:anchorId="58B94539" id="Text_x0020_Box_x0020_9" o:spid="_x0000_s1027" type="#_x0000_t202" style="position:absolute;left:0;text-align:left;margin-left:53.25pt;margin-top:-15.1pt;width:473.25pt;height:19.5pt;z-index:251654144;visibility:visible;mso-wrap-style:square;mso-wrap-distance-left:9pt;mso-wrap-distance-top:0;mso-wrap-distance-right:9pt;mso-wrap-distance-bottom:0;mso-position-horizontal:absolute;mso-position-horizontal-relative:text;mso-position-vertical:absolute;mso-position-vertical-relative:text;v-text-anchor:top" o:gfxdata="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" filled="f" stroked="f" strokeweight=".5pt">
               <v:textbox>
@@ -11001,7 +10989,7 @@
 </file>
 
 <file path=word/footnotes.xml><?xml version="1.0" encoding="utf-8"?>
-<w:footnotes xmlns:wpc="http://schemas.microsoft.com/office/word/2010/wordprocessingCanvas" xmlns:mo="http://schemas.microsoft.com/office/mac/office/2008/main" xmlns:mc="http://schemas.openxmlformats.org/markup-compatibility/2006" xmlns:mv="urn:schemas-microsoft-com:mac:vml" xmlns:o="urn:schemas-microsoft-com:office:office" xmlns:r="http://schemas.openxmlformats.org/officeDocument/2006/relationships" xmlns:m="http://schemas.openxmlformats.org/officeDocument/2006/math" xmlns:v="urn:schemas-microsoft-com:vml" xmlns:wp14="http://schemas.microsoft.com/office/word/2010/wordprocessingDrawing" xmlns:wp="http://schemas.openxmlformats.org/drawingml/2006/wordprocessingDrawing" xmlns:w10="urn:schemas-microsoft-com:office:word" xmlns:w="http://schemas.openxmlformats.org/wordprocessingml/2006/main" xmlns:w14="http://schemas.microsoft.com/office/word/2010/wordml" xmlns:w15="http://schemas.microsoft.com/office/word/2012/wordml" xmlns:wpg="http://schemas.microsoft.com/office/word/2010/wordprocessingGroup" xmlns:wpi="http://schemas.microsoft.com/office/word/2010/wordprocessingInk" xmlns:wne="http://schemas.microsoft.com/office/word/2006/wordml" xmlns:wps="http://schemas.microsoft.com/office/word/2010/wordprocessingShape" mc:Ignorable="w14 w15 wp14">
+<w:footnotes xmlns:wpc="http://schemas.microsoft.com/office/word/2010/wordprocessingCanvas" xmlns:cx="http://schemas.microsoft.com/office/drawing/2014/chartex" xmlns:cx1="http://schemas.microsoft.com/office/drawing/2015/9/8/chartex" xmlns:cx2="http://schemas.microsoft.com/office/drawing/2015/10/21/chartex" xmlns:cx3="http://schemas.microsoft.com/office/drawing/2016/5/9/chartex" xmlns:cx4="http://schemas.microsoft.com/office/drawing/2016/5/10/chartex" xmlns:cx5="http://schemas.microsoft.com/office/drawing/2016/5/11/chartex" xmlns:cx6="http://schemas.microsoft.com/office/drawing/2016/5/12/chartex" xmlns:cx7="http://schemas.microsoft.com/office/drawing/2016/5/13/chartex" xmlns:cx8="http://schemas.microsoft.com/office/drawing/2016/5/14/chartex" xmlns:mc="http://schemas.openxmlformats.org/markup-compatibility/2006" xmlns:aink="http://schemas.microsoft.com/office/drawing/2016/ink" xmlns:am3d="http://schemas.microsoft.com/office/drawing/2017/model3d" xmlns:o="urn:schemas-microsoft-com:office:office" xmlns:oel="http://schemas.microsoft.com/office/2019/extlst" xmlns:r="http://schemas.openxmlformats.org/officeDocument/2006/relationships" xmlns:m="http://schemas.openxmlformats.org/officeDocument/2006/math" xmlns:v="urn:schemas-microsoft-com:vml" xmlns:wp14="http://schemas.microsoft.com/office/word/2010/wordprocessingDrawing" xmlns:wp="http://schemas.openxmlformats.org/drawingml/2006/wordprocessingDrawing" xmlns:w10="urn:schemas-microsoft-com:office:word" xmlns:w="http://schemas.openxmlformats.org/wordprocessingml/2006/main" xmlns:w14="http://schemas.microsoft.com/office/word/2010/wordml" xmlns:w15="http://schemas.microsoft.com/office/word/2012/wordml" xmlns:w16cex="http://schemas.microsoft.com/office/word/2018/wordml/cex" xmlns:w16cid="http://schemas.microsoft.com/office/word/2016/wordml/cid" xmlns:w16="http://schemas.microsoft.com/office/word/2018/wordml" xmlns:w16sdtdh="http://schemas.microsoft.com/office/word/2020/wordml/sdtdatahash" xmlns:w16se="http://schemas.microsoft.com/office/word/2015/wordml/symex" xmlns:wpg="http://schemas.microsoft.com/office/word/2010/wordprocessingGroup" xmlns:wpi="http://schemas.microsoft.com/office/word/2010/wordprocessingInk" xmlns:wne="http://schemas.microsoft.com/office/word/2006/wordml" xmlns:wps="http://schemas.microsoft.com/office/word/2010/wordprocessingShape" mc:Ignorable="w14 w15 w16se w16cid w16 w16cex w16sdtdh wp14">
   <w:footnote w:type="separator" w:id="-1">
     <w:p>
       <w:pPr>
@@ -11026,7 +11014,7 @@
 </file>
 
 <file path=word/header1.xml><?xml version="1.0" encoding="utf-8"?>
-<w:hdr xmlns:wpc="http://schemas.microsoft.com/office/word/2010/wordprocessingCanvas" xmlns:mo="http://schemas.microsoft.com/office/mac/office/2008/main" xmlns:mc="http://schemas.openxmlformats.org/markup-compatibility/2006" xmlns:mv="urn:schemas-microsoft-com:mac:vml" xmlns:o="urn:schemas-microsoft-com:office:office" xmlns:r="http://schemas.openxmlformats.org/officeDocument/2006/relationships" xmlns:m="http://schemas.openxmlformats.org/officeDocument/2006/math" xmlns:v="urn:schemas-microsoft-com:vml" xmlns:wp14="http://schemas.microsoft.com/office/word/2010/wordprocessingDrawing" xmlns:wp="http://schemas.openxmlformats.org/drawingml/2006/wordprocessingDrawing" xmlns:w10="urn:schemas-microsoft-com:office:word" xmlns:w="http://schemas.openxmlformats.org/wordprocessingml/2006/main" xmlns:w14="http://schemas.microsoft.com/office/word/2010/wordml" xmlns:w15="http://schemas.microsoft.com/office/word/2012/wordml" xmlns:wpg="http://schemas.microsoft.com/office/word/2010/wordprocessingGroup" xmlns:wpi="http://schemas.microsoft.com/office/word/2010/wordprocessingInk" xmlns:wne="http://schemas.microsoft.com/office/word/2006/wordml" xmlns:wps="http://schemas.microsoft.com/office/word/2010/wordprocessingShape" mc:Ignorable="w14 w15 wp14">
+<w:hdr xmlns:wpc="http://schemas.microsoft.com/office/word/2010/wordprocessingCanvas" xmlns:cx="http://schemas.microsoft.com/office/drawing/2014/chartex" xmlns:cx1="http://schemas.microsoft.com/office/drawing/2015/9/8/chartex" xmlns:cx2="http://schemas.microsoft.com/office/drawing/2015/10/21/chartex" xmlns:cx3="http://schemas.microsoft.com/office/drawing/2016/5/9/chartex" xmlns:cx4="http://schemas.microsoft.com/office/drawing/2016/5/10/chartex" xmlns:cx5="http://schemas.microsoft.com/office/drawing/2016/5/11/chartex" xmlns:cx6="http://schemas.microsoft.com/office/drawing/2016/5/12/chartex" xmlns:cx7="http://schemas.microsoft.com/office/drawing/2016/5/13/chartex" xmlns:cx8="http://schemas.microsoft.com/office/drawing/2016/5/14/chartex" xmlns:mc="http://schemas.openxmlformats.org/markup-compatibility/2006" xmlns:aink="http://schemas.microsoft.com/office/drawing/2016/ink" xmlns:am3d="http://schemas.microsoft.com/office/drawing/2017/model3d" xmlns:o="urn:schemas-microsoft-com:office:office" xmlns:oel="http://schemas.microsoft.com/office/2019/extlst" xmlns:r="http://schemas.openxmlformats.org/officeDocument/2006/relationships" xmlns:m="http://schemas.openxmlformats.org/officeDocument/2006/math" xmlns:v="urn:schemas-microsoft-com:vml" xmlns:wp14="http://schemas.microsoft.com/office/word/2010/wordprocessingDrawing" xmlns:wp="http://schemas.openxmlformats.org/drawingml/2006/wordprocessingDrawing" xmlns:w10="urn:schemas-microsoft-com:office:word" xmlns:w="http://schemas.openxmlformats.org/wordprocessingml/2006/main" xmlns:w14="http://schemas.microsoft.com/office/word/2010/wordml" xmlns:w15="http://schemas.microsoft.com/office/word/2012/wordml" xmlns:w16cex="http://schemas.microsoft.com/office/word/2018/wordml/cex" xmlns:w16cid="http://schemas.microsoft.com/office/word/2016/wordml/cid" xmlns:w16="http://schemas.microsoft.com/office/word/2018/wordml" xmlns:w16sdtdh="http://schemas.microsoft.com/office/word/2020/wordml/sdtdatahash" xmlns:w16se="http://schemas.microsoft.com/office/word/2015/wordml/symex" xmlns:wpg="http://schemas.microsoft.com/office/word/2010/wordprocessingGroup" xmlns:wpi="http://schemas.microsoft.com/office/word/2010/wordprocessingInk" xmlns:wne="http://schemas.microsoft.com/office/word/2006/wordml" xmlns:wps="http://schemas.microsoft.com/office/word/2010/wordprocessingShape" mc:Ignorable="w14 w15 w16se w16cid w16 w16cex w16sdtdh wp14">
   <w:p>
     <w:pPr>
       <w:pStyle w:val="Header"/>
@@ -11104,7 +11092,7 @@
             </wp:anchor>
           </w:drawing>
         </mc:Choice>
-        <mc:Fallback xmlns:cx="http://schemas.microsoft.com/office/drawing/2014/chartex" xmlns:cx1="http://schemas.microsoft.com/office/drawing/2015/9/8/chartex" xmlns:cx2="http://schemas.microsoft.com/office/drawing/2015/10/21/chartex" xmlns:cx3="http://schemas.microsoft.com/office/drawing/2016/5/9/chartex" xmlns:cx4="http://schemas.microsoft.com/office/drawing/2016/5/10/chartex" xmlns:cx5="http://schemas.microsoft.com/office/drawing/2016/5/11/chartex" xmlns:cx6="http://schemas.microsoft.com/office/drawing/2016/5/12/chartex" xmlns:cx7="http://schemas.microsoft.com/office/drawing/2016/5/13/chartex" xmlns:cx8="http://schemas.microsoft.com/office/drawing/2016/5/14/chartex" xmlns:aink="http://schemas.microsoft.com/office/drawing/2016/ink" xmlns:am3d="http://schemas.microsoft.com/office/drawing/2017/model3d" xmlns:w16cid="http://schemas.microsoft.com/office/word/2016/wordml/cid" xmlns:w16se="http://schemas.microsoft.com/office/word/2015/wordml/symex">
+        <mc:Fallback xmlns:mv="urn:schemas-microsoft-com:mac:vml" xmlns:mo="http://schemas.microsoft.com/office/mac/office/2008/main">
           <w:pict>
             <v:rect w14:anchorId="7344E6DC" id="Rectangle 3" o:spid="_x0000_s1026" style="position:absolute;margin-left:-73.1pt;margin-top:-35.95pt;width:614.25pt;height:3.55pt;z-index:251664384;visibility:visible;mso-wrap-style:square;mso-wrap-distance-left:9pt;mso-wrap-distance-top:0;mso-wrap-distance-right:9pt;mso-wrap-distance-bottom:0;mso-position-horizontal:absolute;mso-position-horizontal-relative:text;mso-position-vertical:absolute;mso-position-vertical-relative:text;v-text-anchor:middle" o:gfxdata="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" fillcolor="#262678" stroked="f" strokeweight="1pt"/>
           </w:pict>
@@ -11251,7 +11239,7 @@
             </wp:anchor>
           </w:drawing>
         </mc:Choice>
-        <mc:Fallback xmlns:cx="http://schemas.microsoft.com/office/drawing/2014/chartex" xmlns:cx1="http://schemas.microsoft.com/office/drawing/2015/9/8/chartex" xmlns:cx2="http://schemas.microsoft.com/office/drawing/2015/10/21/chartex" xmlns:cx3="http://schemas.microsoft.com/office/drawing/2016/5/9/chartex" xmlns:cx4="http://schemas.microsoft.com/office/drawing/2016/5/10/chartex" xmlns:cx5="http://schemas.microsoft.com/office/drawing/2016/5/11/chartex" xmlns:cx6="http://schemas.microsoft.com/office/drawing/2016/5/12/chartex" xmlns:cx7="http://schemas.microsoft.com/office/drawing/2016/5/13/chartex" xmlns:cx8="http://schemas.microsoft.com/office/drawing/2016/5/14/chartex" xmlns:aink="http://schemas.microsoft.com/office/drawing/2016/ink" xmlns:am3d="http://schemas.microsoft.com/office/drawing/2017/model3d" xmlns:w16cid="http://schemas.microsoft.com/office/word/2016/wordml/cid" xmlns:w16se="http://schemas.microsoft.com/office/word/2015/wordml/symex">
+        <mc:Fallback xmlns:mv="urn:schemas-microsoft-com:mac:vml" xmlns:mo="http://schemas.microsoft.com/office/mac/office/2008/main">
           <w:pict>
             <v:rect w14:anchorId="6765B369" id="Rectangle 1" o:spid="_x0000_s1026" style="position:absolute;margin-left:-57pt;margin-top:-43.5pt;width:614.25pt;height:3.6pt;z-index:251662336;visibility:visible;mso-wrap-style:square;mso-wrap-distance-left:9pt;mso-wrap-distance-top:0;mso-wrap-distance-right:9pt;mso-wrap-distance-bottom:0;mso-position-horizontal:absolute;mso-position-horizontal-relative:text;mso-position-vertical:absolute;mso-position-vertical-relative:text;v-text-anchor:middle" o:gfxdata="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" fillcolor="#262678" stroked="f" strokeweight="1pt"/>
           </w:pict>
@@ -11263,8 +11251,8 @@
 </file>
 
 <file path=word/numbering.xml><?xml version="1.0" encoding="utf-8"?>
-<w:numbering xmlns:wpc="http://schemas.microsoft.com/office/word/2010/wordprocessingCanvas" xmlns:mo="http://schemas.microsoft.com/office/mac/office/2008/main" xmlns:mc="http://schemas.openxmlformats.org/markup-compatibility/2006" xmlns:mv="urn:schemas-microsoft-com:mac:vml" xmlns:o="urn:schemas-microsoft-com:office:office" xmlns:r="http://schemas.openxmlformats.org/officeDocument/2006/relationships" xmlns:m="http://schemas.openxmlformats.org/officeDocument/2006/math" xmlns:v="urn:schemas-microsoft-com:vml" xmlns:wp14="http://schemas.microsoft.com/office/word/2010/wordprocessingDrawing" xmlns:wp="http://schemas.openxmlformats.org/drawingml/2006/wordprocessingDrawing" xmlns:w10="urn:schemas-microsoft-com:office:word" xmlns:w="http://schemas.openxmlformats.org/wordprocessingml/2006/main" xmlns:w14="http://schemas.microsoft.com/office/word/2010/wordml" xmlns:w15="http://schemas.microsoft.com/office/word/2012/wordml" xmlns:wpg="http://schemas.microsoft.com/office/word/2010/wordprocessingGroup" xmlns:wpi="http://schemas.microsoft.com/office/word/2010/wordprocessingInk" xmlns:wne="http://schemas.microsoft.com/office/word/2006/wordml" xmlns:wps="http://schemas.microsoft.com/office/word/2010/wordprocessingShape" mc:Ignorable="w14 w15 wp14">
-  <w:abstractNum w:abstractNumId="0">
+<w:numbering xmlns:wpc="http://schemas.microsoft.com/office/word/2010/wordprocessingCanvas" xmlns:cx="http://schemas.microsoft.com/office/drawing/2014/chartex" xmlns:cx1="http://schemas.microsoft.com/office/drawing/2015/9/8/chartex" xmlns:cx2="http://schemas.microsoft.com/office/drawing/2015/10/21/chartex" xmlns:cx3="http://schemas.microsoft.com/office/drawing/2016/5/9/chartex" xmlns:cx4="http://schemas.microsoft.com/office/drawing/2016/5/10/chartex" xmlns:cx5="http://schemas.microsoft.com/office/drawing/2016/5/11/chartex" xmlns:cx6="http://schemas.microsoft.com/office/drawing/2016/5/12/chartex" xmlns:cx7="http://schemas.microsoft.com/office/drawing/2016/5/13/chartex" xmlns:cx8="http://schemas.microsoft.com/office/drawing/2016/5/14/chartex" xmlns:mc="http://schemas.openxmlformats.org/markup-compatibility/2006" xmlns:aink="http://schemas.microsoft.com/office/drawing/2016/ink" xmlns:am3d="http://schemas.microsoft.com/office/drawing/2017/model3d" xmlns:o="urn:schemas-microsoft-com:office:office" xmlns:oel="http://schemas.microsoft.com/office/2019/extlst" xmlns:r="http://schemas.openxmlformats.org/officeDocument/2006/relationships" xmlns:m="http://schemas.openxmlformats.org/officeDocument/2006/math" xmlns:v="urn:schemas-microsoft-com:vml" xmlns:wp14="http://schemas.microsoft.com/office/word/2010/wordprocessingDrawing" xmlns:wp="http://schemas.openxmlformats.org/drawingml/2006/wordprocessingDrawing" xmlns:w10="urn:schemas-microsoft-com:office:word" xmlns:w="http://schemas.openxmlformats.org/wordprocessingml/2006/main" xmlns:w14="http://schemas.microsoft.com/office/word/2010/wordml" xmlns:w15="http://schemas.microsoft.com/office/word/2012/wordml" xmlns:w16cex="http://schemas.microsoft.com/office/word/2018/wordml/cex" xmlns:w16cid="http://schemas.microsoft.com/office/word/2016/wordml/cid" xmlns:w16="http://schemas.microsoft.com/office/word/2018/wordml" xmlns:w16sdtdh="http://schemas.microsoft.com/office/word/2020/wordml/sdtdatahash" xmlns:w16se="http://schemas.microsoft.com/office/word/2015/wordml/symex" xmlns:wpg="http://schemas.microsoft.com/office/word/2010/wordprocessingGroup" xmlns:wpi="http://schemas.microsoft.com/office/word/2010/wordprocessingInk" xmlns:wne="http://schemas.microsoft.com/office/word/2006/wordml" xmlns:wps="http://schemas.microsoft.com/office/word/2010/wordprocessingShape" mc:Ignorable="w14 w15 w16se w16cid w16 w16cex w16sdtdh wp14">
+  <w:abstractNum w:abstractNumId="0" w15:restartNumberingAfterBreak="0">
     <w:nsid w:val="04585F2D"/>
     <w:multiLevelType w:val="multilevel"/>
     <w:tmpl w:val="CB841FB8"/>
@@ -11385,7 +11373,7 @@
       </w:rPr>
     </w:lvl>
   </w:abstractNum>
-  <w:abstractNum w:abstractNumId="1">
+  <w:abstractNum w:abstractNumId="1" w15:restartNumberingAfterBreak="0">
     <w:nsid w:val="05BE08D4"/>
     <w:multiLevelType w:val="hybridMultilevel"/>
     <w:tmpl w:val="4038159A"/>
@@ -11475,7 +11463,7 @@
       </w:pPr>
     </w:lvl>
   </w:abstractNum>
-  <w:abstractNum w:abstractNumId="2">
+  <w:abstractNum w:abstractNumId="2" w15:restartNumberingAfterBreak="0">
     <w:nsid w:val="0D7F65FC"/>
     <w:multiLevelType w:val="hybridMultilevel"/>
     <w:tmpl w:val="644ADB74"/>
@@ -11588,7 +11576,7 @@
       </w:rPr>
     </w:lvl>
   </w:abstractNum>
-  <w:abstractNum w:abstractNumId="3">
+  <w:abstractNum w:abstractNumId="3" w15:restartNumberingAfterBreak="0">
     <w:nsid w:val="115D5D3C"/>
     <w:multiLevelType w:val="hybridMultilevel"/>
     <w:tmpl w:val="B98808C4"/>
@@ -11674,7 +11662,7 @@
       </w:pPr>
     </w:lvl>
   </w:abstractNum>
-  <w:abstractNum w:abstractNumId="4">
+  <w:abstractNum w:abstractNumId="4" w15:restartNumberingAfterBreak="0">
     <w:nsid w:val="166A146E"/>
     <w:multiLevelType w:val="hybridMultilevel"/>
     <w:tmpl w:val="EA9C2062"/>
@@ -11763,7 +11751,7 @@
       </w:pPr>
     </w:lvl>
   </w:abstractNum>
-  <w:abstractNum w:abstractNumId="5">
+  <w:abstractNum w:abstractNumId="5" w15:restartNumberingAfterBreak="0">
     <w:nsid w:val="17001F6E"/>
     <w:multiLevelType w:val="hybridMultilevel"/>
     <w:tmpl w:val="EB3C24D8"/>
@@ -11852,7 +11840,7 @@
       </w:pPr>
     </w:lvl>
   </w:abstractNum>
-  <w:abstractNum w:abstractNumId="6">
+  <w:abstractNum w:abstractNumId="6" w15:restartNumberingAfterBreak="0">
     <w:nsid w:val="44314274"/>
     <w:multiLevelType w:val="hybridMultilevel"/>
     <w:tmpl w:val="3C841E3C"/>
@@ -11965,7 +11953,7 @@
       </w:rPr>
     </w:lvl>
   </w:abstractNum>
-  <w:abstractNum w:abstractNumId="7">
+  <w:abstractNum w:abstractNumId="7" w15:restartNumberingAfterBreak="0">
     <w:nsid w:val="475C5AB7"/>
     <w:multiLevelType w:val="hybridMultilevel"/>
     <w:tmpl w:val="E41246EA"/>
@@ -12078,7 +12066,7 @@
       </w:rPr>
     </w:lvl>
   </w:abstractNum>
-  <w:abstractNum w:abstractNumId="8">
+  <w:abstractNum w:abstractNumId="8" w15:restartNumberingAfterBreak="0">
     <w:nsid w:val="4B69317C"/>
     <w:multiLevelType w:val="hybridMultilevel"/>
     <w:tmpl w:val="3EDABEC0"/>
@@ -12191,7 +12179,7 @@
       </w:rPr>
     </w:lvl>
   </w:abstractNum>
-  <w:abstractNum w:abstractNumId="9">
+  <w:abstractNum w:abstractNumId="9" w15:restartNumberingAfterBreak="0">
     <w:nsid w:val="4FCA2E6C"/>
     <w:multiLevelType w:val="hybridMultilevel"/>
     <w:tmpl w:val="376CAB4E"/>
@@ -12280,7 +12268,7 @@
       </w:pPr>
     </w:lvl>
   </w:abstractNum>
-  <w:abstractNum w:abstractNumId="10">
+  <w:abstractNum w:abstractNumId="10" w15:restartNumberingAfterBreak="0">
     <w:nsid w:val="5F6E5822"/>
     <w:multiLevelType w:val="hybridMultilevel"/>
     <w:tmpl w:val="A6FA4254"/>
@@ -12369,7 +12357,7 @@
       </w:pPr>
     </w:lvl>
   </w:abstractNum>
-  <w:abstractNum w:abstractNumId="11">
+  <w:abstractNum w:abstractNumId="11" w15:restartNumberingAfterBreak="0">
     <w:nsid w:val="67394F6E"/>
     <w:multiLevelType w:val="hybridMultilevel"/>
     <w:tmpl w:val="F3ACB426"/>
@@ -12455,7 +12443,7 @@
       </w:pPr>
     </w:lvl>
   </w:abstractNum>
-  <w:abstractNum w:abstractNumId="12">
+  <w:abstractNum w:abstractNumId="12" w15:restartNumberingAfterBreak="0">
     <w:nsid w:val="70C17EE0"/>
     <w:multiLevelType w:val="hybridMultilevel"/>
     <w:tmpl w:val="588EB41A"/>
@@ -12568,43 +12556,43 @@
       </w:rPr>
     </w:lvl>
   </w:abstractNum>
-  <w:num w:numId="1">
+  <w:num w:numId="1" w16cid:durableId="456148233">
     <w:abstractNumId w:val="8"/>
   </w:num>
-  <w:num w:numId="2">
+  <w:num w:numId="2" w16cid:durableId="2063672064">
     <w:abstractNumId w:val="7"/>
   </w:num>
-  <w:num w:numId="3">
+  <w:num w:numId="3" w16cid:durableId="1275286204">
     <w:abstractNumId w:val="12"/>
   </w:num>
-  <w:num w:numId="4">
+  <w:num w:numId="4" w16cid:durableId="741216914">
     <w:abstractNumId w:val="9"/>
   </w:num>
-  <w:num w:numId="5">
+  <w:num w:numId="5" w16cid:durableId="351227834">
     <w:abstractNumId w:val="6"/>
   </w:num>
-  <w:num w:numId="6">
+  <w:num w:numId="6" w16cid:durableId="1952124711">
     <w:abstractNumId w:val="2"/>
   </w:num>
-  <w:num w:numId="7">
+  <w:num w:numId="7" w16cid:durableId="195318310">
     <w:abstractNumId w:val="10"/>
   </w:num>
-  <w:num w:numId="8">
+  <w:num w:numId="8" w16cid:durableId="1688824384">
     <w:abstractNumId w:val="4"/>
   </w:num>
-  <w:num w:numId="9">
+  <w:num w:numId="9" w16cid:durableId="793786970">
     <w:abstractNumId w:val="5"/>
   </w:num>
-  <w:num w:numId="10">
+  <w:num w:numId="10" w16cid:durableId="1839030002">
     <w:abstractNumId w:val="0"/>
   </w:num>
-  <w:num w:numId="11">
+  <w:num w:numId="11" w16cid:durableId="440418208">
     <w:abstractNumId w:val="1"/>
   </w:num>
-  <w:num w:numId="12">
+  <w:num w:numId="12" w16cid:durableId="750010301">
     <w:abstractNumId w:val="11"/>
   </w:num>
-  <w:num w:numId="13">
+  <w:num w:numId="13" w16cid:durableId="1611888480">
     <w:abstractNumId w:val="3"/>
   </w:num>
   <w:numIdMacAtCleanup w:val="6"/>
@@ -12612,7 +12600,7 @@
 </file>
 
 <file path=word/styles.xml><?xml version="1.0" encoding="utf-8"?>
-<w:styles xmlns:mc="http://schemas.openxmlformats.org/markup-compatibility/2006" xmlns:r="http://schemas.openxmlformats.org/officeDocument/2006/relationships" xmlns:w="http://schemas.openxmlformats.org/wordprocessingml/2006/main" xmlns:w14="http://schemas.microsoft.com/office/word/2010/wordml" xmlns:w15="http://schemas.microsoft.com/office/word/2012/wordml" mc:Ignorable="w14 w15">
+<w:styles xmlns:mc="http://schemas.openxmlformats.org/markup-compatibility/2006" xmlns:r="http://schemas.openxmlformats.org/officeDocument/2006/relationships" xmlns:w="http://schemas.openxmlformats.org/wordprocessingml/2006/main" xmlns:w14="http://schemas.microsoft.com/office/word/2010/wordml" xmlns:w15="http://schemas.microsoft.com/office/word/2012/wordml" xmlns:w16cex="http://schemas.microsoft.com/office/word/2018/wordml/cex" xmlns:w16cid="http://schemas.microsoft.com/office/word/2016/wordml/cid" xmlns:w16="http://schemas.microsoft.com/office/word/2018/wordml" xmlns:w16sdtdh="http://schemas.microsoft.com/office/word/2020/wordml/sdtdatahash" xmlns:w16se="http://schemas.microsoft.com/office/word/2015/wordml/symex" mc:Ignorable="w14 w15 w16se w16cid w16 w16cex w16sdtdh">
   <w:docDefaults>
     <w:rPrDefault>
       <w:rPr>
@@ -12629,7 +12617,7 @@
       </w:pPr>
     </w:pPrDefault>
   </w:docDefaults>
-  <w:latentStyles w:defLockedState="0" w:defUIPriority="99" w:defSemiHidden="0" w:defUnhideWhenUsed="0" w:defQFormat="0" w:count="380">
+  <w:latentStyles w:defLockedState="0" w:defUIPriority="99" w:defSemiHidden="0" w:defUnhideWhenUsed="0" w:defQFormat="0" w:count="376">
     <w:lsdException w:name="Normal" w:uiPriority="0" w:qFormat="1"/>
     <w:lsdException w:name="heading 1" w:uiPriority="0" w:qFormat="1"/>
     <w:lsdException w:name="heading 2" w:semiHidden="1" w:uiPriority="9" w:unhideWhenUsed="1" w:qFormat="1"/>
@@ -13266,7 +13254,6 @@
       <w:spacing w:after="0" w:line="240" w:lineRule="auto"/>
     </w:pPr>
     <w:tblPr>
-      <w:tblInd w:w="0" w:type="dxa"/>
       <w:tblBorders>
         <w:top w:val="single" w:sz="4" w:space="0" w:color="auto"/>
         <w:left w:val="single" w:sz="4" w:space="0" w:color="auto"/>
@@ -13275,12 +13262,6 @@
         <w:insideH w:val="single" w:sz="4" w:space="0" w:color="auto"/>
         <w:insideV w:val="single" w:sz="4" w:space="0" w:color="auto"/>
       </w:tblBorders>
-      <w:tblCellMar>
-        <w:top w:w="0" w:type="dxa"/>
-        <w:left w:w="108" w:type="dxa"/>
-        <w:bottom w:w="0" w:type="dxa"/>
-        <w:right w:w="108" w:type="dxa"/>
-      </w:tblCellMar>
     </w:tblPr>
   </w:style>
   <w:style w:type="paragraph" w:styleId="NormalWeb">
@@ -13353,7 +13334,6 @@
     <w:tblPr>
       <w:tblStyleRowBandSize w:val="1"/>
       <w:tblStyleColBandSize w:val="1"/>
-      <w:tblInd w:w="0" w:type="dxa"/>
       <w:tblBorders>
         <w:top w:val="single" w:sz="4" w:space="0" w:color="D99594" w:themeColor="accent2" w:themeTint="99"/>
         <w:left w:val="single" w:sz="4" w:space="0" w:color="D99594" w:themeColor="accent2" w:themeTint="99"/>
@@ -13362,12 +13342,6 @@
         <w:insideH w:val="single" w:sz="4" w:space="0" w:color="D99594" w:themeColor="accent2" w:themeTint="99"/>
         <w:insideV w:val="single" w:sz="4" w:space="0" w:color="D99594" w:themeColor="accent2" w:themeTint="99"/>
       </w:tblBorders>
-      <w:tblCellMar>
-        <w:top w:w="0" w:type="dxa"/>
-        <w:left w:w="108" w:type="dxa"/>
-        <w:bottom w:w="0" w:type="dxa"/>
-        <w:right w:w="108" w:type="dxa"/>
-      </w:tblCellMar>
     </w:tblPr>
     <w:tblStylePr w:type="firstRow">
       <w:rPr>

--- a/module03/[3] Bộ câu hỏi phỏng vấn module 3 JAVA.docx
+++ b/module03/[3] Bộ câu hỏi phỏng vấn module 3 JAVA.docx
@@ -1864,7 +1864,7 @@
       </w:tr>
       <w:tr>
         <w:trPr>
-          <w:trHeight w:val="320"/>
+          <w:trHeight w:val="351"/>
         </w:trPr>
         <w:tc>
           <w:tcPr>
@@ -2602,7 +2602,7 @@
       </w:tr>
       <w:tr>
         <w:trPr>
-          <w:trHeight w:val="320"/>
+          <w:trHeight w:val="333"/>
         </w:trPr>
         <w:tc>
           <w:tcPr>
@@ -6612,16 +6612,16 @@
               <w:rPr>
                 <w:rFonts w:ascii="Arial" w:eastAsia="Times New Roman" w:hAnsi="Arial" w:cs="Arial"/>
                 <w:noProof/>
-                <w:color w:val="000000"/>
-                <w:sz w:val="20"/>
-                <w:szCs w:val="20"/>
-              </w:rPr>
-            </w:pPr>
-            <w:r>
-              <w:rPr>
-                <w:rFonts w:ascii="Arial" w:eastAsia="Times New Roman" w:hAnsi="Arial" w:cs="Arial"/>
-                <w:noProof/>
-                <w:color w:val="000000"/>
+                <w:color w:val="FF0000"/>
+                <w:sz w:val="20"/>
+                <w:szCs w:val="20"/>
+              </w:rPr>
+            </w:pPr>
+            <w:r>
+              <w:rPr>
+                <w:rFonts w:ascii="Arial" w:eastAsia="Times New Roman" w:hAnsi="Arial" w:cs="Arial"/>
+                <w:noProof/>
+                <w:color w:val="FF0000"/>
                 <w:sz w:val="20"/>
                 <w:szCs w:val="20"/>
               </w:rPr>
@@ -6650,16 +6650,16 @@
               <w:rPr>
                 <w:rFonts w:ascii="Arial" w:eastAsia="Times New Roman" w:hAnsi="Arial" w:cs="Arial"/>
                 <w:noProof/>
-                <w:color w:val="000000"/>
-                <w:sz w:val="20"/>
-                <w:szCs w:val="20"/>
-              </w:rPr>
-            </w:pPr>
-            <w:r>
-              <w:rPr>
-                <w:rFonts w:ascii="Arial" w:eastAsia="Times New Roman" w:hAnsi="Arial" w:cs="Arial"/>
-                <w:noProof/>
-                <w:color w:val="000000"/>
+                <w:color w:val="FF0000"/>
+                <w:sz w:val="20"/>
+                <w:szCs w:val="20"/>
+              </w:rPr>
+            </w:pPr>
+            <w:r>
+              <w:rPr>
+                <w:rFonts w:ascii="Arial" w:eastAsia="Times New Roman" w:hAnsi="Arial" w:cs="Arial"/>
+                <w:noProof/>
+                <w:color w:val="FF0000"/>
                 <w:sz w:val="20"/>
                 <w:szCs w:val="20"/>
               </w:rPr>
@@ -6732,16 +6732,16 @@
               <w:rPr>
                 <w:rFonts w:ascii="Arial" w:eastAsia="Times New Roman" w:hAnsi="Arial" w:cs="Arial"/>
                 <w:noProof/>
-                <w:color w:val="000000"/>
-                <w:sz w:val="20"/>
-                <w:szCs w:val="20"/>
-              </w:rPr>
-            </w:pPr>
-            <w:r>
-              <w:rPr>
-                <w:rFonts w:ascii="Arial" w:eastAsia="Times New Roman" w:hAnsi="Arial" w:cs="Arial"/>
-                <w:noProof/>
-                <w:color w:val="000000"/>
+                <w:color w:val="FF0000"/>
+                <w:sz w:val="20"/>
+                <w:szCs w:val="20"/>
+              </w:rPr>
+            </w:pPr>
+            <w:r>
+              <w:rPr>
+                <w:rFonts w:ascii="Arial" w:eastAsia="Times New Roman" w:hAnsi="Arial" w:cs="Arial"/>
+                <w:noProof/>
+                <w:color w:val="FF0000"/>
                 <w:sz w:val="20"/>
                 <w:szCs w:val="20"/>
               </w:rPr>
@@ -6814,16 +6814,16 @@
               <w:rPr>
                 <w:rFonts w:ascii="Arial" w:eastAsia="Times New Roman" w:hAnsi="Arial" w:cs="Arial"/>
                 <w:noProof/>
-                <w:color w:val="000000"/>
-                <w:sz w:val="20"/>
-                <w:szCs w:val="20"/>
-              </w:rPr>
-            </w:pPr>
-            <w:r>
-              <w:rPr>
-                <w:rFonts w:ascii="Arial" w:eastAsia="Times New Roman" w:hAnsi="Arial" w:cs="Arial"/>
-                <w:noProof/>
-                <w:color w:val="000000"/>
+                <w:color w:val="FF0000"/>
+                <w:sz w:val="20"/>
+                <w:szCs w:val="20"/>
+              </w:rPr>
+            </w:pPr>
+            <w:r>
+              <w:rPr>
+                <w:rFonts w:ascii="Arial" w:eastAsia="Times New Roman" w:hAnsi="Arial" w:cs="Arial"/>
+                <w:noProof/>
+                <w:color w:val="FF0000"/>
                 <w:sz w:val="20"/>
                 <w:szCs w:val="20"/>
               </w:rPr>
@@ -6940,16 +6940,16 @@
               <w:rPr>
                 <w:rFonts w:ascii="Arial" w:eastAsia="Times New Roman" w:hAnsi="Arial" w:cs="Arial"/>
                 <w:noProof/>
-                <w:color w:val="000000"/>
-                <w:sz w:val="20"/>
-                <w:szCs w:val="20"/>
-              </w:rPr>
-            </w:pPr>
-            <w:r>
-              <w:rPr>
-                <w:rFonts w:ascii="Arial" w:eastAsia="Times New Roman" w:hAnsi="Arial" w:cs="Arial"/>
-                <w:noProof/>
-                <w:color w:val="000000"/>
+                <w:color w:val="FF0000"/>
+                <w:sz w:val="20"/>
+                <w:szCs w:val="20"/>
+              </w:rPr>
+            </w:pPr>
+            <w:r>
+              <w:rPr>
+                <w:rFonts w:ascii="Arial" w:eastAsia="Times New Roman" w:hAnsi="Arial" w:cs="Arial"/>
+                <w:noProof/>
+                <w:color w:val="FF0000"/>
                 <w:sz w:val="20"/>
                 <w:szCs w:val="20"/>
               </w:rPr>
@@ -6978,16 +6978,16 @@
               <w:rPr>
                 <w:rFonts w:ascii="Arial" w:eastAsia="Times New Roman" w:hAnsi="Arial" w:cs="Arial"/>
                 <w:noProof/>
-                <w:color w:val="000000"/>
-                <w:sz w:val="20"/>
-                <w:szCs w:val="20"/>
-              </w:rPr>
-            </w:pPr>
-            <w:r>
-              <w:rPr>
-                <w:rFonts w:ascii="Arial" w:eastAsia="Times New Roman" w:hAnsi="Arial" w:cs="Arial"/>
-                <w:noProof/>
-                <w:color w:val="000000"/>
+                <w:color w:val="FF0000"/>
+                <w:sz w:val="20"/>
+                <w:szCs w:val="20"/>
+              </w:rPr>
+            </w:pPr>
+            <w:r>
+              <w:rPr>
+                <w:rFonts w:ascii="Arial" w:eastAsia="Times New Roman" w:hAnsi="Arial" w:cs="Arial"/>
+                <w:noProof/>
+                <w:color w:val="FF0000"/>
                 <w:sz w:val="20"/>
                 <w:szCs w:val="20"/>
               </w:rPr>
@@ -7022,16 +7022,16 @@
               <w:rPr>
                 <w:rFonts w:ascii="Arial" w:eastAsia="Times New Roman" w:hAnsi="Arial" w:cs="Arial"/>
                 <w:noProof/>
-                <w:color w:val="000000"/>
-                <w:sz w:val="20"/>
-                <w:szCs w:val="20"/>
-              </w:rPr>
-            </w:pPr>
-            <w:r>
-              <w:rPr>
-                <w:rFonts w:ascii="Arial" w:eastAsia="Times New Roman" w:hAnsi="Arial" w:cs="Arial"/>
-                <w:noProof/>
-                <w:color w:val="000000"/>
+                <w:color w:val="FF0000"/>
+                <w:sz w:val="20"/>
+                <w:szCs w:val="20"/>
+              </w:rPr>
+            </w:pPr>
+            <w:r>
+              <w:rPr>
+                <w:rFonts w:ascii="Arial" w:eastAsia="Times New Roman" w:hAnsi="Arial" w:cs="Arial"/>
+                <w:noProof/>
+                <w:color w:val="FF0000"/>
                 <w:sz w:val="20"/>
                 <w:szCs w:val="20"/>
               </w:rPr>
@@ -7060,16 +7060,16 @@
               <w:rPr>
                 <w:rFonts w:ascii="Arial" w:eastAsia="Times New Roman" w:hAnsi="Arial" w:cs="Arial"/>
                 <w:noProof/>
-                <w:color w:val="000000"/>
-                <w:sz w:val="20"/>
-                <w:szCs w:val="20"/>
-              </w:rPr>
-            </w:pPr>
-            <w:r>
-              <w:rPr>
-                <w:rFonts w:ascii="Arial" w:eastAsia="Times New Roman" w:hAnsi="Arial" w:cs="Arial"/>
-                <w:noProof/>
-                <w:color w:val="000000"/>
+                <w:color w:val="FF0000"/>
+                <w:sz w:val="20"/>
+                <w:szCs w:val="20"/>
+              </w:rPr>
+            </w:pPr>
+            <w:r>
+              <w:rPr>
+                <w:rFonts w:ascii="Arial" w:eastAsia="Times New Roman" w:hAnsi="Arial" w:cs="Arial"/>
+                <w:noProof/>
+                <w:color w:val="FF0000"/>
                 <w:sz w:val="20"/>
                 <w:szCs w:val="20"/>
               </w:rPr>
@@ -7104,16 +7104,16 @@
               <w:rPr>
                 <w:rFonts w:ascii="Arial" w:eastAsia="Times New Roman" w:hAnsi="Arial" w:cs="Arial"/>
                 <w:noProof/>
-                <w:color w:val="000000"/>
-                <w:sz w:val="20"/>
-                <w:szCs w:val="20"/>
-              </w:rPr>
-            </w:pPr>
-            <w:r>
-              <w:rPr>
-                <w:rFonts w:ascii="Arial" w:eastAsia="Times New Roman" w:hAnsi="Arial" w:cs="Arial"/>
-                <w:noProof/>
-                <w:color w:val="000000"/>
+                <w:color w:val="FF0000"/>
+                <w:sz w:val="20"/>
+                <w:szCs w:val="20"/>
+              </w:rPr>
+            </w:pPr>
+            <w:r>
+              <w:rPr>
+                <w:rFonts w:ascii="Arial" w:eastAsia="Times New Roman" w:hAnsi="Arial" w:cs="Arial"/>
+                <w:noProof/>
+                <w:color w:val="FF0000"/>
                 <w:sz w:val="20"/>
                 <w:szCs w:val="20"/>
               </w:rPr>
@@ -7142,16 +7142,16 @@
               <w:rPr>
                 <w:rFonts w:ascii="Arial" w:eastAsia="Times New Roman" w:hAnsi="Arial" w:cs="Arial"/>
                 <w:noProof/>
-                <w:color w:val="000000"/>
-                <w:sz w:val="20"/>
-                <w:szCs w:val="20"/>
-              </w:rPr>
-            </w:pPr>
-            <w:r>
-              <w:rPr>
-                <w:rFonts w:ascii="Arial" w:eastAsia="Times New Roman" w:hAnsi="Arial" w:cs="Arial"/>
-                <w:noProof/>
-                <w:color w:val="000000"/>
+                <w:color w:val="FF0000"/>
+                <w:sz w:val="20"/>
+                <w:szCs w:val="20"/>
+              </w:rPr>
+            </w:pPr>
+            <w:r>
+              <w:rPr>
+                <w:rFonts w:ascii="Arial" w:eastAsia="Times New Roman" w:hAnsi="Arial" w:cs="Arial"/>
+                <w:noProof/>
+                <w:color w:val="FF0000"/>
                 <w:sz w:val="20"/>
                 <w:szCs w:val="20"/>
               </w:rPr>
@@ -7186,16 +7186,16 @@
               <w:rPr>
                 <w:rFonts w:ascii="Arial" w:eastAsia="Times New Roman" w:hAnsi="Arial" w:cs="Arial"/>
                 <w:noProof/>
-                <w:color w:val="000000"/>
-                <w:sz w:val="20"/>
-                <w:szCs w:val="20"/>
-              </w:rPr>
-            </w:pPr>
-            <w:r>
-              <w:rPr>
-                <w:rFonts w:ascii="Arial" w:eastAsia="Times New Roman" w:hAnsi="Arial" w:cs="Arial"/>
-                <w:noProof/>
-                <w:color w:val="000000"/>
+                <w:color w:val="FF0000"/>
+                <w:sz w:val="20"/>
+                <w:szCs w:val="20"/>
+              </w:rPr>
+            </w:pPr>
+            <w:r>
+              <w:rPr>
+                <w:rFonts w:ascii="Arial" w:eastAsia="Times New Roman" w:hAnsi="Arial" w:cs="Arial"/>
+                <w:noProof/>
+                <w:color w:val="FF0000"/>
                 <w:sz w:val="20"/>
                 <w:szCs w:val="20"/>
               </w:rPr>
@@ -7224,20 +7224,102 @@
               <w:rPr>
                 <w:rFonts w:ascii="Arial" w:eastAsia="Times New Roman" w:hAnsi="Arial" w:cs="Arial"/>
                 <w:noProof/>
-                <w:color w:val="000000"/>
-                <w:sz w:val="20"/>
-                <w:szCs w:val="20"/>
-              </w:rPr>
-            </w:pPr>
-            <w:r>
-              <w:rPr>
-                <w:rFonts w:ascii="Arial" w:eastAsia="Times New Roman" w:hAnsi="Arial" w:cs="Arial"/>
-                <w:noProof/>
-                <w:color w:val="000000"/>
+                <w:color w:val="FF0000"/>
+                <w:sz w:val="20"/>
+                <w:szCs w:val="20"/>
+              </w:rPr>
+            </w:pPr>
+            <w:r>
+              <w:rPr>
+                <w:rFonts w:ascii="Arial" w:eastAsia="Times New Roman" w:hAnsi="Arial" w:cs="Arial"/>
+                <w:noProof/>
+                <w:color w:val="FF0000"/>
                 <w:sz w:val="20"/>
                 <w:szCs w:val="20"/>
               </w:rPr>
               <w:t>Tomcat là gì? Tomcat thuộc Web Server hay Application Server?</w:t>
+            </w:r>
+          </w:p>
+        </w:tc>
+      </w:tr>
+      <w:tr>
+        <w:trPr>
+          <w:trHeight w:val="558"/>
+        </w:trPr>
+        <w:tc>
+          <w:tcPr>
+            <w:tcW w:w="990" w:type="dxa"/>
+            <w:tcBorders>
+              <w:top w:val="nil"/>
+              <w:left w:val="nil"/>
+              <w:bottom w:val="nil"/>
+              <w:right w:val="nil"/>
+            </w:tcBorders>
+            <w:shd w:val="clear" w:color="auto" w:fill="auto"/>
+            <w:noWrap/>
+            <w:vAlign w:val="center"/>
+            <w:hideMark/>
+          </w:tcPr>
+          <w:p>
+            <w:pPr>
+              <w:spacing w:after="0" w:line="240" w:lineRule="auto"/>
+              <w:ind w:left="0"/>
+              <w:jc w:val="center"/>
+              <w:rPr>
+                <w:rFonts w:ascii="Arial" w:eastAsia="Times New Roman" w:hAnsi="Arial" w:cs="Arial"/>
+                <w:noProof/>
+                <w:color w:val="FF0000"/>
+                <w:sz w:val="20"/>
+                <w:szCs w:val="20"/>
+              </w:rPr>
+            </w:pPr>
+            <w:r>
+              <w:rPr>
+                <w:rFonts w:ascii="Arial" w:eastAsia="Times New Roman" w:hAnsi="Arial" w:cs="Arial"/>
+                <w:noProof/>
+                <w:color w:val="FF0000"/>
+                <w:sz w:val="20"/>
+                <w:szCs w:val="20"/>
+              </w:rPr>
+              <w:t>83</w:t>
+            </w:r>
+          </w:p>
+        </w:tc>
+        <w:tc>
+          <w:tcPr>
+            <w:tcW w:w="8036" w:type="dxa"/>
+            <w:tcBorders>
+              <w:top w:val="nil"/>
+              <w:left w:val="nil"/>
+              <w:bottom w:val="nil"/>
+              <w:right w:val="nil"/>
+            </w:tcBorders>
+            <w:shd w:val="clear" w:color="auto" w:fill="auto"/>
+            <w:noWrap/>
+            <w:vAlign w:val="bottom"/>
+            <w:hideMark/>
+          </w:tcPr>
+          <w:p>
+            <w:pPr>
+              <w:spacing w:after="0" w:line="240" w:lineRule="auto"/>
+              <w:ind w:left="0"/>
+              <w:rPr>
+                <w:rFonts w:ascii="Arial" w:eastAsia="Times New Roman" w:hAnsi="Arial" w:cs="Arial"/>
+                <w:noProof/>
+                <w:color w:val="FF0000"/>
+                <w:sz w:val="20"/>
+                <w:szCs w:val="20"/>
+              </w:rPr>
+            </w:pPr>
+            <w:r>
+              <w:rPr>
+                <w:rFonts w:ascii="Arial" w:eastAsia="Times New Roman" w:hAnsi="Arial" w:cs="Arial"/>
+                <w:noProof/>
+                <w:color w:val="FF0000"/>
+                <w:sz w:val="20"/>
+                <w:szCs w:val="20"/>
+              </w:rPr>
+              <w:t>Phân biệt HTTP Request và HTTP Response?</w:t>
             </w:r>
           </w:p>
         </w:tc>
@@ -7281,7 +7363,7 @@
                 <w:sz w:val="20"/>
                 <w:szCs w:val="20"/>
               </w:rPr>
-              <w:t>83</w:t>
+              <w:t>84</w:t>
             </w:r>
           </w:p>
         </w:tc>
@@ -7319,7 +7401,7 @@
                 <w:sz w:val="20"/>
                 <w:szCs w:val="20"/>
               </w:rPr>
-              <w:t>Phân biệt HTTP Request và HTTP Response?</w:t>
+              <w:t>Trình bày Content Type hay MIME (Multipurpose Internet Mail Extension) Type?</w:t>
             </w:r>
           </w:p>
         </w:tc>
@@ -7363,7 +7445,7 @@
                 <w:sz w:val="20"/>
                 <w:szCs w:val="20"/>
               </w:rPr>
-              <w:t>84</w:t>
+              <w:t>85</w:t>
             </w:r>
           </w:p>
         </w:tc>
@@ -7388,20 +7470,20 @@
               <w:rPr>
                 <w:rFonts w:ascii="Arial" w:eastAsia="Times New Roman" w:hAnsi="Arial" w:cs="Arial"/>
                 <w:noProof/>
-                <w:color w:val="000000"/>
-                <w:sz w:val="20"/>
-                <w:szCs w:val="20"/>
-              </w:rPr>
-            </w:pPr>
-            <w:r>
-              <w:rPr>
-                <w:rFonts w:ascii="Arial" w:eastAsia="Times New Roman" w:hAnsi="Arial" w:cs="Arial"/>
-                <w:noProof/>
-                <w:color w:val="000000"/>
-                <w:sz w:val="20"/>
-                <w:szCs w:val="20"/>
-              </w:rPr>
-              <w:t>Trình bày Content Type hay MIME (Multipurpose Internet Mail Extension) Type?</w:t>
+                <w:color w:val="FF0000"/>
+                <w:sz w:val="20"/>
+                <w:szCs w:val="20"/>
+              </w:rPr>
+            </w:pPr>
+            <w:r>
+              <w:rPr>
+                <w:rFonts w:ascii="Arial" w:eastAsia="Times New Roman" w:hAnsi="Arial" w:cs="Arial"/>
+                <w:noProof/>
+                <w:color w:val="FF0000"/>
+                <w:sz w:val="20"/>
+                <w:szCs w:val="20"/>
+              </w:rPr>
+              <w:t>Phân biệt rõ hai phương thức Get và Post?</w:t>
             </w:r>
           </w:p>
         </w:tc>
@@ -7445,7 +7527,7 @@
                 <w:sz w:val="20"/>
                 <w:szCs w:val="20"/>
               </w:rPr>
-              <w:t>85</w:t>
+              <w:t>86</w:t>
             </w:r>
           </w:p>
         </w:tc>
@@ -7483,7 +7565,7 @@
                 <w:sz w:val="20"/>
                 <w:szCs w:val="20"/>
               </w:rPr>
-              <w:t>Phân biệt rõ hai phương thức Get và Post?</w:t>
+              <w:t>Trình bày lớp HTTPServlet?</w:t>
             </w:r>
           </w:p>
         </w:tc>
@@ -7527,7 +7609,7 @@
                 <w:sz w:val="20"/>
                 <w:szCs w:val="20"/>
               </w:rPr>
-              <w:t>86</w:t>
+              <w:t>87</w:t>
             </w:r>
           </w:p>
         </w:tc>
@@ -7552,20 +7634,20 @@
               <w:rPr>
                 <w:rFonts w:ascii="Arial" w:eastAsia="Times New Roman" w:hAnsi="Arial" w:cs="Arial"/>
                 <w:noProof/>
-                <w:color w:val="000000"/>
-                <w:sz w:val="20"/>
-                <w:szCs w:val="20"/>
-              </w:rPr>
-            </w:pPr>
-            <w:r>
-              <w:rPr>
-                <w:rFonts w:ascii="Arial" w:eastAsia="Times New Roman" w:hAnsi="Arial" w:cs="Arial"/>
-                <w:noProof/>
-                <w:color w:val="000000"/>
-                <w:sz w:val="20"/>
-                <w:szCs w:val="20"/>
-              </w:rPr>
-              <w:t>Trình bày lớp HTTPServlet?</w:t>
+                <w:color w:val="FF0000"/>
+                <w:sz w:val="20"/>
+                <w:szCs w:val="20"/>
+              </w:rPr>
+            </w:pPr>
+            <w:r>
+              <w:rPr>
+                <w:rFonts w:ascii="Arial" w:eastAsia="Times New Roman" w:hAnsi="Arial" w:cs="Arial"/>
+                <w:noProof/>
+                <w:color w:val="FF0000"/>
+                <w:sz w:val="20"/>
+                <w:szCs w:val="20"/>
+              </w:rPr>
+              <w:t>Trình bày Servlet Container?</w:t>
             </w:r>
           </w:p>
         </w:tc>
@@ -7609,7 +7691,7 @@
                 <w:sz w:val="20"/>
                 <w:szCs w:val="20"/>
               </w:rPr>
-              <w:t>87</w:t>
+              <w:t>88</w:t>
             </w:r>
           </w:p>
         </w:tc>
@@ -7634,20 +7716,20 @@
               <w:rPr>
                 <w:rFonts w:ascii="Arial" w:eastAsia="Times New Roman" w:hAnsi="Arial" w:cs="Arial"/>
                 <w:noProof/>
-                <w:color w:val="000000"/>
-                <w:sz w:val="20"/>
-                <w:szCs w:val="20"/>
-              </w:rPr>
-            </w:pPr>
-            <w:r>
-              <w:rPr>
-                <w:rFonts w:ascii="Arial" w:eastAsia="Times New Roman" w:hAnsi="Arial" w:cs="Arial"/>
-                <w:noProof/>
-                <w:color w:val="000000"/>
-                <w:sz w:val="20"/>
-                <w:szCs w:val="20"/>
-              </w:rPr>
-              <w:t>Trình bày Servlet Container?</w:t>
+                <w:color w:val="FF0000"/>
+                <w:sz w:val="20"/>
+                <w:szCs w:val="20"/>
+              </w:rPr>
+            </w:pPr>
+            <w:r>
+              <w:rPr>
+                <w:rFonts w:ascii="Arial" w:eastAsia="Times New Roman" w:hAnsi="Arial" w:cs="Arial"/>
+                <w:noProof/>
+                <w:color w:val="FF0000"/>
+                <w:sz w:val="20"/>
+                <w:szCs w:val="20"/>
+              </w:rPr>
+              <w:t>Vòng đời của Servlet?</w:t>
             </w:r>
           </w:p>
         </w:tc>
@@ -7678,20 +7760,20 @@
               <w:rPr>
                 <w:rFonts w:ascii="Arial" w:eastAsia="Times New Roman" w:hAnsi="Arial" w:cs="Arial"/>
                 <w:noProof/>
-                <w:color w:val="000000"/>
-                <w:sz w:val="20"/>
-                <w:szCs w:val="20"/>
-              </w:rPr>
-            </w:pPr>
-            <w:r>
-              <w:rPr>
-                <w:rFonts w:ascii="Arial" w:eastAsia="Times New Roman" w:hAnsi="Arial" w:cs="Arial"/>
-                <w:noProof/>
-                <w:color w:val="000000"/>
-                <w:sz w:val="20"/>
-                <w:szCs w:val="20"/>
-              </w:rPr>
-              <w:t>88</w:t>
+                <w:color w:val="FF0000"/>
+                <w:sz w:val="20"/>
+                <w:szCs w:val="20"/>
+              </w:rPr>
+            </w:pPr>
+            <w:r>
+              <w:rPr>
+                <w:rFonts w:ascii="Arial" w:eastAsia="Times New Roman" w:hAnsi="Arial" w:cs="Arial"/>
+                <w:noProof/>
+                <w:color w:val="FF0000"/>
+                <w:sz w:val="20"/>
+                <w:szCs w:val="20"/>
+              </w:rPr>
+              <w:t>89</w:t>
             </w:r>
           </w:p>
         </w:tc>
@@ -7716,20 +7798,20 @@
               <w:rPr>
                 <w:rFonts w:ascii="Arial" w:eastAsia="Times New Roman" w:hAnsi="Arial" w:cs="Arial"/>
                 <w:noProof/>
-                <w:color w:val="000000"/>
-                <w:sz w:val="20"/>
-                <w:szCs w:val="20"/>
-              </w:rPr>
-            </w:pPr>
-            <w:r>
-              <w:rPr>
-                <w:rFonts w:ascii="Arial" w:eastAsia="Times New Roman" w:hAnsi="Arial" w:cs="Arial"/>
-                <w:noProof/>
-                <w:color w:val="000000"/>
-                <w:sz w:val="20"/>
-                <w:szCs w:val="20"/>
-              </w:rPr>
-              <w:t>Vòng đời của Servlet?</w:t>
+                <w:color w:val="FF0000"/>
+                <w:sz w:val="20"/>
+                <w:szCs w:val="20"/>
+              </w:rPr>
+            </w:pPr>
+            <w:r>
+              <w:rPr>
+                <w:rFonts w:ascii="Arial" w:eastAsia="Times New Roman" w:hAnsi="Arial" w:cs="Arial"/>
+                <w:noProof/>
+                <w:color w:val="FF0000"/>
+                <w:sz w:val="20"/>
+                <w:szCs w:val="20"/>
+              </w:rPr>
+              <w:t>Trình bày Servlet Interface? Mô tả các phương thức init(), service(), destroy()?</w:t>
             </w:r>
           </w:p>
         </w:tc>
@@ -7773,7 +7855,7 @@
                 <w:sz w:val="20"/>
                 <w:szCs w:val="20"/>
               </w:rPr>
-              <w:t>89</w:t>
+              <w:t>90</w:t>
             </w:r>
           </w:p>
         </w:tc>
@@ -7811,7 +7893,7 @@
                 <w:sz w:val="20"/>
                 <w:szCs w:val="20"/>
               </w:rPr>
-              <w:t>Trình bày Servlet Interface? Mô tả các phương thức init(), service(), destroy()?</w:t>
+              <w:t>Phân biệt các loại Servlet Container: Standalone, In-process và Out-of-Servlet?</w:t>
             </w:r>
           </w:p>
         </w:tc>
@@ -7855,7 +7937,7 @@
                 <w:sz w:val="20"/>
                 <w:szCs w:val="20"/>
               </w:rPr>
-              <w:t>90</w:t>
+              <w:t>91</w:t>
             </w:r>
           </w:p>
         </w:tc>
@@ -7893,7 +7975,110 @@
                 <w:sz w:val="20"/>
                 <w:szCs w:val="20"/>
               </w:rPr>
-              <w:t>Phân biệt các loại Servlet Container: Standalone, In-process và Out-of-Servlet?</w:t>
+              <w:t>Giới thiệu một số phương thức của lớp HttpServlet?</w:t>
+            </w:r>
+          </w:p>
+        </w:tc>
+      </w:tr>
+      <w:tr>
+        <w:trPr>
+          <w:trHeight w:val="800"/>
+        </w:trPr>
+        <w:tc>
+          <w:tcPr>
+            <w:tcW w:w="990" w:type="dxa"/>
+            <w:tcBorders>
+              <w:top w:val="nil"/>
+              <w:left w:val="nil"/>
+              <w:bottom w:val="nil"/>
+              <w:right w:val="nil"/>
+            </w:tcBorders>
+            <w:shd w:val="clear" w:color="auto" w:fill="auto"/>
+            <w:noWrap/>
+            <w:vAlign w:val="center"/>
+            <w:hideMark/>
+          </w:tcPr>
+          <w:p>
+            <w:pPr>
+              <w:spacing w:after="0" w:line="240" w:lineRule="auto"/>
+              <w:ind w:left="0"/>
+              <w:jc w:val="center"/>
+              <w:rPr>
+                <w:rFonts w:ascii="Arial" w:eastAsia="Times New Roman" w:hAnsi="Arial" w:cs="Arial"/>
+                <w:noProof/>
+                <w:color w:val="000000"/>
+                <w:sz w:val="20"/>
+                <w:szCs w:val="20"/>
+              </w:rPr>
+            </w:pPr>
+            <w:r>
+              <w:rPr>
+                <w:rFonts w:ascii="Arial" w:eastAsia="Times New Roman" w:hAnsi="Arial" w:cs="Arial"/>
+                <w:noProof/>
+                <w:color w:val="000000"/>
+                <w:sz w:val="20"/>
+                <w:szCs w:val="20"/>
+              </w:rPr>
+              <w:t>92</w:t>
+            </w:r>
+          </w:p>
+        </w:tc>
+        <w:tc>
+          <w:tcPr>
+            <w:tcW w:w="8036" w:type="dxa"/>
+            <w:tcBorders>
+              <w:top w:val="nil"/>
+              <w:left w:val="nil"/>
+              <w:bottom w:val="nil"/>
+              <w:right w:val="nil"/>
+            </w:tcBorders>
+            <w:shd w:val="clear" w:color="auto" w:fill="auto"/>
+            <w:vAlign w:val="bottom"/>
+            <w:hideMark/>
+          </w:tcPr>
+          <w:p>
+            <w:pPr>
+              <w:spacing w:after="0" w:line="240" w:lineRule="auto"/>
+              <w:ind w:left="0"/>
+              <w:rPr>
+                <w:rFonts w:ascii="Arial" w:eastAsia="Times New Roman" w:hAnsi="Arial" w:cs="Arial"/>
+                <w:noProof/>
+                <w:color w:val="000000"/>
+                <w:sz w:val="20"/>
+                <w:szCs w:val="20"/>
+              </w:rPr>
+            </w:pPr>
+            <w:r>
+              <w:rPr>
+                <w:rFonts w:ascii="Arial" w:eastAsia="Times New Roman" w:hAnsi="Arial" w:cs="Arial"/>
+                <w:noProof/>
+                <w:color w:val="000000"/>
+                <w:sz w:val="20"/>
+                <w:szCs w:val="20"/>
+              </w:rPr>
+              <w:t xml:space="preserve">Chỉ ra nhiệm vụ của hai phương thức: </w:t>
+            </w:r>
+            <w:r>
+              <w:rPr>
+                <w:rFonts w:ascii="Arial" w:eastAsia="Times New Roman" w:hAnsi="Arial" w:cs="Arial"/>
+                <w:noProof/>
+                <w:color w:val="000000"/>
+                <w:sz w:val="20"/>
+                <w:szCs w:val="20"/>
+              </w:rPr>
+              <w:br/>
+              <w:t>public void service(ServletRequest req, ServletResponse res)</w:t>
+            </w:r>
+            <w:r>
+              <w:rPr>
+                <w:rFonts w:ascii="Arial" w:eastAsia="Times New Roman" w:hAnsi="Arial" w:cs="Arial"/>
+                <w:noProof/>
+                <w:color w:val="000000"/>
+                <w:sz w:val="20"/>
+                <w:szCs w:val="20"/>
+              </w:rPr>
+              <w:br/>
+              <w:t>protected void service(HttpServletRequest req, HttpServletResponse res)</w:t>
             </w:r>
           </w:p>
         </w:tc>
@@ -7937,7 +8122,7 @@
                 <w:sz w:val="20"/>
                 <w:szCs w:val="20"/>
               </w:rPr>
-              <w:t>91</w:t>
+              <w:t>93</w:t>
             </w:r>
           </w:p>
         </w:tc>
@@ -7962,123 +8147,20 @@
               <w:rPr>
                 <w:rFonts w:ascii="Arial" w:eastAsia="Times New Roman" w:hAnsi="Arial" w:cs="Arial"/>
                 <w:noProof/>
-                <w:color w:val="000000"/>
-                <w:sz w:val="20"/>
-                <w:szCs w:val="20"/>
-              </w:rPr>
-            </w:pPr>
-            <w:r>
-              <w:rPr>
-                <w:rFonts w:ascii="Arial" w:eastAsia="Times New Roman" w:hAnsi="Arial" w:cs="Arial"/>
-                <w:noProof/>
-                <w:color w:val="000000"/>
-                <w:sz w:val="20"/>
-                <w:szCs w:val="20"/>
-              </w:rPr>
-              <w:t>Giới thiệu một số phương thức của lớp HttpServlet?</w:t>
-            </w:r>
-          </w:p>
-        </w:tc>
-      </w:tr>
-      <w:tr>
-        <w:trPr>
-          <w:trHeight w:val="800"/>
-        </w:trPr>
-        <w:tc>
-          <w:tcPr>
-            <w:tcW w:w="990" w:type="dxa"/>
-            <w:tcBorders>
-              <w:top w:val="nil"/>
-              <w:left w:val="nil"/>
-              <w:bottom w:val="nil"/>
-              <w:right w:val="nil"/>
-            </w:tcBorders>
-            <w:shd w:val="clear" w:color="auto" w:fill="auto"/>
-            <w:noWrap/>
-            <w:vAlign w:val="center"/>
-            <w:hideMark/>
-          </w:tcPr>
-          <w:p>
-            <w:pPr>
-              <w:spacing w:after="0" w:line="240" w:lineRule="auto"/>
-              <w:ind w:left="0"/>
-              <w:jc w:val="center"/>
-              <w:rPr>
-                <w:rFonts w:ascii="Arial" w:eastAsia="Times New Roman" w:hAnsi="Arial" w:cs="Arial"/>
-                <w:noProof/>
-                <w:color w:val="000000"/>
-                <w:sz w:val="20"/>
-                <w:szCs w:val="20"/>
-              </w:rPr>
-            </w:pPr>
-            <w:r>
-              <w:rPr>
-                <w:rFonts w:ascii="Arial" w:eastAsia="Times New Roman" w:hAnsi="Arial" w:cs="Arial"/>
-                <w:noProof/>
-                <w:color w:val="000000"/>
-                <w:sz w:val="20"/>
-                <w:szCs w:val="20"/>
-              </w:rPr>
-              <w:t>92</w:t>
-            </w:r>
-          </w:p>
-        </w:tc>
-        <w:tc>
-          <w:tcPr>
-            <w:tcW w:w="8036" w:type="dxa"/>
-            <w:tcBorders>
-              <w:top w:val="nil"/>
-              <w:left w:val="nil"/>
-              <w:bottom w:val="nil"/>
-              <w:right w:val="nil"/>
-            </w:tcBorders>
-            <w:shd w:val="clear" w:color="auto" w:fill="auto"/>
-            <w:vAlign w:val="bottom"/>
-            <w:hideMark/>
-          </w:tcPr>
-          <w:p>
-            <w:pPr>
-              <w:spacing w:after="0" w:line="240" w:lineRule="auto"/>
-              <w:ind w:left="0"/>
-              <w:rPr>
-                <w:rFonts w:ascii="Arial" w:eastAsia="Times New Roman" w:hAnsi="Arial" w:cs="Arial"/>
-                <w:noProof/>
-                <w:color w:val="000000"/>
-                <w:sz w:val="20"/>
-                <w:szCs w:val="20"/>
-              </w:rPr>
-            </w:pPr>
-            <w:r>
-              <w:rPr>
-                <w:rFonts w:ascii="Arial" w:eastAsia="Times New Roman" w:hAnsi="Arial" w:cs="Arial"/>
-                <w:noProof/>
-                <w:color w:val="000000"/>
-                <w:sz w:val="20"/>
-                <w:szCs w:val="20"/>
-              </w:rPr>
-              <w:t xml:space="preserve">Chỉ ra nhiệm vụ của hai phương thức: </w:t>
-            </w:r>
-            <w:r>
-              <w:rPr>
-                <w:rFonts w:ascii="Arial" w:eastAsia="Times New Roman" w:hAnsi="Arial" w:cs="Arial"/>
-                <w:noProof/>
-                <w:color w:val="000000"/>
-                <w:sz w:val="20"/>
-                <w:szCs w:val="20"/>
-              </w:rPr>
-              <w:br/>
-              <w:t>public void service(ServletRequest req, ServletResponse res)</w:t>
-            </w:r>
-            <w:r>
-              <w:rPr>
-                <w:rFonts w:ascii="Arial" w:eastAsia="Times New Roman" w:hAnsi="Arial" w:cs="Arial"/>
-                <w:noProof/>
-                <w:color w:val="000000"/>
-                <w:sz w:val="20"/>
-                <w:szCs w:val="20"/>
-              </w:rPr>
-              <w:br/>
-              <w:t>protected void service(HttpServletRequest req, HttpServletResponse res)</w:t>
+                <w:color w:val="FF0000"/>
+                <w:sz w:val="20"/>
+                <w:szCs w:val="20"/>
+              </w:rPr>
+            </w:pPr>
+            <w:r>
+              <w:rPr>
+                <w:rFonts w:ascii="Arial" w:eastAsia="Times New Roman" w:hAnsi="Arial" w:cs="Arial"/>
+                <w:noProof/>
+                <w:color w:val="FF0000"/>
+                <w:sz w:val="20"/>
+                <w:szCs w:val="20"/>
+              </w:rPr>
+              <w:t>Phân biệt doGet() và doPost()?</w:t>
             </w:r>
           </w:p>
         </w:tc>
@@ -8122,7 +8204,7 @@
                 <w:sz w:val="20"/>
                 <w:szCs w:val="20"/>
               </w:rPr>
-              <w:t>93</w:t>
+              <w:t>94</w:t>
             </w:r>
           </w:p>
         </w:tc>
@@ -8147,20 +8229,20 @@
               <w:rPr>
                 <w:rFonts w:ascii="Arial" w:eastAsia="Times New Roman" w:hAnsi="Arial" w:cs="Arial"/>
                 <w:noProof/>
-                <w:color w:val="000000"/>
-                <w:sz w:val="20"/>
-                <w:szCs w:val="20"/>
-              </w:rPr>
-            </w:pPr>
-            <w:r>
-              <w:rPr>
-                <w:rFonts w:ascii="Arial" w:eastAsia="Times New Roman" w:hAnsi="Arial" w:cs="Arial"/>
-                <w:noProof/>
-                <w:color w:val="000000"/>
-                <w:sz w:val="20"/>
-                <w:szCs w:val="20"/>
-              </w:rPr>
-              <w:t>Phân biệt doGet() và doPost()?</w:t>
+                <w:color w:val="FF0000"/>
+                <w:sz w:val="20"/>
+                <w:szCs w:val="20"/>
+              </w:rPr>
+            </w:pPr>
+            <w:r>
+              <w:rPr>
+                <w:rFonts w:ascii="Arial" w:eastAsia="Times New Roman" w:hAnsi="Arial" w:cs="Arial"/>
+                <w:noProof/>
+                <w:color w:val="FF0000"/>
+                <w:sz w:val="20"/>
+                <w:szCs w:val="20"/>
+              </w:rPr>
+              <w:t>RequestDispatcher được dùng làm gì?</w:t>
             </w:r>
           </w:p>
         </w:tc>
@@ -8204,7 +8286,7 @@
                 <w:sz w:val="20"/>
                 <w:szCs w:val="20"/>
               </w:rPr>
-              <w:t>94</w:t>
+              <w:t>95</w:t>
             </w:r>
           </w:p>
         </w:tc>
@@ -8229,20 +8311,20 @@
               <w:rPr>
                 <w:rFonts w:ascii="Arial" w:eastAsia="Times New Roman" w:hAnsi="Arial" w:cs="Arial"/>
                 <w:noProof/>
-                <w:color w:val="000000"/>
-                <w:sz w:val="20"/>
-                <w:szCs w:val="20"/>
-              </w:rPr>
-            </w:pPr>
-            <w:r>
-              <w:rPr>
-                <w:rFonts w:ascii="Arial" w:eastAsia="Times New Roman" w:hAnsi="Arial" w:cs="Arial"/>
-                <w:noProof/>
-                <w:color w:val="000000"/>
-                <w:sz w:val="20"/>
-                <w:szCs w:val="20"/>
-              </w:rPr>
-              <w:t>RequestDispatcher được dùng làm gì?</w:t>
+                <w:color w:val="FF0000"/>
+                <w:sz w:val="20"/>
+                <w:szCs w:val="20"/>
+              </w:rPr>
+            </w:pPr>
+            <w:r>
+              <w:rPr>
+                <w:rFonts w:ascii="Arial" w:eastAsia="Times New Roman" w:hAnsi="Arial" w:cs="Arial"/>
+                <w:noProof/>
+                <w:color w:val="FF0000"/>
+                <w:sz w:val="20"/>
+                <w:szCs w:val="20"/>
+              </w:rPr>
+              <w:t>Phân biệt forward() của RequestDispatcher và SendRedirect()</w:t>
             </w:r>
           </w:p>
         </w:tc>
@@ -8286,7 +8368,7 @@
                 <w:sz w:val="20"/>
                 <w:szCs w:val="20"/>
               </w:rPr>
-              <w:t>95</w:t>
+              <w:t>96</w:t>
             </w:r>
           </w:p>
         </w:tc>
@@ -8311,20 +8393,20 @@
               <w:rPr>
                 <w:rFonts w:ascii="Arial" w:eastAsia="Times New Roman" w:hAnsi="Arial" w:cs="Arial"/>
                 <w:noProof/>
-                <w:color w:val="000000"/>
-                <w:sz w:val="20"/>
-                <w:szCs w:val="20"/>
-              </w:rPr>
-            </w:pPr>
-            <w:r>
-              <w:rPr>
-                <w:rFonts w:ascii="Arial" w:eastAsia="Times New Roman" w:hAnsi="Arial" w:cs="Arial"/>
-                <w:noProof/>
-                <w:color w:val="000000"/>
-                <w:sz w:val="20"/>
-                <w:szCs w:val="20"/>
-              </w:rPr>
-              <w:t>Phân biệt forward() của RequestDispatcher và SendRedirect()</w:t>
+                <w:color w:val="FF0000"/>
+                <w:sz w:val="20"/>
+                <w:szCs w:val="20"/>
+              </w:rPr>
+            </w:pPr>
+            <w:r>
+              <w:rPr>
+                <w:rFonts w:ascii="Arial" w:eastAsia="Times New Roman" w:hAnsi="Arial" w:cs="Arial"/>
+                <w:noProof/>
+                <w:color w:val="FF0000"/>
+                <w:sz w:val="20"/>
+                <w:szCs w:val="20"/>
+              </w:rPr>
+              <w:t>Jsp là gì? Nói: “Về bản chất Jsp cũng chính là Servlet” đúng hay sai? Giải thích?</w:t>
             </w:r>
           </w:p>
         </w:tc>
@@ -8368,7 +8450,7 @@
                 <w:sz w:val="20"/>
                 <w:szCs w:val="20"/>
               </w:rPr>
-              <w:t>96</w:t>
+              <w:t>97</w:t>
             </w:r>
           </w:p>
         </w:tc>
@@ -8393,20 +8475,20 @@
               <w:rPr>
                 <w:rFonts w:ascii="Arial" w:eastAsia="Times New Roman" w:hAnsi="Arial" w:cs="Arial"/>
                 <w:noProof/>
-                <w:color w:val="000000"/>
-                <w:sz w:val="20"/>
-                <w:szCs w:val="20"/>
-              </w:rPr>
-            </w:pPr>
-            <w:r>
-              <w:rPr>
-                <w:rFonts w:ascii="Arial" w:eastAsia="Times New Roman" w:hAnsi="Arial" w:cs="Arial"/>
-                <w:noProof/>
-                <w:color w:val="000000"/>
-                <w:sz w:val="20"/>
-                <w:szCs w:val="20"/>
-              </w:rPr>
-              <w:t>Jsp là gì? Nói: “Về bản chất Jsp cũng chính là Servlet” đúng hay sai? Giải thích?</w:t>
+                <w:color w:val="FF0000"/>
+                <w:sz w:val="20"/>
+                <w:szCs w:val="20"/>
+              </w:rPr>
+            </w:pPr>
+            <w:r>
+              <w:rPr>
+                <w:rFonts w:ascii="Arial" w:eastAsia="Times New Roman" w:hAnsi="Arial" w:cs="Arial"/>
+                <w:noProof/>
+                <w:color w:val="FF0000"/>
+                <w:sz w:val="20"/>
+                <w:szCs w:val="20"/>
+              </w:rPr>
+              <w:t>So sánh giống và khác nhau giữa Jsp và Servlet?</w:t>
             </w:r>
           </w:p>
         </w:tc>
@@ -8450,7 +8532,7 @@
                 <w:sz w:val="20"/>
                 <w:szCs w:val="20"/>
               </w:rPr>
-              <w:t>97</w:t>
+              <w:t>98</w:t>
             </w:r>
           </w:p>
         </w:tc>
@@ -8475,20 +8557,20 @@
               <w:rPr>
                 <w:rFonts w:ascii="Arial" w:eastAsia="Times New Roman" w:hAnsi="Arial" w:cs="Arial"/>
                 <w:noProof/>
-                <w:color w:val="000000"/>
-                <w:sz w:val="20"/>
-                <w:szCs w:val="20"/>
-              </w:rPr>
-            </w:pPr>
-            <w:r>
-              <w:rPr>
-                <w:rFonts w:ascii="Arial" w:eastAsia="Times New Roman" w:hAnsi="Arial" w:cs="Arial"/>
-                <w:noProof/>
-                <w:color w:val="000000"/>
-                <w:sz w:val="20"/>
-                <w:szCs w:val="20"/>
-              </w:rPr>
-              <w:t>So sánh giống và khác nhau giữa Jsp và Servlet?</w:t>
+                <w:color w:val="FF0000"/>
+                <w:sz w:val="20"/>
+                <w:szCs w:val="20"/>
+              </w:rPr>
+            </w:pPr>
+            <w:r>
+              <w:rPr>
+                <w:rFonts w:ascii="Arial" w:eastAsia="Times New Roman" w:hAnsi="Arial" w:cs="Arial"/>
+                <w:noProof/>
+                <w:color w:val="FF0000"/>
+                <w:sz w:val="20"/>
+                <w:szCs w:val="20"/>
+              </w:rPr>
+              <w:t xml:space="preserve">Vòng đời của Jsp? </w:t>
             </w:r>
           </w:p>
         </w:tc>
@@ -8532,7 +8614,7 @@
                 <w:sz w:val="20"/>
                 <w:szCs w:val="20"/>
               </w:rPr>
-              <w:t>98</w:t>
+              <w:t>99</w:t>
             </w:r>
           </w:p>
         </w:tc>
@@ -8557,20 +8639,20 @@
               <w:rPr>
                 <w:rFonts w:ascii="Arial" w:eastAsia="Times New Roman" w:hAnsi="Arial" w:cs="Arial"/>
                 <w:noProof/>
-                <w:color w:val="000000"/>
-                <w:sz w:val="20"/>
-                <w:szCs w:val="20"/>
-              </w:rPr>
-            </w:pPr>
-            <w:r>
-              <w:rPr>
-                <w:rFonts w:ascii="Arial" w:eastAsia="Times New Roman" w:hAnsi="Arial" w:cs="Arial"/>
-                <w:noProof/>
-                <w:color w:val="000000"/>
-                <w:sz w:val="20"/>
-                <w:szCs w:val="20"/>
-              </w:rPr>
-              <w:t xml:space="preserve">Vòng đời của Jsp? </w:t>
+                <w:color w:val="FF0000"/>
+                <w:sz w:val="20"/>
+                <w:szCs w:val="20"/>
+              </w:rPr>
+            </w:pPr>
+            <w:r>
+              <w:rPr>
+                <w:rFonts w:ascii="Arial" w:eastAsia="Times New Roman" w:hAnsi="Arial" w:cs="Arial"/>
+                <w:noProof/>
+                <w:color w:val="FF0000"/>
+                <w:sz w:val="20"/>
+                <w:szCs w:val="20"/>
+              </w:rPr>
+              <w:t>Jstl là gì? Giới thiệu một số thẻ bạn đã sử dụng jstl?</w:t>
             </w:r>
           </w:p>
         </w:tc>
@@ -8614,7 +8696,7 @@
                 <w:sz w:val="20"/>
                 <w:szCs w:val="20"/>
               </w:rPr>
-              <w:t>99</w:t>
+              <w:t>100</w:t>
             </w:r>
           </w:p>
         </w:tc>
@@ -8639,20 +8721,20 @@
               <w:rPr>
                 <w:rFonts w:ascii="Arial" w:eastAsia="Times New Roman" w:hAnsi="Arial" w:cs="Arial"/>
                 <w:noProof/>
-                <w:color w:val="000000"/>
-                <w:sz w:val="20"/>
-                <w:szCs w:val="20"/>
-              </w:rPr>
-            </w:pPr>
-            <w:r>
-              <w:rPr>
-                <w:rFonts w:ascii="Arial" w:eastAsia="Times New Roman" w:hAnsi="Arial" w:cs="Arial"/>
-                <w:noProof/>
-                <w:color w:val="000000"/>
-                <w:sz w:val="20"/>
-                <w:szCs w:val="20"/>
-              </w:rPr>
-              <w:t>Jstl là gì? Giới thiệu một số thẻ bạn đã sử dụng jstl?</w:t>
+                <w:color w:val="FF0000"/>
+                <w:sz w:val="20"/>
+                <w:szCs w:val="20"/>
+              </w:rPr>
+            </w:pPr>
+            <w:r>
+              <w:rPr>
+                <w:rFonts w:ascii="Arial" w:eastAsia="Times New Roman" w:hAnsi="Arial" w:cs="Arial"/>
+                <w:noProof/>
+                <w:color w:val="FF0000"/>
+                <w:sz w:val="20"/>
+                <w:szCs w:val="20"/>
+              </w:rPr>
+              <w:t>Trình bày kiến trúc MVC? Vai trò của các thành phần trong kiến trúc MVC?</w:t>
             </w:r>
           </w:p>
         </w:tc>
@@ -8696,7 +8778,7 @@
                 <w:sz w:val="20"/>
                 <w:szCs w:val="20"/>
               </w:rPr>
-              <w:t>100</w:t>
+              <w:t>101</w:t>
             </w:r>
           </w:p>
         </w:tc>
@@ -8721,20 +8803,20 @@
               <w:rPr>
                 <w:rFonts w:ascii="Arial" w:eastAsia="Times New Roman" w:hAnsi="Arial" w:cs="Arial"/>
                 <w:noProof/>
-                <w:color w:val="000000"/>
-                <w:sz w:val="20"/>
-                <w:szCs w:val="20"/>
-              </w:rPr>
-            </w:pPr>
-            <w:r>
-              <w:rPr>
-                <w:rFonts w:ascii="Arial" w:eastAsia="Times New Roman" w:hAnsi="Arial" w:cs="Arial"/>
-                <w:noProof/>
-                <w:color w:val="000000"/>
-                <w:sz w:val="20"/>
-                <w:szCs w:val="20"/>
-              </w:rPr>
-              <w:t>Trình bày kiến trúc MVC? Vai trò của các thành phần trong kiến trúc MVC?</w:t>
+                <w:color w:val="FF0000"/>
+                <w:sz w:val="20"/>
+                <w:szCs w:val="20"/>
+              </w:rPr>
+            </w:pPr>
+            <w:r>
+              <w:rPr>
+                <w:rFonts w:ascii="Arial" w:eastAsia="Times New Roman" w:hAnsi="Arial" w:cs="Arial"/>
+                <w:noProof/>
+                <w:color w:val="FF0000"/>
+                <w:sz w:val="20"/>
+                <w:szCs w:val="20"/>
+              </w:rPr>
+              <w:t>Phân biệt kiến trúc ba tầng (đa tầng hay n- tầng) với kiến trúc MVC?</w:t>
             </w:r>
           </w:p>
         </w:tc>
@@ -8778,7 +8860,7 @@
                 <w:sz w:val="20"/>
                 <w:szCs w:val="20"/>
               </w:rPr>
-              <w:t>101</w:t>
+              <w:t>102</w:t>
             </w:r>
           </w:p>
         </w:tc>
@@ -8803,20 +8885,20 @@
               <w:rPr>
                 <w:rFonts w:ascii="Arial" w:eastAsia="Times New Roman" w:hAnsi="Arial" w:cs="Arial"/>
                 <w:noProof/>
-                <w:color w:val="000000"/>
-                <w:sz w:val="20"/>
-                <w:szCs w:val="20"/>
-              </w:rPr>
-            </w:pPr>
-            <w:r>
-              <w:rPr>
-                <w:rFonts w:ascii="Arial" w:eastAsia="Times New Roman" w:hAnsi="Arial" w:cs="Arial"/>
-                <w:noProof/>
-                <w:color w:val="000000"/>
-                <w:sz w:val="20"/>
-                <w:szCs w:val="20"/>
-              </w:rPr>
-              <w:t>Phân biệt kiến trúc ba tầng (đa tầng hay n- tầng) với kiến trúc MVC?</w:t>
+                <w:color w:val="FF0000"/>
+                <w:sz w:val="20"/>
+                <w:szCs w:val="20"/>
+              </w:rPr>
+            </w:pPr>
+            <w:r>
+              <w:rPr>
+                <w:rFonts w:ascii="Arial" w:eastAsia="Times New Roman" w:hAnsi="Arial" w:cs="Arial"/>
+                <w:noProof/>
+                <w:color w:val="FF0000"/>
+                <w:sz w:val="20"/>
+                <w:szCs w:val="20"/>
+              </w:rPr>
+              <w:t>Giới thiệu một ứng dụng tổ chức kiến trúc MVC?</w:t>
             </w:r>
           </w:p>
         </w:tc>
@@ -8860,7 +8942,7 @@
                 <w:sz w:val="20"/>
                 <w:szCs w:val="20"/>
               </w:rPr>
-              <w:t>102</w:t>
+              <w:t>103</w:t>
             </w:r>
           </w:p>
         </w:tc>
@@ -8885,20 +8967,20 @@
               <w:rPr>
                 <w:rFonts w:ascii="Arial" w:eastAsia="Times New Roman" w:hAnsi="Arial" w:cs="Arial"/>
                 <w:noProof/>
-                <w:color w:val="000000"/>
-                <w:sz w:val="20"/>
-                <w:szCs w:val="20"/>
-              </w:rPr>
-            </w:pPr>
-            <w:r>
-              <w:rPr>
-                <w:rFonts w:ascii="Arial" w:eastAsia="Times New Roman" w:hAnsi="Arial" w:cs="Arial"/>
-                <w:noProof/>
-                <w:color w:val="000000"/>
-                <w:sz w:val="20"/>
-                <w:szCs w:val="20"/>
-              </w:rPr>
-              <w:t>Giới thiệu một ứng dụng tổ chức kiến trúc MVC?</w:t>
+                <w:color w:val="FF0000"/>
+                <w:sz w:val="20"/>
+                <w:szCs w:val="20"/>
+              </w:rPr>
+            </w:pPr>
+            <w:r>
+              <w:rPr>
+                <w:rFonts w:ascii="Arial" w:eastAsia="Times New Roman" w:hAnsi="Arial" w:cs="Arial"/>
+                <w:noProof/>
+                <w:color w:val="FF0000"/>
+                <w:sz w:val="20"/>
+                <w:szCs w:val="20"/>
+              </w:rPr>
+              <w:t>Trình bày ưu và nhược điểm của kiến trúc MVC?</w:t>
             </w:r>
           </w:p>
         </w:tc>
@@ -8942,7 +9024,7 @@
                 <w:sz w:val="20"/>
                 <w:szCs w:val="20"/>
               </w:rPr>
-              <w:t>103</w:t>
+              <w:t>104</w:t>
             </w:r>
           </w:p>
         </w:tc>
@@ -8967,20 +9049,20 @@
               <w:rPr>
                 <w:rFonts w:ascii="Arial" w:eastAsia="Times New Roman" w:hAnsi="Arial" w:cs="Arial"/>
                 <w:noProof/>
-                <w:color w:val="000000"/>
-                <w:sz w:val="20"/>
-                <w:szCs w:val="20"/>
-              </w:rPr>
-            </w:pPr>
-            <w:r>
-              <w:rPr>
-                <w:rFonts w:ascii="Arial" w:eastAsia="Times New Roman" w:hAnsi="Arial" w:cs="Arial"/>
-                <w:noProof/>
-                <w:color w:val="000000"/>
-                <w:sz w:val="20"/>
-                <w:szCs w:val="20"/>
-              </w:rPr>
-              <w:t>Trình bày ưu và nhược điểm của kiến trúc MVC?</w:t>
+                <w:color w:val="FF0000"/>
+                <w:sz w:val="20"/>
+                <w:szCs w:val="20"/>
+              </w:rPr>
+            </w:pPr>
+            <w:r>
+              <w:rPr>
+                <w:rFonts w:ascii="Arial" w:eastAsia="Times New Roman" w:hAnsi="Arial" w:cs="Arial"/>
+                <w:noProof/>
+                <w:color w:val="FF0000"/>
+                <w:sz w:val="20"/>
+                <w:szCs w:val="20"/>
+              </w:rPr>
+              <w:t>Sự giống, khác nhau và ưu nhược điểm của MVC1 &amp; MVC2?</w:t>
             </w:r>
           </w:p>
         </w:tc>
@@ -9024,7 +9106,7 @@
                 <w:sz w:val="20"/>
                 <w:szCs w:val="20"/>
               </w:rPr>
-              <w:t>104</w:t>
+              <w:t>105</w:t>
             </w:r>
           </w:p>
         </w:tc>
@@ -9049,20 +9131,20 @@
               <w:rPr>
                 <w:rFonts w:ascii="Arial" w:eastAsia="Times New Roman" w:hAnsi="Arial" w:cs="Arial"/>
                 <w:noProof/>
-                <w:color w:val="000000"/>
-                <w:sz w:val="20"/>
-                <w:szCs w:val="20"/>
-              </w:rPr>
-            </w:pPr>
-            <w:r>
-              <w:rPr>
-                <w:rFonts w:ascii="Arial" w:eastAsia="Times New Roman" w:hAnsi="Arial" w:cs="Arial"/>
-                <w:noProof/>
-                <w:color w:val="000000"/>
-                <w:sz w:val="20"/>
-                <w:szCs w:val="20"/>
-              </w:rPr>
-              <w:t>Sự giống, khác nhau và ưu nhược điểm của MVC1 &amp; MVC2?</w:t>
+                <w:color w:val="FF0000"/>
+                <w:sz w:val="20"/>
+                <w:szCs w:val="20"/>
+              </w:rPr>
+            </w:pPr>
+            <w:r>
+              <w:rPr>
+                <w:rFonts w:ascii="Arial" w:eastAsia="Times New Roman" w:hAnsi="Arial" w:cs="Arial"/>
+                <w:noProof/>
+                <w:color w:val="FF0000"/>
+                <w:sz w:val="20"/>
+                <w:szCs w:val="20"/>
+              </w:rPr>
+              <w:t>API là gì?</w:t>
             </w:r>
           </w:p>
         </w:tc>
@@ -9106,7 +9188,7 @@
                 <w:sz w:val="20"/>
                 <w:szCs w:val="20"/>
               </w:rPr>
-              <w:t>105</w:t>
+              <w:t>106</w:t>
             </w:r>
           </w:p>
         </w:tc>
@@ -9131,20 +9213,20 @@
               <w:rPr>
                 <w:rFonts w:ascii="Arial" w:eastAsia="Times New Roman" w:hAnsi="Arial" w:cs="Arial"/>
                 <w:noProof/>
-                <w:color w:val="000000"/>
-                <w:sz w:val="20"/>
-                <w:szCs w:val="20"/>
-              </w:rPr>
-            </w:pPr>
-            <w:r>
-              <w:rPr>
-                <w:rFonts w:ascii="Arial" w:eastAsia="Times New Roman" w:hAnsi="Arial" w:cs="Arial"/>
-                <w:noProof/>
-                <w:color w:val="000000"/>
-                <w:sz w:val="20"/>
-                <w:szCs w:val="20"/>
-              </w:rPr>
-              <w:t>API là gì?</w:t>
+                <w:color w:val="FF0000"/>
+                <w:sz w:val="20"/>
+                <w:szCs w:val="20"/>
+              </w:rPr>
+            </w:pPr>
+            <w:r>
+              <w:rPr>
+                <w:rFonts w:ascii="Arial" w:eastAsia="Times New Roman" w:hAnsi="Arial" w:cs="Arial"/>
+                <w:noProof/>
+                <w:color w:val="FF0000"/>
+                <w:sz w:val="20"/>
+                <w:szCs w:val="20"/>
+              </w:rPr>
+              <w:t>JDBC là gì? Phân biệt JDBC và ODBC?</w:t>
             </w:r>
           </w:p>
         </w:tc>
@@ -9188,7 +9270,7 @@
                 <w:sz w:val="20"/>
                 <w:szCs w:val="20"/>
               </w:rPr>
-              <w:t>106</w:t>
+              <w:t>107</w:t>
             </w:r>
           </w:p>
         </w:tc>
@@ -9213,20 +9295,20 @@
               <w:rPr>
                 <w:rFonts w:ascii="Arial" w:eastAsia="Times New Roman" w:hAnsi="Arial" w:cs="Arial"/>
                 <w:noProof/>
-                <w:color w:val="000000"/>
-                <w:sz w:val="20"/>
-                <w:szCs w:val="20"/>
-              </w:rPr>
-            </w:pPr>
-            <w:r>
-              <w:rPr>
-                <w:rFonts w:ascii="Arial" w:eastAsia="Times New Roman" w:hAnsi="Arial" w:cs="Arial"/>
-                <w:noProof/>
-                <w:color w:val="000000"/>
-                <w:sz w:val="20"/>
-                <w:szCs w:val="20"/>
-              </w:rPr>
-              <w:t>JDBC là gì? Phân biệt JDBC và ODBC?</w:t>
+                <w:color w:val="FF0000"/>
+                <w:sz w:val="20"/>
+                <w:szCs w:val="20"/>
+              </w:rPr>
+            </w:pPr>
+            <w:r>
+              <w:rPr>
+                <w:rFonts w:ascii="Arial" w:eastAsia="Times New Roman" w:hAnsi="Arial" w:cs="Arial"/>
+                <w:noProof/>
+                <w:color w:val="FF0000"/>
+                <w:sz w:val="20"/>
+                <w:szCs w:val="20"/>
+              </w:rPr>
+              <w:t>Các thành phần của JDBC API? Trình bày: DriverManager, Driver, Connection, Statement, ResultSet, SQLException?</w:t>
             </w:r>
           </w:p>
         </w:tc>
@@ -9270,7 +9352,7 @@
                 <w:sz w:val="20"/>
                 <w:szCs w:val="20"/>
               </w:rPr>
-              <w:t>107</w:t>
+              <w:t>108</w:t>
             </w:r>
           </w:p>
         </w:tc>
@@ -9295,20 +9377,21 @@
               <w:rPr>
                 <w:rFonts w:ascii="Arial" w:eastAsia="Times New Roman" w:hAnsi="Arial" w:cs="Arial"/>
                 <w:noProof/>
-                <w:color w:val="000000"/>
-                <w:sz w:val="20"/>
-                <w:szCs w:val="20"/>
-              </w:rPr>
-            </w:pPr>
-            <w:r>
-              <w:rPr>
-                <w:rFonts w:ascii="Arial" w:eastAsia="Times New Roman" w:hAnsi="Arial" w:cs="Arial"/>
-                <w:noProof/>
-                <w:color w:val="000000"/>
-                <w:sz w:val="20"/>
-                <w:szCs w:val="20"/>
-              </w:rPr>
-              <w:t>Các thành phần của JDBC API? Trình bày: DriverManager, Driver, Connection, Statement, ResultSet, SQLException?</w:t>
+                <w:color w:val="FF0000"/>
+                <w:sz w:val="20"/>
+                <w:szCs w:val="20"/>
+              </w:rPr>
+            </w:pPr>
+            <w:r>
+              <w:rPr>
+                <w:rFonts w:ascii="Arial" w:eastAsia="Times New Roman" w:hAnsi="Arial" w:cs="Arial"/>
+                <w:noProof/>
+                <w:color w:val="FF0000"/>
+                <w:sz w:val="20"/>
+                <w:szCs w:val="20"/>
+                <w:highlight w:val="white"/>
+              </w:rPr>
+              <w:t>Trình bày Statement? Phân biệt Statement, PreparedStatement và CallableStatement?</w:t>
             </w:r>
           </w:p>
         </w:tc>
@@ -9352,7 +9435,7 @@
                 <w:sz w:val="20"/>
                 <w:szCs w:val="20"/>
               </w:rPr>
-              <w:t>108</w:t>
+              <w:t>109</w:t>
             </w:r>
           </w:p>
         </w:tc>
@@ -9377,21 +9460,21 @@
               <w:rPr>
                 <w:rFonts w:ascii="Arial" w:eastAsia="Times New Roman" w:hAnsi="Arial" w:cs="Arial"/>
                 <w:noProof/>
-                <w:color w:val="000000"/>
-                <w:sz w:val="20"/>
-                <w:szCs w:val="20"/>
-              </w:rPr>
-            </w:pPr>
-            <w:r>
-              <w:rPr>
-                <w:rFonts w:ascii="Arial" w:eastAsia="Times New Roman" w:hAnsi="Arial" w:cs="Arial"/>
-                <w:noProof/>
-                <w:color w:val="000000"/>
+                <w:color w:val="FF0000"/>
+                <w:sz w:val="20"/>
+                <w:szCs w:val="20"/>
+              </w:rPr>
+            </w:pPr>
+            <w:r>
+              <w:rPr>
+                <w:rFonts w:ascii="Arial" w:eastAsia="Times New Roman" w:hAnsi="Arial" w:cs="Arial"/>
+                <w:noProof/>
+                <w:color w:val="FF0000"/>
                 <w:sz w:val="20"/>
                 <w:szCs w:val="20"/>
                 <w:highlight w:val="white"/>
               </w:rPr>
-              <w:t>Trình bày Statement? Phân biệt Statement, PreparedStatement và CallableStatement?</w:t>
+              <w:t>Hướng dẫn sử dụng PreparedStatement?</w:t>
             </w:r>
           </w:p>
         </w:tc>
@@ -9435,7 +9518,8 @@
                 <w:sz w:val="20"/>
                 <w:szCs w:val="20"/>
               </w:rPr>
-              <w:t>109</w:t>
+              <w:lastRenderedPageBreak/>
+              <w:t>110</w:t>
             </w:r>
           </w:p>
         </w:tc>
@@ -9460,21 +9544,115 @@
               <w:rPr>
                 <w:rFonts w:ascii="Arial" w:eastAsia="Times New Roman" w:hAnsi="Arial" w:cs="Arial"/>
                 <w:noProof/>
-                <w:color w:val="000000"/>
-                <w:sz w:val="20"/>
-                <w:szCs w:val="20"/>
-              </w:rPr>
-            </w:pPr>
-            <w:r>
-              <w:rPr>
-                <w:rFonts w:ascii="Arial" w:eastAsia="Times New Roman" w:hAnsi="Arial" w:cs="Arial"/>
-                <w:noProof/>
-                <w:color w:val="000000"/>
+                <w:color w:val="FF0000"/>
+                <w:sz w:val="20"/>
+                <w:szCs w:val="20"/>
+              </w:rPr>
+            </w:pPr>
+            <w:r>
+              <w:rPr>
+                <w:rFonts w:ascii="Arial" w:eastAsia="Times New Roman" w:hAnsi="Arial" w:cs="Arial"/>
+                <w:noProof/>
+                <w:color w:val="FF0000"/>
                 <w:sz w:val="20"/>
                 <w:szCs w:val="20"/>
                 <w:highlight w:val="white"/>
               </w:rPr>
-              <w:t>Hướng dẫn sử dụng PreparedStatement?</w:t>
+              <w:t>Hướng dẫn sử dụng CallableStatement?</w:t>
+            </w:r>
+          </w:p>
+        </w:tc>
+      </w:tr>
+      <w:tr>
+        <w:trPr>
+          <w:trHeight w:val="1060"/>
+        </w:trPr>
+        <w:tc>
+          <w:tcPr>
+            <w:tcW w:w="990" w:type="dxa"/>
+            <w:tcBorders>
+              <w:top w:val="nil"/>
+              <w:left w:val="nil"/>
+              <w:bottom w:val="nil"/>
+              <w:right w:val="nil"/>
+            </w:tcBorders>
+            <w:shd w:val="clear" w:color="auto" w:fill="auto"/>
+            <w:noWrap/>
+            <w:vAlign w:val="center"/>
+            <w:hideMark/>
+          </w:tcPr>
+          <w:p>
+            <w:pPr>
+              <w:spacing w:after="0" w:line="240" w:lineRule="auto"/>
+              <w:ind w:left="0"/>
+              <w:jc w:val="center"/>
+              <w:rPr>
+                <w:rFonts w:ascii="Arial" w:eastAsia="Times New Roman" w:hAnsi="Arial" w:cs="Arial"/>
+                <w:noProof/>
+                <w:color w:val="000000"/>
+                <w:sz w:val="20"/>
+                <w:szCs w:val="20"/>
+              </w:rPr>
+            </w:pPr>
+            <w:r>
+              <w:rPr>
+                <w:rFonts w:ascii="Arial" w:eastAsia="Times New Roman" w:hAnsi="Arial" w:cs="Arial"/>
+                <w:noProof/>
+                <w:color w:val="000000"/>
+                <w:sz w:val="20"/>
+                <w:szCs w:val="20"/>
+              </w:rPr>
+              <w:t>111</w:t>
+            </w:r>
+          </w:p>
+        </w:tc>
+        <w:tc>
+          <w:tcPr>
+            <w:tcW w:w="8036" w:type="dxa"/>
+            <w:tcBorders>
+              <w:top w:val="nil"/>
+              <w:left w:val="nil"/>
+              <w:bottom w:val="nil"/>
+              <w:right w:val="nil"/>
+            </w:tcBorders>
+            <w:shd w:val="clear" w:color="auto" w:fill="auto"/>
+            <w:vAlign w:val="bottom"/>
+            <w:hideMark/>
+          </w:tcPr>
+          <w:p>
+            <w:pPr>
+              <w:spacing w:after="0" w:line="240" w:lineRule="auto"/>
+              <w:ind w:left="0"/>
+              <w:rPr>
+                <w:rFonts w:ascii="Arial" w:eastAsia="Times New Roman" w:hAnsi="Arial" w:cs="Arial"/>
+                <w:noProof/>
+                <w:color w:val="FF0000"/>
+                <w:sz w:val="20"/>
+                <w:szCs w:val="20"/>
+              </w:rPr>
+            </w:pPr>
+            <w:r>
+              <w:rPr>
+                <w:rFonts w:ascii="Arial" w:eastAsia="Times New Roman" w:hAnsi="Arial" w:cs="Arial"/>
+                <w:noProof/>
+                <w:color w:val="FF0000"/>
+                <w:sz w:val="20"/>
+                <w:szCs w:val="20"/>
+                <w:highlight w:val="white"/>
+              </w:rPr>
+              <w:t>stmt = conn.createStatement(ResultSet.TYPE_SCROLL_INSENSITIVE,ResultSet.CONCUR_READ_ONLY);</w:t>
+            </w:r>
+            <w:r>
+              <w:rPr>
+                <w:rFonts w:ascii="Arial" w:eastAsia="Times New Roman" w:hAnsi="Arial" w:cs="Arial"/>
+                <w:noProof/>
+                <w:color w:val="FF0000"/>
+                <w:sz w:val="20"/>
+                <w:szCs w:val="20"/>
+                <w:highlight w:val="white"/>
+              </w:rPr>
+              <w:br/>
+              <w:t>Trình bày ý nghĩa các lựa chọn ResultSet ở trên?</w:t>
             </w:r>
           </w:p>
         </w:tc>
@@ -9518,7 +9696,7 @@
                 <w:sz w:val="20"/>
                 <w:szCs w:val="20"/>
               </w:rPr>
-              <w:t>110</w:t>
+              <w:t>112</w:t>
             </w:r>
           </w:p>
         </w:tc>
@@ -9543,116 +9721,21 @@
               <w:rPr>
                 <w:rFonts w:ascii="Arial" w:eastAsia="Times New Roman" w:hAnsi="Arial" w:cs="Arial"/>
                 <w:noProof/>
-                <w:color w:val="000000"/>
-                <w:sz w:val="20"/>
-                <w:szCs w:val="20"/>
-              </w:rPr>
-            </w:pPr>
-            <w:r>
-              <w:rPr>
-                <w:rFonts w:ascii="Arial" w:eastAsia="Times New Roman" w:hAnsi="Arial" w:cs="Arial"/>
-                <w:noProof/>
-                <w:color w:val="000000"/>
+                <w:color w:val="FF0000"/>
+                <w:sz w:val="20"/>
+                <w:szCs w:val="20"/>
+              </w:rPr>
+            </w:pPr>
+            <w:r>
+              <w:rPr>
+                <w:rFonts w:ascii="Arial" w:eastAsia="Times New Roman" w:hAnsi="Arial" w:cs="Arial"/>
+                <w:noProof/>
+                <w:color w:val="FF0000"/>
                 <w:sz w:val="20"/>
                 <w:szCs w:val="20"/>
                 <w:highlight w:val="white"/>
               </w:rPr>
-              <w:t>Hướng dẫn sử dụng CallableStatement?</w:t>
-            </w:r>
-          </w:p>
-        </w:tc>
-      </w:tr>
-      <w:tr>
-        <w:trPr>
-          <w:trHeight w:val="1060"/>
-        </w:trPr>
-        <w:tc>
-          <w:tcPr>
-            <w:tcW w:w="990" w:type="dxa"/>
-            <w:tcBorders>
-              <w:top w:val="nil"/>
-              <w:left w:val="nil"/>
-              <w:bottom w:val="nil"/>
-              <w:right w:val="nil"/>
-            </w:tcBorders>
-            <w:shd w:val="clear" w:color="auto" w:fill="auto"/>
-            <w:noWrap/>
-            <w:vAlign w:val="center"/>
-            <w:hideMark/>
-          </w:tcPr>
-          <w:p>
-            <w:pPr>
-              <w:spacing w:after="0" w:line="240" w:lineRule="auto"/>
-              <w:ind w:left="0"/>
-              <w:jc w:val="center"/>
-              <w:rPr>
-                <w:rFonts w:ascii="Arial" w:eastAsia="Times New Roman" w:hAnsi="Arial" w:cs="Arial"/>
-                <w:noProof/>
-                <w:color w:val="000000"/>
-                <w:sz w:val="20"/>
-                <w:szCs w:val="20"/>
-              </w:rPr>
-            </w:pPr>
-            <w:r>
-              <w:rPr>
-                <w:rFonts w:ascii="Arial" w:eastAsia="Times New Roman" w:hAnsi="Arial" w:cs="Arial"/>
-                <w:noProof/>
-                <w:color w:val="000000"/>
-                <w:sz w:val="20"/>
-                <w:szCs w:val="20"/>
-              </w:rPr>
-              <w:lastRenderedPageBreak/>
-              <w:t>111</w:t>
-            </w:r>
-          </w:p>
-        </w:tc>
-        <w:tc>
-          <w:tcPr>
-            <w:tcW w:w="8036" w:type="dxa"/>
-            <w:tcBorders>
-              <w:top w:val="nil"/>
-              <w:left w:val="nil"/>
-              <w:bottom w:val="nil"/>
-              <w:right w:val="nil"/>
-            </w:tcBorders>
-            <w:shd w:val="clear" w:color="auto" w:fill="auto"/>
-            <w:vAlign w:val="bottom"/>
-            <w:hideMark/>
-          </w:tcPr>
-          <w:p>
-            <w:pPr>
-              <w:spacing w:after="0" w:line="240" w:lineRule="auto"/>
-              <w:ind w:left="0"/>
-              <w:rPr>
-                <w:rFonts w:ascii="Arial" w:eastAsia="Times New Roman" w:hAnsi="Arial" w:cs="Arial"/>
-                <w:noProof/>
-                <w:color w:val="000000"/>
-                <w:sz w:val="20"/>
-                <w:szCs w:val="20"/>
-              </w:rPr>
-            </w:pPr>
-            <w:r>
-              <w:rPr>
-                <w:rFonts w:ascii="Arial" w:eastAsia="Times New Roman" w:hAnsi="Arial" w:cs="Arial"/>
-                <w:noProof/>
-                <w:color w:val="000000"/>
-                <w:sz w:val="20"/>
-                <w:szCs w:val="20"/>
-                <w:highlight w:val="white"/>
-              </w:rPr>
-              <w:t>stmt = conn.createStatement(ResultSet.TYPE_SCROLL_INSENSITIVE,ResultSet.CONCUR_READ_ONLY);</w:t>
-            </w:r>
-            <w:r>
-              <w:rPr>
-                <w:rFonts w:ascii="Arial" w:eastAsia="Times New Roman" w:hAnsi="Arial" w:cs="Arial"/>
-                <w:noProof/>
-                <w:color w:val="000000"/>
-                <w:sz w:val="20"/>
-                <w:szCs w:val="20"/>
-                <w:highlight w:val="white"/>
-              </w:rPr>
-              <w:br/>
-              <w:t>Trình bày ý nghĩa các lựa chọn ResultSet ở trên?</w:t>
+              <w:t>Sử dụng PreparedStatement trong tính năng edit sản phẩm?</w:t>
             </w:r>
           </w:p>
         </w:tc>
@@ -9696,7 +9779,7 @@
                 <w:sz w:val="20"/>
                 <w:szCs w:val="20"/>
               </w:rPr>
-              <w:t>112</w:t>
+              <w:t>113</w:t>
             </w:r>
           </w:p>
         </w:tc>
@@ -9721,21 +9804,21 @@
               <w:rPr>
                 <w:rFonts w:ascii="Arial" w:eastAsia="Times New Roman" w:hAnsi="Arial" w:cs="Arial"/>
                 <w:noProof/>
-                <w:color w:val="000000"/>
-                <w:sz w:val="20"/>
-                <w:szCs w:val="20"/>
-              </w:rPr>
-            </w:pPr>
-            <w:r>
-              <w:rPr>
-                <w:rFonts w:ascii="Arial" w:eastAsia="Times New Roman" w:hAnsi="Arial" w:cs="Arial"/>
-                <w:noProof/>
-                <w:color w:val="000000"/>
+                <w:color w:val="FF0000"/>
+                <w:sz w:val="20"/>
+                <w:szCs w:val="20"/>
+              </w:rPr>
+            </w:pPr>
+            <w:r>
+              <w:rPr>
+                <w:rFonts w:ascii="Arial" w:eastAsia="Times New Roman" w:hAnsi="Arial" w:cs="Arial"/>
+                <w:noProof/>
+                <w:color w:val="FF0000"/>
                 <w:sz w:val="20"/>
                 <w:szCs w:val="20"/>
                 <w:highlight w:val="white"/>
               </w:rPr>
-              <w:t>Sử dụng PreparedStatement trong tính năng edit sản phẩm?</w:t>
+              <w:t>Sử dụng CallableStatement trong tính năng xóa sản phẩm có id cho trước?</w:t>
             </w:r>
           </w:p>
         </w:tc>
@@ -9779,7 +9862,7 @@
                 <w:sz w:val="20"/>
                 <w:szCs w:val="20"/>
               </w:rPr>
-              <w:t>113</w:t>
+              <w:t>114</w:t>
             </w:r>
           </w:p>
         </w:tc>
@@ -9804,21 +9887,21 @@
               <w:rPr>
                 <w:rFonts w:ascii="Arial" w:eastAsia="Times New Roman" w:hAnsi="Arial" w:cs="Arial"/>
                 <w:noProof/>
-                <w:color w:val="000000"/>
-                <w:sz w:val="20"/>
-                <w:szCs w:val="20"/>
-              </w:rPr>
-            </w:pPr>
-            <w:r>
-              <w:rPr>
-                <w:rFonts w:ascii="Arial" w:eastAsia="Times New Roman" w:hAnsi="Arial" w:cs="Arial"/>
-                <w:noProof/>
-                <w:color w:val="000000"/>
+                <w:color w:val="FF0000"/>
+                <w:sz w:val="20"/>
+                <w:szCs w:val="20"/>
+              </w:rPr>
+            </w:pPr>
+            <w:r>
+              <w:rPr>
+                <w:rFonts w:ascii="Arial" w:eastAsia="Times New Roman" w:hAnsi="Arial" w:cs="Arial"/>
+                <w:noProof/>
+                <w:color w:val="FF0000"/>
                 <w:sz w:val="20"/>
                 <w:szCs w:val="20"/>
                 <w:highlight w:val="white"/>
               </w:rPr>
-              <w:t>Sử dụng CallableStatement trong tính năng xóa sản phẩm có id cho trước?</w:t>
+              <w:t>Gọi MySQL Stored Procedures từ JDBC như thế nào?</w:t>
             </w:r>
           </w:p>
         </w:tc>
@@ -9862,7 +9945,7 @@
                 <w:sz w:val="20"/>
                 <w:szCs w:val="20"/>
               </w:rPr>
-              <w:t>114</w:t>
+              <w:t>115</w:t>
             </w:r>
           </w:p>
         </w:tc>
@@ -9887,21 +9970,21 @@
               <w:rPr>
                 <w:rFonts w:ascii="Arial" w:eastAsia="Times New Roman" w:hAnsi="Arial" w:cs="Arial"/>
                 <w:noProof/>
-                <w:color w:val="000000"/>
-                <w:sz w:val="20"/>
-                <w:szCs w:val="20"/>
-              </w:rPr>
-            </w:pPr>
-            <w:r>
-              <w:rPr>
-                <w:rFonts w:ascii="Arial" w:eastAsia="Times New Roman" w:hAnsi="Arial" w:cs="Arial"/>
-                <w:noProof/>
-                <w:color w:val="000000"/>
+                <w:color w:val="FF0000"/>
+                <w:sz w:val="20"/>
+                <w:szCs w:val="20"/>
+              </w:rPr>
+            </w:pPr>
+            <w:r>
+              <w:rPr>
+                <w:rFonts w:ascii="Arial" w:eastAsia="Times New Roman" w:hAnsi="Arial" w:cs="Arial"/>
+                <w:noProof/>
+                <w:color w:val="FF0000"/>
                 <w:sz w:val="20"/>
                 <w:szCs w:val="20"/>
                 <w:highlight w:val="white"/>
               </w:rPr>
-              <w:t>Gọi MySQL Stored Procedures từ JDBC như thế nào?</w:t>
+              <w:t>Transaction là gì? Ví dụ? Mô tả 4 thuộc tính ACID của Transaction?</w:t>
             </w:r>
           </w:p>
         </w:tc>
@@ -9945,7 +10028,7 @@
                 <w:sz w:val="20"/>
                 <w:szCs w:val="20"/>
               </w:rPr>
-              <w:t>115</w:t>
+              <w:t>116</w:t>
             </w:r>
           </w:p>
         </w:tc>
@@ -9970,21 +10053,21 @@
               <w:rPr>
                 <w:rFonts w:ascii="Arial" w:eastAsia="Times New Roman" w:hAnsi="Arial" w:cs="Arial"/>
                 <w:noProof/>
-                <w:color w:val="000000"/>
-                <w:sz w:val="20"/>
-                <w:szCs w:val="20"/>
-              </w:rPr>
-            </w:pPr>
-            <w:r>
-              <w:rPr>
-                <w:rFonts w:ascii="Arial" w:eastAsia="Times New Roman" w:hAnsi="Arial" w:cs="Arial"/>
-                <w:noProof/>
-                <w:color w:val="000000"/>
+                <w:color w:val="FF0000"/>
+                <w:sz w:val="20"/>
+                <w:szCs w:val="20"/>
+              </w:rPr>
+            </w:pPr>
+            <w:r>
+              <w:rPr>
+                <w:rFonts w:ascii="Arial" w:eastAsia="Times New Roman" w:hAnsi="Arial" w:cs="Arial"/>
+                <w:noProof/>
+                <w:color w:val="FF0000"/>
                 <w:sz w:val="20"/>
                 <w:szCs w:val="20"/>
                 <w:highlight w:val="white"/>
               </w:rPr>
-              <w:t>Transaction là gì? Ví dụ? Mô tả 4 thuộc tính ACID của Transaction?</w:t>
+              <w:t>Những ưu điểm khi sử dụng Transaction? Cú pháp để tạo Transaction?</w:t>
             </w:r>
           </w:p>
         </w:tc>
@@ -10028,7 +10111,7 @@
                 <w:sz w:val="20"/>
                 <w:szCs w:val="20"/>
               </w:rPr>
-              <w:t>116</w:t>
+              <w:t>117</w:t>
             </w:r>
           </w:p>
         </w:tc>
@@ -10053,21 +10136,21 @@
               <w:rPr>
                 <w:rFonts w:ascii="Arial" w:eastAsia="Times New Roman" w:hAnsi="Arial" w:cs="Arial"/>
                 <w:noProof/>
-                <w:color w:val="000000"/>
-                <w:sz w:val="20"/>
-                <w:szCs w:val="20"/>
-              </w:rPr>
-            </w:pPr>
-            <w:r>
-              <w:rPr>
-                <w:rFonts w:ascii="Arial" w:eastAsia="Times New Roman" w:hAnsi="Arial" w:cs="Arial"/>
-                <w:noProof/>
-                <w:color w:val="000000"/>
+                <w:color w:val="FF0000"/>
+                <w:sz w:val="20"/>
+                <w:szCs w:val="20"/>
+              </w:rPr>
+            </w:pPr>
+            <w:r>
+              <w:rPr>
+                <w:rFonts w:ascii="Arial" w:eastAsia="Times New Roman" w:hAnsi="Arial" w:cs="Arial"/>
+                <w:noProof/>
+                <w:color w:val="FF0000"/>
                 <w:sz w:val="20"/>
                 <w:szCs w:val="20"/>
                 <w:highlight w:val="white"/>
               </w:rPr>
-              <w:t>Những ưu điểm khi sử dụng Transaction? Cú pháp để tạo Transaction?</w:t>
+              <w:t>Trình bày về commit()?</w:t>
             </w:r>
           </w:p>
         </w:tc>
@@ -10111,7 +10194,7 @@
                 <w:sz w:val="20"/>
                 <w:szCs w:val="20"/>
               </w:rPr>
-              <w:t>117</w:t>
+              <w:t>118</w:t>
             </w:r>
           </w:p>
         </w:tc>
@@ -10136,21 +10219,21 @@
               <w:rPr>
                 <w:rFonts w:ascii="Arial" w:eastAsia="Times New Roman" w:hAnsi="Arial" w:cs="Arial"/>
                 <w:noProof/>
-                <w:color w:val="000000"/>
-                <w:sz w:val="20"/>
-                <w:szCs w:val="20"/>
-              </w:rPr>
-            </w:pPr>
-            <w:r>
-              <w:rPr>
-                <w:rFonts w:ascii="Arial" w:eastAsia="Times New Roman" w:hAnsi="Arial" w:cs="Arial"/>
-                <w:noProof/>
-                <w:color w:val="000000"/>
+                <w:color w:val="FF0000"/>
+                <w:sz w:val="20"/>
+                <w:szCs w:val="20"/>
+              </w:rPr>
+            </w:pPr>
+            <w:r>
+              <w:rPr>
+                <w:rFonts w:ascii="Arial" w:eastAsia="Times New Roman" w:hAnsi="Arial" w:cs="Arial"/>
+                <w:noProof/>
+                <w:color w:val="FF0000"/>
                 <w:sz w:val="20"/>
                 <w:szCs w:val="20"/>
                 <w:highlight w:val="white"/>
               </w:rPr>
-              <w:t>Trình bày về commit()?</w:t>
+              <w:t>Trình bày về hàm rollback()?</w:t>
             </w:r>
           </w:p>
         </w:tc>
@@ -10194,7 +10277,7 @@
                 <w:sz w:val="20"/>
                 <w:szCs w:val="20"/>
               </w:rPr>
-              <w:t>118</w:t>
+              <w:t>119</w:t>
             </w:r>
           </w:p>
         </w:tc>
@@ -10219,21 +10302,21 @@
               <w:rPr>
                 <w:rFonts w:ascii="Arial" w:eastAsia="Times New Roman" w:hAnsi="Arial" w:cs="Arial"/>
                 <w:noProof/>
-                <w:color w:val="000000"/>
-                <w:sz w:val="20"/>
-                <w:szCs w:val="20"/>
-              </w:rPr>
-            </w:pPr>
-            <w:r>
-              <w:rPr>
-                <w:rFonts w:ascii="Arial" w:eastAsia="Times New Roman" w:hAnsi="Arial" w:cs="Arial"/>
-                <w:noProof/>
-                <w:color w:val="000000"/>
+                <w:color w:val="FF0000"/>
+                <w:sz w:val="20"/>
+                <w:szCs w:val="20"/>
+              </w:rPr>
+            </w:pPr>
+            <w:r>
+              <w:rPr>
+                <w:rFonts w:ascii="Arial" w:eastAsia="Times New Roman" w:hAnsi="Arial" w:cs="Arial"/>
+                <w:noProof/>
+                <w:color w:val="FF0000"/>
                 <w:sz w:val="20"/>
                 <w:szCs w:val="20"/>
                 <w:highlight w:val="white"/>
               </w:rPr>
-              <w:t>Trình bày về hàm rollback()?</w:t>
+              <w:t>Trình bày về SavePoint trong Transaction?</w:t>
             </w:r>
           </w:p>
         </w:tc>
@@ -10277,7 +10360,7 @@
                 <w:sz w:val="20"/>
                 <w:szCs w:val="20"/>
               </w:rPr>
-              <w:t>119</w:t>
+              <w:t>120</w:t>
             </w:r>
           </w:p>
         </w:tc>
@@ -10302,21 +10385,21 @@
               <w:rPr>
                 <w:rFonts w:ascii="Arial" w:eastAsia="Times New Roman" w:hAnsi="Arial" w:cs="Arial"/>
                 <w:noProof/>
-                <w:color w:val="000000"/>
-                <w:sz w:val="20"/>
-                <w:szCs w:val="20"/>
-              </w:rPr>
-            </w:pPr>
-            <w:r>
-              <w:rPr>
-                <w:rFonts w:ascii="Arial" w:eastAsia="Times New Roman" w:hAnsi="Arial" w:cs="Arial"/>
-                <w:noProof/>
-                <w:color w:val="000000"/>
+                <w:color w:val="FF0000"/>
+                <w:sz w:val="20"/>
+                <w:szCs w:val="20"/>
+              </w:rPr>
+            </w:pPr>
+            <w:r>
+              <w:rPr>
+                <w:rFonts w:ascii="Arial" w:eastAsia="Times New Roman" w:hAnsi="Arial" w:cs="Arial"/>
+                <w:noProof/>
+                <w:color w:val="FF0000"/>
                 <w:sz w:val="20"/>
                 <w:szCs w:val="20"/>
                 <w:highlight w:val="white"/>
               </w:rPr>
-              <w:t>Trình bày về SavePoint trong Transaction?</w:t>
+              <w:t>Xử lý theo mẻ Batch là gì? Ví dụ?</w:t>
             </w:r>
           </w:p>
         </w:tc>
@@ -10360,7 +10443,7 @@
                 <w:sz w:val="20"/>
                 <w:szCs w:val="20"/>
               </w:rPr>
-              <w:t>120</w:t>
+              <w:t>121</w:t>
             </w:r>
           </w:p>
         </w:tc>
@@ -10385,99 +10468,16 @@
               <w:rPr>
                 <w:rFonts w:ascii="Arial" w:eastAsia="Times New Roman" w:hAnsi="Arial" w:cs="Arial"/>
                 <w:noProof/>
-                <w:color w:val="000000"/>
-                <w:sz w:val="20"/>
-                <w:szCs w:val="20"/>
-              </w:rPr>
-            </w:pPr>
-            <w:r>
-              <w:rPr>
-                <w:rFonts w:ascii="Arial" w:eastAsia="Times New Roman" w:hAnsi="Arial" w:cs="Arial"/>
-                <w:noProof/>
-                <w:color w:val="000000"/>
-                <w:sz w:val="20"/>
-                <w:szCs w:val="20"/>
-                <w:highlight w:val="white"/>
-              </w:rPr>
-              <w:t>Xử lý theo mẻ Batch là gì? Ví dụ?</w:t>
-            </w:r>
-          </w:p>
-        </w:tc>
-      </w:tr>
-      <w:tr>
-        <w:trPr>
-          <w:trHeight w:val="320"/>
-        </w:trPr>
-        <w:tc>
-          <w:tcPr>
-            <w:tcW w:w="990" w:type="dxa"/>
-            <w:tcBorders>
-              <w:top w:val="nil"/>
-              <w:left w:val="nil"/>
-              <w:bottom w:val="nil"/>
-              <w:right w:val="nil"/>
-            </w:tcBorders>
-            <w:shd w:val="clear" w:color="auto" w:fill="auto"/>
-            <w:noWrap/>
-            <w:vAlign w:val="center"/>
-            <w:hideMark/>
-          </w:tcPr>
-          <w:p>
-            <w:pPr>
-              <w:spacing w:after="0" w:line="240" w:lineRule="auto"/>
-              <w:ind w:left="0"/>
-              <w:jc w:val="center"/>
-              <w:rPr>
-                <w:rFonts w:ascii="Arial" w:eastAsia="Times New Roman" w:hAnsi="Arial" w:cs="Arial"/>
-                <w:noProof/>
-                <w:color w:val="000000"/>
-                <w:sz w:val="20"/>
-                <w:szCs w:val="20"/>
-              </w:rPr>
-            </w:pPr>
-            <w:r>
-              <w:rPr>
-                <w:rFonts w:ascii="Arial" w:eastAsia="Times New Roman" w:hAnsi="Arial" w:cs="Arial"/>
-                <w:noProof/>
-                <w:color w:val="000000"/>
-                <w:sz w:val="20"/>
-                <w:szCs w:val="20"/>
-              </w:rPr>
-              <w:t>121</w:t>
-            </w:r>
-          </w:p>
-        </w:tc>
-        <w:tc>
-          <w:tcPr>
-            <w:tcW w:w="8036" w:type="dxa"/>
-            <w:tcBorders>
-              <w:top w:val="nil"/>
-              <w:left w:val="nil"/>
-              <w:bottom w:val="nil"/>
-              <w:right w:val="nil"/>
-            </w:tcBorders>
-            <w:shd w:val="clear" w:color="auto" w:fill="auto"/>
-            <w:noWrap/>
-            <w:vAlign w:val="bottom"/>
-            <w:hideMark/>
-          </w:tcPr>
-          <w:p>
-            <w:pPr>
-              <w:spacing w:after="0" w:line="240" w:lineRule="auto"/>
-              <w:ind w:left="0"/>
-              <w:rPr>
-                <w:rFonts w:ascii="Arial" w:eastAsia="Times New Roman" w:hAnsi="Arial" w:cs="Arial"/>
-                <w:noProof/>
-                <w:color w:val="000000"/>
-                <w:sz w:val="20"/>
-                <w:szCs w:val="20"/>
-              </w:rPr>
-            </w:pPr>
-            <w:r>
-              <w:rPr>
-                <w:rFonts w:ascii="Arial" w:eastAsia="Times New Roman" w:hAnsi="Arial" w:cs="Arial"/>
-                <w:noProof/>
-                <w:color w:val="000000"/>
+                <w:color w:val="FF0000"/>
+                <w:sz w:val="20"/>
+                <w:szCs w:val="20"/>
+              </w:rPr>
+            </w:pPr>
+            <w:r>
+              <w:rPr>
+                <w:rFonts w:ascii="Arial" w:eastAsia="Times New Roman" w:hAnsi="Arial" w:cs="Arial"/>
+                <w:noProof/>
+                <w:color w:val="FF0000"/>
                 <w:sz w:val="20"/>
                 <w:szCs w:val="20"/>
                 <w:highlight w:val="white"/>
@@ -10555,187 +10555,68 @@
     </w:pPr>
     <w:r>
       <w:rPr>
-        <w:rFonts w:ascii="Myriad Pro Light" w:hAnsi="Myriad Pro Light" w:cs="Open Sans"/>
         <w:noProof/>
-        <w:color w:val="666666"/>
-        <w:sz w:val="20"/>
-        <w:szCs w:val="18"/>
       </w:rPr>
-      <mc:AlternateContent>
-        <mc:Choice Requires="wps">
-          <w:drawing>
-            <wp:anchor distT="0" distB="0" distL="114300" distR="114300" simplePos="0" relativeHeight="251656192" behindDoc="0" locked="0" layoutInCell="1" allowOverlap="1" wp14:anchorId="5C466E16" wp14:editId="14FA1B03">
-              <wp:simplePos x="0" y="0"/>
-              <wp:positionH relativeFrom="column">
-                <wp:posOffset>575437</wp:posOffset>
-              </wp:positionH>
-              <wp:positionV relativeFrom="paragraph">
-                <wp:posOffset>-187299</wp:posOffset>
-              </wp:positionV>
-              <wp:extent cx="1244600" cy="600075"/>
-              <wp:effectExtent l="0" t="0" r="0" b="0"/>
-              <wp:wrapNone/>
-              <wp:docPr id="13" name="Text Box 13"/>
-              <wp:cNvGraphicFramePr/>
-              <a:graphic xmlns:a="http://schemas.openxmlformats.org/drawingml/2006/main">
-                <a:graphicData uri="http://schemas.microsoft.com/office/word/2010/wordprocessingShape">
-                  <wps:wsp>
-                    <wps:cNvSpPr txBox="1"/>
-                    <wps:spPr>
-                      <a:xfrm>
-                        <a:off x="0" y="0"/>
-                        <a:ext cx="1244600" cy="600075"/>
-                      </a:xfrm>
-                      <a:prstGeom prst="rect">
-                        <a:avLst/>
-                      </a:prstGeom>
-                      <a:noFill/>
-                      <a:ln w="6350">
-                        <a:noFill/>
-                      </a:ln>
-                      <a:effectLst/>
-                    </wps:spPr>
-                    <wps:style>
-                      <a:lnRef idx="0">
-                        <a:schemeClr val="accent1"/>
-                      </a:lnRef>
-                      <a:fillRef idx="0">
-                        <a:schemeClr val="accent1"/>
-                      </a:fillRef>
-                      <a:effectRef idx="0">
-                        <a:schemeClr val="accent1"/>
-                      </a:effectRef>
-                      <a:fontRef idx="minor">
-                        <a:schemeClr val="dk1"/>
-                      </a:fontRef>
-                    </wps:style>
-                    <wps:txbx>
-                      <w:txbxContent>
-                        <w:p>
-                          <w:pPr>
-                            <w:pStyle w:val="Footer"/>
-                            <w:spacing w:line="360" w:lineRule="auto"/>
-                            <w:ind w:left="0"/>
-                            <w:rPr>
-                              <w:rFonts w:ascii="Myriad Pro Light" w:hAnsi="Myriad Pro Light" w:cs="Open Sans"/>
-                              <w:color w:val="404040" w:themeColor="text1" w:themeTint="BF"/>
-                              <w:spacing w:val="22"/>
-                              <w:sz w:val="16"/>
-                              <w:szCs w:val="16"/>
-                              <w:shd w:val="clear" w:color="auto" w:fill="F8F8F8"/>
-                            </w:rPr>
-                          </w:pPr>
-                          <w:r>
-                            <w:rPr>
-                              <w:rFonts w:ascii="Myriad Pro Light" w:hAnsi="Myriad Pro Light" w:cs="Open Sans"/>
-                              <w:color w:val="404040" w:themeColor="text1" w:themeTint="BF"/>
-                              <w:spacing w:val="22"/>
-                              <w:sz w:val="16"/>
-                              <w:szCs w:val="16"/>
-                              <w:shd w:val="clear" w:color="auto" w:fill="F8F8F8"/>
-                            </w:rPr>
-                            <w:t>www.</w:t>
-                          </w:r>
-                          <w:r>
-                            <w:rPr>
-                              <w:rFonts w:ascii="Myriad Pro Light" w:hAnsi="Myriad Pro Light" w:cs="Open Sans"/>
-                              <w:color w:val="404040" w:themeColor="text1" w:themeTint="BF"/>
-                              <w:spacing w:val="22"/>
-                              <w:sz w:val="16"/>
-                              <w:szCs w:val="16"/>
-                              <w:shd w:val="clear" w:color="auto" w:fill="F8F8F8"/>
-                            </w:rPr>
-                            <w:t xml:space="preserve">codegym.vn </w:t>
-                          </w:r>
-                        </w:p>
-                        <w:p>
-                          <w:pPr>
-                            <w:spacing w:line="360" w:lineRule="auto"/>
-                            <w:ind w:left="0"/>
-                            <w:rPr>
-                              <w:color w:val="404040" w:themeColor="text1" w:themeTint="BF"/>
-                              <w:sz w:val="18"/>
-                              <w:szCs w:val="16"/>
-                            </w:rPr>
-                          </w:pPr>
-                        </w:p>
-                      </w:txbxContent>
-                    </wps:txbx>
-                    <wps:bodyPr rot="0" spcFirstLastPara="0" vertOverflow="overflow" horzOverflow="overflow" vert="horz" wrap="square" lIns="91440" tIns="45720" rIns="91440" bIns="45720" numCol="1" spcCol="0" rtlCol="0" fromWordArt="0" anchor="t" anchorCtr="0" forceAA="0" compatLnSpc="1">
-                      <a:prstTxWarp prst="textNoShape">
-                        <a:avLst/>
-                      </a:prstTxWarp>
-                      <a:noAutofit/>
-                    </wps:bodyPr>
-                  </wps:wsp>
-                </a:graphicData>
-              </a:graphic>
-            </wp:anchor>
-          </w:drawing>
-        </mc:Choice>
-        <mc:Fallback xmlns:mv="urn:schemas-microsoft-com:mac:vml" xmlns:mo="http://schemas.microsoft.com/office/mac/office/2008/main">
-          <w:pict>
-            <v:shapetype w14:anchorId="5C466E16" id="_x0000_t202" coordsize="21600,21600" o:spt="202" path="m0,0l0,21600,21600,21600,21600,0xe">
-              <v:stroke joinstyle="miter"/>
-              <v:path gradientshapeok="t" o:connecttype="rect"/>
-            </v:shapetype>
-            <v:shape id="Text_x0020_Box_x0020_13" o:spid="_x0000_s1026" type="#_x0000_t202" style="position:absolute;left:0;text-align:left;margin-left:45.3pt;margin-top:-14.7pt;width:98pt;height:47.25pt;z-index:251656192;visibility:visible;mso-wrap-style:square;mso-wrap-distance-left:9pt;mso-wrap-distance-top:0;mso-wrap-distance-right:9pt;mso-wrap-distance-bottom:0;mso-position-horizontal:absolute;mso-position-horizontal-relative:text;mso-position-vertical:absolute;mso-position-vertical-relative:text;v-text-anchor:top" o:gfxdata="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" filled="f" stroked="f" strokeweight=".5pt">
-              <v:textbox>
-                <w:txbxContent>
-                  <w:p>
-                    <w:pPr>
-                      <w:pStyle w:val="Footer"/>
-                      <w:spacing w:line="360" w:lineRule="auto"/>
-                      <w:ind w:left="0"/>
-                      <w:rPr>
-                        <w:rFonts w:ascii="Myriad Pro Light" w:hAnsi="Myriad Pro Light" w:cs="Open Sans"/>
-                        <w:color w:val="404040" w:themeColor="text1" w:themeTint="BF"/>
-                        <w:spacing w:val="22"/>
-                        <w:sz w:val="16"/>
-                        <w:szCs w:val="16"/>
-                        <w:shd w:val="clear" w:color="auto" w:fill="F8F8F8"/>
-                      </w:rPr>
-                    </w:pPr>
-                    <w:r>
-                      <w:rPr>
-                        <w:rFonts w:ascii="Myriad Pro Light" w:hAnsi="Myriad Pro Light" w:cs="Open Sans"/>
-                        <w:color w:val="404040" w:themeColor="text1" w:themeTint="BF"/>
-                        <w:spacing w:val="22"/>
-                        <w:sz w:val="16"/>
-                        <w:szCs w:val="16"/>
-                        <w:shd w:val="clear" w:color="auto" w:fill="F8F8F8"/>
-                      </w:rPr>
-                      <w:t>www.</w:t>
-                    </w:r>
-                    <w:r>
-                      <w:rPr>
-                        <w:rFonts w:ascii="Myriad Pro Light" w:hAnsi="Myriad Pro Light" w:cs="Open Sans"/>
-                        <w:color w:val="404040" w:themeColor="text1" w:themeTint="BF"/>
-                        <w:spacing w:val="22"/>
-                        <w:sz w:val="16"/>
-                        <w:szCs w:val="16"/>
-                        <w:shd w:val="clear" w:color="auto" w:fill="F8F8F8"/>
-                      </w:rPr>
-                      <w:t xml:space="preserve">codegym.vn </w:t>
-                    </w:r>
-                  </w:p>
-                  <w:p>
-                    <w:pPr>
-                      <w:spacing w:line="360" w:lineRule="auto"/>
-                      <w:ind w:left="0"/>
-                      <w:rPr>
-                        <w:color w:val="404040" w:themeColor="text1" w:themeTint="BF"/>
-                        <w:sz w:val="18"/>
-                        <w:szCs w:val="16"/>
-                      </w:rPr>
-                    </w:pPr>
-                  </w:p>
-                </w:txbxContent>
-              </v:textbox>
-            </v:shape>
-          </w:pict>
-        </mc:Fallback>
-      </mc:AlternateContent>
+      <w:pict w14:anchorId="67E8819E">
+        <v:shapetype id="_x0000_t202" coordsize="21600,21600" o:spt="202" path="m,l,21600r21600,l21600,xe">
+          <v:stroke joinstyle="miter"/>
+          <v:path gradientshapeok="t" o:connecttype="rect"/>
+        </v:shapetype>
+        <v:shape id="Text Box 13" o:spid="_x0000_s1027" type="#_x0000_t202" style="position:absolute;left:0;text-align:left;margin-left:45.3pt;margin-top:-14.75pt;width:98pt;height:47.25pt;z-index:251656192;visibility:visible;mso-wrap-style:square;mso-wrap-distance-left:9pt;mso-wrap-distance-top:0;mso-wrap-distance-right:9pt;mso-wrap-distance-bottom:0;mso-position-horizontal:absolute;mso-position-horizontal-relative:text;mso-position-vertical:absolute;mso-position-vertical-relative:text;v-text-anchor:top" o:gfxdata="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" filled="f" stroked="f" strokeweight=".5pt">
+          <v:textbox>
+            <w:txbxContent>
+              <w:p>
+                <w:pPr>
+                  <w:pStyle w:val="Footer"/>
+                  <w:spacing w:line="360" w:lineRule="auto"/>
+                  <w:ind w:left="0"/>
+                  <w:rPr>
+                    <w:rFonts w:ascii="Myriad Pro Light" w:hAnsi="Myriad Pro Light" w:cs="Open Sans"/>
+                    <w:color w:val="404040" w:themeColor="text1" w:themeTint="BF"/>
+                    <w:spacing w:val="22"/>
+                    <w:sz w:val="16"/>
+                    <w:szCs w:val="16"/>
+                    <w:shd w:val="clear" w:color="auto" w:fill="F8F8F8"/>
+                  </w:rPr>
+                </w:pPr>
+                <w:r>
+                  <w:rPr>
+                    <w:rFonts w:ascii="Myriad Pro Light" w:hAnsi="Myriad Pro Light" w:cs="Open Sans"/>
+                    <w:color w:val="404040" w:themeColor="text1" w:themeTint="BF"/>
+                    <w:spacing w:val="22"/>
+                    <w:sz w:val="16"/>
+                    <w:szCs w:val="16"/>
+                    <w:shd w:val="clear" w:color="auto" w:fill="F8F8F8"/>
+                  </w:rPr>
+                  <w:t>www.</w:t>
+                </w:r>
+                <w:r>
+                  <w:rPr>
+                    <w:rFonts w:ascii="Myriad Pro Light" w:hAnsi="Myriad Pro Light" w:cs="Open Sans"/>
+                    <w:color w:val="404040" w:themeColor="text1" w:themeTint="BF"/>
+                    <w:spacing w:val="22"/>
+                    <w:sz w:val="16"/>
+                    <w:szCs w:val="16"/>
+                    <w:shd w:val="clear" w:color="auto" w:fill="F8F8F8"/>
+                  </w:rPr>
+                  <w:t xml:space="preserve">codegym.vn </w:t>
+                </w:r>
+              </w:p>
+              <w:p>
+                <w:pPr>
+                  <w:spacing w:line="360" w:lineRule="auto"/>
+                  <w:ind w:left="0"/>
+                  <w:rPr>
+                    <w:color w:val="404040" w:themeColor="text1" w:themeTint="BF"/>
+                    <w:sz w:val="18"/>
+                    <w:szCs w:val="16"/>
+                  </w:rPr>
+                </w:pPr>
+              </w:p>
+            </w:txbxContent>
+          </v:textbox>
+        </v:shape>
+      </w:pict>
     </w:r>
     <w:r>
       <w:rPr>
@@ -10799,177 +10680,35 @@
     </w:r>
     <w:r>
       <w:rPr>
-        <w:rFonts w:ascii="Myriad Pro Light" w:hAnsi="Myriad Pro Light" w:cs="Open Sans"/>
         <w:noProof/>
-        <w:color w:val="666666"/>
-        <w:sz w:val="20"/>
-        <w:szCs w:val="18"/>
       </w:rPr>
-      <mc:AlternateContent>
-        <mc:Choice Requires="wps">
-          <w:drawing>
-            <wp:anchor distT="0" distB="0" distL="114300" distR="114300" simplePos="0" relativeHeight="251659264" behindDoc="0" locked="0" layoutInCell="1" allowOverlap="1" wp14:anchorId="6D15BC87" wp14:editId="75EE7988">
-              <wp:simplePos x="0" y="0"/>
-              <wp:positionH relativeFrom="column">
-                <wp:posOffset>-895350</wp:posOffset>
-              </wp:positionH>
-              <wp:positionV relativeFrom="paragraph">
-                <wp:posOffset>-68580</wp:posOffset>
-              </wp:positionV>
-              <wp:extent cx="1285875" cy="0"/>
-              <wp:effectExtent l="0" t="0" r="28575" b="19050"/>
-              <wp:wrapNone/>
-              <wp:docPr id="5" name="Straight Connector 5"/>
-              <wp:cNvGraphicFramePr/>
-              <a:graphic xmlns:a="http://schemas.openxmlformats.org/drawingml/2006/main">
-                <a:graphicData uri="http://schemas.microsoft.com/office/word/2010/wordprocessingShape">
-                  <wps:wsp>
-                    <wps:cNvCnPr/>
-                    <wps:spPr>
-                      <a:xfrm>
-                        <a:off x="0" y="0"/>
-                        <a:ext cx="1285875" cy="0"/>
-                      </a:xfrm>
-                      <a:prstGeom prst="line">
-                        <a:avLst/>
-                      </a:prstGeom>
-                      <a:ln w="19050">
-                        <a:solidFill>
-                          <a:schemeClr val="tx2"/>
-                        </a:solidFill>
-                      </a:ln>
-                    </wps:spPr>
-                    <wps:style>
-                      <a:lnRef idx="1">
-                        <a:schemeClr val="accent1"/>
-                      </a:lnRef>
-                      <a:fillRef idx="0">
-                        <a:schemeClr val="accent1"/>
-                      </a:fillRef>
-                      <a:effectRef idx="0">
-                        <a:schemeClr val="accent1"/>
-                      </a:effectRef>
-                      <a:fontRef idx="minor">
-                        <a:schemeClr val="tx1"/>
-                      </a:fontRef>
-                    </wps:style>
-                    <wps:bodyPr/>
-                  </wps:wsp>
-                </a:graphicData>
-              </a:graphic>
-            </wp:anchor>
-          </w:drawing>
-        </mc:Choice>
-        <mc:Fallback xmlns:mv="urn:schemas-microsoft-com:mac:vml" xmlns:mo="http://schemas.microsoft.com/office/mac/office/2008/main">
-          <w:pict>
-            <v:line w14:anchorId="344E4372" id="Straight Connector 5" o:spid="_x0000_s1026" style="position:absolute;z-index:251659264;visibility:visible;mso-wrap-style:square;mso-wrap-distance-left:9pt;mso-wrap-distance-top:0;mso-wrap-distance-right:9pt;mso-wrap-distance-bottom:0;mso-position-horizontal:absolute;mso-position-horizontal-relative:text;mso-position-vertical:absolute;mso-position-vertical-relative:text" from="-70.5pt,-5.4pt" to="30.75pt,-5.4pt" o:gfxdata="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" strokecolor="#282880 [3215]" strokeweight="1.5pt">
-              <v:stroke joinstyle="miter"/>
-            </v:line>
-          </w:pict>
-        </mc:Fallback>
-      </mc:AlternateContent>
+      <w:pict w14:anchorId="0F551D99">
+        <v:line id="Straight Connector 5" o:spid="_x0000_s1026" style="position:absolute;left:0;text-align:left;z-index:251659264;visibility:visible;mso-wrap-style:square;mso-wrap-distance-left:9pt;mso-wrap-distance-top:0;mso-wrap-distance-right:9pt;mso-wrap-distance-bottom:0;mso-position-horizontal:absolute;mso-position-horizontal-relative:text;mso-position-vertical:absolute;mso-position-vertical-relative:text" from="-70.5pt,-5.4pt" to="30.75pt,-5.4pt" o:gfxdata="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" strokecolor="#282880 [3215]" strokeweight="1.5pt">
+          <v:stroke joinstyle="miter"/>
+        </v:line>
+      </w:pict>
     </w:r>
     <w:r>
       <w:rPr>
-        <w:rFonts w:ascii="Myriad Pro Light" w:hAnsi="Myriad Pro Light" w:cs="Open Sans"/>
         <w:noProof/>
-        <w:color w:val="666666"/>
-        <w:sz w:val="20"/>
-        <w:szCs w:val="18"/>
       </w:rPr>
-      <mc:AlternateContent>
-        <mc:Choice Requires="wps">
-          <w:drawing>
-            <wp:anchor distT="0" distB="0" distL="114300" distR="114300" simplePos="0" relativeHeight="251654144" behindDoc="0" locked="0" layoutInCell="1" allowOverlap="1" wp14:anchorId="58B94539" wp14:editId="56A18E6C">
-              <wp:simplePos x="0" y="0"/>
-              <wp:positionH relativeFrom="column">
-                <wp:posOffset>676275</wp:posOffset>
-              </wp:positionH>
-              <wp:positionV relativeFrom="paragraph">
-                <wp:posOffset>-192405</wp:posOffset>
-              </wp:positionV>
-              <wp:extent cx="6010275" cy="247650"/>
-              <wp:effectExtent l="0" t="0" r="0" b="0"/>
-              <wp:wrapNone/>
-              <wp:docPr id="9" name="Text Box 9"/>
-              <wp:cNvGraphicFramePr/>
-              <a:graphic xmlns:a="http://schemas.openxmlformats.org/drawingml/2006/main">
-                <a:graphicData uri="http://schemas.microsoft.com/office/word/2010/wordprocessingShape">
-                  <wps:wsp>
-                    <wps:cNvSpPr txBox="1"/>
-                    <wps:spPr>
-                      <a:xfrm>
-                        <a:off x="0" y="0"/>
-                        <a:ext cx="6010275" cy="247650"/>
-                      </a:xfrm>
-                      <a:prstGeom prst="rect">
-                        <a:avLst/>
-                      </a:prstGeom>
-                      <a:noFill/>
-                      <a:ln w="6350">
-                        <a:noFill/>
-                      </a:ln>
-                      <a:effectLst/>
-                    </wps:spPr>
-                    <wps:style>
-                      <a:lnRef idx="0">
-                        <a:schemeClr val="accent1"/>
-                      </a:lnRef>
-                      <a:fillRef idx="0">
-                        <a:schemeClr val="accent1"/>
-                      </a:fillRef>
-                      <a:effectRef idx="0">
-                        <a:schemeClr val="accent1"/>
-                      </a:effectRef>
-                      <a:fontRef idx="minor">
-                        <a:schemeClr val="dk1"/>
-                      </a:fontRef>
-                    </wps:style>
-                    <wps:txbx>
-                      <w:txbxContent>
-                        <w:p>
-                          <w:pPr>
-                            <w:ind w:left="0"/>
-                            <w:rPr>
-                              <w:color w:val="404040" w:themeColor="text1" w:themeTint="BF"/>
-                              <w:sz w:val="18"/>
-                            </w:rPr>
-                          </w:pPr>
-                        </w:p>
-                      </w:txbxContent>
-                    </wps:txbx>
-                    <wps:bodyPr rot="0" spcFirstLastPara="0" vertOverflow="overflow" horzOverflow="overflow" vert="horz" wrap="square" lIns="91440" tIns="45720" rIns="91440" bIns="45720" numCol="1" spcCol="0" rtlCol="0" fromWordArt="0" anchor="t" anchorCtr="0" forceAA="0" compatLnSpc="1">
-                      <a:prstTxWarp prst="textNoShape">
-                        <a:avLst/>
-                      </a:prstTxWarp>
-                      <a:noAutofit/>
-                    </wps:bodyPr>
-                  </wps:wsp>
-                </a:graphicData>
-              </a:graphic>
-            </wp:anchor>
-          </w:drawing>
-        </mc:Choice>
-        <mc:Fallback xmlns:mv="urn:schemas-microsoft-com:mac:vml" xmlns:mo="http://schemas.microsoft.com/office/mac/office/2008/main">
-          <w:pict>
-            <v:shape w14:anchorId="58B94539" id="Text_x0020_Box_x0020_9" o:spid="_x0000_s1027" type="#_x0000_t202" style="position:absolute;left:0;text-align:left;margin-left:53.25pt;margin-top:-15.1pt;width:473.25pt;height:19.5pt;z-index:251654144;visibility:visible;mso-wrap-style:square;mso-wrap-distance-left:9pt;mso-wrap-distance-top:0;mso-wrap-distance-right:9pt;mso-wrap-distance-bottom:0;mso-position-horizontal:absolute;mso-position-horizontal-relative:text;mso-position-vertical:absolute;mso-position-vertical-relative:text;v-text-anchor:top" o:gfxdata="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" filled="f" stroked="f" strokeweight=".5pt">
-              <v:textbox>
-                <w:txbxContent>
-                  <w:p>
-                    <w:pPr>
-                      <w:ind w:left="0"/>
-                      <w:rPr>
-                        <w:color w:val="404040" w:themeColor="text1" w:themeTint="BF"/>
-                        <w:sz w:val="18"/>
-                      </w:rPr>
-                    </w:pPr>
-                  </w:p>
-                </w:txbxContent>
-              </v:textbox>
-            </v:shape>
-          </w:pict>
-        </mc:Fallback>
-      </mc:AlternateContent>
+      <w:pict w14:anchorId="6ADF5559">
+        <v:shape id="Text Box 9" o:spid="_x0000_s1025" type="#_x0000_t202" style="position:absolute;left:0;text-align:left;margin-left:53.25pt;margin-top:-15.15pt;width:473.25pt;height:19.5pt;z-index:251654144;visibility:visible;mso-wrap-style:square;mso-wrap-distance-left:9pt;mso-wrap-distance-top:0;mso-wrap-distance-right:9pt;mso-wrap-distance-bottom:0;mso-position-horizontal:absolute;mso-position-horizontal-relative:text;mso-position-vertical:absolute;mso-position-vertical-relative:text;v-text-anchor:top" o:gfxdata="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" filled="f" stroked="f" strokeweight=".5pt">
+          <v:textbox>
+            <w:txbxContent>
+              <w:p>
+                <w:pPr>
+                  <w:ind w:left="0"/>
+                  <w:rPr>
+                    <w:color w:val="404040" w:themeColor="text1" w:themeTint="BF"/>
+                    <w:sz w:val="18"/>
+                  </w:rPr>
+                </w:pPr>
+              </w:p>
+            </w:txbxContent>
+          </v:textbox>
+        </v:shape>
+      </w:pict>
     </w:r>
   </w:p>
   <w:p>
@@ -11029,75 +10768,9 @@
       <w:rPr>
         <w:noProof/>
       </w:rPr>
-      <mc:AlternateContent>
-        <mc:Choice Requires="wps">
-          <w:drawing>
-            <wp:anchor distT="0" distB="0" distL="114300" distR="114300" simplePos="0" relativeHeight="251664384" behindDoc="0" locked="0" layoutInCell="1" allowOverlap="1" wp14:anchorId="2356ABDC" wp14:editId="4F0BE11A">
-              <wp:simplePos x="0" y="0"/>
-              <wp:positionH relativeFrom="column">
-                <wp:posOffset>-928370</wp:posOffset>
-              </wp:positionH>
-              <wp:positionV relativeFrom="paragraph">
-                <wp:posOffset>-456565</wp:posOffset>
-              </wp:positionV>
-              <wp:extent cx="7800975" cy="45085"/>
-              <wp:effectExtent l="0" t="0" r="9525" b="0"/>
-              <wp:wrapNone/>
-              <wp:docPr id="3" name="Rectangle 3"/>
-              <wp:cNvGraphicFramePr/>
-              <a:graphic xmlns:a="http://schemas.openxmlformats.org/drawingml/2006/main">
-                <a:graphicData uri="http://schemas.microsoft.com/office/word/2010/wordprocessingShape">
-                  <wps:wsp>
-                    <wps:cNvSpPr/>
-                    <wps:spPr>
-                      <a:xfrm>
-                        <a:off x="0" y="0"/>
-                        <a:ext cx="7800975" cy="45085"/>
-                      </a:xfrm>
-                      <a:prstGeom prst="rect">
-                        <a:avLst/>
-                      </a:prstGeom>
-                      <a:solidFill>
-                        <a:srgbClr val="262678"/>
-                      </a:solidFill>
-                      <a:ln>
-                        <a:noFill/>
-                      </a:ln>
-                    </wps:spPr>
-                    <wps:style>
-                      <a:lnRef idx="2">
-                        <a:schemeClr val="accent1">
-                          <a:shade val="50000"/>
-                        </a:schemeClr>
-                      </a:lnRef>
-                      <a:fillRef idx="1">
-                        <a:schemeClr val="accent1"/>
-                      </a:fillRef>
-                      <a:effectRef idx="0">
-                        <a:schemeClr val="accent1"/>
-                      </a:effectRef>
-                      <a:fontRef idx="minor">
-                        <a:schemeClr val="lt1"/>
-                      </a:fontRef>
-                    </wps:style>
-                    <wps:bodyPr rot="0" spcFirstLastPara="0" vertOverflow="overflow" horzOverflow="overflow" vert="horz" wrap="square" lIns="91440" tIns="45720" rIns="91440" bIns="45720" numCol="1" spcCol="0" rtlCol="0" fromWordArt="0" anchor="ctr" anchorCtr="0" forceAA="0" compatLnSpc="1">
-                      <a:prstTxWarp prst="textNoShape">
-                        <a:avLst/>
-                      </a:prstTxWarp>
-                      <a:noAutofit/>
-                    </wps:bodyPr>
-                  </wps:wsp>
-                </a:graphicData>
-              </a:graphic>
-            </wp:anchor>
-          </w:drawing>
-        </mc:Choice>
-        <mc:Fallback xmlns:mv="urn:schemas-microsoft-com:mac:vml" xmlns:mo="http://schemas.microsoft.com/office/mac/office/2008/main">
-          <w:pict>
-            <v:rect w14:anchorId="7344E6DC" id="Rectangle 3" o:spid="_x0000_s1026" style="position:absolute;margin-left:-73.1pt;margin-top:-35.95pt;width:614.25pt;height:3.55pt;z-index:251664384;visibility:visible;mso-wrap-style:square;mso-wrap-distance-left:9pt;mso-wrap-distance-top:0;mso-wrap-distance-right:9pt;mso-wrap-distance-bottom:0;mso-position-horizontal:absolute;mso-position-horizontal-relative:text;mso-position-vertical:absolute;mso-position-vertical-relative:text;v-text-anchor:middle" o:gfxdata="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" fillcolor="#262678" stroked="f" strokeweight="1pt"/>
-          </w:pict>
-        </mc:Fallback>
-      </mc:AlternateContent>
+      <w:pict w14:anchorId="1AC886A6">
+        <v:rect id="Rectangle 3" o:spid="_x0000_s1029" style="position:absolute;left:0;text-align:left;margin-left:-73.1pt;margin-top:-35.95pt;width:614.25pt;height:3.55pt;z-index:251664384;visibility:visible;mso-wrap-style:square;mso-wrap-distance-left:9pt;mso-wrap-distance-top:0;mso-wrap-distance-right:9pt;mso-wrap-distance-bottom:0;mso-position-horizontal:absolute;mso-position-horizontal-relative:text;mso-position-vertical:absolute;mso-position-vertical-relative:text;v-text-anchor:middle" o:gfxdata="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" fillcolor="#262678" stroked="f" strokeweight="1pt"/>
+      </w:pict>
     </w:r>
     <w:r>
       <w:rPr>
@@ -11169,82 +10842,11 @@
     </w:r>
     <w:r>
       <w:rPr>
-        <w:rFonts w:eastAsiaTheme="majorEastAsia" w:cstheme="majorBidi"/>
-        <w:b/>
         <w:noProof/>
-        <w:color w:val="282880"/>
-        <w:sz w:val="44"/>
-        <w:szCs w:val="24"/>
       </w:rPr>
-      <mc:AlternateContent>
-        <mc:Choice Requires="wps">
-          <w:drawing>
-            <wp:anchor distT="0" distB="0" distL="114300" distR="114300" simplePos="0" relativeHeight="251662336" behindDoc="0" locked="0" layoutInCell="1" allowOverlap="1" wp14:anchorId="18ECCD09" wp14:editId="4F827EC7">
-              <wp:simplePos x="0" y="0"/>
-              <wp:positionH relativeFrom="column">
-                <wp:posOffset>-723900</wp:posOffset>
-              </wp:positionH>
-              <wp:positionV relativeFrom="paragraph">
-                <wp:posOffset>-552450</wp:posOffset>
-              </wp:positionV>
-              <wp:extent cx="7800975" cy="45719"/>
-              <wp:effectExtent l="0" t="0" r="9525" b="0"/>
-              <wp:wrapNone/>
-              <wp:docPr id="1" name="Rectangle 1"/>
-              <wp:cNvGraphicFramePr/>
-              <a:graphic xmlns:a="http://schemas.openxmlformats.org/drawingml/2006/main">
-                <a:graphicData uri="http://schemas.microsoft.com/office/word/2010/wordprocessingShape">
-                  <wps:wsp>
-                    <wps:cNvSpPr/>
-                    <wps:spPr>
-                      <a:xfrm>
-                        <a:off x="0" y="0"/>
-                        <a:ext cx="7800975" cy="45719"/>
-                      </a:xfrm>
-                      <a:prstGeom prst="rect">
-                        <a:avLst/>
-                      </a:prstGeom>
-                      <a:solidFill>
-                        <a:srgbClr val="262678"/>
-                      </a:solidFill>
-                      <a:ln>
-                        <a:noFill/>
-                      </a:ln>
-                    </wps:spPr>
-                    <wps:style>
-                      <a:lnRef idx="2">
-                        <a:schemeClr val="accent1">
-                          <a:shade val="50000"/>
-                        </a:schemeClr>
-                      </a:lnRef>
-                      <a:fillRef idx="1">
-                        <a:schemeClr val="accent1"/>
-                      </a:fillRef>
-                      <a:effectRef idx="0">
-                        <a:schemeClr val="accent1"/>
-                      </a:effectRef>
-                      <a:fontRef idx="minor">
-                        <a:schemeClr val="lt1"/>
-                      </a:fontRef>
-                    </wps:style>
-                    <wps:bodyPr rot="0" spcFirstLastPara="0" vertOverflow="overflow" horzOverflow="overflow" vert="horz" wrap="square" lIns="91440" tIns="45720" rIns="91440" bIns="45720" numCol="1" spcCol="0" rtlCol="0" fromWordArt="0" anchor="ctr" anchorCtr="0" forceAA="0" compatLnSpc="1">
-                      <a:prstTxWarp prst="textNoShape">
-                        <a:avLst/>
-                      </a:prstTxWarp>
-                      <a:noAutofit/>
-                    </wps:bodyPr>
-                  </wps:wsp>
-                </a:graphicData>
-              </a:graphic>
-            </wp:anchor>
-          </w:drawing>
-        </mc:Choice>
-        <mc:Fallback xmlns:mv="urn:schemas-microsoft-com:mac:vml" xmlns:mo="http://schemas.microsoft.com/office/mac/office/2008/main">
-          <w:pict>
-            <v:rect w14:anchorId="6765B369" id="Rectangle 1" o:spid="_x0000_s1026" style="position:absolute;margin-left:-57pt;margin-top:-43.5pt;width:614.25pt;height:3.6pt;z-index:251662336;visibility:visible;mso-wrap-style:square;mso-wrap-distance-left:9pt;mso-wrap-distance-top:0;mso-wrap-distance-right:9pt;mso-wrap-distance-bottom:0;mso-position-horizontal:absolute;mso-position-horizontal-relative:text;mso-position-vertical:absolute;mso-position-vertical-relative:text;v-text-anchor:middle" o:gfxdata="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" fillcolor="#262678" stroked="f" strokeweight="1pt"/>
-          </w:pict>
-        </mc:Fallback>
-      </mc:AlternateContent>
+      <w:pict w14:anchorId="469E965E">
+        <v:rect id="Rectangle 1" o:spid="_x0000_s1028" style="position:absolute;left:0;text-align:left;margin-left:-57pt;margin-top:-43.5pt;width:614.25pt;height:3.6pt;z-index:251662336;visibility:visible;mso-wrap-style:square;mso-wrap-distance-left:9pt;mso-wrap-distance-top:0;mso-wrap-distance-right:9pt;mso-wrap-distance-bottom:0;mso-position-horizontal:absolute;mso-position-horizontal-relative:text;mso-position-vertical:absolute;mso-position-vertical-relative:text;v-text-anchor:middle" o:gfxdata="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" fillcolor="#262678" stroked="f" strokeweight="1pt"/>
+      </w:pict>
     </w:r>
   </w:p>
 </w:hdr>

--- a/module03/[3] Bộ câu hỏi phỏng vấn module 3 JAVA.docx
+++ b/module03/[3] Bộ câu hỏi phỏng vấn module 3 JAVA.docx
@@ -1372,7 +1372,7 @@
       </w:tr>
       <w:tr>
         <w:trPr>
-          <w:trHeight w:val="320"/>
+          <w:trHeight w:val="180"/>
         </w:trPr>
         <w:tc>
           <w:tcPr>
@@ -2147,7 +2147,7 @@
                 <w:sz w:val="20"/>
                 <w:szCs w:val="20"/>
               </w:rPr>
-              <w:t>23</w:t>
+              <w:t>25</w:t>
             </w:r>
           </w:p>
         </w:tc>
@@ -2185,7 +2185,7 @@
                 <w:sz w:val="20"/>
                 <w:szCs w:val="20"/>
               </w:rPr>
-              <w:t>Trình bày về câu lệnh create?</w:t>
+              <w:t>Trình bày về các kiểu dữ liệu ký tự/chuỗi trong MySQL? Phân biệt giữa các loại?</w:t>
             </w:r>
           </w:p>
         </w:tc>
@@ -2229,7 +2229,7 @@
                 <w:sz w:val="20"/>
                 <w:szCs w:val="20"/>
               </w:rPr>
-              <w:t>24</w:t>
+              <w:t>26</w:t>
             </w:r>
           </w:p>
         </w:tc>
@@ -2267,7 +2267,7 @@
                 <w:sz w:val="20"/>
                 <w:szCs w:val="20"/>
               </w:rPr>
-              <w:t>Trình bày về câu lệnh alter?</w:t>
+              <w:t>Trình bày về các kiểu dữ liệu số trong MySQL? Phân biệt giữa các loại?</w:t>
             </w:r>
           </w:p>
         </w:tc>
@@ -2311,7 +2311,7 @@
                 <w:sz w:val="20"/>
                 <w:szCs w:val="20"/>
               </w:rPr>
-              <w:t>25</w:t>
+              <w:t>27</w:t>
             </w:r>
           </w:p>
         </w:tc>
@@ -2349,7 +2349,7 @@
                 <w:sz w:val="20"/>
                 <w:szCs w:val="20"/>
               </w:rPr>
-              <w:t>Trình bày về các kiểu dữ liệu ký tự/chuỗi trong MySQL? Phân biệt giữa các loại?</w:t>
+              <w:t>Trình bày các kiểu dữ liệu ngày tháng trong MySQL? Phân biệt giữa các loại?</w:t>
             </w:r>
           </w:p>
         </w:tc>
@@ -2393,7 +2393,7 @@
                 <w:sz w:val="20"/>
                 <w:szCs w:val="20"/>
               </w:rPr>
-              <w:t>26</w:t>
+              <w:t>28</w:t>
             </w:r>
           </w:p>
         </w:tc>
@@ -2431,7 +2431,89 @@
                 <w:sz w:val="20"/>
                 <w:szCs w:val="20"/>
               </w:rPr>
-              <w:t>Trình bày về các kiểu dữ liệu số trong MySQL? Phân biệt giữa các loại?</w:t>
+              <w:t>Yêu cầu bổ sung thêm khóa chính vào một bảng đã được tạo sẵn thì làm thế nào?</w:t>
+            </w:r>
+          </w:p>
+        </w:tc>
+      </w:tr>
+      <w:tr>
+        <w:trPr>
+          <w:trHeight w:val="333"/>
+        </w:trPr>
+        <w:tc>
+          <w:tcPr>
+            <w:tcW w:w="990" w:type="dxa"/>
+            <w:tcBorders>
+              <w:top w:val="nil"/>
+              <w:left w:val="nil"/>
+              <w:bottom w:val="nil"/>
+              <w:right w:val="nil"/>
+            </w:tcBorders>
+            <w:shd w:val="clear" w:color="auto" w:fill="auto"/>
+            <w:noWrap/>
+            <w:vAlign w:val="center"/>
+            <w:hideMark/>
+          </w:tcPr>
+          <w:p>
+            <w:pPr>
+              <w:spacing w:after="0" w:line="240" w:lineRule="auto"/>
+              <w:ind w:left="0"/>
+              <w:jc w:val="center"/>
+              <w:rPr>
+                <w:rFonts w:ascii="Arial" w:eastAsia="Times New Roman" w:hAnsi="Arial" w:cs="Arial"/>
+                <w:noProof/>
+                <w:color w:val="000000"/>
+                <w:sz w:val="20"/>
+                <w:szCs w:val="20"/>
+              </w:rPr>
+            </w:pPr>
+            <w:r>
+              <w:rPr>
+                <w:rFonts w:ascii="Arial" w:eastAsia="Times New Roman" w:hAnsi="Arial" w:cs="Arial"/>
+                <w:noProof/>
+                <w:color w:val="000000"/>
+                <w:sz w:val="20"/>
+                <w:szCs w:val="20"/>
+              </w:rPr>
+              <w:t>29</w:t>
+            </w:r>
+          </w:p>
+        </w:tc>
+        <w:tc>
+          <w:tcPr>
+            <w:tcW w:w="8036" w:type="dxa"/>
+            <w:tcBorders>
+              <w:top w:val="nil"/>
+              <w:left w:val="nil"/>
+              <w:bottom w:val="nil"/>
+              <w:right w:val="nil"/>
+            </w:tcBorders>
+            <w:shd w:val="clear" w:color="auto" w:fill="auto"/>
+            <w:noWrap/>
+            <w:vAlign w:val="bottom"/>
+            <w:hideMark/>
+          </w:tcPr>
+          <w:p>
+            <w:pPr>
+              <w:spacing w:after="0" w:line="240" w:lineRule="auto"/>
+              <w:ind w:left="0"/>
+              <w:rPr>
+                <w:rFonts w:ascii="Arial" w:eastAsia="Times New Roman" w:hAnsi="Arial" w:cs="Arial"/>
+                <w:noProof/>
+                <w:color w:val="000000"/>
+                <w:sz w:val="20"/>
+                <w:szCs w:val="20"/>
+              </w:rPr>
+            </w:pPr>
+            <w:r>
+              <w:rPr>
+                <w:rFonts w:ascii="Arial" w:eastAsia="Times New Roman" w:hAnsi="Arial" w:cs="Arial"/>
+                <w:noProof/>
+                <w:color w:val="000000"/>
+                <w:sz w:val="20"/>
+                <w:szCs w:val="20"/>
+              </w:rPr>
+              <w:t>Yêu cầu bổ sung thêm 1 cột vào bảng đã được tạo sẵn thì làm thế nào?</w:t>
             </w:r>
           </w:p>
         </w:tc>
@@ -2475,7 +2557,7 @@
                 <w:sz w:val="20"/>
                 <w:szCs w:val="20"/>
               </w:rPr>
-              <w:t>27</w:t>
+              <w:t>30</w:t>
             </w:r>
           </w:p>
         </w:tc>
@@ -2513,7 +2595,7 @@
                 <w:sz w:val="20"/>
                 <w:szCs w:val="20"/>
               </w:rPr>
-              <w:t>Trình bày các kiểu dữ liệu ngày tháng trong MySQL? Phân biệt giữa các loại?</w:t>
+              <w:t>Yêu cầu xóa một ràng buộc đã được tồn tại sẵn trong bảng thì làm thế nào?</w:t>
             </w:r>
           </w:p>
         </w:tc>
@@ -2557,7 +2639,7 @@
                 <w:sz w:val="20"/>
                 <w:szCs w:val="20"/>
               </w:rPr>
-              <w:t>28</w:t>
+              <w:t>31</w:t>
             </w:r>
           </w:p>
         </w:tc>
@@ -2595,89 +2677,7 @@
                 <w:sz w:val="20"/>
                 <w:szCs w:val="20"/>
               </w:rPr>
-              <w:t>Yêu cầu bổ sung thêm khóa chính vào một bảng đã được tạo sẵn thì làm thế nào?</w:t>
-            </w:r>
-          </w:p>
-        </w:tc>
-      </w:tr>
-      <w:tr>
-        <w:trPr>
-          <w:trHeight w:val="333"/>
-        </w:trPr>
-        <w:tc>
-          <w:tcPr>
-            <w:tcW w:w="990" w:type="dxa"/>
-            <w:tcBorders>
-              <w:top w:val="nil"/>
-              <w:left w:val="nil"/>
-              <w:bottom w:val="nil"/>
-              <w:right w:val="nil"/>
-            </w:tcBorders>
-            <w:shd w:val="clear" w:color="auto" w:fill="auto"/>
-            <w:noWrap/>
-            <w:vAlign w:val="center"/>
-            <w:hideMark/>
-          </w:tcPr>
-          <w:p>
-            <w:pPr>
-              <w:spacing w:after="0" w:line="240" w:lineRule="auto"/>
-              <w:ind w:left="0"/>
-              <w:jc w:val="center"/>
-              <w:rPr>
-                <w:rFonts w:ascii="Arial" w:eastAsia="Times New Roman" w:hAnsi="Arial" w:cs="Arial"/>
-                <w:noProof/>
-                <w:color w:val="000000"/>
-                <w:sz w:val="20"/>
-                <w:szCs w:val="20"/>
-              </w:rPr>
-            </w:pPr>
-            <w:r>
-              <w:rPr>
-                <w:rFonts w:ascii="Arial" w:eastAsia="Times New Roman" w:hAnsi="Arial" w:cs="Arial"/>
-                <w:noProof/>
-                <w:color w:val="000000"/>
-                <w:sz w:val="20"/>
-                <w:szCs w:val="20"/>
-              </w:rPr>
-              <w:t>29</w:t>
-            </w:r>
-          </w:p>
-        </w:tc>
-        <w:tc>
-          <w:tcPr>
-            <w:tcW w:w="8036" w:type="dxa"/>
-            <w:tcBorders>
-              <w:top w:val="nil"/>
-              <w:left w:val="nil"/>
-              <w:bottom w:val="nil"/>
-              <w:right w:val="nil"/>
-            </w:tcBorders>
-            <w:shd w:val="clear" w:color="auto" w:fill="auto"/>
-            <w:noWrap/>
-            <w:vAlign w:val="bottom"/>
-            <w:hideMark/>
-          </w:tcPr>
-          <w:p>
-            <w:pPr>
-              <w:spacing w:after="0" w:line="240" w:lineRule="auto"/>
-              <w:ind w:left="0"/>
-              <w:rPr>
-                <w:rFonts w:ascii="Arial" w:eastAsia="Times New Roman" w:hAnsi="Arial" w:cs="Arial"/>
-                <w:noProof/>
-                <w:color w:val="000000"/>
-                <w:sz w:val="20"/>
-                <w:szCs w:val="20"/>
-              </w:rPr>
-            </w:pPr>
-            <w:r>
-              <w:rPr>
-                <w:rFonts w:ascii="Arial" w:eastAsia="Times New Roman" w:hAnsi="Arial" w:cs="Arial"/>
-                <w:noProof/>
-                <w:color w:val="000000"/>
-                <w:sz w:val="20"/>
-                <w:szCs w:val="20"/>
-              </w:rPr>
-              <w:t>Yêu cầu bổ sung thêm 1 cột vào bảng đã được tạo sẵn thì làm thế nào?</w:t>
+              <w:t>Yêu cầu sửa kiểu dữ liệu của 1 cột có sẵn trong bảng thì làm thế nào?</w:t>
             </w:r>
           </w:p>
         </w:tc>
@@ -2721,7 +2721,7 @@
                 <w:sz w:val="20"/>
                 <w:szCs w:val="20"/>
               </w:rPr>
-              <w:t>30</w:t>
+              <w:t>32</w:t>
             </w:r>
           </w:p>
         </w:tc>
@@ -2759,7 +2759,7 @@
                 <w:sz w:val="20"/>
                 <w:szCs w:val="20"/>
               </w:rPr>
-              <w:t>Yêu cầu xóa một ràng buộc đã được tồn tại sẵn trong bảng thì làm thế nào?</w:t>
+              <w:t>Trình bày về câu lệnh insert? insert nhiều bộ giá trị?</w:t>
             </w:r>
           </w:p>
         </w:tc>
@@ -2803,7 +2803,7 @@
                 <w:sz w:val="20"/>
                 <w:szCs w:val="20"/>
               </w:rPr>
-              <w:t>31</w:t>
+              <w:t>33</w:t>
             </w:r>
           </w:p>
         </w:tc>
@@ -2841,7 +2841,7 @@
                 <w:sz w:val="20"/>
                 <w:szCs w:val="20"/>
               </w:rPr>
-              <w:t>Yêu cầu sửa kiểu dữ liệu của 1 cột có sẵn trong bảng thì làm thế nào?</w:t>
+              <w:t>Trình bày về câu lệnh update? Phân biệt alter và update?</w:t>
             </w:r>
           </w:p>
         </w:tc>
@@ -2885,7 +2885,7 @@
                 <w:sz w:val="20"/>
                 <w:szCs w:val="20"/>
               </w:rPr>
-              <w:t>32</w:t>
+              <w:t>34</w:t>
             </w:r>
           </w:p>
         </w:tc>
@@ -2923,7 +2923,7 @@
                 <w:sz w:val="20"/>
                 <w:szCs w:val="20"/>
               </w:rPr>
-              <w:t>Trình bày về câu lệnh insert? insert nhiều bộ giá trị?</w:t>
+              <w:t>Trình bày về câu lệnh delete? Phân biệt drop và delete?</w:t>
             </w:r>
           </w:p>
         </w:tc>
@@ -2968,7 +2968,7 @@
                 <w:szCs w:val="20"/>
               </w:rPr>
               <w:lastRenderedPageBreak/>
-              <w:t>33</w:t>
+              <w:t>35</w:t>
             </w:r>
           </w:p>
         </w:tc>
@@ -3006,7 +3006,7 @@
                 <w:sz w:val="20"/>
                 <w:szCs w:val="20"/>
               </w:rPr>
-              <w:t>Trình bày về câu lệnh update? Phân biệt alter và update?</w:t>
+              <w:t>Bạn có biết “safe update mode”? Nếu biết, hãy trình bày về cơ chế này?</w:t>
             </w:r>
           </w:p>
         </w:tc>
@@ -3050,7 +3050,7 @@
                 <w:sz w:val="20"/>
                 <w:szCs w:val="20"/>
               </w:rPr>
-              <w:t>34</w:t>
+              <w:t>36</w:t>
             </w:r>
           </w:p>
         </w:tc>
@@ -3088,7 +3088,7 @@
                 <w:sz w:val="20"/>
                 <w:szCs w:val="20"/>
               </w:rPr>
-              <w:t>Trình bày về câu lệnh delete? Phân biệt drop và delete?</w:t>
+              <w:t>Trình bày về câu lệnh select?</w:t>
             </w:r>
           </w:p>
         </w:tc>
@@ -3132,7 +3132,7 @@
                 <w:sz w:val="20"/>
                 <w:szCs w:val="20"/>
               </w:rPr>
-              <w:t>35</w:t>
+              <w:t>37</w:t>
             </w:r>
           </w:p>
         </w:tc>
@@ -3170,7 +3170,7 @@
                 <w:sz w:val="20"/>
                 <w:szCs w:val="20"/>
               </w:rPr>
-              <w:t>Bạn có biết “safe update mode”? Nếu biết, hãy trình bày về cơ chế này?</w:t>
+              <w:t>Trình bày về select lồng? Lấy ví dụ?</w:t>
             </w:r>
           </w:p>
         </w:tc>
@@ -3214,7 +3214,7 @@
                 <w:sz w:val="20"/>
                 <w:szCs w:val="20"/>
               </w:rPr>
-              <w:t>36</w:t>
+              <w:t>38</w:t>
             </w:r>
           </w:p>
         </w:tc>
@@ -3252,7 +3252,7 @@
                 <w:sz w:val="20"/>
                 <w:szCs w:val="20"/>
               </w:rPr>
-              <w:t>Trình bày về câu lệnh select?</w:t>
+              <w:t xml:space="preserve">Trình bày về phép nối (join)? </w:t>
             </w:r>
           </w:p>
         </w:tc>
@@ -3296,7 +3296,7 @@
                 <w:sz w:val="20"/>
                 <w:szCs w:val="20"/>
               </w:rPr>
-              <w:t>37</w:t>
+              <w:t>39</w:t>
             </w:r>
           </w:p>
         </w:tc>
@@ -3334,7 +3334,7 @@
                 <w:sz w:val="20"/>
                 <w:szCs w:val="20"/>
               </w:rPr>
-              <w:t>Trình bày về select lồng? Lấy ví dụ?</w:t>
+              <w:t>Làm sao để có thể tăng tốc độ truy vấn?</w:t>
             </w:r>
           </w:p>
         </w:tc>
@@ -3378,7 +3378,7 @@
                 <w:sz w:val="20"/>
                 <w:szCs w:val="20"/>
               </w:rPr>
-              <w:t>38</w:t>
+              <w:t>40</w:t>
             </w:r>
           </w:p>
         </w:tc>
@@ -3416,7 +3416,7 @@
                 <w:sz w:val="20"/>
                 <w:szCs w:val="20"/>
               </w:rPr>
-              <w:t xml:space="preserve">Trình bày về phép nối (join)? </w:t>
+              <w:t>Trình bày việc sao chép dữ liệu từ bảng này sang bảng khác trong MySQL?</w:t>
             </w:r>
           </w:p>
         </w:tc>
@@ -3460,7 +3460,7 @@
                 <w:sz w:val="20"/>
                 <w:szCs w:val="20"/>
               </w:rPr>
-              <w:t>39</w:t>
+              <w:t>41</w:t>
             </w:r>
           </w:p>
         </w:tc>
@@ -3498,7 +3498,7 @@
                 <w:sz w:val="20"/>
                 <w:szCs w:val="20"/>
               </w:rPr>
-              <w:t>Làm sao để có thể tăng tốc độ truy vấn?</w:t>
+              <w:t>Phân biệt giữa count(*) và count(cột)?</w:t>
             </w:r>
           </w:p>
         </w:tc>
@@ -3542,7 +3542,7 @@
                 <w:sz w:val="20"/>
                 <w:szCs w:val="20"/>
               </w:rPr>
-              <w:t>40</w:t>
+              <w:t>42</w:t>
             </w:r>
           </w:p>
         </w:tc>
@@ -3580,7 +3580,7 @@
                 <w:sz w:val="20"/>
                 <w:szCs w:val="20"/>
               </w:rPr>
-              <w:t>Trình bày việc sao chép dữ liệu từ bảng này sang bảng khác trong MySQL?</w:t>
+              <w:t>Làm sao để truy vấn dữ liệu từ nhiều bảng?</w:t>
             </w:r>
           </w:p>
         </w:tc>
@@ -3624,7 +3624,7 @@
                 <w:sz w:val="20"/>
                 <w:szCs w:val="20"/>
               </w:rPr>
-              <w:t>41</w:t>
+              <w:t>43</w:t>
             </w:r>
           </w:p>
         </w:tc>
@@ -3662,7 +3662,7 @@
                 <w:sz w:val="20"/>
                 <w:szCs w:val="20"/>
               </w:rPr>
-              <w:t>Phân biệt giữa count(*) và count(cột)?</w:t>
+              <w:t>Phân biệt giữa Where và Having?</w:t>
             </w:r>
           </w:p>
         </w:tc>
@@ -3706,7 +3706,7 @@
                 <w:sz w:val="20"/>
                 <w:szCs w:val="20"/>
               </w:rPr>
-              <w:t>42</w:t>
+              <w:t>44</w:t>
             </w:r>
           </w:p>
         </w:tc>
@@ -3744,7 +3744,7 @@
                 <w:sz w:val="20"/>
                 <w:szCs w:val="20"/>
               </w:rPr>
-              <w:t>Làm sao để truy vấn dữ liệu từ nhiều bảng?</w:t>
+              <w:t>Trình bày mệnh đề Order By trong câu lệnh Select?</w:t>
             </w:r>
           </w:p>
         </w:tc>
@@ -3788,7 +3788,7 @@
                 <w:sz w:val="20"/>
                 <w:szCs w:val="20"/>
               </w:rPr>
-              <w:t>43</w:t>
+              <w:t>45</w:t>
             </w:r>
           </w:p>
         </w:tc>
@@ -3826,7 +3826,7 @@
                 <w:sz w:val="20"/>
                 <w:szCs w:val="20"/>
               </w:rPr>
-              <w:t>Phân biệt giữa Where và Having?</w:t>
+              <w:t>Yêu cầu tính điểm trung bình của tất cả các sinh viên thì làm thế nào?</w:t>
             </w:r>
           </w:p>
         </w:tc>
@@ -3870,7 +3870,7 @@
                 <w:sz w:val="20"/>
                 <w:szCs w:val="20"/>
               </w:rPr>
-              <w:t>44</w:t>
+              <w:t>46</w:t>
             </w:r>
           </w:p>
         </w:tc>
@@ -3908,7 +3908,7 @@
                 <w:sz w:val="20"/>
                 <w:szCs w:val="20"/>
               </w:rPr>
-              <w:t>Trình bày mệnh đề Order By trong câu lệnh Select?</w:t>
+              <w:t>Yêu cầu tính điểm trung bình của từng bạn sinh viên thì làm thế nào?</w:t>
             </w:r>
           </w:p>
         </w:tc>
@@ -3952,7 +3952,7 @@
                 <w:sz w:val="20"/>
                 <w:szCs w:val="20"/>
               </w:rPr>
-              <w:t>45</w:t>
+              <w:t>47</w:t>
             </w:r>
           </w:p>
         </w:tc>
@@ -3990,7 +3990,7 @@
                 <w:sz w:val="20"/>
                 <w:szCs w:val="20"/>
               </w:rPr>
-              <w:t>Yêu cầu tính điểm trung bình của tất cả các sinh viên thì làm thế nào?</w:t>
+              <w:t>Yêu cầu hiển thị tên sinh viên và điểm trung bình tương ứng, chỉ hiển thị các bạn có điểm trung bình lớn hơn 5 thì làm thế nào?</w:t>
             </w:r>
           </w:p>
         </w:tc>
@@ -4034,7 +4034,7 @@
                 <w:sz w:val="20"/>
                 <w:szCs w:val="20"/>
               </w:rPr>
-              <w:t>46</w:t>
+              <w:t>48</w:t>
             </w:r>
           </w:p>
         </w:tc>
@@ -4072,7 +4072,7 @@
                 <w:sz w:val="20"/>
                 <w:szCs w:val="20"/>
               </w:rPr>
-              <w:t>Yêu cầu tính điểm trung bình của từng bạn sinh viên thì làm thế nào?</w:t>
+              <w:t>Hiển thị danh sách sinh viên và lớp học tương ứng thì làm thế nào (hai bảng Student và Class có cột chung ClassID)?</w:t>
             </w:r>
           </w:p>
         </w:tc>
@@ -4116,7 +4116,7 @@
                 <w:sz w:val="20"/>
                 <w:szCs w:val="20"/>
               </w:rPr>
-              <w:t>47</w:t>
+              <w:t>49</w:t>
             </w:r>
           </w:p>
         </w:tc>
@@ -4154,7 +4154,7 @@
                 <w:sz w:val="20"/>
                 <w:szCs w:val="20"/>
               </w:rPr>
-              <w:t>Yêu cầu hiển thị tên sinh viên và điểm trung bình tương ứng, chỉ hiển thị các bạn có điểm trung bình lớn hơn 5 thì làm thế nào?</w:t>
+              <w:t>Hiển thị danh sách sinh viên theo thứ tự tăng dần của điểm thi?</w:t>
             </w:r>
           </w:p>
         </w:tc>
@@ -4198,7 +4198,7 @@
                 <w:sz w:val="20"/>
                 <w:szCs w:val="20"/>
               </w:rPr>
-              <w:t>48</w:t>
+              <w:t>50</w:t>
             </w:r>
           </w:p>
         </w:tc>
@@ -4236,7 +4236,7 @@
                 <w:sz w:val="20"/>
                 <w:szCs w:val="20"/>
               </w:rPr>
-              <w:t>Hiển thị danh sách sinh viên và lớp học tương ứng thì làm thế nào (hai bảng Student và Class có cột chung ClassID)?</w:t>
+              <w:t>Hiển thị danh sách sinh viên theo thứ tự giảm dần của họ tên, nếu họ tên trùng nhau thì sắp xếp theo tăng dần của tuổi?</w:t>
             </w:r>
           </w:p>
         </w:tc>
@@ -4280,7 +4280,7 @@
                 <w:sz w:val="20"/>
                 <w:szCs w:val="20"/>
               </w:rPr>
-              <w:t>49</w:t>
+              <w:t>51</w:t>
             </w:r>
           </w:p>
         </w:tc>
@@ -4318,7 +4318,7 @@
                 <w:sz w:val="20"/>
                 <w:szCs w:val="20"/>
               </w:rPr>
-              <w:t>Hiển thị danh sách sinh viên theo thứ tự tăng dần của điểm thi?</w:t>
+              <w:t>Hiển thị các sinh viên có họ là ‘Le’ và tên là ‘Hai’?</w:t>
             </w:r>
           </w:p>
         </w:tc>
@@ -4362,7 +4362,7 @@
                 <w:sz w:val="20"/>
                 <w:szCs w:val="20"/>
               </w:rPr>
-              <w:t>50</w:t>
+              <w:t>52</w:t>
             </w:r>
           </w:p>
         </w:tc>
@@ -4400,7 +4400,7 @@
                 <w:sz w:val="20"/>
                 <w:szCs w:val="20"/>
               </w:rPr>
-              <w:t>Hiển thị danh sách sinh viên theo thứ tự giảm dần của họ tên, nếu họ tên trùng nhau thì sắp xếp theo tăng dần của tuổi?</w:t>
+              <w:t>Hiển thị các sinh viên có tên bắt đầu là ‘C’?</w:t>
             </w:r>
           </w:p>
         </w:tc>
@@ -4444,7 +4444,7 @@
                 <w:sz w:val="20"/>
                 <w:szCs w:val="20"/>
               </w:rPr>
-              <w:t>51</w:t>
+              <w:t>53</w:t>
             </w:r>
           </w:p>
         </w:tc>
@@ -4482,7 +4482,7 @@
                 <w:sz w:val="20"/>
                 <w:szCs w:val="20"/>
               </w:rPr>
-              <w:t>Hiển thị các sinh viên có họ là ‘Le’ và tên là ‘Hai’?</w:t>
+              <w:t>Union là gì? Phân biệt Union và Union All?</w:t>
             </w:r>
           </w:p>
         </w:tc>
@@ -4526,7 +4526,7 @@
                 <w:sz w:val="20"/>
                 <w:szCs w:val="20"/>
               </w:rPr>
-              <w:t>52</w:t>
+              <w:t>54</w:t>
             </w:r>
           </w:p>
         </w:tc>
@@ -4564,7 +4564,7 @@
                 <w:sz w:val="20"/>
                 <w:szCs w:val="20"/>
               </w:rPr>
-              <w:t>Hiển thị các sinh viên có tên bắt đầu là ‘C’?</w:t>
+              <w:t>Trình bày về khái niệm chỉ mục (index)? Tại sao lại cần đánh chỉ mục? Nên đánh chỉ mục trong trường hợp nào?</w:t>
             </w:r>
           </w:p>
         </w:tc>
@@ -4608,7 +4608,7 @@
                 <w:sz w:val="20"/>
                 <w:szCs w:val="20"/>
               </w:rPr>
-              <w:t>53</w:t>
+              <w:t>55</w:t>
             </w:r>
           </w:p>
         </w:tc>
@@ -4646,7 +4646,7 @@
                 <w:sz w:val="20"/>
                 <w:szCs w:val="20"/>
               </w:rPr>
-              <w:t>Union là gì? Phân biệt Union và Union All?</w:t>
+              <w:t>Có những loại chỉ mục nào? Trình bày chỉ mục duy nhất? Nếu đánh chỉ mục duy nhất lên một cột trong đó dữ liệu của cột không đảm bảo tính duy nhất thì có được không?</w:t>
             </w:r>
           </w:p>
         </w:tc>
@@ -4690,7 +4690,7 @@
                 <w:sz w:val="20"/>
                 <w:szCs w:val="20"/>
               </w:rPr>
-              <w:t>54</w:t>
+              <w:t>56</w:t>
             </w:r>
           </w:p>
         </w:tc>
@@ -4728,7 +4728,7 @@
                 <w:sz w:val="20"/>
                 <w:szCs w:val="20"/>
               </w:rPr>
-              <w:t>Trình bày về khái niệm chỉ mục (index)? Tại sao lại cần đánh chỉ mục? Nên đánh chỉ mục trong trường hợp nào?</w:t>
+              <w:t>Trình bày về khung nhìn (view)? Phân biệt view và table?</w:t>
             </w:r>
           </w:p>
         </w:tc>
@@ -4772,7 +4772,7 @@
                 <w:sz w:val="20"/>
                 <w:szCs w:val="20"/>
               </w:rPr>
-              <w:t>55</w:t>
+              <w:t>57</w:t>
             </w:r>
           </w:p>
         </w:tc>
@@ -4810,7 +4810,7 @@
                 <w:sz w:val="20"/>
                 <w:szCs w:val="20"/>
               </w:rPr>
-              <w:t>Có những loại chỉ mục nào? Trình bày chỉ mục duy nhất? Nếu đánh chỉ mục duy nhất lên một cột trong đó dữ liệu của cột không đảm bảo tính duy nhất thì có được không?</w:t>
+              <w:t>Cú pháp tạo view?</w:t>
             </w:r>
           </w:p>
         </w:tc>
@@ -4854,7 +4854,7 @@
                 <w:sz w:val="20"/>
                 <w:szCs w:val="20"/>
               </w:rPr>
-              <w:t>56</w:t>
+              <w:t>58</w:t>
             </w:r>
           </w:p>
         </w:tc>
@@ -4892,7 +4892,7 @@
                 <w:sz w:val="20"/>
                 <w:szCs w:val="20"/>
               </w:rPr>
-              <w:t>Trình bày về khung nhìn (view)? Phân biệt view và table?</w:t>
+              <w:t>Có thể tạo view từ view khác không?</w:t>
             </w:r>
           </w:p>
         </w:tc>
@@ -4936,7 +4936,7 @@
                 <w:sz w:val="20"/>
                 <w:szCs w:val="20"/>
               </w:rPr>
-              <w:t>57</w:t>
+              <w:t>59</w:t>
             </w:r>
           </w:p>
         </w:tc>
@@ -4974,7 +4974,7 @@
                 <w:sz w:val="20"/>
                 <w:szCs w:val="20"/>
               </w:rPr>
-              <w:t>Cú pháp tạo view?</w:t>
+              <w:t>Trình bày về thủ tục lưu trữ (stored procedure)?</w:t>
             </w:r>
           </w:p>
         </w:tc>
@@ -5018,7 +5018,7 @@
                 <w:sz w:val="20"/>
                 <w:szCs w:val="20"/>
               </w:rPr>
-              <w:t>58</w:t>
+              <w:t>60</w:t>
             </w:r>
           </w:p>
         </w:tc>
@@ -5056,7 +5056,7 @@
                 <w:sz w:val="20"/>
                 <w:szCs w:val="20"/>
               </w:rPr>
-              <w:t>Có thể tạo view từ view khác không?</w:t>
+              <w:t>Yêu cầu viết thủ tục lưu hiển thị họ tên sinh viên thông qua mã sinh viên là input? Chạy thủ tục với mã sinh viên là 2?</w:t>
             </w:r>
           </w:p>
         </w:tc>
@@ -5100,7 +5100,7 @@
                 <w:sz w:val="20"/>
                 <w:szCs w:val="20"/>
               </w:rPr>
-              <w:t>59</w:t>
+              <w:t>61</w:t>
             </w:r>
           </w:p>
         </w:tc>
@@ -5138,7 +5138,121 @@
                 <w:sz w:val="20"/>
                 <w:szCs w:val="20"/>
               </w:rPr>
-              <w:t>Trình bày về thủ tục lưu trữ (stored procedure)?</w:t>
+              <w:t>Yêu cầu viết thủ tục lưu đếm số lượng sinh viên có điểm thi lớn hơn một giá trị input? Chạy thủ tục với điểm là 5?</w:t>
+            </w:r>
+          </w:p>
+        </w:tc>
+      </w:tr>
+      <w:tr>
+        <w:trPr>
+          <w:trHeight w:val="1060"/>
+        </w:trPr>
+        <w:tc>
+          <w:tcPr>
+            <w:tcW w:w="990" w:type="dxa"/>
+            <w:tcBorders>
+              <w:top w:val="nil"/>
+              <w:left w:val="nil"/>
+              <w:bottom w:val="nil"/>
+              <w:right w:val="nil"/>
+            </w:tcBorders>
+            <w:shd w:val="clear" w:color="auto" w:fill="auto"/>
+            <w:noWrap/>
+            <w:vAlign w:val="center"/>
+            <w:hideMark/>
+          </w:tcPr>
+          <w:p>
+            <w:pPr>
+              <w:spacing w:after="0" w:line="240" w:lineRule="auto"/>
+              <w:ind w:left="0"/>
+              <w:jc w:val="center"/>
+              <w:rPr>
+                <w:rFonts w:ascii="Arial" w:eastAsia="Times New Roman" w:hAnsi="Arial" w:cs="Arial"/>
+                <w:noProof/>
+                <w:color w:val="000000"/>
+                <w:sz w:val="20"/>
+                <w:szCs w:val="20"/>
+              </w:rPr>
+            </w:pPr>
+            <w:r>
+              <w:rPr>
+                <w:rFonts w:ascii="Arial" w:eastAsia="Times New Roman" w:hAnsi="Arial" w:cs="Arial"/>
+                <w:noProof/>
+                <w:color w:val="000000"/>
+                <w:sz w:val="20"/>
+                <w:szCs w:val="20"/>
+              </w:rPr>
+              <w:t>62</w:t>
+            </w:r>
+          </w:p>
+        </w:tc>
+        <w:tc>
+          <w:tcPr>
+            <w:tcW w:w="8036" w:type="dxa"/>
+            <w:tcBorders>
+              <w:top w:val="nil"/>
+              <w:left w:val="nil"/>
+              <w:bottom w:val="nil"/>
+              <w:right w:val="nil"/>
+            </w:tcBorders>
+            <w:shd w:val="clear" w:color="auto" w:fill="auto"/>
+            <w:vAlign w:val="bottom"/>
+            <w:hideMark/>
+          </w:tcPr>
+          <w:p>
+            <w:pPr>
+              <w:spacing w:after="0" w:line="240" w:lineRule="auto"/>
+              <w:ind w:left="0"/>
+              <w:rPr>
+                <w:rFonts w:ascii="Arial" w:eastAsia="Times New Roman" w:hAnsi="Arial" w:cs="Arial"/>
+                <w:noProof/>
+                <w:color w:val="000000"/>
+                <w:sz w:val="20"/>
+                <w:szCs w:val="20"/>
+              </w:rPr>
+            </w:pPr>
+            <w:r>
+              <w:rPr>
+                <w:rFonts w:ascii="Arial" w:eastAsia="Times New Roman" w:hAnsi="Arial" w:cs="Arial"/>
+                <w:noProof/>
+                <w:color w:val="000000"/>
+                <w:sz w:val="20"/>
+                <w:szCs w:val="20"/>
+              </w:rPr>
+              <w:t>Viết thủ tục dựa vào số a là input, kết quả:</w:t>
+            </w:r>
+            <w:r>
+              <w:rPr>
+                <w:rFonts w:ascii="Arial" w:eastAsia="Times New Roman" w:hAnsi="Arial" w:cs="Arial"/>
+                <w:noProof/>
+                <w:color w:val="000000"/>
+                <w:sz w:val="20"/>
+                <w:szCs w:val="20"/>
+              </w:rPr>
+              <w:br/>
+              <w:t>+Nếu a lớn hơn 0 hiển thị “a là số dương”</w:t>
+            </w:r>
+            <w:r>
+              <w:rPr>
+                <w:rFonts w:ascii="Arial" w:eastAsia="Times New Roman" w:hAnsi="Arial" w:cs="Arial"/>
+                <w:noProof/>
+                <w:color w:val="000000"/>
+                <w:sz w:val="20"/>
+                <w:szCs w:val="20"/>
+              </w:rPr>
+              <w:br/>
+              <w:t>+Nếu a nhỏ hơn 0 hiển thị “a là số âm”</w:t>
+            </w:r>
+            <w:r>
+              <w:rPr>
+                <w:rFonts w:ascii="Arial" w:eastAsia="Times New Roman" w:hAnsi="Arial" w:cs="Arial"/>
+                <w:noProof/>
+                <w:color w:val="000000"/>
+                <w:sz w:val="20"/>
+                <w:szCs w:val="20"/>
+              </w:rPr>
+              <w:br/>
+              <w:t>+Nếu a  bằng 0 hiển thị “a bằng 0”</w:t>
             </w:r>
           </w:p>
         </w:tc>
@@ -5156,7 +5270,7 @@
               <w:bottom w:val="nil"/>
               <w:right w:val="nil"/>
             </w:tcBorders>
-            <w:shd w:val="clear" w:color="auto" w:fill="auto"/>
+            <w:shd w:val="clear" w:color="000000" w:fill="EDEDED"/>
             <w:noWrap/>
             <w:vAlign w:val="center"/>
             <w:hideMark/>
@@ -5168,21 +5282,25 @@
               <w:jc w:val="center"/>
               <w:rPr>
                 <w:rFonts w:ascii="Arial" w:eastAsia="Times New Roman" w:hAnsi="Arial" w:cs="Arial"/>
-                <w:noProof/>
-                <w:color w:val="000000"/>
-                <w:sz w:val="20"/>
-                <w:szCs w:val="20"/>
-              </w:rPr>
-            </w:pPr>
-            <w:r>
-              <w:rPr>
-                <w:rFonts w:ascii="Arial" w:eastAsia="Times New Roman" w:hAnsi="Arial" w:cs="Arial"/>
-                <w:noProof/>
-                <w:color w:val="000000"/>
-                <w:sz w:val="20"/>
-                <w:szCs w:val="20"/>
-              </w:rPr>
-              <w:t>60</w:t>
+                <w:b/>
+                <w:bCs/>
+                <w:noProof/>
+                <w:color w:val="000000"/>
+                <w:sz w:val="20"/>
+                <w:szCs w:val="20"/>
+              </w:rPr>
+            </w:pPr>
+            <w:r>
+              <w:rPr>
+                <w:rFonts w:ascii="Arial" w:eastAsia="Times New Roman" w:hAnsi="Arial" w:cs="Arial"/>
+                <w:b/>
+                <w:bCs/>
+                <w:noProof/>
+                <w:color w:val="000000"/>
+                <w:sz w:val="20"/>
+                <w:szCs w:val="20"/>
+              </w:rPr>
+              <w:t>B</w:t>
             </w:r>
           </w:p>
         </w:tc>
@@ -5195,7 +5313,7 @@
               <w:bottom w:val="nil"/>
               <w:right w:val="nil"/>
             </w:tcBorders>
-            <w:shd w:val="clear" w:color="auto" w:fill="auto"/>
+            <w:shd w:val="clear" w:color="000000" w:fill="EDEDED"/>
             <w:noWrap/>
             <w:vAlign w:val="bottom"/>
             <w:hideMark/>
@@ -5206,21 +5324,25 @@
               <w:ind w:left="0"/>
               <w:rPr>
                 <w:rFonts w:ascii="Arial" w:eastAsia="Times New Roman" w:hAnsi="Arial" w:cs="Arial"/>
-                <w:noProof/>
-                <w:color w:val="000000"/>
-                <w:sz w:val="20"/>
-                <w:szCs w:val="20"/>
-              </w:rPr>
-            </w:pPr>
-            <w:r>
-              <w:rPr>
-                <w:rFonts w:ascii="Arial" w:eastAsia="Times New Roman" w:hAnsi="Arial" w:cs="Arial"/>
-                <w:noProof/>
-                <w:color w:val="000000"/>
-                <w:sz w:val="20"/>
-                <w:szCs w:val="20"/>
-              </w:rPr>
-              <w:t>Yêu cầu viết thủ tục lưu hiển thị họ tên sinh viên thông qua mã sinh viên là input? Chạy thủ tục với mã sinh viên là 2?</w:t>
+                <w:b/>
+                <w:bCs/>
+                <w:noProof/>
+                <w:color w:val="000000"/>
+                <w:sz w:val="20"/>
+                <w:szCs w:val="20"/>
+              </w:rPr>
+            </w:pPr>
+            <w:r>
+              <w:rPr>
+                <w:rFonts w:ascii="Arial" w:eastAsia="Times New Roman" w:hAnsi="Arial" w:cs="Arial"/>
+                <w:b/>
+                <w:bCs/>
+                <w:noProof/>
+                <w:color w:val="000000"/>
+                <w:sz w:val="20"/>
+                <w:szCs w:val="20"/>
+              </w:rPr>
+              <w:t>CSS</w:t>
             </w:r>
           </w:p>
         </w:tc>
@@ -5264,7 +5386,7 @@
                 <w:sz w:val="20"/>
                 <w:szCs w:val="20"/>
               </w:rPr>
-              <w:t>61</w:t>
+              <w:t>63</w:t>
             </w:r>
           </w:p>
         </w:tc>
@@ -5302,7 +5424,3976 @@
                 <w:sz w:val="20"/>
                 <w:szCs w:val="20"/>
               </w:rPr>
-              <w:t>Yêu cầu viết thủ tục lưu đếm số lượng sinh viên có điểm thi lớn hơn một giá trị input? Chạy thủ tục với điểm là 5?</w:t>
+              <w:t>Css là gì? Các cách nhúng CSS vào tài liệu html?</w:t>
+            </w:r>
+          </w:p>
+        </w:tc>
+      </w:tr>
+      <w:tr>
+        <w:trPr>
+          <w:trHeight w:val="320"/>
+        </w:trPr>
+        <w:tc>
+          <w:tcPr>
+            <w:tcW w:w="990" w:type="dxa"/>
+            <w:tcBorders>
+              <w:top w:val="nil"/>
+              <w:left w:val="nil"/>
+              <w:bottom w:val="nil"/>
+              <w:right w:val="nil"/>
+            </w:tcBorders>
+            <w:shd w:val="clear" w:color="auto" w:fill="auto"/>
+            <w:noWrap/>
+            <w:vAlign w:val="center"/>
+            <w:hideMark/>
+          </w:tcPr>
+          <w:p>
+            <w:pPr>
+              <w:spacing w:after="0" w:line="240" w:lineRule="auto"/>
+              <w:ind w:left="0"/>
+              <w:jc w:val="center"/>
+              <w:rPr>
+                <w:rFonts w:ascii="Arial" w:eastAsia="Times New Roman" w:hAnsi="Arial" w:cs="Arial"/>
+                <w:noProof/>
+                <w:color w:val="000000"/>
+                <w:sz w:val="20"/>
+                <w:szCs w:val="20"/>
+              </w:rPr>
+            </w:pPr>
+            <w:r>
+              <w:rPr>
+                <w:rFonts w:ascii="Arial" w:eastAsia="Times New Roman" w:hAnsi="Arial" w:cs="Arial"/>
+                <w:noProof/>
+                <w:color w:val="000000"/>
+                <w:sz w:val="20"/>
+                <w:szCs w:val="20"/>
+              </w:rPr>
+              <w:t>64</w:t>
+            </w:r>
+          </w:p>
+        </w:tc>
+        <w:tc>
+          <w:tcPr>
+            <w:tcW w:w="8036" w:type="dxa"/>
+            <w:tcBorders>
+              <w:top w:val="nil"/>
+              <w:left w:val="nil"/>
+              <w:bottom w:val="nil"/>
+              <w:right w:val="nil"/>
+            </w:tcBorders>
+            <w:shd w:val="clear" w:color="auto" w:fill="auto"/>
+            <w:noWrap/>
+            <w:vAlign w:val="bottom"/>
+            <w:hideMark/>
+          </w:tcPr>
+          <w:p>
+            <w:pPr>
+              <w:spacing w:after="0" w:line="240" w:lineRule="auto"/>
+              <w:ind w:left="0"/>
+              <w:rPr>
+                <w:rFonts w:ascii="Arial" w:eastAsia="Times New Roman" w:hAnsi="Arial" w:cs="Arial"/>
+                <w:noProof/>
+                <w:color w:val="000000"/>
+                <w:sz w:val="20"/>
+                <w:szCs w:val="20"/>
+              </w:rPr>
+            </w:pPr>
+            <w:r>
+              <w:rPr>
+                <w:rFonts w:ascii="Arial" w:eastAsia="Times New Roman" w:hAnsi="Arial" w:cs="Arial"/>
+                <w:noProof/>
+                <w:color w:val="000000"/>
+                <w:sz w:val="20"/>
+                <w:szCs w:val="20"/>
+              </w:rPr>
+              <w:t>Trình bày về các loại bộ chọn (selector) trong CSS?</w:t>
+            </w:r>
+          </w:p>
+        </w:tc>
+      </w:tr>
+      <w:tr>
+        <w:trPr>
+          <w:trHeight w:val="320"/>
+        </w:trPr>
+        <w:tc>
+          <w:tcPr>
+            <w:tcW w:w="990" w:type="dxa"/>
+            <w:tcBorders>
+              <w:top w:val="nil"/>
+              <w:left w:val="nil"/>
+              <w:bottom w:val="nil"/>
+              <w:right w:val="nil"/>
+            </w:tcBorders>
+            <w:shd w:val="clear" w:color="auto" w:fill="auto"/>
+            <w:noWrap/>
+            <w:vAlign w:val="center"/>
+            <w:hideMark/>
+          </w:tcPr>
+          <w:p>
+            <w:pPr>
+              <w:spacing w:after="0" w:line="240" w:lineRule="auto"/>
+              <w:ind w:left="0"/>
+              <w:jc w:val="center"/>
+              <w:rPr>
+                <w:rFonts w:ascii="Arial" w:eastAsia="Times New Roman" w:hAnsi="Arial" w:cs="Arial"/>
+                <w:noProof/>
+                <w:color w:val="000000"/>
+                <w:sz w:val="20"/>
+                <w:szCs w:val="20"/>
+              </w:rPr>
+            </w:pPr>
+            <w:r>
+              <w:rPr>
+                <w:rFonts w:ascii="Arial" w:eastAsia="Times New Roman" w:hAnsi="Arial" w:cs="Arial"/>
+                <w:noProof/>
+                <w:color w:val="000000"/>
+                <w:sz w:val="20"/>
+                <w:szCs w:val="20"/>
+              </w:rPr>
+              <w:t>65</w:t>
+            </w:r>
+          </w:p>
+        </w:tc>
+        <w:tc>
+          <w:tcPr>
+            <w:tcW w:w="8036" w:type="dxa"/>
+            <w:tcBorders>
+              <w:top w:val="nil"/>
+              <w:left w:val="nil"/>
+              <w:bottom w:val="nil"/>
+              <w:right w:val="nil"/>
+            </w:tcBorders>
+            <w:shd w:val="clear" w:color="auto" w:fill="auto"/>
+            <w:noWrap/>
+            <w:vAlign w:val="bottom"/>
+            <w:hideMark/>
+          </w:tcPr>
+          <w:p>
+            <w:pPr>
+              <w:spacing w:after="0" w:line="240" w:lineRule="auto"/>
+              <w:ind w:left="0"/>
+              <w:rPr>
+                <w:rFonts w:ascii="Arial" w:eastAsia="Times New Roman" w:hAnsi="Arial" w:cs="Arial"/>
+                <w:noProof/>
+                <w:color w:val="000000"/>
+                <w:sz w:val="20"/>
+                <w:szCs w:val="20"/>
+              </w:rPr>
+            </w:pPr>
+            <w:r>
+              <w:rPr>
+                <w:rFonts w:ascii="Arial" w:eastAsia="Times New Roman" w:hAnsi="Arial" w:cs="Arial"/>
+                <w:noProof/>
+                <w:color w:val="000000"/>
+                <w:sz w:val="20"/>
+                <w:szCs w:val="20"/>
+              </w:rPr>
+              <w:t>Phân biệt giữa bộ chọn class và bộ chọn id?</w:t>
+            </w:r>
+          </w:p>
+        </w:tc>
+      </w:tr>
+      <w:tr>
+        <w:trPr>
+          <w:trHeight w:val="320"/>
+        </w:trPr>
+        <w:tc>
+          <w:tcPr>
+            <w:tcW w:w="990" w:type="dxa"/>
+            <w:tcBorders>
+              <w:top w:val="nil"/>
+              <w:left w:val="nil"/>
+              <w:bottom w:val="nil"/>
+              <w:right w:val="nil"/>
+            </w:tcBorders>
+            <w:shd w:val="clear" w:color="auto" w:fill="auto"/>
+            <w:noWrap/>
+            <w:vAlign w:val="center"/>
+            <w:hideMark/>
+          </w:tcPr>
+          <w:p>
+            <w:pPr>
+              <w:spacing w:after="0" w:line="240" w:lineRule="auto"/>
+              <w:ind w:left="0"/>
+              <w:jc w:val="center"/>
+              <w:rPr>
+                <w:rFonts w:ascii="Arial" w:eastAsia="Times New Roman" w:hAnsi="Arial" w:cs="Arial"/>
+                <w:noProof/>
+                <w:color w:val="000000"/>
+                <w:sz w:val="20"/>
+                <w:szCs w:val="20"/>
+              </w:rPr>
+            </w:pPr>
+            <w:r>
+              <w:rPr>
+                <w:rFonts w:ascii="Arial" w:eastAsia="Times New Roman" w:hAnsi="Arial" w:cs="Arial"/>
+                <w:noProof/>
+                <w:color w:val="000000"/>
+                <w:sz w:val="20"/>
+                <w:szCs w:val="20"/>
+              </w:rPr>
+              <w:t>66</w:t>
+            </w:r>
+          </w:p>
+        </w:tc>
+        <w:tc>
+          <w:tcPr>
+            <w:tcW w:w="8036" w:type="dxa"/>
+            <w:tcBorders>
+              <w:top w:val="nil"/>
+              <w:left w:val="nil"/>
+              <w:bottom w:val="nil"/>
+              <w:right w:val="nil"/>
+            </w:tcBorders>
+            <w:shd w:val="clear" w:color="auto" w:fill="auto"/>
+            <w:noWrap/>
+            <w:vAlign w:val="bottom"/>
+            <w:hideMark/>
+          </w:tcPr>
+          <w:p>
+            <w:pPr>
+              <w:spacing w:after="0" w:line="240" w:lineRule="auto"/>
+              <w:ind w:left="0"/>
+              <w:rPr>
+                <w:rFonts w:ascii="Arial" w:eastAsia="Times New Roman" w:hAnsi="Arial" w:cs="Arial"/>
+                <w:noProof/>
+                <w:color w:val="000000"/>
+                <w:sz w:val="20"/>
+                <w:szCs w:val="20"/>
+              </w:rPr>
+            </w:pPr>
+            <w:r>
+              <w:rPr>
+                <w:rFonts w:ascii="Arial" w:eastAsia="Times New Roman" w:hAnsi="Arial" w:cs="Arial"/>
+                <w:noProof/>
+                <w:color w:val="000000"/>
+                <w:sz w:val="20"/>
+                <w:szCs w:val="20"/>
+              </w:rPr>
+              <w:t>Trình bày mô hình hộp (box model) trong CSS?</w:t>
+            </w:r>
+          </w:p>
+        </w:tc>
+      </w:tr>
+      <w:tr>
+        <w:trPr>
+          <w:trHeight w:val="320"/>
+        </w:trPr>
+        <w:tc>
+          <w:tcPr>
+            <w:tcW w:w="990" w:type="dxa"/>
+            <w:tcBorders>
+              <w:top w:val="nil"/>
+              <w:left w:val="nil"/>
+              <w:bottom w:val="nil"/>
+              <w:right w:val="nil"/>
+            </w:tcBorders>
+            <w:shd w:val="clear" w:color="auto" w:fill="auto"/>
+            <w:noWrap/>
+            <w:vAlign w:val="center"/>
+            <w:hideMark/>
+          </w:tcPr>
+          <w:p>
+            <w:pPr>
+              <w:spacing w:after="0" w:line="240" w:lineRule="auto"/>
+              <w:ind w:left="0"/>
+              <w:jc w:val="center"/>
+              <w:rPr>
+                <w:rFonts w:ascii="Arial" w:eastAsia="Times New Roman" w:hAnsi="Arial" w:cs="Arial"/>
+                <w:noProof/>
+                <w:color w:val="000000"/>
+                <w:sz w:val="20"/>
+                <w:szCs w:val="20"/>
+              </w:rPr>
+            </w:pPr>
+            <w:r>
+              <w:rPr>
+                <w:rFonts w:ascii="Arial" w:eastAsia="Times New Roman" w:hAnsi="Arial" w:cs="Arial"/>
+                <w:noProof/>
+                <w:color w:val="000000"/>
+                <w:sz w:val="20"/>
+                <w:szCs w:val="20"/>
+              </w:rPr>
+              <w:t>67</w:t>
+            </w:r>
+          </w:p>
+        </w:tc>
+        <w:tc>
+          <w:tcPr>
+            <w:tcW w:w="8036" w:type="dxa"/>
+            <w:tcBorders>
+              <w:top w:val="nil"/>
+              <w:left w:val="nil"/>
+              <w:bottom w:val="nil"/>
+              <w:right w:val="nil"/>
+            </w:tcBorders>
+            <w:shd w:val="clear" w:color="auto" w:fill="auto"/>
+            <w:noWrap/>
+            <w:vAlign w:val="bottom"/>
+            <w:hideMark/>
+          </w:tcPr>
+          <w:p>
+            <w:pPr>
+              <w:spacing w:after="0" w:line="240" w:lineRule="auto"/>
+              <w:ind w:left="0"/>
+              <w:rPr>
+                <w:rFonts w:ascii="Arial" w:eastAsia="Times New Roman" w:hAnsi="Arial" w:cs="Arial"/>
+                <w:noProof/>
+                <w:color w:val="000000"/>
+                <w:sz w:val="20"/>
+                <w:szCs w:val="20"/>
+              </w:rPr>
+            </w:pPr>
+            <w:r>
+              <w:rPr>
+                <w:rFonts w:ascii="Arial" w:eastAsia="Times New Roman" w:hAnsi="Arial" w:cs="Arial"/>
+                <w:noProof/>
+                <w:color w:val="000000"/>
+                <w:sz w:val="20"/>
+                <w:szCs w:val="20"/>
+              </w:rPr>
+              <w:t xml:space="preserve">Thuộc tính margin dùng để làm gì? </w:t>
+            </w:r>
+          </w:p>
+        </w:tc>
+      </w:tr>
+      <w:tr>
+        <w:trPr>
+          <w:trHeight w:val="320"/>
+        </w:trPr>
+        <w:tc>
+          <w:tcPr>
+            <w:tcW w:w="990" w:type="dxa"/>
+            <w:tcBorders>
+              <w:top w:val="nil"/>
+              <w:left w:val="nil"/>
+              <w:bottom w:val="nil"/>
+              <w:right w:val="nil"/>
+            </w:tcBorders>
+            <w:shd w:val="clear" w:color="auto" w:fill="auto"/>
+            <w:noWrap/>
+            <w:vAlign w:val="center"/>
+            <w:hideMark/>
+          </w:tcPr>
+          <w:p>
+            <w:pPr>
+              <w:spacing w:after="0" w:line="240" w:lineRule="auto"/>
+              <w:ind w:left="0"/>
+              <w:jc w:val="center"/>
+              <w:rPr>
+                <w:rFonts w:ascii="Arial" w:eastAsia="Times New Roman" w:hAnsi="Arial" w:cs="Arial"/>
+                <w:noProof/>
+                <w:color w:val="000000"/>
+                <w:sz w:val="20"/>
+                <w:szCs w:val="20"/>
+              </w:rPr>
+            </w:pPr>
+            <w:r>
+              <w:rPr>
+                <w:rFonts w:ascii="Arial" w:eastAsia="Times New Roman" w:hAnsi="Arial" w:cs="Arial"/>
+                <w:noProof/>
+                <w:color w:val="000000"/>
+                <w:sz w:val="20"/>
+                <w:szCs w:val="20"/>
+              </w:rPr>
+              <w:t>68</w:t>
+            </w:r>
+          </w:p>
+        </w:tc>
+        <w:tc>
+          <w:tcPr>
+            <w:tcW w:w="8036" w:type="dxa"/>
+            <w:tcBorders>
+              <w:top w:val="nil"/>
+              <w:left w:val="nil"/>
+              <w:bottom w:val="nil"/>
+              <w:right w:val="nil"/>
+            </w:tcBorders>
+            <w:shd w:val="clear" w:color="auto" w:fill="auto"/>
+            <w:noWrap/>
+            <w:vAlign w:val="bottom"/>
+            <w:hideMark/>
+          </w:tcPr>
+          <w:p>
+            <w:pPr>
+              <w:spacing w:after="0" w:line="240" w:lineRule="auto"/>
+              <w:ind w:left="0"/>
+              <w:rPr>
+                <w:rFonts w:ascii="Arial" w:eastAsia="Times New Roman" w:hAnsi="Arial" w:cs="Arial"/>
+                <w:noProof/>
+                <w:color w:val="000000"/>
+                <w:sz w:val="20"/>
+                <w:szCs w:val="20"/>
+              </w:rPr>
+            </w:pPr>
+            <w:r>
+              <w:rPr>
+                <w:rFonts w:ascii="Arial" w:eastAsia="Times New Roman" w:hAnsi="Arial" w:cs="Arial"/>
+                <w:noProof/>
+                <w:color w:val="000000"/>
+                <w:sz w:val="20"/>
+                <w:szCs w:val="20"/>
+              </w:rPr>
+              <w:t>Phân biệt margin, padding và border?</w:t>
+            </w:r>
+          </w:p>
+        </w:tc>
+      </w:tr>
+      <w:tr>
+        <w:trPr>
+          <w:trHeight w:val="320"/>
+        </w:trPr>
+        <w:tc>
+          <w:tcPr>
+            <w:tcW w:w="990" w:type="dxa"/>
+            <w:tcBorders>
+              <w:top w:val="nil"/>
+              <w:left w:val="nil"/>
+              <w:bottom w:val="nil"/>
+              <w:right w:val="nil"/>
+            </w:tcBorders>
+            <w:shd w:val="clear" w:color="auto" w:fill="auto"/>
+            <w:noWrap/>
+            <w:vAlign w:val="center"/>
+            <w:hideMark/>
+          </w:tcPr>
+          <w:p>
+            <w:pPr>
+              <w:spacing w:after="0" w:line="240" w:lineRule="auto"/>
+              <w:ind w:left="0"/>
+              <w:jc w:val="center"/>
+              <w:rPr>
+                <w:rFonts w:ascii="Arial" w:eastAsia="Times New Roman" w:hAnsi="Arial" w:cs="Arial"/>
+                <w:noProof/>
+                <w:color w:val="000000"/>
+                <w:sz w:val="20"/>
+                <w:szCs w:val="20"/>
+              </w:rPr>
+            </w:pPr>
+            <w:r>
+              <w:rPr>
+                <w:rFonts w:ascii="Arial" w:eastAsia="Times New Roman" w:hAnsi="Arial" w:cs="Arial"/>
+                <w:noProof/>
+                <w:color w:val="000000"/>
+                <w:sz w:val="20"/>
+                <w:szCs w:val="20"/>
+              </w:rPr>
+              <w:t>69</w:t>
+            </w:r>
+          </w:p>
+        </w:tc>
+        <w:tc>
+          <w:tcPr>
+            <w:tcW w:w="8036" w:type="dxa"/>
+            <w:tcBorders>
+              <w:top w:val="nil"/>
+              <w:left w:val="nil"/>
+              <w:bottom w:val="nil"/>
+              <w:right w:val="nil"/>
+            </w:tcBorders>
+            <w:shd w:val="clear" w:color="auto" w:fill="auto"/>
+            <w:noWrap/>
+            <w:vAlign w:val="bottom"/>
+            <w:hideMark/>
+          </w:tcPr>
+          <w:p>
+            <w:pPr>
+              <w:spacing w:after="0" w:line="240" w:lineRule="auto"/>
+              <w:ind w:left="0"/>
+              <w:rPr>
+                <w:rFonts w:ascii="Arial" w:eastAsia="Times New Roman" w:hAnsi="Arial" w:cs="Arial"/>
+                <w:noProof/>
+                <w:color w:val="000000"/>
+                <w:sz w:val="20"/>
+                <w:szCs w:val="20"/>
+              </w:rPr>
+            </w:pPr>
+            <w:r>
+              <w:rPr>
+                <w:rFonts w:ascii="Arial" w:eastAsia="Times New Roman" w:hAnsi="Arial" w:cs="Arial"/>
+                <w:noProof/>
+                <w:color w:val="000000"/>
+                <w:sz w:val="20"/>
+                <w:szCs w:val="20"/>
+              </w:rPr>
+              <w:t>Thuộc tính position dùng để làm gì? Phân biệt các giá trị: static, absolute, relative và fixed?</w:t>
+            </w:r>
+          </w:p>
+        </w:tc>
+      </w:tr>
+      <w:tr>
+        <w:trPr>
+          <w:trHeight w:val="320"/>
+        </w:trPr>
+        <w:tc>
+          <w:tcPr>
+            <w:tcW w:w="990" w:type="dxa"/>
+            <w:tcBorders>
+              <w:top w:val="nil"/>
+              <w:left w:val="nil"/>
+              <w:bottom w:val="nil"/>
+              <w:right w:val="nil"/>
+            </w:tcBorders>
+            <w:shd w:val="clear" w:color="auto" w:fill="auto"/>
+            <w:noWrap/>
+            <w:vAlign w:val="center"/>
+            <w:hideMark/>
+          </w:tcPr>
+          <w:p>
+            <w:pPr>
+              <w:spacing w:after="0" w:line="240" w:lineRule="auto"/>
+              <w:ind w:left="0"/>
+              <w:jc w:val="center"/>
+              <w:rPr>
+                <w:rFonts w:ascii="Arial" w:eastAsia="Times New Roman" w:hAnsi="Arial" w:cs="Arial"/>
+                <w:noProof/>
+                <w:color w:val="000000"/>
+                <w:sz w:val="20"/>
+                <w:szCs w:val="20"/>
+              </w:rPr>
+            </w:pPr>
+            <w:r>
+              <w:rPr>
+                <w:rFonts w:ascii="Arial" w:eastAsia="Times New Roman" w:hAnsi="Arial" w:cs="Arial"/>
+                <w:noProof/>
+                <w:color w:val="000000"/>
+                <w:sz w:val="20"/>
+                <w:szCs w:val="20"/>
+              </w:rPr>
+              <w:t>70</w:t>
+            </w:r>
+          </w:p>
+        </w:tc>
+        <w:tc>
+          <w:tcPr>
+            <w:tcW w:w="8036" w:type="dxa"/>
+            <w:tcBorders>
+              <w:top w:val="nil"/>
+              <w:left w:val="nil"/>
+              <w:bottom w:val="nil"/>
+              <w:right w:val="nil"/>
+            </w:tcBorders>
+            <w:shd w:val="clear" w:color="auto" w:fill="auto"/>
+            <w:noWrap/>
+            <w:vAlign w:val="bottom"/>
+            <w:hideMark/>
+          </w:tcPr>
+          <w:p>
+            <w:pPr>
+              <w:spacing w:after="0" w:line="240" w:lineRule="auto"/>
+              <w:ind w:left="0"/>
+              <w:rPr>
+                <w:rFonts w:ascii="Arial" w:eastAsia="Times New Roman" w:hAnsi="Arial" w:cs="Arial"/>
+                <w:noProof/>
+                <w:color w:val="000000"/>
+                <w:sz w:val="20"/>
+                <w:szCs w:val="20"/>
+              </w:rPr>
+            </w:pPr>
+            <w:r>
+              <w:rPr>
+                <w:rFonts w:ascii="Arial" w:eastAsia="Times New Roman" w:hAnsi="Arial" w:cs="Arial"/>
+                <w:noProof/>
+                <w:color w:val="000000"/>
+                <w:sz w:val="20"/>
+                <w:szCs w:val="20"/>
+              </w:rPr>
+              <w:t>Trình bày thuộc tính float, clear?</w:t>
+            </w:r>
+          </w:p>
+        </w:tc>
+      </w:tr>
+      <w:tr>
+        <w:trPr>
+          <w:trHeight w:val="320"/>
+        </w:trPr>
+        <w:tc>
+          <w:tcPr>
+            <w:tcW w:w="990" w:type="dxa"/>
+            <w:tcBorders>
+              <w:top w:val="nil"/>
+              <w:left w:val="nil"/>
+              <w:bottom w:val="nil"/>
+              <w:right w:val="nil"/>
+            </w:tcBorders>
+            <w:shd w:val="clear" w:color="auto" w:fill="auto"/>
+            <w:noWrap/>
+            <w:vAlign w:val="center"/>
+            <w:hideMark/>
+          </w:tcPr>
+          <w:p>
+            <w:pPr>
+              <w:spacing w:after="0" w:line="240" w:lineRule="auto"/>
+              <w:ind w:left="0"/>
+              <w:jc w:val="center"/>
+              <w:rPr>
+                <w:rFonts w:ascii="Arial" w:eastAsia="Times New Roman" w:hAnsi="Arial" w:cs="Arial"/>
+                <w:noProof/>
+                <w:color w:val="000000"/>
+                <w:sz w:val="20"/>
+                <w:szCs w:val="20"/>
+              </w:rPr>
+            </w:pPr>
+            <w:r>
+              <w:rPr>
+                <w:rFonts w:ascii="Arial" w:eastAsia="Times New Roman" w:hAnsi="Arial" w:cs="Arial"/>
+                <w:noProof/>
+                <w:color w:val="000000"/>
+                <w:sz w:val="20"/>
+                <w:szCs w:val="20"/>
+              </w:rPr>
+              <w:t>71</w:t>
+            </w:r>
+          </w:p>
+        </w:tc>
+        <w:tc>
+          <w:tcPr>
+            <w:tcW w:w="8036" w:type="dxa"/>
+            <w:tcBorders>
+              <w:top w:val="nil"/>
+              <w:left w:val="nil"/>
+              <w:bottom w:val="nil"/>
+              <w:right w:val="nil"/>
+            </w:tcBorders>
+            <w:shd w:val="clear" w:color="auto" w:fill="auto"/>
+            <w:noWrap/>
+            <w:vAlign w:val="bottom"/>
+            <w:hideMark/>
+          </w:tcPr>
+          <w:p>
+            <w:pPr>
+              <w:spacing w:after="0" w:line="240" w:lineRule="auto"/>
+              <w:ind w:left="0"/>
+              <w:rPr>
+                <w:rFonts w:ascii="Arial" w:eastAsia="Times New Roman" w:hAnsi="Arial" w:cs="Arial"/>
+                <w:noProof/>
+                <w:color w:val="000000"/>
+                <w:sz w:val="20"/>
+                <w:szCs w:val="20"/>
+              </w:rPr>
+            </w:pPr>
+            <w:r>
+              <w:rPr>
+                <w:rFonts w:ascii="Arial" w:eastAsia="Times New Roman" w:hAnsi="Arial" w:cs="Arial"/>
+                <w:noProof/>
+                <w:color w:val="000000"/>
+                <w:sz w:val="20"/>
+                <w:szCs w:val="20"/>
+              </w:rPr>
+              <w:t>Tạo bố cục trang trong html5 với các thẻ cơ bản?</w:t>
+            </w:r>
+          </w:p>
+        </w:tc>
+      </w:tr>
+      <w:tr>
+        <w:trPr>
+          <w:trHeight w:val="320"/>
+        </w:trPr>
+        <w:tc>
+          <w:tcPr>
+            <w:tcW w:w="990" w:type="dxa"/>
+            <w:tcBorders>
+              <w:top w:val="nil"/>
+              <w:left w:val="nil"/>
+              <w:bottom w:val="nil"/>
+              <w:right w:val="nil"/>
+            </w:tcBorders>
+            <w:shd w:val="clear" w:color="auto" w:fill="auto"/>
+            <w:noWrap/>
+            <w:vAlign w:val="center"/>
+            <w:hideMark/>
+          </w:tcPr>
+          <w:p>
+            <w:pPr>
+              <w:spacing w:after="0" w:line="240" w:lineRule="auto"/>
+              <w:ind w:left="0"/>
+              <w:jc w:val="center"/>
+              <w:rPr>
+                <w:rFonts w:ascii="Arial" w:eastAsia="Times New Roman" w:hAnsi="Arial" w:cs="Arial"/>
+                <w:noProof/>
+                <w:color w:val="000000"/>
+                <w:sz w:val="20"/>
+                <w:szCs w:val="20"/>
+              </w:rPr>
+            </w:pPr>
+            <w:r>
+              <w:rPr>
+                <w:rFonts w:ascii="Arial" w:eastAsia="Times New Roman" w:hAnsi="Arial" w:cs="Arial"/>
+                <w:noProof/>
+                <w:color w:val="000000"/>
+                <w:sz w:val="20"/>
+                <w:szCs w:val="20"/>
+              </w:rPr>
+              <w:lastRenderedPageBreak/>
+              <w:t>72</w:t>
+            </w:r>
+          </w:p>
+        </w:tc>
+        <w:tc>
+          <w:tcPr>
+            <w:tcW w:w="8036" w:type="dxa"/>
+            <w:tcBorders>
+              <w:top w:val="nil"/>
+              <w:left w:val="nil"/>
+              <w:bottom w:val="nil"/>
+              <w:right w:val="nil"/>
+            </w:tcBorders>
+            <w:shd w:val="clear" w:color="auto" w:fill="auto"/>
+            <w:noWrap/>
+            <w:vAlign w:val="bottom"/>
+            <w:hideMark/>
+          </w:tcPr>
+          <w:p>
+            <w:pPr>
+              <w:spacing w:after="0" w:line="240" w:lineRule="auto"/>
+              <w:ind w:left="0"/>
+              <w:rPr>
+                <w:rFonts w:ascii="Arial" w:eastAsia="Times New Roman" w:hAnsi="Arial" w:cs="Arial"/>
+                <w:noProof/>
+                <w:color w:val="000000"/>
+                <w:sz w:val="20"/>
+                <w:szCs w:val="20"/>
+              </w:rPr>
+            </w:pPr>
+            <w:r>
+              <w:rPr>
+                <w:rFonts w:ascii="Arial" w:eastAsia="Times New Roman" w:hAnsi="Arial" w:cs="Arial"/>
+                <w:noProof/>
+                <w:color w:val="000000"/>
+                <w:sz w:val="20"/>
+                <w:szCs w:val="20"/>
+              </w:rPr>
+              <w:t>Bạn có biết Prototype? Trình bày?</w:t>
+            </w:r>
+          </w:p>
+        </w:tc>
+      </w:tr>
+      <w:tr>
+        <w:trPr>
+          <w:trHeight w:val="320"/>
+        </w:trPr>
+        <w:tc>
+          <w:tcPr>
+            <w:tcW w:w="990" w:type="dxa"/>
+            <w:tcBorders>
+              <w:top w:val="nil"/>
+              <w:left w:val="nil"/>
+              <w:bottom w:val="nil"/>
+              <w:right w:val="nil"/>
+            </w:tcBorders>
+            <w:shd w:val="clear" w:color="auto" w:fill="auto"/>
+            <w:noWrap/>
+            <w:vAlign w:val="center"/>
+            <w:hideMark/>
+          </w:tcPr>
+          <w:p>
+            <w:pPr>
+              <w:spacing w:after="0" w:line="240" w:lineRule="auto"/>
+              <w:ind w:left="0"/>
+              <w:jc w:val="center"/>
+              <w:rPr>
+                <w:rFonts w:ascii="Arial" w:eastAsia="Times New Roman" w:hAnsi="Arial" w:cs="Arial"/>
+                <w:noProof/>
+                <w:color w:val="000000"/>
+                <w:sz w:val="20"/>
+                <w:szCs w:val="20"/>
+              </w:rPr>
+            </w:pPr>
+            <w:r>
+              <w:rPr>
+                <w:rFonts w:ascii="Arial" w:eastAsia="Times New Roman" w:hAnsi="Arial" w:cs="Arial"/>
+                <w:noProof/>
+                <w:color w:val="000000"/>
+                <w:sz w:val="20"/>
+                <w:szCs w:val="20"/>
+              </w:rPr>
+              <w:t>73</w:t>
+            </w:r>
+          </w:p>
+        </w:tc>
+        <w:tc>
+          <w:tcPr>
+            <w:tcW w:w="8036" w:type="dxa"/>
+            <w:tcBorders>
+              <w:top w:val="nil"/>
+              <w:left w:val="nil"/>
+              <w:bottom w:val="nil"/>
+              <w:right w:val="nil"/>
+            </w:tcBorders>
+            <w:shd w:val="clear" w:color="auto" w:fill="auto"/>
+            <w:noWrap/>
+            <w:vAlign w:val="bottom"/>
+            <w:hideMark/>
+          </w:tcPr>
+          <w:p>
+            <w:pPr>
+              <w:spacing w:after="0" w:line="240" w:lineRule="auto"/>
+              <w:ind w:left="0"/>
+              <w:rPr>
+                <w:rFonts w:ascii="Arial" w:eastAsia="Times New Roman" w:hAnsi="Arial" w:cs="Arial"/>
+                <w:noProof/>
+                <w:color w:val="000000"/>
+                <w:sz w:val="20"/>
+                <w:szCs w:val="20"/>
+              </w:rPr>
+            </w:pPr>
+            <w:r>
+              <w:rPr>
+                <w:rFonts w:ascii="Arial" w:eastAsia="Times New Roman" w:hAnsi="Arial" w:cs="Arial"/>
+                <w:noProof/>
+                <w:color w:val="000000"/>
+                <w:sz w:val="20"/>
+                <w:szCs w:val="20"/>
+              </w:rPr>
+              <w:t xml:space="preserve">Responsive Web Design là gì? </w:t>
+            </w:r>
+          </w:p>
+        </w:tc>
+      </w:tr>
+      <w:tr>
+        <w:trPr>
+          <w:trHeight w:val="320"/>
+        </w:trPr>
+        <w:tc>
+          <w:tcPr>
+            <w:tcW w:w="990" w:type="dxa"/>
+            <w:tcBorders>
+              <w:top w:val="nil"/>
+              <w:left w:val="nil"/>
+              <w:bottom w:val="nil"/>
+              <w:right w:val="nil"/>
+            </w:tcBorders>
+            <w:shd w:val="clear" w:color="auto" w:fill="auto"/>
+            <w:noWrap/>
+            <w:vAlign w:val="center"/>
+            <w:hideMark/>
+          </w:tcPr>
+          <w:p>
+            <w:pPr>
+              <w:spacing w:after="0" w:line="240" w:lineRule="auto"/>
+              <w:ind w:left="0"/>
+              <w:jc w:val="center"/>
+              <w:rPr>
+                <w:rFonts w:ascii="Arial" w:eastAsia="Times New Roman" w:hAnsi="Arial" w:cs="Arial"/>
+                <w:noProof/>
+                <w:color w:val="000000"/>
+                <w:sz w:val="20"/>
+                <w:szCs w:val="20"/>
+              </w:rPr>
+            </w:pPr>
+            <w:r>
+              <w:rPr>
+                <w:rFonts w:ascii="Arial" w:eastAsia="Times New Roman" w:hAnsi="Arial" w:cs="Arial"/>
+                <w:noProof/>
+                <w:color w:val="000000"/>
+                <w:sz w:val="20"/>
+                <w:szCs w:val="20"/>
+              </w:rPr>
+              <w:t>74</w:t>
+            </w:r>
+          </w:p>
+        </w:tc>
+        <w:tc>
+          <w:tcPr>
+            <w:tcW w:w="8036" w:type="dxa"/>
+            <w:tcBorders>
+              <w:top w:val="nil"/>
+              <w:left w:val="nil"/>
+              <w:bottom w:val="nil"/>
+              <w:right w:val="nil"/>
+            </w:tcBorders>
+            <w:shd w:val="clear" w:color="auto" w:fill="auto"/>
+            <w:noWrap/>
+            <w:vAlign w:val="bottom"/>
+            <w:hideMark/>
+          </w:tcPr>
+          <w:p>
+            <w:pPr>
+              <w:spacing w:after="0" w:line="240" w:lineRule="auto"/>
+              <w:ind w:left="0"/>
+              <w:rPr>
+                <w:rFonts w:ascii="Arial" w:eastAsia="Times New Roman" w:hAnsi="Arial" w:cs="Arial"/>
+                <w:noProof/>
+                <w:color w:val="000000"/>
+                <w:sz w:val="20"/>
+                <w:szCs w:val="20"/>
+              </w:rPr>
+            </w:pPr>
+            <w:r>
+              <w:rPr>
+                <w:rFonts w:ascii="Arial" w:eastAsia="Times New Roman" w:hAnsi="Arial" w:cs="Arial"/>
+                <w:noProof/>
+                <w:color w:val="000000"/>
+                <w:sz w:val="20"/>
+                <w:szCs w:val="20"/>
+              </w:rPr>
+              <w:t>Trình bày cú pháp RWD Media Queries?</w:t>
+            </w:r>
+          </w:p>
+        </w:tc>
+      </w:tr>
+      <w:tr>
+        <w:trPr>
+          <w:trHeight w:val="320"/>
+        </w:trPr>
+        <w:tc>
+          <w:tcPr>
+            <w:tcW w:w="990" w:type="dxa"/>
+            <w:tcBorders>
+              <w:top w:val="nil"/>
+              <w:left w:val="nil"/>
+              <w:bottom w:val="nil"/>
+              <w:right w:val="nil"/>
+            </w:tcBorders>
+            <w:shd w:val="clear" w:color="000000" w:fill="EDEDED"/>
+            <w:noWrap/>
+            <w:vAlign w:val="center"/>
+            <w:hideMark/>
+          </w:tcPr>
+          <w:p>
+            <w:pPr>
+              <w:spacing w:after="0" w:line="240" w:lineRule="auto"/>
+              <w:ind w:left="0"/>
+              <w:jc w:val="center"/>
+              <w:rPr>
+                <w:rFonts w:ascii="Arial" w:eastAsia="Times New Roman" w:hAnsi="Arial" w:cs="Arial"/>
+                <w:b/>
+                <w:bCs/>
+                <w:noProof/>
+                <w:color w:val="000000"/>
+                <w:sz w:val="20"/>
+                <w:szCs w:val="20"/>
+              </w:rPr>
+            </w:pPr>
+            <w:r>
+              <w:rPr>
+                <w:rFonts w:ascii="Arial" w:eastAsia="Times New Roman" w:hAnsi="Arial" w:cs="Arial"/>
+                <w:b/>
+                <w:bCs/>
+                <w:noProof/>
+                <w:color w:val="000000"/>
+                <w:sz w:val="20"/>
+                <w:szCs w:val="20"/>
+              </w:rPr>
+              <w:t>C</w:t>
+            </w:r>
+          </w:p>
+        </w:tc>
+        <w:tc>
+          <w:tcPr>
+            <w:tcW w:w="8036" w:type="dxa"/>
+            <w:tcBorders>
+              <w:top w:val="nil"/>
+              <w:left w:val="nil"/>
+              <w:bottom w:val="nil"/>
+              <w:right w:val="nil"/>
+            </w:tcBorders>
+            <w:shd w:val="clear" w:color="000000" w:fill="EDEDED"/>
+            <w:noWrap/>
+            <w:vAlign w:val="bottom"/>
+            <w:hideMark/>
+          </w:tcPr>
+          <w:p>
+            <w:pPr>
+              <w:spacing w:after="0" w:line="240" w:lineRule="auto"/>
+              <w:ind w:left="0"/>
+              <w:rPr>
+                <w:rFonts w:ascii="Arial" w:eastAsia="Times New Roman" w:hAnsi="Arial" w:cs="Arial"/>
+                <w:b/>
+                <w:bCs/>
+                <w:noProof/>
+                <w:color w:val="000000"/>
+                <w:sz w:val="20"/>
+                <w:szCs w:val="20"/>
+              </w:rPr>
+            </w:pPr>
+            <w:r>
+              <w:rPr>
+                <w:rFonts w:ascii="Arial" w:eastAsia="Times New Roman" w:hAnsi="Arial" w:cs="Arial"/>
+                <w:b/>
+                <w:bCs/>
+                <w:noProof/>
+                <w:color w:val="000000"/>
+                <w:sz w:val="20"/>
+                <w:szCs w:val="20"/>
+              </w:rPr>
+              <w:t>SERVLET - JSP - JDBC</w:t>
+            </w:r>
+          </w:p>
+        </w:tc>
+      </w:tr>
+      <w:tr>
+        <w:trPr>
+          <w:trHeight w:val="320"/>
+        </w:trPr>
+        <w:tc>
+          <w:tcPr>
+            <w:tcW w:w="990" w:type="dxa"/>
+            <w:tcBorders>
+              <w:top w:val="nil"/>
+              <w:left w:val="nil"/>
+              <w:bottom w:val="nil"/>
+              <w:right w:val="nil"/>
+            </w:tcBorders>
+            <w:shd w:val="clear" w:color="auto" w:fill="auto"/>
+            <w:noWrap/>
+            <w:vAlign w:val="center"/>
+            <w:hideMark/>
+          </w:tcPr>
+          <w:p>
+            <w:pPr>
+              <w:spacing w:after="0" w:line="240" w:lineRule="auto"/>
+              <w:ind w:left="0"/>
+              <w:jc w:val="center"/>
+              <w:rPr>
+                <w:rFonts w:ascii="Arial" w:eastAsia="Times New Roman" w:hAnsi="Arial" w:cs="Arial"/>
+                <w:noProof/>
+                <w:color w:val="FF0000"/>
+                <w:sz w:val="20"/>
+                <w:szCs w:val="20"/>
+              </w:rPr>
+            </w:pPr>
+            <w:r>
+              <w:rPr>
+                <w:rFonts w:ascii="Arial" w:eastAsia="Times New Roman" w:hAnsi="Arial" w:cs="Arial"/>
+                <w:noProof/>
+                <w:color w:val="FF0000"/>
+                <w:sz w:val="20"/>
+                <w:szCs w:val="20"/>
+              </w:rPr>
+              <w:t>75</w:t>
+            </w:r>
+          </w:p>
+        </w:tc>
+        <w:tc>
+          <w:tcPr>
+            <w:tcW w:w="8036" w:type="dxa"/>
+            <w:tcBorders>
+              <w:top w:val="nil"/>
+              <w:left w:val="nil"/>
+              <w:bottom w:val="nil"/>
+              <w:right w:val="nil"/>
+            </w:tcBorders>
+            <w:shd w:val="clear" w:color="auto" w:fill="auto"/>
+            <w:noWrap/>
+            <w:vAlign w:val="bottom"/>
+            <w:hideMark/>
+          </w:tcPr>
+          <w:p>
+            <w:pPr>
+              <w:spacing w:after="0" w:line="240" w:lineRule="auto"/>
+              <w:ind w:left="0"/>
+              <w:rPr>
+                <w:rFonts w:ascii="Arial" w:eastAsia="Times New Roman" w:hAnsi="Arial" w:cs="Arial"/>
+                <w:noProof/>
+                <w:color w:val="FF0000"/>
+                <w:sz w:val="20"/>
+                <w:szCs w:val="20"/>
+              </w:rPr>
+            </w:pPr>
+            <w:r>
+              <w:rPr>
+                <w:rFonts w:ascii="Arial" w:eastAsia="Times New Roman" w:hAnsi="Arial" w:cs="Arial"/>
+                <w:noProof/>
+                <w:color w:val="FF0000"/>
+                <w:sz w:val="20"/>
+                <w:szCs w:val="20"/>
+              </w:rPr>
+              <w:t>Phân biệt Static web và Dynamic web?</w:t>
+            </w:r>
+          </w:p>
+        </w:tc>
+      </w:tr>
+      <w:tr>
+        <w:trPr>
+          <w:trHeight w:val="320"/>
+        </w:trPr>
+        <w:tc>
+          <w:tcPr>
+            <w:tcW w:w="990" w:type="dxa"/>
+            <w:tcBorders>
+              <w:top w:val="nil"/>
+              <w:left w:val="nil"/>
+              <w:bottom w:val="nil"/>
+              <w:right w:val="nil"/>
+            </w:tcBorders>
+            <w:shd w:val="clear" w:color="auto" w:fill="auto"/>
+            <w:noWrap/>
+            <w:vAlign w:val="center"/>
+            <w:hideMark/>
+          </w:tcPr>
+          <w:p>
+            <w:pPr>
+              <w:spacing w:after="0" w:line="240" w:lineRule="auto"/>
+              <w:ind w:left="0"/>
+              <w:jc w:val="center"/>
+              <w:rPr>
+                <w:rFonts w:ascii="Arial" w:eastAsia="Times New Roman" w:hAnsi="Arial" w:cs="Arial"/>
+                <w:noProof/>
+                <w:color w:val="000000"/>
+                <w:sz w:val="20"/>
+                <w:szCs w:val="20"/>
+              </w:rPr>
+            </w:pPr>
+            <w:r>
+              <w:rPr>
+                <w:rFonts w:ascii="Arial" w:eastAsia="Times New Roman" w:hAnsi="Arial" w:cs="Arial"/>
+                <w:noProof/>
+                <w:color w:val="000000"/>
+                <w:sz w:val="20"/>
+                <w:szCs w:val="20"/>
+              </w:rPr>
+              <w:t>76</w:t>
+            </w:r>
+          </w:p>
+        </w:tc>
+        <w:tc>
+          <w:tcPr>
+            <w:tcW w:w="8036" w:type="dxa"/>
+            <w:tcBorders>
+              <w:top w:val="nil"/>
+              <w:left w:val="nil"/>
+              <w:bottom w:val="nil"/>
+              <w:right w:val="nil"/>
+            </w:tcBorders>
+            <w:shd w:val="clear" w:color="auto" w:fill="auto"/>
+            <w:noWrap/>
+            <w:vAlign w:val="bottom"/>
+            <w:hideMark/>
+          </w:tcPr>
+          <w:p>
+            <w:pPr>
+              <w:spacing w:after="0" w:line="240" w:lineRule="auto"/>
+              <w:ind w:left="0"/>
+              <w:rPr>
+                <w:rFonts w:ascii="Arial" w:eastAsia="Times New Roman" w:hAnsi="Arial" w:cs="Arial"/>
+                <w:noProof/>
+                <w:color w:val="FF0000"/>
+                <w:sz w:val="20"/>
+                <w:szCs w:val="20"/>
+              </w:rPr>
+            </w:pPr>
+            <w:r>
+              <w:rPr>
+                <w:rFonts w:ascii="Arial" w:eastAsia="Times New Roman" w:hAnsi="Arial" w:cs="Arial"/>
+                <w:noProof/>
+                <w:color w:val="FF0000"/>
+                <w:sz w:val="20"/>
+                <w:szCs w:val="20"/>
+              </w:rPr>
+              <w:t>Giao thức (protocol) là gì? Kể tên một số giao thức bạn biết?</w:t>
+            </w:r>
+          </w:p>
+        </w:tc>
+      </w:tr>
+      <w:tr>
+        <w:trPr>
+          <w:trHeight w:val="320"/>
+        </w:trPr>
+        <w:tc>
+          <w:tcPr>
+            <w:tcW w:w="990" w:type="dxa"/>
+            <w:tcBorders>
+              <w:top w:val="nil"/>
+              <w:left w:val="nil"/>
+              <w:bottom w:val="nil"/>
+              <w:right w:val="nil"/>
+            </w:tcBorders>
+            <w:shd w:val="clear" w:color="auto" w:fill="auto"/>
+            <w:noWrap/>
+            <w:vAlign w:val="center"/>
+            <w:hideMark/>
+          </w:tcPr>
+          <w:p>
+            <w:pPr>
+              <w:spacing w:after="0" w:line="240" w:lineRule="auto"/>
+              <w:ind w:left="0"/>
+              <w:jc w:val="center"/>
+              <w:rPr>
+                <w:rFonts w:ascii="Arial" w:eastAsia="Times New Roman" w:hAnsi="Arial" w:cs="Arial"/>
+                <w:noProof/>
+                <w:color w:val="000000"/>
+                <w:sz w:val="20"/>
+                <w:szCs w:val="20"/>
+              </w:rPr>
+            </w:pPr>
+            <w:r>
+              <w:rPr>
+                <w:rFonts w:ascii="Arial" w:eastAsia="Times New Roman" w:hAnsi="Arial" w:cs="Arial"/>
+                <w:noProof/>
+                <w:color w:val="000000"/>
+                <w:sz w:val="20"/>
+                <w:szCs w:val="20"/>
+              </w:rPr>
+              <w:t>77</w:t>
+            </w:r>
+          </w:p>
+        </w:tc>
+        <w:tc>
+          <w:tcPr>
+            <w:tcW w:w="8036" w:type="dxa"/>
+            <w:tcBorders>
+              <w:top w:val="nil"/>
+              <w:left w:val="nil"/>
+              <w:bottom w:val="nil"/>
+              <w:right w:val="nil"/>
+            </w:tcBorders>
+            <w:shd w:val="clear" w:color="auto" w:fill="auto"/>
+            <w:noWrap/>
+            <w:vAlign w:val="bottom"/>
+            <w:hideMark/>
+          </w:tcPr>
+          <w:p>
+            <w:pPr>
+              <w:spacing w:after="0" w:line="240" w:lineRule="auto"/>
+              <w:ind w:left="0"/>
+              <w:rPr>
+                <w:rFonts w:ascii="Arial" w:eastAsia="Times New Roman" w:hAnsi="Arial" w:cs="Arial"/>
+                <w:noProof/>
+                <w:color w:val="FF0000"/>
+                <w:sz w:val="20"/>
+                <w:szCs w:val="20"/>
+              </w:rPr>
+            </w:pPr>
+            <w:r>
+              <w:rPr>
+                <w:rFonts w:ascii="Arial" w:eastAsia="Times New Roman" w:hAnsi="Arial" w:cs="Arial"/>
+                <w:noProof/>
+                <w:color w:val="FF0000"/>
+                <w:sz w:val="20"/>
+                <w:szCs w:val="20"/>
+              </w:rPr>
+              <w:t>HTTP là gì? Phân biệt HTTP và HTTPs?</w:t>
+            </w:r>
+          </w:p>
+        </w:tc>
+      </w:tr>
+      <w:tr>
+        <w:trPr>
+          <w:trHeight w:val="320"/>
+        </w:trPr>
+        <w:tc>
+          <w:tcPr>
+            <w:tcW w:w="990" w:type="dxa"/>
+            <w:tcBorders>
+              <w:top w:val="nil"/>
+              <w:left w:val="nil"/>
+              <w:bottom w:val="nil"/>
+              <w:right w:val="nil"/>
+            </w:tcBorders>
+            <w:shd w:val="clear" w:color="auto" w:fill="auto"/>
+            <w:noWrap/>
+            <w:vAlign w:val="center"/>
+            <w:hideMark/>
+          </w:tcPr>
+          <w:p>
+            <w:pPr>
+              <w:spacing w:after="0" w:line="240" w:lineRule="auto"/>
+              <w:ind w:left="0"/>
+              <w:jc w:val="center"/>
+              <w:rPr>
+                <w:rFonts w:ascii="Arial" w:eastAsia="Times New Roman" w:hAnsi="Arial" w:cs="Arial"/>
+                <w:noProof/>
+                <w:color w:val="000000"/>
+                <w:sz w:val="20"/>
+                <w:szCs w:val="20"/>
+              </w:rPr>
+            </w:pPr>
+            <w:r>
+              <w:rPr>
+                <w:rFonts w:ascii="Arial" w:eastAsia="Times New Roman" w:hAnsi="Arial" w:cs="Arial"/>
+                <w:noProof/>
+                <w:color w:val="000000"/>
+                <w:sz w:val="20"/>
+                <w:szCs w:val="20"/>
+              </w:rPr>
+              <w:t>78</w:t>
+            </w:r>
+          </w:p>
+        </w:tc>
+        <w:tc>
+          <w:tcPr>
+            <w:tcW w:w="8036" w:type="dxa"/>
+            <w:tcBorders>
+              <w:top w:val="nil"/>
+              <w:left w:val="nil"/>
+              <w:bottom w:val="nil"/>
+              <w:right w:val="nil"/>
+            </w:tcBorders>
+            <w:shd w:val="clear" w:color="auto" w:fill="auto"/>
+            <w:noWrap/>
+            <w:vAlign w:val="bottom"/>
+            <w:hideMark/>
+          </w:tcPr>
+          <w:p>
+            <w:pPr>
+              <w:spacing w:after="0" w:line="240" w:lineRule="auto"/>
+              <w:ind w:left="0"/>
+              <w:rPr>
+                <w:rFonts w:ascii="Arial" w:eastAsia="Times New Roman" w:hAnsi="Arial" w:cs="Arial"/>
+                <w:noProof/>
+                <w:color w:val="000000"/>
+                <w:sz w:val="20"/>
+                <w:szCs w:val="20"/>
+              </w:rPr>
+            </w:pPr>
+            <w:r>
+              <w:rPr>
+                <w:rFonts w:ascii="Arial" w:eastAsia="Times New Roman" w:hAnsi="Arial" w:cs="Arial"/>
+                <w:noProof/>
+                <w:color w:val="000000"/>
+                <w:sz w:val="20"/>
+                <w:szCs w:val="20"/>
+              </w:rPr>
+              <w:t>TCP/IP là gì?</w:t>
+            </w:r>
+          </w:p>
+        </w:tc>
+      </w:tr>
+      <w:tr>
+        <w:trPr>
+          <w:trHeight w:val="320"/>
+        </w:trPr>
+        <w:tc>
+          <w:tcPr>
+            <w:tcW w:w="990" w:type="dxa"/>
+            <w:tcBorders>
+              <w:top w:val="nil"/>
+              <w:left w:val="nil"/>
+              <w:bottom w:val="nil"/>
+              <w:right w:val="nil"/>
+            </w:tcBorders>
+            <w:shd w:val="clear" w:color="auto" w:fill="auto"/>
+            <w:noWrap/>
+            <w:vAlign w:val="center"/>
+            <w:hideMark/>
+          </w:tcPr>
+          <w:p>
+            <w:pPr>
+              <w:spacing w:after="0" w:line="240" w:lineRule="auto"/>
+              <w:ind w:left="0"/>
+              <w:jc w:val="center"/>
+              <w:rPr>
+                <w:rFonts w:ascii="Arial" w:eastAsia="Times New Roman" w:hAnsi="Arial" w:cs="Arial"/>
+                <w:noProof/>
+                <w:color w:val="FF0000"/>
+                <w:sz w:val="20"/>
+                <w:szCs w:val="20"/>
+              </w:rPr>
+            </w:pPr>
+            <w:r>
+              <w:rPr>
+                <w:rFonts w:ascii="Arial" w:eastAsia="Times New Roman" w:hAnsi="Arial" w:cs="Arial"/>
+                <w:noProof/>
+                <w:color w:val="FF0000"/>
+                <w:sz w:val="20"/>
+                <w:szCs w:val="20"/>
+              </w:rPr>
+              <w:t>79</w:t>
+            </w:r>
+          </w:p>
+        </w:tc>
+        <w:tc>
+          <w:tcPr>
+            <w:tcW w:w="8036" w:type="dxa"/>
+            <w:tcBorders>
+              <w:top w:val="nil"/>
+              <w:left w:val="nil"/>
+              <w:bottom w:val="nil"/>
+              <w:right w:val="nil"/>
+            </w:tcBorders>
+            <w:shd w:val="clear" w:color="auto" w:fill="auto"/>
+            <w:noWrap/>
+            <w:vAlign w:val="bottom"/>
+            <w:hideMark/>
+          </w:tcPr>
+          <w:p>
+            <w:pPr>
+              <w:spacing w:after="0" w:line="240" w:lineRule="auto"/>
+              <w:ind w:left="0"/>
+              <w:rPr>
+                <w:rFonts w:ascii="Arial" w:eastAsia="Times New Roman" w:hAnsi="Arial" w:cs="Arial"/>
+                <w:noProof/>
+                <w:color w:val="FF0000"/>
+                <w:sz w:val="20"/>
+                <w:szCs w:val="20"/>
+              </w:rPr>
+            </w:pPr>
+            <w:r>
+              <w:rPr>
+                <w:rFonts w:ascii="Arial" w:eastAsia="Times New Roman" w:hAnsi="Arial" w:cs="Arial"/>
+                <w:noProof/>
+                <w:color w:val="FF0000"/>
+                <w:sz w:val="20"/>
+                <w:szCs w:val="20"/>
+              </w:rPr>
+              <w:t>Trình bày mô hình Client/Server?</w:t>
+            </w:r>
+          </w:p>
+        </w:tc>
+      </w:tr>
+      <w:tr>
+        <w:trPr>
+          <w:trHeight w:val="320"/>
+        </w:trPr>
+        <w:tc>
+          <w:tcPr>
+            <w:tcW w:w="990" w:type="dxa"/>
+            <w:tcBorders>
+              <w:top w:val="nil"/>
+              <w:left w:val="nil"/>
+              <w:bottom w:val="nil"/>
+              <w:right w:val="nil"/>
+            </w:tcBorders>
+            <w:shd w:val="clear" w:color="auto" w:fill="auto"/>
+            <w:noWrap/>
+            <w:vAlign w:val="center"/>
+            <w:hideMark/>
+          </w:tcPr>
+          <w:p>
+            <w:pPr>
+              <w:spacing w:after="0" w:line="240" w:lineRule="auto"/>
+              <w:ind w:left="0"/>
+              <w:jc w:val="center"/>
+              <w:rPr>
+                <w:rFonts w:ascii="Arial" w:eastAsia="Times New Roman" w:hAnsi="Arial" w:cs="Arial"/>
+                <w:noProof/>
+                <w:color w:val="FF0000"/>
+                <w:sz w:val="20"/>
+                <w:szCs w:val="20"/>
+              </w:rPr>
+            </w:pPr>
+            <w:r>
+              <w:rPr>
+                <w:rFonts w:ascii="Arial" w:eastAsia="Times New Roman" w:hAnsi="Arial" w:cs="Arial"/>
+                <w:noProof/>
+                <w:color w:val="FF0000"/>
+                <w:sz w:val="20"/>
+                <w:szCs w:val="20"/>
+              </w:rPr>
+              <w:t>80</w:t>
+            </w:r>
+          </w:p>
+        </w:tc>
+        <w:tc>
+          <w:tcPr>
+            <w:tcW w:w="8036" w:type="dxa"/>
+            <w:tcBorders>
+              <w:top w:val="nil"/>
+              <w:left w:val="nil"/>
+              <w:bottom w:val="nil"/>
+              <w:right w:val="nil"/>
+            </w:tcBorders>
+            <w:shd w:val="clear" w:color="auto" w:fill="auto"/>
+            <w:noWrap/>
+            <w:vAlign w:val="bottom"/>
+            <w:hideMark/>
+          </w:tcPr>
+          <w:p>
+            <w:pPr>
+              <w:spacing w:after="0" w:line="240" w:lineRule="auto"/>
+              <w:ind w:left="0"/>
+              <w:rPr>
+                <w:rFonts w:ascii="Arial" w:eastAsia="Times New Roman" w:hAnsi="Arial" w:cs="Arial"/>
+                <w:noProof/>
+                <w:color w:val="FF0000"/>
+                <w:sz w:val="20"/>
+                <w:szCs w:val="20"/>
+              </w:rPr>
+            </w:pPr>
+            <w:r>
+              <w:rPr>
+                <w:rFonts w:ascii="Arial" w:eastAsia="Times New Roman" w:hAnsi="Arial" w:cs="Arial"/>
+                <w:noProof/>
+                <w:color w:val="FF0000"/>
+                <w:sz w:val="20"/>
+                <w:szCs w:val="20"/>
+              </w:rPr>
+              <w:t xml:space="preserve">Máy chủ (Server) là gì? </w:t>
+            </w:r>
+          </w:p>
+        </w:tc>
+      </w:tr>
+      <w:tr>
+        <w:trPr>
+          <w:trHeight w:val="320"/>
+        </w:trPr>
+        <w:tc>
+          <w:tcPr>
+            <w:tcW w:w="990" w:type="dxa"/>
+            <w:tcBorders>
+              <w:top w:val="nil"/>
+              <w:left w:val="nil"/>
+              <w:bottom w:val="nil"/>
+              <w:right w:val="nil"/>
+            </w:tcBorders>
+            <w:shd w:val="clear" w:color="auto" w:fill="auto"/>
+            <w:noWrap/>
+            <w:vAlign w:val="center"/>
+            <w:hideMark/>
+          </w:tcPr>
+          <w:p>
+            <w:pPr>
+              <w:spacing w:after="0" w:line="240" w:lineRule="auto"/>
+              <w:ind w:left="0"/>
+              <w:jc w:val="center"/>
+              <w:rPr>
+                <w:rFonts w:ascii="Arial" w:eastAsia="Times New Roman" w:hAnsi="Arial" w:cs="Arial"/>
+                <w:noProof/>
+                <w:color w:val="FF0000"/>
+                <w:sz w:val="20"/>
+                <w:szCs w:val="20"/>
+              </w:rPr>
+            </w:pPr>
+            <w:r>
+              <w:rPr>
+                <w:rFonts w:ascii="Arial" w:eastAsia="Times New Roman" w:hAnsi="Arial" w:cs="Arial"/>
+                <w:noProof/>
+                <w:color w:val="FF0000"/>
+                <w:sz w:val="20"/>
+                <w:szCs w:val="20"/>
+              </w:rPr>
+              <w:t>81</w:t>
+            </w:r>
+          </w:p>
+        </w:tc>
+        <w:tc>
+          <w:tcPr>
+            <w:tcW w:w="8036" w:type="dxa"/>
+            <w:tcBorders>
+              <w:top w:val="nil"/>
+              <w:left w:val="nil"/>
+              <w:bottom w:val="nil"/>
+              <w:right w:val="nil"/>
+            </w:tcBorders>
+            <w:shd w:val="clear" w:color="auto" w:fill="auto"/>
+            <w:noWrap/>
+            <w:vAlign w:val="bottom"/>
+            <w:hideMark/>
+          </w:tcPr>
+          <w:p>
+            <w:pPr>
+              <w:spacing w:after="0" w:line="240" w:lineRule="auto"/>
+              <w:ind w:left="0"/>
+              <w:rPr>
+                <w:rFonts w:ascii="Arial" w:eastAsia="Times New Roman" w:hAnsi="Arial" w:cs="Arial"/>
+                <w:noProof/>
+                <w:color w:val="FF0000"/>
+                <w:sz w:val="20"/>
+                <w:szCs w:val="20"/>
+              </w:rPr>
+            </w:pPr>
+            <w:r>
+              <w:rPr>
+                <w:rFonts w:ascii="Arial" w:eastAsia="Times New Roman" w:hAnsi="Arial" w:cs="Arial"/>
+                <w:noProof/>
+                <w:color w:val="FF0000"/>
+                <w:sz w:val="20"/>
+                <w:szCs w:val="20"/>
+              </w:rPr>
+              <w:t xml:space="preserve">Phân biệt máy chủ web và máy chủ ứng dụng? </w:t>
+            </w:r>
+          </w:p>
+        </w:tc>
+      </w:tr>
+      <w:tr>
+        <w:trPr>
+          <w:trHeight w:val="320"/>
+        </w:trPr>
+        <w:tc>
+          <w:tcPr>
+            <w:tcW w:w="990" w:type="dxa"/>
+            <w:tcBorders>
+              <w:top w:val="nil"/>
+              <w:left w:val="nil"/>
+              <w:bottom w:val="nil"/>
+              <w:right w:val="nil"/>
+            </w:tcBorders>
+            <w:shd w:val="clear" w:color="auto" w:fill="auto"/>
+            <w:noWrap/>
+            <w:vAlign w:val="center"/>
+            <w:hideMark/>
+          </w:tcPr>
+          <w:p>
+            <w:pPr>
+              <w:spacing w:after="0" w:line="240" w:lineRule="auto"/>
+              <w:ind w:left="0"/>
+              <w:jc w:val="center"/>
+              <w:rPr>
+                <w:rFonts w:ascii="Arial" w:eastAsia="Times New Roman" w:hAnsi="Arial" w:cs="Arial"/>
+                <w:noProof/>
+                <w:color w:val="FF0000"/>
+                <w:sz w:val="20"/>
+                <w:szCs w:val="20"/>
+              </w:rPr>
+            </w:pPr>
+            <w:r>
+              <w:rPr>
+                <w:rFonts w:ascii="Arial" w:eastAsia="Times New Roman" w:hAnsi="Arial" w:cs="Arial"/>
+                <w:noProof/>
+                <w:color w:val="FF0000"/>
+                <w:sz w:val="20"/>
+                <w:szCs w:val="20"/>
+              </w:rPr>
+              <w:t>82</w:t>
+            </w:r>
+          </w:p>
+        </w:tc>
+        <w:tc>
+          <w:tcPr>
+            <w:tcW w:w="8036" w:type="dxa"/>
+            <w:tcBorders>
+              <w:top w:val="nil"/>
+              <w:left w:val="nil"/>
+              <w:bottom w:val="nil"/>
+              <w:right w:val="nil"/>
+            </w:tcBorders>
+            <w:shd w:val="clear" w:color="auto" w:fill="auto"/>
+            <w:noWrap/>
+            <w:vAlign w:val="bottom"/>
+            <w:hideMark/>
+          </w:tcPr>
+          <w:p>
+            <w:pPr>
+              <w:spacing w:after="0" w:line="240" w:lineRule="auto"/>
+              <w:ind w:left="0"/>
+              <w:rPr>
+                <w:rFonts w:ascii="Arial" w:eastAsia="Times New Roman" w:hAnsi="Arial" w:cs="Arial"/>
+                <w:noProof/>
+                <w:color w:val="FF0000"/>
+                <w:sz w:val="20"/>
+                <w:szCs w:val="20"/>
+              </w:rPr>
+            </w:pPr>
+            <w:r>
+              <w:rPr>
+                <w:rFonts w:ascii="Arial" w:eastAsia="Times New Roman" w:hAnsi="Arial" w:cs="Arial"/>
+                <w:noProof/>
+                <w:color w:val="FF0000"/>
+                <w:sz w:val="20"/>
+                <w:szCs w:val="20"/>
+              </w:rPr>
+              <w:t>Tomcat là gì? Tomcat thuộc Web Server hay Application Server?</w:t>
+            </w:r>
+          </w:p>
+        </w:tc>
+      </w:tr>
+      <w:tr>
+        <w:trPr>
+          <w:trHeight w:val="558"/>
+        </w:trPr>
+        <w:tc>
+          <w:tcPr>
+            <w:tcW w:w="990" w:type="dxa"/>
+            <w:tcBorders>
+              <w:top w:val="nil"/>
+              <w:left w:val="nil"/>
+              <w:bottom w:val="nil"/>
+              <w:right w:val="nil"/>
+            </w:tcBorders>
+            <w:shd w:val="clear" w:color="auto" w:fill="auto"/>
+            <w:noWrap/>
+            <w:vAlign w:val="center"/>
+            <w:hideMark/>
+          </w:tcPr>
+          <w:p>
+            <w:pPr>
+              <w:spacing w:after="0" w:line="240" w:lineRule="auto"/>
+              <w:ind w:left="0"/>
+              <w:jc w:val="center"/>
+              <w:rPr>
+                <w:rFonts w:ascii="Arial" w:eastAsia="Times New Roman" w:hAnsi="Arial" w:cs="Arial"/>
+                <w:noProof/>
+                <w:color w:val="FF0000"/>
+                <w:sz w:val="20"/>
+                <w:szCs w:val="20"/>
+              </w:rPr>
+            </w:pPr>
+            <w:r>
+              <w:rPr>
+                <w:rFonts w:ascii="Arial" w:eastAsia="Times New Roman" w:hAnsi="Arial" w:cs="Arial"/>
+                <w:noProof/>
+                <w:color w:val="FF0000"/>
+                <w:sz w:val="20"/>
+                <w:szCs w:val="20"/>
+              </w:rPr>
+              <w:t>83</w:t>
+            </w:r>
+          </w:p>
+        </w:tc>
+        <w:tc>
+          <w:tcPr>
+            <w:tcW w:w="8036" w:type="dxa"/>
+            <w:tcBorders>
+              <w:top w:val="nil"/>
+              <w:left w:val="nil"/>
+              <w:bottom w:val="nil"/>
+              <w:right w:val="nil"/>
+            </w:tcBorders>
+            <w:shd w:val="clear" w:color="auto" w:fill="auto"/>
+            <w:noWrap/>
+            <w:vAlign w:val="bottom"/>
+            <w:hideMark/>
+          </w:tcPr>
+          <w:p>
+            <w:pPr>
+              <w:spacing w:after="0" w:line="240" w:lineRule="auto"/>
+              <w:ind w:left="0"/>
+              <w:rPr>
+                <w:rFonts w:ascii="Arial" w:eastAsia="Times New Roman" w:hAnsi="Arial" w:cs="Arial"/>
+                <w:noProof/>
+                <w:color w:val="FF0000"/>
+                <w:sz w:val="20"/>
+                <w:szCs w:val="20"/>
+              </w:rPr>
+            </w:pPr>
+            <w:r>
+              <w:rPr>
+                <w:rFonts w:ascii="Arial" w:eastAsia="Times New Roman" w:hAnsi="Arial" w:cs="Arial"/>
+                <w:noProof/>
+                <w:color w:val="FF0000"/>
+                <w:sz w:val="20"/>
+                <w:szCs w:val="20"/>
+              </w:rPr>
+              <w:t>Phân biệt HTTP Request và HTTP Response?</w:t>
+            </w:r>
+          </w:p>
+        </w:tc>
+      </w:tr>
+      <w:tr>
+        <w:trPr>
+          <w:trHeight w:val="320"/>
+        </w:trPr>
+        <w:tc>
+          <w:tcPr>
+            <w:tcW w:w="990" w:type="dxa"/>
+            <w:tcBorders>
+              <w:top w:val="nil"/>
+              <w:left w:val="nil"/>
+              <w:bottom w:val="nil"/>
+              <w:right w:val="nil"/>
+            </w:tcBorders>
+            <w:shd w:val="clear" w:color="auto" w:fill="auto"/>
+            <w:noWrap/>
+            <w:vAlign w:val="center"/>
+            <w:hideMark/>
+          </w:tcPr>
+          <w:p>
+            <w:pPr>
+              <w:spacing w:after="0" w:line="240" w:lineRule="auto"/>
+              <w:ind w:left="0"/>
+              <w:jc w:val="center"/>
+              <w:rPr>
+                <w:rFonts w:ascii="Arial" w:eastAsia="Times New Roman" w:hAnsi="Arial" w:cs="Arial"/>
+                <w:noProof/>
+                <w:color w:val="000000"/>
+                <w:sz w:val="20"/>
+                <w:szCs w:val="20"/>
+              </w:rPr>
+            </w:pPr>
+            <w:r>
+              <w:rPr>
+                <w:rFonts w:ascii="Arial" w:eastAsia="Times New Roman" w:hAnsi="Arial" w:cs="Arial"/>
+                <w:noProof/>
+                <w:color w:val="000000"/>
+                <w:sz w:val="20"/>
+                <w:szCs w:val="20"/>
+              </w:rPr>
+              <w:t>84</w:t>
+            </w:r>
+          </w:p>
+        </w:tc>
+        <w:tc>
+          <w:tcPr>
+            <w:tcW w:w="8036" w:type="dxa"/>
+            <w:tcBorders>
+              <w:top w:val="nil"/>
+              <w:left w:val="nil"/>
+              <w:bottom w:val="nil"/>
+              <w:right w:val="nil"/>
+            </w:tcBorders>
+            <w:shd w:val="clear" w:color="auto" w:fill="auto"/>
+            <w:noWrap/>
+            <w:vAlign w:val="bottom"/>
+            <w:hideMark/>
+          </w:tcPr>
+          <w:p>
+            <w:pPr>
+              <w:spacing w:after="0" w:line="240" w:lineRule="auto"/>
+              <w:ind w:left="0"/>
+              <w:rPr>
+                <w:rFonts w:ascii="Arial" w:eastAsia="Times New Roman" w:hAnsi="Arial" w:cs="Arial"/>
+                <w:noProof/>
+                <w:color w:val="000000"/>
+                <w:sz w:val="20"/>
+                <w:szCs w:val="20"/>
+              </w:rPr>
+            </w:pPr>
+            <w:r>
+              <w:rPr>
+                <w:rFonts w:ascii="Arial" w:eastAsia="Times New Roman" w:hAnsi="Arial" w:cs="Arial"/>
+                <w:noProof/>
+                <w:color w:val="000000"/>
+                <w:sz w:val="20"/>
+                <w:szCs w:val="20"/>
+              </w:rPr>
+              <w:t>Trình bày Content Type hay MIME (Multipurpose Internet Mail Extension) Type?</w:t>
+            </w:r>
+          </w:p>
+        </w:tc>
+      </w:tr>
+      <w:tr>
+        <w:trPr>
+          <w:trHeight w:val="320"/>
+        </w:trPr>
+        <w:tc>
+          <w:tcPr>
+            <w:tcW w:w="990" w:type="dxa"/>
+            <w:tcBorders>
+              <w:top w:val="nil"/>
+              <w:left w:val="nil"/>
+              <w:bottom w:val="nil"/>
+              <w:right w:val="nil"/>
+            </w:tcBorders>
+            <w:shd w:val="clear" w:color="auto" w:fill="auto"/>
+            <w:noWrap/>
+            <w:vAlign w:val="center"/>
+            <w:hideMark/>
+          </w:tcPr>
+          <w:p>
+            <w:pPr>
+              <w:spacing w:after="0" w:line="240" w:lineRule="auto"/>
+              <w:ind w:left="0"/>
+              <w:jc w:val="center"/>
+              <w:rPr>
+                <w:rFonts w:ascii="Arial" w:eastAsia="Times New Roman" w:hAnsi="Arial" w:cs="Arial"/>
+                <w:noProof/>
+                <w:color w:val="000000"/>
+                <w:sz w:val="20"/>
+                <w:szCs w:val="20"/>
+              </w:rPr>
+            </w:pPr>
+            <w:r>
+              <w:rPr>
+                <w:rFonts w:ascii="Arial" w:eastAsia="Times New Roman" w:hAnsi="Arial" w:cs="Arial"/>
+                <w:noProof/>
+                <w:color w:val="000000"/>
+                <w:sz w:val="20"/>
+                <w:szCs w:val="20"/>
+              </w:rPr>
+              <w:t>85</w:t>
+            </w:r>
+          </w:p>
+        </w:tc>
+        <w:tc>
+          <w:tcPr>
+            <w:tcW w:w="8036" w:type="dxa"/>
+            <w:tcBorders>
+              <w:top w:val="nil"/>
+              <w:left w:val="nil"/>
+              <w:bottom w:val="nil"/>
+              <w:right w:val="nil"/>
+            </w:tcBorders>
+            <w:shd w:val="clear" w:color="auto" w:fill="auto"/>
+            <w:noWrap/>
+            <w:vAlign w:val="bottom"/>
+            <w:hideMark/>
+          </w:tcPr>
+          <w:p>
+            <w:pPr>
+              <w:spacing w:after="0" w:line="240" w:lineRule="auto"/>
+              <w:ind w:left="0"/>
+              <w:rPr>
+                <w:rFonts w:ascii="Arial" w:eastAsia="Times New Roman" w:hAnsi="Arial" w:cs="Arial"/>
+                <w:noProof/>
+                <w:color w:val="FF0000"/>
+                <w:sz w:val="20"/>
+                <w:szCs w:val="20"/>
+              </w:rPr>
+            </w:pPr>
+            <w:r>
+              <w:rPr>
+                <w:rFonts w:ascii="Arial" w:eastAsia="Times New Roman" w:hAnsi="Arial" w:cs="Arial"/>
+                <w:noProof/>
+                <w:color w:val="FF0000"/>
+                <w:sz w:val="20"/>
+                <w:szCs w:val="20"/>
+              </w:rPr>
+              <w:t>Phân biệt rõ hai phương thức Get và Post?</w:t>
+            </w:r>
+          </w:p>
+        </w:tc>
+      </w:tr>
+      <w:tr>
+        <w:trPr>
+          <w:trHeight w:val="320"/>
+        </w:trPr>
+        <w:tc>
+          <w:tcPr>
+            <w:tcW w:w="990" w:type="dxa"/>
+            <w:tcBorders>
+              <w:top w:val="nil"/>
+              <w:left w:val="nil"/>
+              <w:bottom w:val="nil"/>
+              <w:right w:val="nil"/>
+            </w:tcBorders>
+            <w:shd w:val="clear" w:color="auto" w:fill="auto"/>
+            <w:noWrap/>
+            <w:vAlign w:val="center"/>
+            <w:hideMark/>
+          </w:tcPr>
+          <w:p>
+            <w:pPr>
+              <w:spacing w:after="0" w:line="240" w:lineRule="auto"/>
+              <w:ind w:left="0"/>
+              <w:jc w:val="center"/>
+              <w:rPr>
+                <w:rFonts w:ascii="Arial" w:eastAsia="Times New Roman" w:hAnsi="Arial" w:cs="Arial"/>
+                <w:noProof/>
+                <w:color w:val="000000"/>
+                <w:sz w:val="20"/>
+                <w:szCs w:val="20"/>
+              </w:rPr>
+            </w:pPr>
+            <w:r>
+              <w:rPr>
+                <w:rFonts w:ascii="Arial" w:eastAsia="Times New Roman" w:hAnsi="Arial" w:cs="Arial"/>
+                <w:noProof/>
+                <w:color w:val="000000"/>
+                <w:sz w:val="20"/>
+                <w:szCs w:val="20"/>
+              </w:rPr>
+              <w:t>86</w:t>
+            </w:r>
+          </w:p>
+        </w:tc>
+        <w:tc>
+          <w:tcPr>
+            <w:tcW w:w="8036" w:type="dxa"/>
+            <w:tcBorders>
+              <w:top w:val="nil"/>
+              <w:left w:val="nil"/>
+              <w:bottom w:val="nil"/>
+              <w:right w:val="nil"/>
+            </w:tcBorders>
+            <w:shd w:val="clear" w:color="auto" w:fill="auto"/>
+            <w:noWrap/>
+            <w:vAlign w:val="bottom"/>
+            <w:hideMark/>
+          </w:tcPr>
+          <w:p>
+            <w:pPr>
+              <w:spacing w:after="0" w:line="240" w:lineRule="auto"/>
+              <w:ind w:left="0"/>
+              <w:rPr>
+                <w:rFonts w:ascii="Arial" w:eastAsia="Times New Roman" w:hAnsi="Arial" w:cs="Arial"/>
+                <w:noProof/>
+                <w:color w:val="000000"/>
+                <w:sz w:val="20"/>
+                <w:szCs w:val="20"/>
+              </w:rPr>
+            </w:pPr>
+            <w:r>
+              <w:rPr>
+                <w:rFonts w:ascii="Arial" w:eastAsia="Times New Roman" w:hAnsi="Arial" w:cs="Arial"/>
+                <w:noProof/>
+                <w:color w:val="000000"/>
+                <w:sz w:val="20"/>
+                <w:szCs w:val="20"/>
+              </w:rPr>
+              <w:t>Trình bày lớp HTTPServlet?</w:t>
+            </w:r>
+          </w:p>
+        </w:tc>
+      </w:tr>
+      <w:tr>
+        <w:trPr>
+          <w:trHeight w:val="320"/>
+        </w:trPr>
+        <w:tc>
+          <w:tcPr>
+            <w:tcW w:w="990" w:type="dxa"/>
+            <w:tcBorders>
+              <w:top w:val="nil"/>
+              <w:left w:val="nil"/>
+              <w:bottom w:val="nil"/>
+              <w:right w:val="nil"/>
+            </w:tcBorders>
+            <w:shd w:val="clear" w:color="auto" w:fill="auto"/>
+            <w:noWrap/>
+            <w:vAlign w:val="center"/>
+            <w:hideMark/>
+          </w:tcPr>
+          <w:p>
+            <w:pPr>
+              <w:spacing w:after="0" w:line="240" w:lineRule="auto"/>
+              <w:ind w:left="0"/>
+              <w:jc w:val="center"/>
+              <w:rPr>
+                <w:rFonts w:ascii="Arial" w:eastAsia="Times New Roman" w:hAnsi="Arial" w:cs="Arial"/>
+                <w:noProof/>
+                <w:color w:val="000000"/>
+                <w:sz w:val="20"/>
+                <w:szCs w:val="20"/>
+              </w:rPr>
+            </w:pPr>
+            <w:r>
+              <w:rPr>
+                <w:rFonts w:ascii="Arial" w:eastAsia="Times New Roman" w:hAnsi="Arial" w:cs="Arial"/>
+                <w:noProof/>
+                <w:color w:val="000000"/>
+                <w:sz w:val="20"/>
+                <w:szCs w:val="20"/>
+              </w:rPr>
+              <w:t>87</w:t>
+            </w:r>
+          </w:p>
+        </w:tc>
+        <w:tc>
+          <w:tcPr>
+            <w:tcW w:w="8036" w:type="dxa"/>
+            <w:tcBorders>
+              <w:top w:val="nil"/>
+              <w:left w:val="nil"/>
+              <w:bottom w:val="nil"/>
+              <w:right w:val="nil"/>
+            </w:tcBorders>
+            <w:shd w:val="clear" w:color="auto" w:fill="auto"/>
+            <w:noWrap/>
+            <w:vAlign w:val="bottom"/>
+            <w:hideMark/>
+          </w:tcPr>
+          <w:p>
+            <w:pPr>
+              <w:spacing w:after="0" w:line="240" w:lineRule="auto"/>
+              <w:ind w:left="0"/>
+              <w:rPr>
+                <w:rFonts w:ascii="Arial" w:eastAsia="Times New Roman" w:hAnsi="Arial" w:cs="Arial"/>
+                <w:noProof/>
+                <w:color w:val="FF0000"/>
+                <w:sz w:val="20"/>
+                <w:szCs w:val="20"/>
+              </w:rPr>
+            </w:pPr>
+            <w:r>
+              <w:rPr>
+                <w:rFonts w:ascii="Arial" w:eastAsia="Times New Roman" w:hAnsi="Arial" w:cs="Arial"/>
+                <w:noProof/>
+                <w:color w:val="FF0000"/>
+                <w:sz w:val="20"/>
+                <w:szCs w:val="20"/>
+              </w:rPr>
+              <w:t>Trình bày Servlet Container?</w:t>
+            </w:r>
+          </w:p>
+        </w:tc>
+      </w:tr>
+      <w:tr>
+        <w:trPr>
+          <w:trHeight w:val="320"/>
+        </w:trPr>
+        <w:tc>
+          <w:tcPr>
+            <w:tcW w:w="990" w:type="dxa"/>
+            <w:tcBorders>
+              <w:top w:val="nil"/>
+              <w:left w:val="nil"/>
+              <w:bottom w:val="nil"/>
+              <w:right w:val="nil"/>
+            </w:tcBorders>
+            <w:shd w:val="clear" w:color="auto" w:fill="auto"/>
+            <w:noWrap/>
+            <w:vAlign w:val="center"/>
+            <w:hideMark/>
+          </w:tcPr>
+          <w:p>
+            <w:pPr>
+              <w:spacing w:after="0" w:line="240" w:lineRule="auto"/>
+              <w:ind w:left="0"/>
+              <w:jc w:val="center"/>
+              <w:rPr>
+                <w:rFonts w:ascii="Arial" w:eastAsia="Times New Roman" w:hAnsi="Arial" w:cs="Arial"/>
+                <w:noProof/>
+                <w:color w:val="000000"/>
+                <w:sz w:val="20"/>
+                <w:szCs w:val="20"/>
+              </w:rPr>
+            </w:pPr>
+            <w:r>
+              <w:rPr>
+                <w:rFonts w:ascii="Arial" w:eastAsia="Times New Roman" w:hAnsi="Arial" w:cs="Arial"/>
+                <w:noProof/>
+                <w:color w:val="000000"/>
+                <w:sz w:val="20"/>
+                <w:szCs w:val="20"/>
+              </w:rPr>
+              <w:t>88</w:t>
+            </w:r>
+          </w:p>
+        </w:tc>
+        <w:tc>
+          <w:tcPr>
+            <w:tcW w:w="8036" w:type="dxa"/>
+            <w:tcBorders>
+              <w:top w:val="nil"/>
+              <w:left w:val="nil"/>
+              <w:bottom w:val="nil"/>
+              <w:right w:val="nil"/>
+            </w:tcBorders>
+            <w:shd w:val="clear" w:color="auto" w:fill="auto"/>
+            <w:noWrap/>
+            <w:vAlign w:val="bottom"/>
+            <w:hideMark/>
+          </w:tcPr>
+          <w:p>
+            <w:pPr>
+              <w:spacing w:after="0" w:line="240" w:lineRule="auto"/>
+              <w:ind w:left="0"/>
+              <w:rPr>
+                <w:rFonts w:ascii="Arial" w:eastAsia="Times New Roman" w:hAnsi="Arial" w:cs="Arial"/>
+                <w:noProof/>
+                <w:color w:val="FF0000"/>
+                <w:sz w:val="20"/>
+                <w:szCs w:val="20"/>
+              </w:rPr>
+            </w:pPr>
+            <w:r>
+              <w:rPr>
+                <w:rFonts w:ascii="Arial" w:eastAsia="Times New Roman" w:hAnsi="Arial" w:cs="Arial"/>
+                <w:noProof/>
+                <w:color w:val="FF0000"/>
+                <w:sz w:val="20"/>
+                <w:szCs w:val="20"/>
+              </w:rPr>
+              <w:t>Vòng đời của Servlet?</w:t>
+            </w:r>
+          </w:p>
+        </w:tc>
+      </w:tr>
+      <w:tr>
+        <w:trPr>
+          <w:trHeight w:val="320"/>
+        </w:trPr>
+        <w:tc>
+          <w:tcPr>
+            <w:tcW w:w="990" w:type="dxa"/>
+            <w:tcBorders>
+              <w:top w:val="nil"/>
+              <w:left w:val="nil"/>
+              <w:bottom w:val="nil"/>
+              <w:right w:val="nil"/>
+            </w:tcBorders>
+            <w:shd w:val="clear" w:color="auto" w:fill="auto"/>
+            <w:noWrap/>
+            <w:vAlign w:val="center"/>
+            <w:hideMark/>
+          </w:tcPr>
+          <w:p>
+            <w:pPr>
+              <w:spacing w:after="0" w:line="240" w:lineRule="auto"/>
+              <w:ind w:left="0"/>
+              <w:jc w:val="center"/>
+              <w:rPr>
+                <w:rFonts w:ascii="Arial" w:eastAsia="Times New Roman" w:hAnsi="Arial" w:cs="Arial"/>
+                <w:noProof/>
+                <w:color w:val="FF0000"/>
+                <w:sz w:val="20"/>
+                <w:szCs w:val="20"/>
+              </w:rPr>
+            </w:pPr>
+            <w:r>
+              <w:rPr>
+                <w:rFonts w:ascii="Arial" w:eastAsia="Times New Roman" w:hAnsi="Arial" w:cs="Arial"/>
+                <w:noProof/>
+                <w:color w:val="FF0000"/>
+                <w:sz w:val="20"/>
+                <w:szCs w:val="20"/>
+              </w:rPr>
+              <w:t>89</w:t>
+            </w:r>
+          </w:p>
+        </w:tc>
+        <w:tc>
+          <w:tcPr>
+            <w:tcW w:w="8036" w:type="dxa"/>
+            <w:tcBorders>
+              <w:top w:val="nil"/>
+              <w:left w:val="nil"/>
+              <w:bottom w:val="nil"/>
+              <w:right w:val="nil"/>
+            </w:tcBorders>
+            <w:shd w:val="clear" w:color="auto" w:fill="auto"/>
+            <w:noWrap/>
+            <w:vAlign w:val="bottom"/>
+            <w:hideMark/>
+          </w:tcPr>
+          <w:p>
+            <w:pPr>
+              <w:spacing w:after="0" w:line="240" w:lineRule="auto"/>
+              <w:ind w:left="0"/>
+              <w:rPr>
+                <w:rFonts w:ascii="Arial" w:eastAsia="Times New Roman" w:hAnsi="Arial" w:cs="Arial"/>
+                <w:noProof/>
+                <w:color w:val="FF0000"/>
+                <w:sz w:val="20"/>
+                <w:szCs w:val="20"/>
+              </w:rPr>
+            </w:pPr>
+            <w:r>
+              <w:rPr>
+                <w:rFonts w:ascii="Arial" w:eastAsia="Times New Roman" w:hAnsi="Arial" w:cs="Arial"/>
+                <w:noProof/>
+                <w:color w:val="FF0000"/>
+                <w:sz w:val="20"/>
+                <w:szCs w:val="20"/>
+              </w:rPr>
+              <w:t>Trình bày Servlet Interface? Mô tả các phương thức init(), service(), destroy()?</w:t>
+            </w:r>
+          </w:p>
+        </w:tc>
+      </w:tr>
+      <w:tr>
+        <w:trPr>
+          <w:trHeight w:val="320"/>
+        </w:trPr>
+        <w:tc>
+          <w:tcPr>
+            <w:tcW w:w="990" w:type="dxa"/>
+            <w:tcBorders>
+              <w:top w:val="nil"/>
+              <w:left w:val="nil"/>
+              <w:bottom w:val="nil"/>
+              <w:right w:val="nil"/>
+            </w:tcBorders>
+            <w:shd w:val="clear" w:color="auto" w:fill="auto"/>
+            <w:noWrap/>
+            <w:vAlign w:val="center"/>
+            <w:hideMark/>
+          </w:tcPr>
+          <w:p>
+            <w:pPr>
+              <w:spacing w:after="0" w:line="240" w:lineRule="auto"/>
+              <w:ind w:left="0"/>
+              <w:jc w:val="center"/>
+              <w:rPr>
+                <w:rFonts w:ascii="Arial" w:eastAsia="Times New Roman" w:hAnsi="Arial" w:cs="Arial"/>
+                <w:noProof/>
+                <w:color w:val="000000"/>
+                <w:sz w:val="20"/>
+                <w:szCs w:val="20"/>
+              </w:rPr>
+            </w:pPr>
+            <w:r>
+              <w:rPr>
+                <w:rFonts w:ascii="Arial" w:eastAsia="Times New Roman" w:hAnsi="Arial" w:cs="Arial"/>
+                <w:noProof/>
+                <w:color w:val="000000"/>
+                <w:sz w:val="20"/>
+                <w:szCs w:val="20"/>
+              </w:rPr>
+              <w:t>90</w:t>
+            </w:r>
+          </w:p>
+        </w:tc>
+        <w:tc>
+          <w:tcPr>
+            <w:tcW w:w="8036" w:type="dxa"/>
+            <w:tcBorders>
+              <w:top w:val="nil"/>
+              <w:left w:val="nil"/>
+              <w:bottom w:val="nil"/>
+              <w:right w:val="nil"/>
+            </w:tcBorders>
+            <w:shd w:val="clear" w:color="auto" w:fill="auto"/>
+            <w:noWrap/>
+            <w:vAlign w:val="bottom"/>
+            <w:hideMark/>
+          </w:tcPr>
+          <w:p>
+            <w:pPr>
+              <w:spacing w:after="0" w:line="240" w:lineRule="auto"/>
+              <w:ind w:left="0"/>
+              <w:rPr>
+                <w:rFonts w:ascii="Arial" w:eastAsia="Times New Roman" w:hAnsi="Arial" w:cs="Arial"/>
+                <w:noProof/>
+                <w:color w:val="000000"/>
+                <w:sz w:val="20"/>
+                <w:szCs w:val="20"/>
+              </w:rPr>
+            </w:pPr>
+            <w:r>
+              <w:rPr>
+                <w:rFonts w:ascii="Arial" w:eastAsia="Times New Roman" w:hAnsi="Arial" w:cs="Arial"/>
+                <w:noProof/>
+                <w:color w:val="000000"/>
+                <w:sz w:val="20"/>
+                <w:szCs w:val="20"/>
+              </w:rPr>
+              <w:t>Phân biệt các loại Servlet Container: Standalone, In-process và Out-of-Servlet?</w:t>
+            </w:r>
+          </w:p>
+        </w:tc>
+      </w:tr>
+      <w:tr>
+        <w:trPr>
+          <w:trHeight w:val="320"/>
+        </w:trPr>
+        <w:tc>
+          <w:tcPr>
+            <w:tcW w:w="990" w:type="dxa"/>
+            <w:tcBorders>
+              <w:top w:val="nil"/>
+              <w:left w:val="nil"/>
+              <w:bottom w:val="nil"/>
+              <w:right w:val="nil"/>
+            </w:tcBorders>
+            <w:shd w:val="clear" w:color="auto" w:fill="auto"/>
+            <w:noWrap/>
+            <w:vAlign w:val="center"/>
+            <w:hideMark/>
+          </w:tcPr>
+          <w:p>
+            <w:pPr>
+              <w:spacing w:after="0" w:line="240" w:lineRule="auto"/>
+              <w:ind w:left="0"/>
+              <w:jc w:val="center"/>
+              <w:rPr>
+                <w:rFonts w:ascii="Arial" w:eastAsia="Times New Roman" w:hAnsi="Arial" w:cs="Arial"/>
+                <w:noProof/>
+                <w:color w:val="000000"/>
+                <w:sz w:val="20"/>
+                <w:szCs w:val="20"/>
+              </w:rPr>
+            </w:pPr>
+            <w:r>
+              <w:rPr>
+                <w:rFonts w:ascii="Arial" w:eastAsia="Times New Roman" w:hAnsi="Arial" w:cs="Arial"/>
+                <w:noProof/>
+                <w:color w:val="000000"/>
+                <w:sz w:val="20"/>
+                <w:szCs w:val="20"/>
+              </w:rPr>
+              <w:t>91</w:t>
+            </w:r>
+          </w:p>
+        </w:tc>
+        <w:tc>
+          <w:tcPr>
+            <w:tcW w:w="8036" w:type="dxa"/>
+            <w:tcBorders>
+              <w:top w:val="nil"/>
+              <w:left w:val="nil"/>
+              <w:bottom w:val="nil"/>
+              <w:right w:val="nil"/>
+            </w:tcBorders>
+            <w:shd w:val="clear" w:color="auto" w:fill="auto"/>
+            <w:noWrap/>
+            <w:vAlign w:val="bottom"/>
+            <w:hideMark/>
+          </w:tcPr>
+          <w:p>
+            <w:pPr>
+              <w:spacing w:after="0" w:line="240" w:lineRule="auto"/>
+              <w:ind w:left="0"/>
+              <w:rPr>
+                <w:rFonts w:ascii="Arial" w:eastAsia="Times New Roman" w:hAnsi="Arial" w:cs="Arial"/>
+                <w:noProof/>
+                <w:color w:val="000000"/>
+                <w:sz w:val="20"/>
+                <w:szCs w:val="20"/>
+              </w:rPr>
+            </w:pPr>
+            <w:r>
+              <w:rPr>
+                <w:rFonts w:ascii="Arial" w:eastAsia="Times New Roman" w:hAnsi="Arial" w:cs="Arial"/>
+                <w:noProof/>
+                <w:color w:val="000000"/>
+                <w:sz w:val="20"/>
+                <w:szCs w:val="20"/>
+              </w:rPr>
+              <w:t>Giới thiệu một số phương thức của lớp HttpServlet?</w:t>
+            </w:r>
+          </w:p>
+        </w:tc>
+      </w:tr>
+      <w:tr>
+        <w:trPr>
+          <w:trHeight w:val="800"/>
+        </w:trPr>
+        <w:tc>
+          <w:tcPr>
+            <w:tcW w:w="990" w:type="dxa"/>
+            <w:tcBorders>
+              <w:top w:val="nil"/>
+              <w:left w:val="nil"/>
+              <w:bottom w:val="nil"/>
+              <w:right w:val="nil"/>
+            </w:tcBorders>
+            <w:shd w:val="clear" w:color="auto" w:fill="auto"/>
+            <w:noWrap/>
+            <w:vAlign w:val="center"/>
+            <w:hideMark/>
+          </w:tcPr>
+          <w:p>
+            <w:pPr>
+              <w:spacing w:after="0" w:line="240" w:lineRule="auto"/>
+              <w:ind w:left="0"/>
+              <w:jc w:val="center"/>
+              <w:rPr>
+                <w:rFonts w:ascii="Arial" w:eastAsia="Times New Roman" w:hAnsi="Arial" w:cs="Arial"/>
+                <w:noProof/>
+                <w:color w:val="000000"/>
+                <w:sz w:val="20"/>
+                <w:szCs w:val="20"/>
+              </w:rPr>
+            </w:pPr>
+            <w:r>
+              <w:rPr>
+                <w:rFonts w:ascii="Arial" w:eastAsia="Times New Roman" w:hAnsi="Arial" w:cs="Arial"/>
+                <w:noProof/>
+                <w:color w:val="000000"/>
+                <w:sz w:val="20"/>
+                <w:szCs w:val="20"/>
+              </w:rPr>
+              <w:t>92</w:t>
+            </w:r>
+          </w:p>
+        </w:tc>
+        <w:tc>
+          <w:tcPr>
+            <w:tcW w:w="8036" w:type="dxa"/>
+            <w:tcBorders>
+              <w:top w:val="nil"/>
+              <w:left w:val="nil"/>
+              <w:bottom w:val="nil"/>
+              <w:right w:val="nil"/>
+            </w:tcBorders>
+            <w:shd w:val="clear" w:color="auto" w:fill="auto"/>
+            <w:vAlign w:val="bottom"/>
+            <w:hideMark/>
+          </w:tcPr>
+          <w:p>
+            <w:pPr>
+              <w:spacing w:after="0" w:line="240" w:lineRule="auto"/>
+              <w:ind w:left="0"/>
+              <w:rPr>
+                <w:rFonts w:ascii="Arial" w:eastAsia="Times New Roman" w:hAnsi="Arial" w:cs="Arial"/>
+                <w:noProof/>
+                <w:color w:val="000000"/>
+                <w:sz w:val="20"/>
+                <w:szCs w:val="20"/>
+              </w:rPr>
+            </w:pPr>
+            <w:r>
+              <w:rPr>
+                <w:rFonts w:ascii="Arial" w:eastAsia="Times New Roman" w:hAnsi="Arial" w:cs="Arial"/>
+                <w:noProof/>
+                <w:color w:val="000000"/>
+                <w:sz w:val="20"/>
+                <w:szCs w:val="20"/>
+              </w:rPr>
+              <w:t xml:space="preserve">Chỉ ra nhiệm vụ của hai phương thức: </w:t>
+            </w:r>
+            <w:r>
+              <w:rPr>
+                <w:rFonts w:ascii="Arial" w:eastAsia="Times New Roman" w:hAnsi="Arial" w:cs="Arial"/>
+                <w:noProof/>
+                <w:color w:val="000000"/>
+                <w:sz w:val="20"/>
+                <w:szCs w:val="20"/>
+              </w:rPr>
+              <w:br/>
+              <w:t>public void service(ServletRequest req, ServletResponse res)</w:t>
+            </w:r>
+            <w:r>
+              <w:rPr>
+                <w:rFonts w:ascii="Arial" w:eastAsia="Times New Roman" w:hAnsi="Arial" w:cs="Arial"/>
+                <w:noProof/>
+                <w:color w:val="000000"/>
+                <w:sz w:val="20"/>
+                <w:szCs w:val="20"/>
+              </w:rPr>
+              <w:br/>
+              <w:t>protected void service(HttpServletRequest req, HttpServletResponse res)</w:t>
+            </w:r>
+          </w:p>
+        </w:tc>
+      </w:tr>
+      <w:tr>
+        <w:trPr>
+          <w:trHeight w:val="320"/>
+        </w:trPr>
+        <w:tc>
+          <w:tcPr>
+            <w:tcW w:w="990" w:type="dxa"/>
+            <w:tcBorders>
+              <w:top w:val="nil"/>
+              <w:left w:val="nil"/>
+              <w:bottom w:val="nil"/>
+              <w:right w:val="nil"/>
+            </w:tcBorders>
+            <w:shd w:val="clear" w:color="auto" w:fill="auto"/>
+            <w:noWrap/>
+            <w:vAlign w:val="center"/>
+            <w:hideMark/>
+          </w:tcPr>
+          <w:p>
+            <w:pPr>
+              <w:spacing w:after="0" w:line="240" w:lineRule="auto"/>
+              <w:ind w:left="0"/>
+              <w:jc w:val="center"/>
+              <w:rPr>
+                <w:rFonts w:ascii="Arial" w:eastAsia="Times New Roman" w:hAnsi="Arial" w:cs="Arial"/>
+                <w:noProof/>
+                <w:color w:val="000000"/>
+                <w:sz w:val="20"/>
+                <w:szCs w:val="20"/>
+              </w:rPr>
+            </w:pPr>
+            <w:r>
+              <w:rPr>
+                <w:rFonts w:ascii="Arial" w:eastAsia="Times New Roman" w:hAnsi="Arial" w:cs="Arial"/>
+                <w:noProof/>
+                <w:color w:val="000000"/>
+                <w:sz w:val="20"/>
+                <w:szCs w:val="20"/>
+              </w:rPr>
+              <w:t>93</w:t>
+            </w:r>
+          </w:p>
+        </w:tc>
+        <w:tc>
+          <w:tcPr>
+            <w:tcW w:w="8036" w:type="dxa"/>
+            <w:tcBorders>
+              <w:top w:val="nil"/>
+              <w:left w:val="nil"/>
+              <w:bottom w:val="nil"/>
+              <w:right w:val="nil"/>
+            </w:tcBorders>
+            <w:shd w:val="clear" w:color="auto" w:fill="auto"/>
+            <w:noWrap/>
+            <w:vAlign w:val="bottom"/>
+            <w:hideMark/>
+          </w:tcPr>
+          <w:p>
+            <w:pPr>
+              <w:spacing w:after="0" w:line="240" w:lineRule="auto"/>
+              <w:ind w:left="0"/>
+              <w:rPr>
+                <w:rFonts w:ascii="Arial" w:eastAsia="Times New Roman" w:hAnsi="Arial" w:cs="Arial"/>
+                <w:noProof/>
+                <w:color w:val="FF0000"/>
+                <w:sz w:val="20"/>
+                <w:szCs w:val="20"/>
+              </w:rPr>
+            </w:pPr>
+            <w:r>
+              <w:rPr>
+                <w:rFonts w:ascii="Arial" w:eastAsia="Times New Roman" w:hAnsi="Arial" w:cs="Arial"/>
+                <w:noProof/>
+                <w:color w:val="FF0000"/>
+                <w:sz w:val="20"/>
+                <w:szCs w:val="20"/>
+              </w:rPr>
+              <w:t>Phân biệt doGet() và doPost()?</w:t>
+            </w:r>
+          </w:p>
+        </w:tc>
+      </w:tr>
+      <w:tr>
+        <w:trPr>
+          <w:trHeight w:val="320"/>
+        </w:trPr>
+        <w:tc>
+          <w:tcPr>
+            <w:tcW w:w="990" w:type="dxa"/>
+            <w:tcBorders>
+              <w:top w:val="nil"/>
+              <w:left w:val="nil"/>
+              <w:bottom w:val="nil"/>
+              <w:right w:val="nil"/>
+            </w:tcBorders>
+            <w:shd w:val="clear" w:color="auto" w:fill="auto"/>
+            <w:noWrap/>
+            <w:vAlign w:val="center"/>
+            <w:hideMark/>
+          </w:tcPr>
+          <w:p>
+            <w:pPr>
+              <w:spacing w:after="0" w:line="240" w:lineRule="auto"/>
+              <w:ind w:left="0"/>
+              <w:jc w:val="center"/>
+              <w:rPr>
+                <w:rFonts w:ascii="Arial" w:eastAsia="Times New Roman" w:hAnsi="Arial" w:cs="Arial"/>
+                <w:noProof/>
+                <w:color w:val="000000"/>
+                <w:sz w:val="20"/>
+                <w:szCs w:val="20"/>
+              </w:rPr>
+            </w:pPr>
+            <w:r>
+              <w:rPr>
+                <w:rFonts w:ascii="Arial" w:eastAsia="Times New Roman" w:hAnsi="Arial" w:cs="Arial"/>
+                <w:noProof/>
+                <w:color w:val="000000"/>
+                <w:sz w:val="20"/>
+                <w:szCs w:val="20"/>
+              </w:rPr>
+              <w:t>94</w:t>
+            </w:r>
+          </w:p>
+        </w:tc>
+        <w:tc>
+          <w:tcPr>
+            <w:tcW w:w="8036" w:type="dxa"/>
+            <w:tcBorders>
+              <w:top w:val="nil"/>
+              <w:left w:val="nil"/>
+              <w:bottom w:val="nil"/>
+              <w:right w:val="nil"/>
+            </w:tcBorders>
+            <w:shd w:val="clear" w:color="auto" w:fill="auto"/>
+            <w:noWrap/>
+            <w:vAlign w:val="bottom"/>
+            <w:hideMark/>
+          </w:tcPr>
+          <w:p>
+            <w:pPr>
+              <w:spacing w:after="0" w:line="240" w:lineRule="auto"/>
+              <w:ind w:left="0"/>
+              <w:rPr>
+                <w:rFonts w:ascii="Arial" w:eastAsia="Times New Roman" w:hAnsi="Arial" w:cs="Arial"/>
+                <w:noProof/>
+                <w:color w:val="FF0000"/>
+                <w:sz w:val="20"/>
+                <w:szCs w:val="20"/>
+              </w:rPr>
+            </w:pPr>
+            <w:r>
+              <w:rPr>
+                <w:rFonts w:ascii="Arial" w:eastAsia="Times New Roman" w:hAnsi="Arial" w:cs="Arial"/>
+                <w:noProof/>
+                <w:color w:val="FF0000"/>
+                <w:sz w:val="20"/>
+                <w:szCs w:val="20"/>
+              </w:rPr>
+              <w:t>RequestDispatcher được dùng làm gì?</w:t>
+            </w:r>
+          </w:p>
+        </w:tc>
+      </w:tr>
+      <w:tr>
+        <w:trPr>
+          <w:trHeight w:val="320"/>
+        </w:trPr>
+        <w:tc>
+          <w:tcPr>
+            <w:tcW w:w="990" w:type="dxa"/>
+            <w:tcBorders>
+              <w:top w:val="nil"/>
+              <w:left w:val="nil"/>
+              <w:bottom w:val="nil"/>
+              <w:right w:val="nil"/>
+            </w:tcBorders>
+            <w:shd w:val="clear" w:color="auto" w:fill="auto"/>
+            <w:noWrap/>
+            <w:vAlign w:val="center"/>
+            <w:hideMark/>
+          </w:tcPr>
+          <w:p>
+            <w:pPr>
+              <w:spacing w:after="0" w:line="240" w:lineRule="auto"/>
+              <w:ind w:left="0"/>
+              <w:jc w:val="center"/>
+              <w:rPr>
+                <w:rFonts w:ascii="Arial" w:eastAsia="Times New Roman" w:hAnsi="Arial" w:cs="Arial"/>
+                <w:noProof/>
+                <w:color w:val="000000"/>
+                <w:sz w:val="20"/>
+                <w:szCs w:val="20"/>
+              </w:rPr>
+            </w:pPr>
+            <w:r>
+              <w:rPr>
+                <w:rFonts w:ascii="Arial" w:eastAsia="Times New Roman" w:hAnsi="Arial" w:cs="Arial"/>
+                <w:noProof/>
+                <w:color w:val="000000"/>
+                <w:sz w:val="20"/>
+                <w:szCs w:val="20"/>
+              </w:rPr>
+              <w:t>95</w:t>
+            </w:r>
+          </w:p>
+        </w:tc>
+        <w:tc>
+          <w:tcPr>
+            <w:tcW w:w="8036" w:type="dxa"/>
+            <w:tcBorders>
+              <w:top w:val="nil"/>
+              <w:left w:val="nil"/>
+              <w:bottom w:val="nil"/>
+              <w:right w:val="nil"/>
+            </w:tcBorders>
+            <w:shd w:val="clear" w:color="auto" w:fill="auto"/>
+            <w:noWrap/>
+            <w:vAlign w:val="bottom"/>
+            <w:hideMark/>
+          </w:tcPr>
+          <w:p>
+            <w:pPr>
+              <w:spacing w:after="0" w:line="240" w:lineRule="auto"/>
+              <w:ind w:left="0"/>
+              <w:rPr>
+                <w:rFonts w:ascii="Arial" w:eastAsia="Times New Roman" w:hAnsi="Arial" w:cs="Arial"/>
+                <w:noProof/>
+                <w:color w:val="FF0000"/>
+                <w:sz w:val="20"/>
+                <w:szCs w:val="20"/>
+              </w:rPr>
+            </w:pPr>
+            <w:r>
+              <w:rPr>
+                <w:rFonts w:ascii="Arial" w:eastAsia="Times New Roman" w:hAnsi="Arial" w:cs="Arial"/>
+                <w:noProof/>
+                <w:color w:val="FF0000"/>
+                <w:sz w:val="20"/>
+                <w:szCs w:val="20"/>
+              </w:rPr>
+              <w:t>Phân biệt forward() của RequestDispatcher và SendRedirect()</w:t>
+            </w:r>
+          </w:p>
+        </w:tc>
+      </w:tr>
+      <w:tr>
+        <w:trPr>
+          <w:trHeight w:val="320"/>
+        </w:trPr>
+        <w:tc>
+          <w:tcPr>
+            <w:tcW w:w="990" w:type="dxa"/>
+            <w:tcBorders>
+              <w:top w:val="nil"/>
+              <w:left w:val="nil"/>
+              <w:bottom w:val="nil"/>
+              <w:right w:val="nil"/>
+            </w:tcBorders>
+            <w:shd w:val="clear" w:color="auto" w:fill="auto"/>
+            <w:noWrap/>
+            <w:vAlign w:val="center"/>
+            <w:hideMark/>
+          </w:tcPr>
+          <w:p>
+            <w:pPr>
+              <w:spacing w:after="0" w:line="240" w:lineRule="auto"/>
+              <w:ind w:left="0"/>
+              <w:jc w:val="center"/>
+              <w:rPr>
+                <w:rFonts w:ascii="Arial" w:eastAsia="Times New Roman" w:hAnsi="Arial" w:cs="Arial"/>
+                <w:noProof/>
+                <w:color w:val="000000"/>
+                <w:sz w:val="20"/>
+                <w:szCs w:val="20"/>
+              </w:rPr>
+            </w:pPr>
+            <w:r>
+              <w:rPr>
+                <w:rFonts w:ascii="Arial" w:eastAsia="Times New Roman" w:hAnsi="Arial" w:cs="Arial"/>
+                <w:noProof/>
+                <w:color w:val="000000"/>
+                <w:sz w:val="20"/>
+                <w:szCs w:val="20"/>
+              </w:rPr>
+              <w:t>96</w:t>
+            </w:r>
+          </w:p>
+        </w:tc>
+        <w:tc>
+          <w:tcPr>
+            <w:tcW w:w="8036" w:type="dxa"/>
+            <w:tcBorders>
+              <w:top w:val="nil"/>
+              <w:left w:val="nil"/>
+              <w:bottom w:val="nil"/>
+              <w:right w:val="nil"/>
+            </w:tcBorders>
+            <w:shd w:val="clear" w:color="auto" w:fill="auto"/>
+            <w:noWrap/>
+            <w:vAlign w:val="bottom"/>
+            <w:hideMark/>
+          </w:tcPr>
+          <w:p>
+            <w:pPr>
+              <w:spacing w:after="0" w:line="240" w:lineRule="auto"/>
+              <w:ind w:left="0"/>
+              <w:rPr>
+                <w:rFonts w:ascii="Arial" w:eastAsia="Times New Roman" w:hAnsi="Arial" w:cs="Arial"/>
+                <w:noProof/>
+                <w:color w:val="FF0000"/>
+                <w:sz w:val="20"/>
+                <w:szCs w:val="20"/>
+              </w:rPr>
+            </w:pPr>
+            <w:r>
+              <w:rPr>
+                <w:rFonts w:ascii="Arial" w:eastAsia="Times New Roman" w:hAnsi="Arial" w:cs="Arial"/>
+                <w:noProof/>
+                <w:color w:val="FF0000"/>
+                <w:sz w:val="20"/>
+                <w:szCs w:val="20"/>
+              </w:rPr>
+              <w:t>Jsp là gì? Nói: “Về bản chất Jsp cũng chính là Servlet” đúng hay sai? Giải thích?</w:t>
+            </w:r>
+          </w:p>
+        </w:tc>
+      </w:tr>
+      <w:tr>
+        <w:trPr>
+          <w:trHeight w:val="320"/>
+        </w:trPr>
+        <w:tc>
+          <w:tcPr>
+            <w:tcW w:w="990" w:type="dxa"/>
+            <w:tcBorders>
+              <w:top w:val="nil"/>
+              <w:left w:val="nil"/>
+              <w:bottom w:val="nil"/>
+              <w:right w:val="nil"/>
+            </w:tcBorders>
+            <w:shd w:val="clear" w:color="auto" w:fill="auto"/>
+            <w:noWrap/>
+            <w:vAlign w:val="center"/>
+            <w:hideMark/>
+          </w:tcPr>
+          <w:p>
+            <w:pPr>
+              <w:spacing w:after="0" w:line="240" w:lineRule="auto"/>
+              <w:ind w:left="0"/>
+              <w:jc w:val="center"/>
+              <w:rPr>
+                <w:rFonts w:ascii="Arial" w:eastAsia="Times New Roman" w:hAnsi="Arial" w:cs="Arial"/>
+                <w:noProof/>
+                <w:color w:val="000000"/>
+                <w:sz w:val="20"/>
+                <w:szCs w:val="20"/>
+              </w:rPr>
+            </w:pPr>
+            <w:r>
+              <w:rPr>
+                <w:rFonts w:ascii="Arial" w:eastAsia="Times New Roman" w:hAnsi="Arial" w:cs="Arial"/>
+                <w:noProof/>
+                <w:color w:val="000000"/>
+                <w:sz w:val="20"/>
+                <w:szCs w:val="20"/>
+              </w:rPr>
+              <w:t>97</w:t>
+            </w:r>
+          </w:p>
+        </w:tc>
+        <w:tc>
+          <w:tcPr>
+            <w:tcW w:w="8036" w:type="dxa"/>
+            <w:tcBorders>
+              <w:top w:val="nil"/>
+              <w:left w:val="nil"/>
+              <w:bottom w:val="nil"/>
+              <w:right w:val="nil"/>
+            </w:tcBorders>
+            <w:shd w:val="clear" w:color="auto" w:fill="auto"/>
+            <w:noWrap/>
+            <w:vAlign w:val="bottom"/>
+            <w:hideMark/>
+          </w:tcPr>
+          <w:p>
+            <w:pPr>
+              <w:spacing w:after="0" w:line="240" w:lineRule="auto"/>
+              <w:ind w:left="0"/>
+              <w:rPr>
+                <w:rFonts w:ascii="Arial" w:eastAsia="Times New Roman" w:hAnsi="Arial" w:cs="Arial"/>
+                <w:noProof/>
+                <w:color w:val="FF0000"/>
+                <w:sz w:val="20"/>
+                <w:szCs w:val="20"/>
+              </w:rPr>
+            </w:pPr>
+            <w:r>
+              <w:rPr>
+                <w:rFonts w:ascii="Arial" w:eastAsia="Times New Roman" w:hAnsi="Arial" w:cs="Arial"/>
+                <w:noProof/>
+                <w:color w:val="FF0000"/>
+                <w:sz w:val="20"/>
+                <w:szCs w:val="20"/>
+              </w:rPr>
+              <w:t>So sánh giống và khác nhau giữa Jsp và Servlet?</w:t>
+            </w:r>
+          </w:p>
+        </w:tc>
+      </w:tr>
+      <w:tr>
+        <w:trPr>
+          <w:trHeight w:val="320"/>
+        </w:trPr>
+        <w:tc>
+          <w:tcPr>
+            <w:tcW w:w="990" w:type="dxa"/>
+            <w:tcBorders>
+              <w:top w:val="nil"/>
+              <w:left w:val="nil"/>
+              <w:bottom w:val="nil"/>
+              <w:right w:val="nil"/>
+            </w:tcBorders>
+            <w:shd w:val="clear" w:color="auto" w:fill="auto"/>
+            <w:noWrap/>
+            <w:vAlign w:val="center"/>
+            <w:hideMark/>
+          </w:tcPr>
+          <w:p>
+            <w:pPr>
+              <w:spacing w:after="0" w:line="240" w:lineRule="auto"/>
+              <w:ind w:left="0"/>
+              <w:jc w:val="center"/>
+              <w:rPr>
+                <w:rFonts w:ascii="Arial" w:eastAsia="Times New Roman" w:hAnsi="Arial" w:cs="Arial"/>
+                <w:noProof/>
+                <w:color w:val="000000"/>
+                <w:sz w:val="20"/>
+                <w:szCs w:val="20"/>
+              </w:rPr>
+            </w:pPr>
+            <w:r>
+              <w:rPr>
+                <w:rFonts w:ascii="Arial" w:eastAsia="Times New Roman" w:hAnsi="Arial" w:cs="Arial"/>
+                <w:noProof/>
+                <w:color w:val="000000"/>
+                <w:sz w:val="20"/>
+                <w:szCs w:val="20"/>
+              </w:rPr>
+              <w:t>98</w:t>
+            </w:r>
+          </w:p>
+        </w:tc>
+        <w:tc>
+          <w:tcPr>
+            <w:tcW w:w="8036" w:type="dxa"/>
+            <w:tcBorders>
+              <w:top w:val="nil"/>
+              <w:left w:val="nil"/>
+              <w:bottom w:val="nil"/>
+              <w:right w:val="nil"/>
+            </w:tcBorders>
+            <w:shd w:val="clear" w:color="auto" w:fill="auto"/>
+            <w:noWrap/>
+            <w:vAlign w:val="bottom"/>
+            <w:hideMark/>
+          </w:tcPr>
+          <w:p>
+            <w:pPr>
+              <w:spacing w:after="0" w:line="240" w:lineRule="auto"/>
+              <w:ind w:left="0"/>
+              <w:rPr>
+                <w:rFonts w:ascii="Arial" w:eastAsia="Times New Roman" w:hAnsi="Arial" w:cs="Arial"/>
+                <w:noProof/>
+                <w:color w:val="FF0000"/>
+                <w:sz w:val="20"/>
+                <w:szCs w:val="20"/>
+              </w:rPr>
+            </w:pPr>
+            <w:r>
+              <w:rPr>
+                <w:rFonts w:ascii="Arial" w:eastAsia="Times New Roman" w:hAnsi="Arial" w:cs="Arial"/>
+                <w:noProof/>
+                <w:color w:val="FF0000"/>
+                <w:sz w:val="20"/>
+                <w:szCs w:val="20"/>
+              </w:rPr>
+              <w:t xml:space="preserve">Vòng đời của Jsp? </w:t>
+            </w:r>
+          </w:p>
+        </w:tc>
+      </w:tr>
+      <w:tr>
+        <w:trPr>
+          <w:trHeight w:val="320"/>
+        </w:trPr>
+        <w:tc>
+          <w:tcPr>
+            <w:tcW w:w="990" w:type="dxa"/>
+            <w:tcBorders>
+              <w:top w:val="nil"/>
+              <w:left w:val="nil"/>
+              <w:bottom w:val="nil"/>
+              <w:right w:val="nil"/>
+            </w:tcBorders>
+            <w:shd w:val="clear" w:color="auto" w:fill="auto"/>
+            <w:noWrap/>
+            <w:vAlign w:val="center"/>
+            <w:hideMark/>
+          </w:tcPr>
+          <w:p>
+            <w:pPr>
+              <w:spacing w:after="0" w:line="240" w:lineRule="auto"/>
+              <w:ind w:left="0"/>
+              <w:jc w:val="center"/>
+              <w:rPr>
+                <w:rFonts w:ascii="Arial" w:eastAsia="Times New Roman" w:hAnsi="Arial" w:cs="Arial"/>
+                <w:noProof/>
+                <w:color w:val="000000"/>
+                <w:sz w:val="20"/>
+                <w:szCs w:val="20"/>
+              </w:rPr>
+            </w:pPr>
+            <w:r>
+              <w:rPr>
+                <w:rFonts w:ascii="Arial" w:eastAsia="Times New Roman" w:hAnsi="Arial" w:cs="Arial"/>
+                <w:noProof/>
+                <w:color w:val="000000"/>
+                <w:sz w:val="20"/>
+                <w:szCs w:val="20"/>
+              </w:rPr>
+              <w:t>99</w:t>
+            </w:r>
+          </w:p>
+        </w:tc>
+        <w:tc>
+          <w:tcPr>
+            <w:tcW w:w="8036" w:type="dxa"/>
+            <w:tcBorders>
+              <w:top w:val="nil"/>
+              <w:left w:val="nil"/>
+              <w:bottom w:val="nil"/>
+              <w:right w:val="nil"/>
+            </w:tcBorders>
+            <w:shd w:val="clear" w:color="auto" w:fill="auto"/>
+            <w:noWrap/>
+            <w:vAlign w:val="bottom"/>
+            <w:hideMark/>
+          </w:tcPr>
+          <w:p>
+            <w:pPr>
+              <w:spacing w:after="0" w:line="240" w:lineRule="auto"/>
+              <w:ind w:left="0"/>
+              <w:rPr>
+                <w:rFonts w:ascii="Arial" w:eastAsia="Times New Roman" w:hAnsi="Arial" w:cs="Arial"/>
+                <w:noProof/>
+                <w:color w:val="FF0000"/>
+                <w:sz w:val="20"/>
+                <w:szCs w:val="20"/>
+              </w:rPr>
+            </w:pPr>
+            <w:r>
+              <w:rPr>
+                <w:rFonts w:ascii="Arial" w:eastAsia="Times New Roman" w:hAnsi="Arial" w:cs="Arial"/>
+                <w:noProof/>
+                <w:color w:val="FF0000"/>
+                <w:sz w:val="20"/>
+                <w:szCs w:val="20"/>
+              </w:rPr>
+              <w:t>Jstl là gì? Giới thiệu một số thẻ bạn đã sử dụng jstl?</w:t>
+            </w:r>
+          </w:p>
+        </w:tc>
+      </w:tr>
+      <w:tr>
+        <w:trPr>
+          <w:trHeight w:val="320"/>
+        </w:trPr>
+        <w:tc>
+          <w:tcPr>
+            <w:tcW w:w="990" w:type="dxa"/>
+            <w:tcBorders>
+              <w:top w:val="nil"/>
+              <w:left w:val="nil"/>
+              <w:bottom w:val="nil"/>
+              <w:right w:val="nil"/>
+            </w:tcBorders>
+            <w:shd w:val="clear" w:color="auto" w:fill="auto"/>
+            <w:noWrap/>
+            <w:vAlign w:val="center"/>
+            <w:hideMark/>
+          </w:tcPr>
+          <w:p>
+            <w:pPr>
+              <w:spacing w:after="0" w:line="240" w:lineRule="auto"/>
+              <w:ind w:left="0"/>
+              <w:jc w:val="center"/>
+              <w:rPr>
+                <w:rFonts w:ascii="Arial" w:eastAsia="Times New Roman" w:hAnsi="Arial" w:cs="Arial"/>
+                <w:noProof/>
+                <w:color w:val="000000"/>
+                <w:sz w:val="20"/>
+                <w:szCs w:val="20"/>
+              </w:rPr>
+            </w:pPr>
+            <w:r>
+              <w:rPr>
+                <w:rFonts w:ascii="Arial" w:eastAsia="Times New Roman" w:hAnsi="Arial" w:cs="Arial"/>
+                <w:noProof/>
+                <w:color w:val="000000"/>
+                <w:sz w:val="20"/>
+                <w:szCs w:val="20"/>
+              </w:rPr>
+              <w:t>100</w:t>
+            </w:r>
+          </w:p>
+        </w:tc>
+        <w:tc>
+          <w:tcPr>
+            <w:tcW w:w="8036" w:type="dxa"/>
+            <w:tcBorders>
+              <w:top w:val="nil"/>
+              <w:left w:val="nil"/>
+              <w:bottom w:val="nil"/>
+              <w:right w:val="nil"/>
+            </w:tcBorders>
+            <w:shd w:val="clear" w:color="auto" w:fill="auto"/>
+            <w:noWrap/>
+            <w:vAlign w:val="bottom"/>
+            <w:hideMark/>
+          </w:tcPr>
+          <w:p>
+            <w:pPr>
+              <w:spacing w:after="0" w:line="240" w:lineRule="auto"/>
+              <w:ind w:left="0"/>
+              <w:rPr>
+                <w:rFonts w:ascii="Arial" w:eastAsia="Times New Roman" w:hAnsi="Arial" w:cs="Arial"/>
+                <w:noProof/>
+                <w:color w:val="FF0000"/>
+                <w:sz w:val="20"/>
+                <w:szCs w:val="20"/>
+              </w:rPr>
+            </w:pPr>
+            <w:r>
+              <w:rPr>
+                <w:rFonts w:ascii="Arial" w:eastAsia="Times New Roman" w:hAnsi="Arial" w:cs="Arial"/>
+                <w:noProof/>
+                <w:color w:val="FF0000"/>
+                <w:sz w:val="20"/>
+                <w:szCs w:val="20"/>
+              </w:rPr>
+              <w:t>Trình bày kiến trúc MVC? Vai trò của các thành phần trong kiến trúc MVC?</w:t>
+            </w:r>
+          </w:p>
+        </w:tc>
+      </w:tr>
+      <w:tr>
+        <w:trPr>
+          <w:trHeight w:val="320"/>
+        </w:trPr>
+        <w:tc>
+          <w:tcPr>
+            <w:tcW w:w="990" w:type="dxa"/>
+            <w:tcBorders>
+              <w:top w:val="nil"/>
+              <w:left w:val="nil"/>
+              <w:bottom w:val="nil"/>
+              <w:right w:val="nil"/>
+            </w:tcBorders>
+            <w:shd w:val="clear" w:color="auto" w:fill="auto"/>
+            <w:noWrap/>
+            <w:vAlign w:val="center"/>
+            <w:hideMark/>
+          </w:tcPr>
+          <w:p>
+            <w:pPr>
+              <w:spacing w:after="0" w:line="240" w:lineRule="auto"/>
+              <w:ind w:left="0"/>
+              <w:jc w:val="center"/>
+              <w:rPr>
+                <w:rFonts w:ascii="Arial" w:eastAsia="Times New Roman" w:hAnsi="Arial" w:cs="Arial"/>
+                <w:noProof/>
+                <w:color w:val="000000"/>
+                <w:sz w:val="20"/>
+                <w:szCs w:val="20"/>
+              </w:rPr>
+            </w:pPr>
+            <w:r>
+              <w:rPr>
+                <w:rFonts w:ascii="Arial" w:eastAsia="Times New Roman" w:hAnsi="Arial" w:cs="Arial"/>
+                <w:noProof/>
+                <w:color w:val="000000"/>
+                <w:sz w:val="20"/>
+                <w:szCs w:val="20"/>
+              </w:rPr>
+              <w:t>101</w:t>
+            </w:r>
+          </w:p>
+        </w:tc>
+        <w:tc>
+          <w:tcPr>
+            <w:tcW w:w="8036" w:type="dxa"/>
+            <w:tcBorders>
+              <w:top w:val="nil"/>
+              <w:left w:val="nil"/>
+              <w:bottom w:val="nil"/>
+              <w:right w:val="nil"/>
+            </w:tcBorders>
+            <w:shd w:val="clear" w:color="auto" w:fill="auto"/>
+            <w:noWrap/>
+            <w:vAlign w:val="bottom"/>
+            <w:hideMark/>
+          </w:tcPr>
+          <w:p>
+            <w:pPr>
+              <w:spacing w:after="0" w:line="240" w:lineRule="auto"/>
+              <w:ind w:left="0"/>
+              <w:rPr>
+                <w:rFonts w:ascii="Arial" w:eastAsia="Times New Roman" w:hAnsi="Arial" w:cs="Arial"/>
+                <w:noProof/>
+                <w:color w:val="FF0000"/>
+                <w:sz w:val="20"/>
+                <w:szCs w:val="20"/>
+              </w:rPr>
+            </w:pPr>
+            <w:r>
+              <w:rPr>
+                <w:rFonts w:ascii="Arial" w:eastAsia="Times New Roman" w:hAnsi="Arial" w:cs="Arial"/>
+                <w:noProof/>
+                <w:color w:val="FF0000"/>
+                <w:sz w:val="20"/>
+                <w:szCs w:val="20"/>
+              </w:rPr>
+              <w:t>Phân biệt kiến trúc ba tầng (đa tầng hay n- tầng) với kiến trúc MVC?</w:t>
+            </w:r>
+          </w:p>
+        </w:tc>
+      </w:tr>
+      <w:tr>
+        <w:trPr>
+          <w:trHeight w:val="320"/>
+        </w:trPr>
+        <w:tc>
+          <w:tcPr>
+            <w:tcW w:w="990" w:type="dxa"/>
+            <w:tcBorders>
+              <w:top w:val="nil"/>
+              <w:left w:val="nil"/>
+              <w:bottom w:val="nil"/>
+              <w:right w:val="nil"/>
+            </w:tcBorders>
+            <w:shd w:val="clear" w:color="auto" w:fill="auto"/>
+            <w:noWrap/>
+            <w:vAlign w:val="center"/>
+            <w:hideMark/>
+          </w:tcPr>
+          <w:p>
+            <w:pPr>
+              <w:spacing w:after="0" w:line="240" w:lineRule="auto"/>
+              <w:ind w:left="0"/>
+              <w:jc w:val="center"/>
+              <w:rPr>
+                <w:rFonts w:ascii="Arial" w:eastAsia="Times New Roman" w:hAnsi="Arial" w:cs="Arial"/>
+                <w:noProof/>
+                <w:color w:val="000000"/>
+                <w:sz w:val="20"/>
+                <w:szCs w:val="20"/>
+              </w:rPr>
+            </w:pPr>
+            <w:r>
+              <w:rPr>
+                <w:rFonts w:ascii="Arial" w:eastAsia="Times New Roman" w:hAnsi="Arial" w:cs="Arial"/>
+                <w:noProof/>
+                <w:color w:val="000000"/>
+                <w:sz w:val="20"/>
+                <w:szCs w:val="20"/>
+              </w:rPr>
+              <w:t>102</w:t>
+            </w:r>
+          </w:p>
+        </w:tc>
+        <w:tc>
+          <w:tcPr>
+            <w:tcW w:w="8036" w:type="dxa"/>
+            <w:tcBorders>
+              <w:top w:val="nil"/>
+              <w:left w:val="nil"/>
+              <w:bottom w:val="nil"/>
+              <w:right w:val="nil"/>
+            </w:tcBorders>
+            <w:shd w:val="clear" w:color="auto" w:fill="auto"/>
+            <w:noWrap/>
+            <w:vAlign w:val="bottom"/>
+            <w:hideMark/>
+          </w:tcPr>
+          <w:p>
+            <w:pPr>
+              <w:spacing w:after="0" w:line="240" w:lineRule="auto"/>
+              <w:ind w:left="0"/>
+              <w:rPr>
+                <w:rFonts w:ascii="Arial" w:eastAsia="Times New Roman" w:hAnsi="Arial" w:cs="Arial"/>
+                <w:noProof/>
+                <w:color w:val="FF0000"/>
+                <w:sz w:val="20"/>
+                <w:szCs w:val="20"/>
+              </w:rPr>
+            </w:pPr>
+            <w:r>
+              <w:rPr>
+                <w:rFonts w:ascii="Arial" w:eastAsia="Times New Roman" w:hAnsi="Arial" w:cs="Arial"/>
+                <w:noProof/>
+                <w:color w:val="FF0000"/>
+                <w:sz w:val="20"/>
+                <w:szCs w:val="20"/>
+              </w:rPr>
+              <w:t>Giới thiệu một ứng dụng tổ chức kiến trúc MVC?</w:t>
+            </w:r>
+          </w:p>
+        </w:tc>
+      </w:tr>
+      <w:tr>
+        <w:trPr>
+          <w:trHeight w:val="320"/>
+        </w:trPr>
+        <w:tc>
+          <w:tcPr>
+            <w:tcW w:w="990" w:type="dxa"/>
+            <w:tcBorders>
+              <w:top w:val="nil"/>
+              <w:left w:val="nil"/>
+              <w:bottom w:val="nil"/>
+              <w:right w:val="nil"/>
+            </w:tcBorders>
+            <w:shd w:val="clear" w:color="auto" w:fill="auto"/>
+            <w:noWrap/>
+            <w:vAlign w:val="center"/>
+            <w:hideMark/>
+          </w:tcPr>
+          <w:p>
+            <w:pPr>
+              <w:spacing w:after="0" w:line="240" w:lineRule="auto"/>
+              <w:ind w:left="0"/>
+              <w:jc w:val="center"/>
+              <w:rPr>
+                <w:rFonts w:ascii="Arial" w:eastAsia="Times New Roman" w:hAnsi="Arial" w:cs="Arial"/>
+                <w:noProof/>
+                <w:color w:val="000000"/>
+                <w:sz w:val="20"/>
+                <w:szCs w:val="20"/>
+              </w:rPr>
+            </w:pPr>
+            <w:r>
+              <w:rPr>
+                <w:rFonts w:ascii="Arial" w:eastAsia="Times New Roman" w:hAnsi="Arial" w:cs="Arial"/>
+                <w:noProof/>
+                <w:color w:val="000000"/>
+                <w:sz w:val="20"/>
+                <w:szCs w:val="20"/>
+              </w:rPr>
+              <w:t>103</w:t>
+            </w:r>
+          </w:p>
+        </w:tc>
+        <w:tc>
+          <w:tcPr>
+            <w:tcW w:w="8036" w:type="dxa"/>
+            <w:tcBorders>
+              <w:top w:val="nil"/>
+              <w:left w:val="nil"/>
+              <w:bottom w:val="nil"/>
+              <w:right w:val="nil"/>
+            </w:tcBorders>
+            <w:shd w:val="clear" w:color="auto" w:fill="auto"/>
+            <w:noWrap/>
+            <w:vAlign w:val="bottom"/>
+            <w:hideMark/>
+          </w:tcPr>
+          <w:p>
+            <w:pPr>
+              <w:spacing w:after="0" w:line="240" w:lineRule="auto"/>
+              <w:ind w:left="0"/>
+              <w:rPr>
+                <w:rFonts w:ascii="Arial" w:eastAsia="Times New Roman" w:hAnsi="Arial" w:cs="Arial"/>
+                <w:noProof/>
+                <w:color w:val="FF0000"/>
+                <w:sz w:val="20"/>
+                <w:szCs w:val="20"/>
+              </w:rPr>
+            </w:pPr>
+            <w:r>
+              <w:rPr>
+                <w:rFonts w:ascii="Arial" w:eastAsia="Times New Roman" w:hAnsi="Arial" w:cs="Arial"/>
+                <w:noProof/>
+                <w:color w:val="FF0000"/>
+                <w:sz w:val="20"/>
+                <w:szCs w:val="20"/>
+              </w:rPr>
+              <w:t>Trình bày ưu và nhược điểm của kiến trúc MVC?</w:t>
+            </w:r>
+          </w:p>
+        </w:tc>
+      </w:tr>
+      <w:tr>
+        <w:trPr>
+          <w:trHeight w:val="320"/>
+        </w:trPr>
+        <w:tc>
+          <w:tcPr>
+            <w:tcW w:w="990" w:type="dxa"/>
+            <w:tcBorders>
+              <w:top w:val="nil"/>
+              <w:left w:val="nil"/>
+              <w:bottom w:val="nil"/>
+              <w:right w:val="nil"/>
+            </w:tcBorders>
+            <w:shd w:val="clear" w:color="auto" w:fill="auto"/>
+            <w:noWrap/>
+            <w:vAlign w:val="center"/>
+            <w:hideMark/>
+          </w:tcPr>
+          <w:p>
+            <w:pPr>
+              <w:spacing w:after="0" w:line="240" w:lineRule="auto"/>
+              <w:ind w:left="0"/>
+              <w:jc w:val="center"/>
+              <w:rPr>
+                <w:rFonts w:ascii="Arial" w:eastAsia="Times New Roman" w:hAnsi="Arial" w:cs="Arial"/>
+                <w:noProof/>
+                <w:color w:val="000000"/>
+                <w:sz w:val="20"/>
+                <w:szCs w:val="20"/>
+              </w:rPr>
+            </w:pPr>
+            <w:r>
+              <w:rPr>
+                <w:rFonts w:ascii="Arial" w:eastAsia="Times New Roman" w:hAnsi="Arial" w:cs="Arial"/>
+                <w:noProof/>
+                <w:color w:val="000000"/>
+                <w:sz w:val="20"/>
+                <w:szCs w:val="20"/>
+              </w:rPr>
+              <w:t>104</w:t>
+            </w:r>
+          </w:p>
+        </w:tc>
+        <w:tc>
+          <w:tcPr>
+            <w:tcW w:w="8036" w:type="dxa"/>
+            <w:tcBorders>
+              <w:top w:val="nil"/>
+              <w:left w:val="nil"/>
+              <w:bottom w:val="nil"/>
+              <w:right w:val="nil"/>
+            </w:tcBorders>
+            <w:shd w:val="clear" w:color="auto" w:fill="auto"/>
+            <w:noWrap/>
+            <w:vAlign w:val="bottom"/>
+            <w:hideMark/>
+          </w:tcPr>
+          <w:p>
+            <w:pPr>
+              <w:spacing w:after="0" w:line="240" w:lineRule="auto"/>
+              <w:ind w:left="0"/>
+              <w:rPr>
+                <w:rFonts w:ascii="Arial" w:eastAsia="Times New Roman" w:hAnsi="Arial" w:cs="Arial"/>
+                <w:noProof/>
+                <w:color w:val="FF0000"/>
+                <w:sz w:val="20"/>
+                <w:szCs w:val="20"/>
+              </w:rPr>
+            </w:pPr>
+            <w:r>
+              <w:rPr>
+                <w:rFonts w:ascii="Arial" w:eastAsia="Times New Roman" w:hAnsi="Arial" w:cs="Arial"/>
+                <w:noProof/>
+                <w:color w:val="FF0000"/>
+                <w:sz w:val="20"/>
+                <w:szCs w:val="20"/>
+              </w:rPr>
+              <w:t>Sự giống, khác nhau và ưu nhược điểm của MVC1 &amp; MVC2?</w:t>
+            </w:r>
+          </w:p>
+        </w:tc>
+      </w:tr>
+      <w:tr>
+        <w:trPr>
+          <w:trHeight w:val="320"/>
+        </w:trPr>
+        <w:tc>
+          <w:tcPr>
+            <w:tcW w:w="990" w:type="dxa"/>
+            <w:tcBorders>
+              <w:top w:val="nil"/>
+              <w:left w:val="nil"/>
+              <w:bottom w:val="nil"/>
+              <w:right w:val="nil"/>
+            </w:tcBorders>
+            <w:shd w:val="clear" w:color="auto" w:fill="auto"/>
+            <w:noWrap/>
+            <w:vAlign w:val="center"/>
+            <w:hideMark/>
+          </w:tcPr>
+          <w:p>
+            <w:pPr>
+              <w:spacing w:after="0" w:line="240" w:lineRule="auto"/>
+              <w:ind w:left="0"/>
+              <w:jc w:val="center"/>
+              <w:rPr>
+                <w:rFonts w:ascii="Arial" w:eastAsia="Times New Roman" w:hAnsi="Arial" w:cs="Arial"/>
+                <w:noProof/>
+                <w:color w:val="000000"/>
+                <w:sz w:val="20"/>
+                <w:szCs w:val="20"/>
+              </w:rPr>
+            </w:pPr>
+            <w:r>
+              <w:rPr>
+                <w:rFonts w:ascii="Arial" w:eastAsia="Times New Roman" w:hAnsi="Arial" w:cs="Arial"/>
+                <w:noProof/>
+                <w:color w:val="000000"/>
+                <w:sz w:val="20"/>
+                <w:szCs w:val="20"/>
+              </w:rPr>
+              <w:t>105</w:t>
+            </w:r>
+          </w:p>
+        </w:tc>
+        <w:tc>
+          <w:tcPr>
+            <w:tcW w:w="8036" w:type="dxa"/>
+            <w:tcBorders>
+              <w:top w:val="nil"/>
+              <w:left w:val="nil"/>
+              <w:bottom w:val="nil"/>
+              <w:right w:val="nil"/>
+            </w:tcBorders>
+            <w:shd w:val="clear" w:color="auto" w:fill="auto"/>
+            <w:noWrap/>
+            <w:vAlign w:val="bottom"/>
+            <w:hideMark/>
+          </w:tcPr>
+          <w:p>
+            <w:pPr>
+              <w:spacing w:after="0" w:line="240" w:lineRule="auto"/>
+              <w:ind w:left="0"/>
+              <w:rPr>
+                <w:rFonts w:ascii="Arial" w:eastAsia="Times New Roman" w:hAnsi="Arial" w:cs="Arial"/>
+                <w:noProof/>
+                <w:color w:val="FF0000"/>
+                <w:sz w:val="20"/>
+                <w:szCs w:val="20"/>
+              </w:rPr>
+            </w:pPr>
+            <w:r>
+              <w:rPr>
+                <w:rFonts w:ascii="Arial" w:eastAsia="Times New Roman" w:hAnsi="Arial" w:cs="Arial"/>
+                <w:noProof/>
+                <w:color w:val="FF0000"/>
+                <w:sz w:val="20"/>
+                <w:szCs w:val="20"/>
+              </w:rPr>
+              <w:t>API là gì?</w:t>
+            </w:r>
+          </w:p>
+        </w:tc>
+      </w:tr>
+      <w:tr>
+        <w:trPr>
+          <w:trHeight w:val="320"/>
+        </w:trPr>
+        <w:tc>
+          <w:tcPr>
+            <w:tcW w:w="990" w:type="dxa"/>
+            <w:tcBorders>
+              <w:top w:val="nil"/>
+              <w:left w:val="nil"/>
+              <w:bottom w:val="nil"/>
+              <w:right w:val="nil"/>
+            </w:tcBorders>
+            <w:shd w:val="clear" w:color="auto" w:fill="auto"/>
+            <w:noWrap/>
+            <w:vAlign w:val="center"/>
+            <w:hideMark/>
+          </w:tcPr>
+          <w:p>
+            <w:pPr>
+              <w:spacing w:after="0" w:line="240" w:lineRule="auto"/>
+              <w:ind w:left="0"/>
+              <w:jc w:val="center"/>
+              <w:rPr>
+                <w:rFonts w:ascii="Arial" w:eastAsia="Times New Roman" w:hAnsi="Arial" w:cs="Arial"/>
+                <w:noProof/>
+                <w:color w:val="000000"/>
+                <w:sz w:val="20"/>
+                <w:szCs w:val="20"/>
+              </w:rPr>
+            </w:pPr>
+            <w:r>
+              <w:rPr>
+                <w:rFonts w:ascii="Arial" w:eastAsia="Times New Roman" w:hAnsi="Arial" w:cs="Arial"/>
+                <w:noProof/>
+                <w:color w:val="000000"/>
+                <w:sz w:val="20"/>
+                <w:szCs w:val="20"/>
+              </w:rPr>
+              <w:t>106</w:t>
+            </w:r>
+          </w:p>
+        </w:tc>
+        <w:tc>
+          <w:tcPr>
+            <w:tcW w:w="8036" w:type="dxa"/>
+            <w:tcBorders>
+              <w:top w:val="nil"/>
+              <w:left w:val="nil"/>
+              <w:bottom w:val="nil"/>
+              <w:right w:val="nil"/>
+            </w:tcBorders>
+            <w:shd w:val="clear" w:color="auto" w:fill="auto"/>
+            <w:noWrap/>
+            <w:vAlign w:val="bottom"/>
+            <w:hideMark/>
+          </w:tcPr>
+          <w:p>
+            <w:pPr>
+              <w:spacing w:after="0" w:line="240" w:lineRule="auto"/>
+              <w:ind w:left="0"/>
+              <w:rPr>
+                <w:rFonts w:ascii="Arial" w:eastAsia="Times New Roman" w:hAnsi="Arial" w:cs="Arial"/>
+                <w:noProof/>
+                <w:color w:val="FF0000"/>
+                <w:sz w:val="20"/>
+                <w:szCs w:val="20"/>
+              </w:rPr>
+            </w:pPr>
+            <w:r>
+              <w:rPr>
+                <w:rFonts w:ascii="Arial" w:eastAsia="Times New Roman" w:hAnsi="Arial" w:cs="Arial"/>
+                <w:noProof/>
+                <w:color w:val="FF0000"/>
+                <w:sz w:val="20"/>
+                <w:szCs w:val="20"/>
+              </w:rPr>
+              <w:t>JDBC là gì? Phân biệt JDBC và ODBC?</w:t>
+            </w:r>
+          </w:p>
+        </w:tc>
+      </w:tr>
+      <w:tr>
+        <w:trPr>
+          <w:trHeight w:val="320"/>
+        </w:trPr>
+        <w:tc>
+          <w:tcPr>
+            <w:tcW w:w="990" w:type="dxa"/>
+            <w:tcBorders>
+              <w:top w:val="nil"/>
+              <w:left w:val="nil"/>
+              <w:bottom w:val="nil"/>
+              <w:right w:val="nil"/>
+            </w:tcBorders>
+            <w:shd w:val="clear" w:color="auto" w:fill="auto"/>
+            <w:noWrap/>
+            <w:vAlign w:val="center"/>
+            <w:hideMark/>
+          </w:tcPr>
+          <w:p>
+            <w:pPr>
+              <w:spacing w:after="0" w:line="240" w:lineRule="auto"/>
+              <w:ind w:left="0"/>
+              <w:jc w:val="center"/>
+              <w:rPr>
+                <w:rFonts w:ascii="Arial" w:eastAsia="Times New Roman" w:hAnsi="Arial" w:cs="Arial"/>
+                <w:noProof/>
+                <w:color w:val="000000"/>
+                <w:sz w:val="20"/>
+                <w:szCs w:val="20"/>
+              </w:rPr>
+            </w:pPr>
+            <w:r>
+              <w:rPr>
+                <w:rFonts w:ascii="Arial" w:eastAsia="Times New Roman" w:hAnsi="Arial" w:cs="Arial"/>
+                <w:noProof/>
+                <w:color w:val="000000"/>
+                <w:sz w:val="20"/>
+                <w:szCs w:val="20"/>
+              </w:rPr>
+              <w:t>107</w:t>
+            </w:r>
+          </w:p>
+        </w:tc>
+        <w:tc>
+          <w:tcPr>
+            <w:tcW w:w="8036" w:type="dxa"/>
+            <w:tcBorders>
+              <w:top w:val="nil"/>
+              <w:left w:val="nil"/>
+              <w:bottom w:val="nil"/>
+              <w:right w:val="nil"/>
+            </w:tcBorders>
+            <w:shd w:val="clear" w:color="auto" w:fill="auto"/>
+            <w:noWrap/>
+            <w:vAlign w:val="bottom"/>
+            <w:hideMark/>
+          </w:tcPr>
+          <w:p>
+            <w:pPr>
+              <w:spacing w:after="0" w:line="240" w:lineRule="auto"/>
+              <w:ind w:left="0"/>
+              <w:rPr>
+                <w:rFonts w:ascii="Arial" w:eastAsia="Times New Roman" w:hAnsi="Arial" w:cs="Arial"/>
+                <w:noProof/>
+                <w:color w:val="FF0000"/>
+                <w:sz w:val="20"/>
+                <w:szCs w:val="20"/>
+              </w:rPr>
+            </w:pPr>
+            <w:r>
+              <w:rPr>
+                <w:rFonts w:ascii="Arial" w:eastAsia="Times New Roman" w:hAnsi="Arial" w:cs="Arial"/>
+                <w:noProof/>
+                <w:color w:val="FF0000"/>
+                <w:sz w:val="20"/>
+                <w:szCs w:val="20"/>
+              </w:rPr>
+              <w:t>Các thành phần của JDBC API? Trình bày: DriverManager, Driver, Connection, Statement, ResultSet, SQLException?</w:t>
+            </w:r>
+          </w:p>
+        </w:tc>
+      </w:tr>
+      <w:tr>
+        <w:trPr>
+          <w:trHeight w:val="320"/>
+        </w:trPr>
+        <w:tc>
+          <w:tcPr>
+            <w:tcW w:w="990" w:type="dxa"/>
+            <w:tcBorders>
+              <w:top w:val="nil"/>
+              <w:left w:val="nil"/>
+              <w:bottom w:val="nil"/>
+              <w:right w:val="nil"/>
+            </w:tcBorders>
+            <w:shd w:val="clear" w:color="auto" w:fill="auto"/>
+            <w:noWrap/>
+            <w:vAlign w:val="center"/>
+            <w:hideMark/>
+          </w:tcPr>
+          <w:p>
+            <w:pPr>
+              <w:spacing w:after="0" w:line="240" w:lineRule="auto"/>
+              <w:ind w:left="0"/>
+              <w:jc w:val="center"/>
+              <w:rPr>
+                <w:rFonts w:ascii="Arial" w:eastAsia="Times New Roman" w:hAnsi="Arial" w:cs="Arial"/>
+                <w:noProof/>
+                <w:color w:val="000000"/>
+                <w:sz w:val="20"/>
+                <w:szCs w:val="20"/>
+              </w:rPr>
+            </w:pPr>
+            <w:r>
+              <w:rPr>
+                <w:rFonts w:ascii="Arial" w:eastAsia="Times New Roman" w:hAnsi="Arial" w:cs="Arial"/>
+                <w:noProof/>
+                <w:color w:val="000000"/>
+                <w:sz w:val="20"/>
+                <w:szCs w:val="20"/>
+              </w:rPr>
+              <w:t>108</w:t>
+            </w:r>
+          </w:p>
+        </w:tc>
+        <w:tc>
+          <w:tcPr>
+            <w:tcW w:w="8036" w:type="dxa"/>
+            <w:tcBorders>
+              <w:top w:val="nil"/>
+              <w:left w:val="nil"/>
+              <w:bottom w:val="nil"/>
+              <w:right w:val="nil"/>
+            </w:tcBorders>
+            <w:shd w:val="clear" w:color="auto" w:fill="auto"/>
+            <w:noWrap/>
+            <w:vAlign w:val="bottom"/>
+            <w:hideMark/>
+          </w:tcPr>
+          <w:p>
+            <w:pPr>
+              <w:spacing w:after="0" w:line="240" w:lineRule="auto"/>
+              <w:ind w:left="0"/>
+              <w:rPr>
+                <w:rFonts w:ascii="Arial" w:eastAsia="Times New Roman" w:hAnsi="Arial" w:cs="Arial"/>
+                <w:noProof/>
+                <w:color w:val="FF0000"/>
+                <w:sz w:val="20"/>
+                <w:szCs w:val="20"/>
+              </w:rPr>
+            </w:pPr>
+            <w:r>
+              <w:rPr>
+                <w:rFonts w:ascii="Arial" w:eastAsia="Times New Roman" w:hAnsi="Arial" w:cs="Arial"/>
+                <w:noProof/>
+                <w:color w:val="FF0000"/>
+                <w:sz w:val="20"/>
+                <w:szCs w:val="20"/>
+                <w:highlight w:val="white"/>
+              </w:rPr>
+              <w:t>Trình bày Statement? Phân biệt Statement, PreparedStatement và CallableStatement?</w:t>
+            </w:r>
+          </w:p>
+        </w:tc>
+      </w:tr>
+      <w:tr>
+        <w:trPr>
+          <w:trHeight w:val="320"/>
+        </w:trPr>
+        <w:tc>
+          <w:tcPr>
+            <w:tcW w:w="990" w:type="dxa"/>
+            <w:tcBorders>
+              <w:top w:val="nil"/>
+              <w:left w:val="nil"/>
+              <w:bottom w:val="nil"/>
+              <w:right w:val="nil"/>
+            </w:tcBorders>
+            <w:shd w:val="clear" w:color="auto" w:fill="auto"/>
+            <w:noWrap/>
+            <w:vAlign w:val="center"/>
+            <w:hideMark/>
+          </w:tcPr>
+          <w:p>
+            <w:pPr>
+              <w:spacing w:after="0" w:line="240" w:lineRule="auto"/>
+              <w:ind w:left="0"/>
+              <w:jc w:val="center"/>
+              <w:rPr>
+                <w:rFonts w:ascii="Arial" w:eastAsia="Times New Roman" w:hAnsi="Arial" w:cs="Arial"/>
+                <w:noProof/>
+                <w:color w:val="000000"/>
+                <w:sz w:val="20"/>
+                <w:szCs w:val="20"/>
+              </w:rPr>
+            </w:pPr>
+            <w:r>
+              <w:rPr>
+                <w:rFonts w:ascii="Arial" w:eastAsia="Times New Roman" w:hAnsi="Arial" w:cs="Arial"/>
+                <w:noProof/>
+                <w:color w:val="000000"/>
+                <w:sz w:val="20"/>
+                <w:szCs w:val="20"/>
+              </w:rPr>
+              <w:t>109</w:t>
+            </w:r>
+          </w:p>
+        </w:tc>
+        <w:tc>
+          <w:tcPr>
+            <w:tcW w:w="8036" w:type="dxa"/>
+            <w:tcBorders>
+              <w:top w:val="nil"/>
+              <w:left w:val="nil"/>
+              <w:bottom w:val="nil"/>
+              <w:right w:val="nil"/>
+            </w:tcBorders>
+            <w:shd w:val="clear" w:color="auto" w:fill="auto"/>
+            <w:noWrap/>
+            <w:vAlign w:val="bottom"/>
+            <w:hideMark/>
+          </w:tcPr>
+          <w:p>
+            <w:pPr>
+              <w:spacing w:after="0" w:line="240" w:lineRule="auto"/>
+              <w:ind w:left="0"/>
+              <w:rPr>
+                <w:rFonts w:ascii="Arial" w:eastAsia="Times New Roman" w:hAnsi="Arial" w:cs="Arial"/>
+                <w:noProof/>
+                <w:color w:val="FF0000"/>
+                <w:sz w:val="20"/>
+                <w:szCs w:val="20"/>
+              </w:rPr>
+            </w:pPr>
+            <w:r>
+              <w:rPr>
+                <w:rFonts w:ascii="Arial" w:eastAsia="Times New Roman" w:hAnsi="Arial" w:cs="Arial"/>
+                <w:noProof/>
+                <w:color w:val="FF0000"/>
+                <w:sz w:val="20"/>
+                <w:szCs w:val="20"/>
+                <w:highlight w:val="white"/>
+              </w:rPr>
+              <w:t>Hướng dẫn sử dụng PreparedStatement?</w:t>
+            </w:r>
+          </w:p>
+        </w:tc>
+      </w:tr>
+      <w:tr>
+        <w:trPr>
+          <w:trHeight w:val="320"/>
+        </w:trPr>
+        <w:tc>
+          <w:tcPr>
+            <w:tcW w:w="990" w:type="dxa"/>
+            <w:tcBorders>
+              <w:top w:val="nil"/>
+              <w:left w:val="nil"/>
+              <w:bottom w:val="nil"/>
+              <w:right w:val="nil"/>
+            </w:tcBorders>
+            <w:shd w:val="clear" w:color="auto" w:fill="auto"/>
+            <w:noWrap/>
+            <w:vAlign w:val="center"/>
+            <w:hideMark/>
+          </w:tcPr>
+          <w:p>
+            <w:pPr>
+              <w:spacing w:after="0" w:line="240" w:lineRule="auto"/>
+              <w:ind w:left="0"/>
+              <w:jc w:val="center"/>
+              <w:rPr>
+                <w:rFonts w:ascii="Arial" w:eastAsia="Times New Roman" w:hAnsi="Arial" w:cs="Arial"/>
+                <w:noProof/>
+                <w:color w:val="000000"/>
+                <w:sz w:val="20"/>
+                <w:szCs w:val="20"/>
+              </w:rPr>
+            </w:pPr>
+            <w:r>
+              <w:rPr>
+                <w:rFonts w:ascii="Arial" w:eastAsia="Times New Roman" w:hAnsi="Arial" w:cs="Arial"/>
+                <w:noProof/>
+                <w:color w:val="000000"/>
+                <w:sz w:val="20"/>
+                <w:szCs w:val="20"/>
+              </w:rPr>
+              <w:t>110</w:t>
+            </w:r>
+          </w:p>
+        </w:tc>
+        <w:tc>
+          <w:tcPr>
+            <w:tcW w:w="8036" w:type="dxa"/>
+            <w:tcBorders>
+              <w:top w:val="nil"/>
+              <w:left w:val="nil"/>
+              <w:bottom w:val="nil"/>
+              <w:right w:val="nil"/>
+            </w:tcBorders>
+            <w:shd w:val="clear" w:color="auto" w:fill="auto"/>
+            <w:noWrap/>
+            <w:vAlign w:val="bottom"/>
+            <w:hideMark/>
+          </w:tcPr>
+          <w:p>
+            <w:pPr>
+              <w:spacing w:after="0" w:line="240" w:lineRule="auto"/>
+              <w:ind w:left="0"/>
+              <w:rPr>
+                <w:rFonts w:ascii="Arial" w:eastAsia="Times New Roman" w:hAnsi="Arial" w:cs="Arial"/>
+                <w:noProof/>
+                <w:color w:val="FF0000"/>
+                <w:sz w:val="20"/>
+                <w:szCs w:val="20"/>
+              </w:rPr>
+            </w:pPr>
+            <w:r>
+              <w:rPr>
+                <w:rFonts w:ascii="Arial" w:eastAsia="Times New Roman" w:hAnsi="Arial" w:cs="Arial"/>
+                <w:noProof/>
+                <w:color w:val="FF0000"/>
+                <w:sz w:val="20"/>
+                <w:szCs w:val="20"/>
+                <w:highlight w:val="white"/>
+              </w:rPr>
+              <w:t>Hướng dẫn sử dụng CallableStatement?</w:t>
             </w:r>
           </w:p>
         </w:tc>
@@ -5346,4262 +9437,7 @@
                 <w:sz w:val="20"/>
                 <w:szCs w:val="20"/>
               </w:rPr>
-              <w:t>62</w:t>
-            </w:r>
-          </w:p>
-        </w:tc>
-        <w:tc>
-          <w:tcPr>
-            <w:tcW w:w="8036" w:type="dxa"/>
-            <w:tcBorders>
-              <w:top w:val="nil"/>
-              <w:left w:val="nil"/>
-              <w:bottom w:val="nil"/>
-              <w:right w:val="nil"/>
-            </w:tcBorders>
-            <w:shd w:val="clear" w:color="auto" w:fill="auto"/>
-            <w:vAlign w:val="bottom"/>
-            <w:hideMark/>
-          </w:tcPr>
-          <w:p>
-            <w:pPr>
-              <w:spacing w:after="0" w:line="240" w:lineRule="auto"/>
-              <w:ind w:left="0"/>
-              <w:rPr>
-                <w:rFonts w:ascii="Arial" w:eastAsia="Times New Roman" w:hAnsi="Arial" w:cs="Arial"/>
-                <w:noProof/>
-                <w:color w:val="000000"/>
-                <w:sz w:val="20"/>
-                <w:szCs w:val="20"/>
-              </w:rPr>
-            </w:pPr>
-            <w:r>
-              <w:rPr>
-                <w:rFonts w:ascii="Arial" w:eastAsia="Times New Roman" w:hAnsi="Arial" w:cs="Arial"/>
-                <w:noProof/>
-                <w:color w:val="000000"/>
-                <w:sz w:val="20"/>
-                <w:szCs w:val="20"/>
-              </w:rPr>
-              <w:t>Viết thủ tục dựa vào số a là input, kết quả:</w:t>
-            </w:r>
-            <w:r>
-              <w:rPr>
-                <w:rFonts w:ascii="Arial" w:eastAsia="Times New Roman" w:hAnsi="Arial" w:cs="Arial"/>
-                <w:noProof/>
-                <w:color w:val="000000"/>
-                <w:sz w:val="20"/>
-                <w:szCs w:val="20"/>
-              </w:rPr>
-              <w:br/>
-              <w:t>+Nếu a lớn hơn 0 hiển thị “a là số dương”</w:t>
-            </w:r>
-            <w:r>
-              <w:rPr>
-                <w:rFonts w:ascii="Arial" w:eastAsia="Times New Roman" w:hAnsi="Arial" w:cs="Arial"/>
-                <w:noProof/>
-                <w:color w:val="000000"/>
-                <w:sz w:val="20"/>
-                <w:szCs w:val="20"/>
-              </w:rPr>
-              <w:br/>
-              <w:t>+Nếu a nhỏ hơn 0 hiển thị “a là số âm”</w:t>
-            </w:r>
-            <w:r>
-              <w:rPr>
-                <w:rFonts w:ascii="Arial" w:eastAsia="Times New Roman" w:hAnsi="Arial" w:cs="Arial"/>
-                <w:noProof/>
-                <w:color w:val="000000"/>
-                <w:sz w:val="20"/>
-                <w:szCs w:val="20"/>
-              </w:rPr>
-              <w:br/>
-              <w:t>+Nếu a  bằng 0 hiển thị “a bằng 0”</w:t>
-            </w:r>
-          </w:p>
-        </w:tc>
-      </w:tr>
-      <w:tr>
-        <w:trPr>
-          <w:trHeight w:val="320"/>
-        </w:trPr>
-        <w:tc>
-          <w:tcPr>
-            <w:tcW w:w="990" w:type="dxa"/>
-            <w:tcBorders>
-              <w:top w:val="nil"/>
-              <w:left w:val="nil"/>
-              <w:bottom w:val="nil"/>
-              <w:right w:val="nil"/>
-            </w:tcBorders>
-            <w:shd w:val="clear" w:color="000000" w:fill="EDEDED"/>
-            <w:noWrap/>
-            <w:vAlign w:val="center"/>
-            <w:hideMark/>
-          </w:tcPr>
-          <w:p>
-            <w:pPr>
-              <w:spacing w:after="0" w:line="240" w:lineRule="auto"/>
-              <w:ind w:left="0"/>
-              <w:jc w:val="center"/>
-              <w:rPr>
-                <w:rFonts w:ascii="Arial" w:eastAsia="Times New Roman" w:hAnsi="Arial" w:cs="Arial"/>
-                <w:b/>
-                <w:bCs/>
-                <w:noProof/>
-                <w:color w:val="000000"/>
-                <w:sz w:val="20"/>
-                <w:szCs w:val="20"/>
-              </w:rPr>
-            </w:pPr>
-            <w:r>
-              <w:rPr>
-                <w:rFonts w:ascii="Arial" w:eastAsia="Times New Roman" w:hAnsi="Arial" w:cs="Arial"/>
-                <w:b/>
-                <w:bCs/>
-                <w:noProof/>
-                <w:color w:val="000000"/>
-                <w:sz w:val="20"/>
-                <w:szCs w:val="20"/>
-              </w:rPr>
-              <w:t>B</w:t>
-            </w:r>
-          </w:p>
-        </w:tc>
-        <w:tc>
-          <w:tcPr>
-            <w:tcW w:w="8036" w:type="dxa"/>
-            <w:tcBorders>
-              <w:top w:val="nil"/>
-              <w:left w:val="nil"/>
-              <w:bottom w:val="nil"/>
-              <w:right w:val="nil"/>
-            </w:tcBorders>
-            <w:shd w:val="clear" w:color="000000" w:fill="EDEDED"/>
-            <w:noWrap/>
-            <w:vAlign w:val="bottom"/>
-            <w:hideMark/>
-          </w:tcPr>
-          <w:p>
-            <w:pPr>
-              <w:spacing w:after="0" w:line="240" w:lineRule="auto"/>
-              <w:ind w:left="0"/>
-              <w:rPr>
-                <w:rFonts w:ascii="Arial" w:eastAsia="Times New Roman" w:hAnsi="Arial" w:cs="Arial"/>
-                <w:b/>
-                <w:bCs/>
-                <w:noProof/>
-                <w:color w:val="000000"/>
-                <w:sz w:val="20"/>
-                <w:szCs w:val="20"/>
-              </w:rPr>
-            </w:pPr>
-            <w:r>
-              <w:rPr>
-                <w:rFonts w:ascii="Arial" w:eastAsia="Times New Roman" w:hAnsi="Arial" w:cs="Arial"/>
-                <w:b/>
-                <w:bCs/>
-                <w:noProof/>
-                <w:color w:val="000000"/>
-                <w:sz w:val="20"/>
-                <w:szCs w:val="20"/>
-              </w:rPr>
-              <w:t>CSS</w:t>
-            </w:r>
-          </w:p>
-        </w:tc>
-      </w:tr>
-      <w:tr>
-        <w:trPr>
-          <w:trHeight w:val="320"/>
-        </w:trPr>
-        <w:tc>
-          <w:tcPr>
-            <w:tcW w:w="990" w:type="dxa"/>
-            <w:tcBorders>
-              <w:top w:val="nil"/>
-              <w:left w:val="nil"/>
-              <w:bottom w:val="nil"/>
-              <w:right w:val="nil"/>
-            </w:tcBorders>
-            <w:shd w:val="clear" w:color="auto" w:fill="auto"/>
-            <w:noWrap/>
-            <w:vAlign w:val="center"/>
-            <w:hideMark/>
-          </w:tcPr>
-          <w:p>
-            <w:pPr>
-              <w:spacing w:after="0" w:line="240" w:lineRule="auto"/>
-              <w:ind w:left="0"/>
-              <w:jc w:val="center"/>
-              <w:rPr>
-                <w:rFonts w:ascii="Arial" w:eastAsia="Times New Roman" w:hAnsi="Arial" w:cs="Arial"/>
-                <w:noProof/>
-                <w:color w:val="000000"/>
-                <w:sz w:val="20"/>
-                <w:szCs w:val="20"/>
-              </w:rPr>
-            </w:pPr>
-            <w:r>
-              <w:rPr>
-                <w:rFonts w:ascii="Arial" w:eastAsia="Times New Roman" w:hAnsi="Arial" w:cs="Arial"/>
-                <w:noProof/>
-                <w:color w:val="000000"/>
-                <w:sz w:val="20"/>
-                <w:szCs w:val="20"/>
-              </w:rPr>
-              <w:t>63</w:t>
-            </w:r>
-          </w:p>
-        </w:tc>
-        <w:tc>
-          <w:tcPr>
-            <w:tcW w:w="8036" w:type="dxa"/>
-            <w:tcBorders>
-              <w:top w:val="nil"/>
-              <w:left w:val="nil"/>
-              <w:bottom w:val="nil"/>
-              <w:right w:val="nil"/>
-            </w:tcBorders>
-            <w:shd w:val="clear" w:color="auto" w:fill="auto"/>
-            <w:noWrap/>
-            <w:vAlign w:val="bottom"/>
-            <w:hideMark/>
-          </w:tcPr>
-          <w:p>
-            <w:pPr>
-              <w:spacing w:after="0" w:line="240" w:lineRule="auto"/>
-              <w:ind w:left="0"/>
-              <w:rPr>
-                <w:rFonts w:ascii="Arial" w:eastAsia="Times New Roman" w:hAnsi="Arial" w:cs="Arial"/>
-                <w:noProof/>
-                <w:color w:val="000000"/>
-                <w:sz w:val="20"/>
-                <w:szCs w:val="20"/>
-              </w:rPr>
-            </w:pPr>
-            <w:r>
-              <w:rPr>
-                <w:rFonts w:ascii="Arial" w:eastAsia="Times New Roman" w:hAnsi="Arial" w:cs="Arial"/>
-                <w:noProof/>
-                <w:color w:val="000000"/>
-                <w:sz w:val="20"/>
-                <w:szCs w:val="20"/>
-              </w:rPr>
-              <w:t>Css là gì? Các cách nhúng CSS vào tài liệu html?</w:t>
-            </w:r>
-          </w:p>
-        </w:tc>
-      </w:tr>
-      <w:tr>
-        <w:trPr>
-          <w:trHeight w:val="320"/>
-        </w:trPr>
-        <w:tc>
-          <w:tcPr>
-            <w:tcW w:w="990" w:type="dxa"/>
-            <w:tcBorders>
-              <w:top w:val="nil"/>
-              <w:left w:val="nil"/>
-              <w:bottom w:val="nil"/>
-              <w:right w:val="nil"/>
-            </w:tcBorders>
-            <w:shd w:val="clear" w:color="auto" w:fill="auto"/>
-            <w:noWrap/>
-            <w:vAlign w:val="center"/>
-            <w:hideMark/>
-          </w:tcPr>
-          <w:p>
-            <w:pPr>
-              <w:spacing w:after="0" w:line="240" w:lineRule="auto"/>
-              <w:ind w:left="0"/>
-              <w:jc w:val="center"/>
-              <w:rPr>
-                <w:rFonts w:ascii="Arial" w:eastAsia="Times New Roman" w:hAnsi="Arial" w:cs="Arial"/>
-                <w:noProof/>
-                <w:color w:val="000000"/>
-                <w:sz w:val="20"/>
-                <w:szCs w:val="20"/>
-              </w:rPr>
-            </w:pPr>
-            <w:r>
-              <w:rPr>
-                <w:rFonts w:ascii="Arial" w:eastAsia="Times New Roman" w:hAnsi="Arial" w:cs="Arial"/>
-                <w:noProof/>
-                <w:color w:val="000000"/>
-                <w:sz w:val="20"/>
-                <w:szCs w:val="20"/>
-              </w:rPr>
-              <w:t>64</w:t>
-            </w:r>
-          </w:p>
-        </w:tc>
-        <w:tc>
-          <w:tcPr>
-            <w:tcW w:w="8036" w:type="dxa"/>
-            <w:tcBorders>
-              <w:top w:val="nil"/>
-              <w:left w:val="nil"/>
-              <w:bottom w:val="nil"/>
-              <w:right w:val="nil"/>
-            </w:tcBorders>
-            <w:shd w:val="clear" w:color="auto" w:fill="auto"/>
-            <w:noWrap/>
-            <w:vAlign w:val="bottom"/>
-            <w:hideMark/>
-          </w:tcPr>
-          <w:p>
-            <w:pPr>
-              <w:spacing w:after="0" w:line="240" w:lineRule="auto"/>
-              <w:ind w:left="0"/>
-              <w:rPr>
-                <w:rFonts w:ascii="Arial" w:eastAsia="Times New Roman" w:hAnsi="Arial" w:cs="Arial"/>
-                <w:noProof/>
-                <w:color w:val="000000"/>
-                <w:sz w:val="20"/>
-                <w:szCs w:val="20"/>
-              </w:rPr>
-            </w:pPr>
-            <w:r>
-              <w:rPr>
-                <w:rFonts w:ascii="Arial" w:eastAsia="Times New Roman" w:hAnsi="Arial" w:cs="Arial"/>
-                <w:noProof/>
-                <w:color w:val="000000"/>
-                <w:sz w:val="20"/>
-                <w:szCs w:val="20"/>
-              </w:rPr>
-              <w:t>Trình bày về các loại bộ chọn (selector) trong CSS?</w:t>
-            </w:r>
-          </w:p>
-        </w:tc>
-      </w:tr>
-      <w:tr>
-        <w:trPr>
-          <w:trHeight w:val="320"/>
-        </w:trPr>
-        <w:tc>
-          <w:tcPr>
-            <w:tcW w:w="990" w:type="dxa"/>
-            <w:tcBorders>
-              <w:top w:val="nil"/>
-              <w:left w:val="nil"/>
-              <w:bottom w:val="nil"/>
-              <w:right w:val="nil"/>
-            </w:tcBorders>
-            <w:shd w:val="clear" w:color="auto" w:fill="auto"/>
-            <w:noWrap/>
-            <w:vAlign w:val="center"/>
-            <w:hideMark/>
-          </w:tcPr>
-          <w:p>
-            <w:pPr>
-              <w:spacing w:after="0" w:line="240" w:lineRule="auto"/>
-              <w:ind w:left="0"/>
-              <w:jc w:val="center"/>
-              <w:rPr>
-                <w:rFonts w:ascii="Arial" w:eastAsia="Times New Roman" w:hAnsi="Arial" w:cs="Arial"/>
-                <w:noProof/>
-                <w:color w:val="000000"/>
-                <w:sz w:val="20"/>
-                <w:szCs w:val="20"/>
-              </w:rPr>
-            </w:pPr>
-            <w:r>
-              <w:rPr>
-                <w:rFonts w:ascii="Arial" w:eastAsia="Times New Roman" w:hAnsi="Arial" w:cs="Arial"/>
-                <w:noProof/>
-                <w:color w:val="000000"/>
-                <w:sz w:val="20"/>
-                <w:szCs w:val="20"/>
-              </w:rPr>
-              <w:t>65</w:t>
-            </w:r>
-          </w:p>
-        </w:tc>
-        <w:tc>
-          <w:tcPr>
-            <w:tcW w:w="8036" w:type="dxa"/>
-            <w:tcBorders>
-              <w:top w:val="nil"/>
-              <w:left w:val="nil"/>
-              <w:bottom w:val="nil"/>
-              <w:right w:val="nil"/>
-            </w:tcBorders>
-            <w:shd w:val="clear" w:color="auto" w:fill="auto"/>
-            <w:noWrap/>
-            <w:vAlign w:val="bottom"/>
-            <w:hideMark/>
-          </w:tcPr>
-          <w:p>
-            <w:pPr>
-              <w:spacing w:after="0" w:line="240" w:lineRule="auto"/>
-              <w:ind w:left="0"/>
-              <w:rPr>
-                <w:rFonts w:ascii="Arial" w:eastAsia="Times New Roman" w:hAnsi="Arial" w:cs="Arial"/>
-                <w:noProof/>
-                <w:color w:val="000000"/>
-                <w:sz w:val="20"/>
-                <w:szCs w:val="20"/>
-              </w:rPr>
-            </w:pPr>
-            <w:r>
-              <w:rPr>
-                <w:rFonts w:ascii="Arial" w:eastAsia="Times New Roman" w:hAnsi="Arial" w:cs="Arial"/>
-                <w:noProof/>
-                <w:color w:val="000000"/>
-                <w:sz w:val="20"/>
-                <w:szCs w:val="20"/>
-              </w:rPr>
-              <w:t>Phân biệt giữa bộ chọn class và bộ chọn id?</w:t>
-            </w:r>
-          </w:p>
-        </w:tc>
-      </w:tr>
-      <w:tr>
-        <w:trPr>
-          <w:trHeight w:val="320"/>
-        </w:trPr>
-        <w:tc>
-          <w:tcPr>
-            <w:tcW w:w="990" w:type="dxa"/>
-            <w:tcBorders>
-              <w:top w:val="nil"/>
-              <w:left w:val="nil"/>
-              <w:bottom w:val="nil"/>
-              <w:right w:val="nil"/>
-            </w:tcBorders>
-            <w:shd w:val="clear" w:color="auto" w:fill="auto"/>
-            <w:noWrap/>
-            <w:vAlign w:val="center"/>
-            <w:hideMark/>
-          </w:tcPr>
-          <w:p>
-            <w:pPr>
-              <w:spacing w:after="0" w:line="240" w:lineRule="auto"/>
-              <w:ind w:left="0"/>
-              <w:jc w:val="center"/>
-              <w:rPr>
-                <w:rFonts w:ascii="Arial" w:eastAsia="Times New Roman" w:hAnsi="Arial" w:cs="Arial"/>
-                <w:noProof/>
-                <w:color w:val="000000"/>
-                <w:sz w:val="20"/>
-                <w:szCs w:val="20"/>
-              </w:rPr>
-            </w:pPr>
-            <w:r>
-              <w:rPr>
-                <w:rFonts w:ascii="Arial" w:eastAsia="Times New Roman" w:hAnsi="Arial" w:cs="Arial"/>
-                <w:noProof/>
-                <w:color w:val="000000"/>
-                <w:sz w:val="20"/>
-                <w:szCs w:val="20"/>
-              </w:rPr>
-              <w:t>66</w:t>
-            </w:r>
-          </w:p>
-        </w:tc>
-        <w:tc>
-          <w:tcPr>
-            <w:tcW w:w="8036" w:type="dxa"/>
-            <w:tcBorders>
-              <w:top w:val="nil"/>
-              <w:left w:val="nil"/>
-              <w:bottom w:val="nil"/>
-              <w:right w:val="nil"/>
-            </w:tcBorders>
-            <w:shd w:val="clear" w:color="auto" w:fill="auto"/>
-            <w:noWrap/>
-            <w:vAlign w:val="bottom"/>
-            <w:hideMark/>
-          </w:tcPr>
-          <w:p>
-            <w:pPr>
-              <w:spacing w:after="0" w:line="240" w:lineRule="auto"/>
-              <w:ind w:left="0"/>
-              <w:rPr>
-                <w:rFonts w:ascii="Arial" w:eastAsia="Times New Roman" w:hAnsi="Arial" w:cs="Arial"/>
-                <w:noProof/>
-                <w:color w:val="000000"/>
-                <w:sz w:val="20"/>
-                <w:szCs w:val="20"/>
-              </w:rPr>
-            </w:pPr>
-            <w:r>
-              <w:rPr>
-                <w:rFonts w:ascii="Arial" w:eastAsia="Times New Roman" w:hAnsi="Arial" w:cs="Arial"/>
-                <w:noProof/>
-                <w:color w:val="000000"/>
-                <w:sz w:val="20"/>
-                <w:szCs w:val="20"/>
-              </w:rPr>
-              <w:t>Trình bày mô hình hộp (box model) trong CSS?</w:t>
-            </w:r>
-          </w:p>
-        </w:tc>
-      </w:tr>
-      <w:tr>
-        <w:trPr>
-          <w:trHeight w:val="320"/>
-        </w:trPr>
-        <w:tc>
-          <w:tcPr>
-            <w:tcW w:w="990" w:type="dxa"/>
-            <w:tcBorders>
-              <w:top w:val="nil"/>
-              <w:left w:val="nil"/>
-              <w:bottom w:val="nil"/>
-              <w:right w:val="nil"/>
-            </w:tcBorders>
-            <w:shd w:val="clear" w:color="auto" w:fill="auto"/>
-            <w:noWrap/>
-            <w:vAlign w:val="center"/>
-            <w:hideMark/>
-          </w:tcPr>
-          <w:p>
-            <w:pPr>
-              <w:spacing w:after="0" w:line="240" w:lineRule="auto"/>
-              <w:ind w:left="0"/>
-              <w:jc w:val="center"/>
-              <w:rPr>
-                <w:rFonts w:ascii="Arial" w:eastAsia="Times New Roman" w:hAnsi="Arial" w:cs="Arial"/>
-                <w:noProof/>
-                <w:color w:val="000000"/>
-                <w:sz w:val="20"/>
-                <w:szCs w:val="20"/>
-              </w:rPr>
-            </w:pPr>
-            <w:r>
-              <w:rPr>
-                <w:rFonts w:ascii="Arial" w:eastAsia="Times New Roman" w:hAnsi="Arial" w:cs="Arial"/>
-                <w:noProof/>
-                <w:color w:val="000000"/>
-                <w:sz w:val="20"/>
-                <w:szCs w:val="20"/>
-              </w:rPr>
-              <w:t>67</w:t>
-            </w:r>
-          </w:p>
-        </w:tc>
-        <w:tc>
-          <w:tcPr>
-            <w:tcW w:w="8036" w:type="dxa"/>
-            <w:tcBorders>
-              <w:top w:val="nil"/>
-              <w:left w:val="nil"/>
-              <w:bottom w:val="nil"/>
-              <w:right w:val="nil"/>
-            </w:tcBorders>
-            <w:shd w:val="clear" w:color="auto" w:fill="auto"/>
-            <w:noWrap/>
-            <w:vAlign w:val="bottom"/>
-            <w:hideMark/>
-          </w:tcPr>
-          <w:p>
-            <w:pPr>
-              <w:spacing w:after="0" w:line="240" w:lineRule="auto"/>
-              <w:ind w:left="0"/>
-              <w:rPr>
-                <w:rFonts w:ascii="Arial" w:eastAsia="Times New Roman" w:hAnsi="Arial" w:cs="Arial"/>
-                <w:noProof/>
-                <w:color w:val="000000"/>
-                <w:sz w:val="20"/>
-                <w:szCs w:val="20"/>
-              </w:rPr>
-            </w:pPr>
-            <w:r>
-              <w:rPr>
-                <w:rFonts w:ascii="Arial" w:eastAsia="Times New Roman" w:hAnsi="Arial" w:cs="Arial"/>
-                <w:noProof/>
-                <w:color w:val="000000"/>
-                <w:sz w:val="20"/>
-                <w:szCs w:val="20"/>
-              </w:rPr>
-              <w:t xml:space="preserve">Thuộc tính margin dùng để làm gì? </w:t>
-            </w:r>
-          </w:p>
-        </w:tc>
-      </w:tr>
-      <w:tr>
-        <w:trPr>
-          <w:trHeight w:val="320"/>
-        </w:trPr>
-        <w:tc>
-          <w:tcPr>
-            <w:tcW w:w="990" w:type="dxa"/>
-            <w:tcBorders>
-              <w:top w:val="nil"/>
-              <w:left w:val="nil"/>
-              <w:bottom w:val="nil"/>
-              <w:right w:val="nil"/>
-            </w:tcBorders>
-            <w:shd w:val="clear" w:color="auto" w:fill="auto"/>
-            <w:noWrap/>
-            <w:vAlign w:val="center"/>
-            <w:hideMark/>
-          </w:tcPr>
-          <w:p>
-            <w:pPr>
-              <w:spacing w:after="0" w:line="240" w:lineRule="auto"/>
-              <w:ind w:left="0"/>
-              <w:jc w:val="center"/>
-              <w:rPr>
-                <w:rFonts w:ascii="Arial" w:eastAsia="Times New Roman" w:hAnsi="Arial" w:cs="Arial"/>
-                <w:noProof/>
-                <w:color w:val="000000"/>
-                <w:sz w:val="20"/>
-                <w:szCs w:val="20"/>
-              </w:rPr>
-            </w:pPr>
-            <w:r>
-              <w:rPr>
-                <w:rFonts w:ascii="Arial" w:eastAsia="Times New Roman" w:hAnsi="Arial" w:cs="Arial"/>
-                <w:noProof/>
-                <w:color w:val="000000"/>
-                <w:sz w:val="20"/>
-                <w:szCs w:val="20"/>
-              </w:rPr>
-              <w:t>68</w:t>
-            </w:r>
-          </w:p>
-        </w:tc>
-        <w:tc>
-          <w:tcPr>
-            <w:tcW w:w="8036" w:type="dxa"/>
-            <w:tcBorders>
-              <w:top w:val="nil"/>
-              <w:left w:val="nil"/>
-              <w:bottom w:val="nil"/>
-              <w:right w:val="nil"/>
-            </w:tcBorders>
-            <w:shd w:val="clear" w:color="auto" w:fill="auto"/>
-            <w:noWrap/>
-            <w:vAlign w:val="bottom"/>
-            <w:hideMark/>
-          </w:tcPr>
-          <w:p>
-            <w:pPr>
-              <w:spacing w:after="0" w:line="240" w:lineRule="auto"/>
-              <w:ind w:left="0"/>
-              <w:rPr>
-                <w:rFonts w:ascii="Arial" w:eastAsia="Times New Roman" w:hAnsi="Arial" w:cs="Arial"/>
-                <w:noProof/>
-                <w:color w:val="000000"/>
-                <w:sz w:val="20"/>
-                <w:szCs w:val="20"/>
-              </w:rPr>
-            </w:pPr>
-            <w:r>
-              <w:rPr>
-                <w:rFonts w:ascii="Arial" w:eastAsia="Times New Roman" w:hAnsi="Arial" w:cs="Arial"/>
-                <w:noProof/>
-                <w:color w:val="000000"/>
-                <w:sz w:val="20"/>
-                <w:szCs w:val="20"/>
-              </w:rPr>
-              <w:t>Phân biệt margin, padding và border?</w:t>
-            </w:r>
-          </w:p>
-        </w:tc>
-      </w:tr>
-      <w:tr>
-        <w:trPr>
-          <w:trHeight w:val="320"/>
-        </w:trPr>
-        <w:tc>
-          <w:tcPr>
-            <w:tcW w:w="990" w:type="dxa"/>
-            <w:tcBorders>
-              <w:top w:val="nil"/>
-              <w:left w:val="nil"/>
-              <w:bottom w:val="nil"/>
-              <w:right w:val="nil"/>
-            </w:tcBorders>
-            <w:shd w:val="clear" w:color="auto" w:fill="auto"/>
-            <w:noWrap/>
-            <w:vAlign w:val="center"/>
-            <w:hideMark/>
-          </w:tcPr>
-          <w:p>
-            <w:pPr>
-              <w:spacing w:after="0" w:line="240" w:lineRule="auto"/>
-              <w:ind w:left="0"/>
-              <w:jc w:val="center"/>
-              <w:rPr>
-                <w:rFonts w:ascii="Arial" w:eastAsia="Times New Roman" w:hAnsi="Arial" w:cs="Arial"/>
-                <w:noProof/>
-                <w:color w:val="000000"/>
-                <w:sz w:val="20"/>
-                <w:szCs w:val="20"/>
-              </w:rPr>
-            </w:pPr>
-            <w:r>
-              <w:rPr>
-                <w:rFonts w:ascii="Arial" w:eastAsia="Times New Roman" w:hAnsi="Arial" w:cs="Arial"/>
-                <w:noProof/>
-                <w:color w:val="000000"/>
-                <w:sz w:val="20"/>
-                <w:szCs w:val="20"/>
-              </w:rPr>
-              <w:t>69</w:t>
-            </w:r>
-          </w:p>
-        </w:tc>
-        <w:tc>
-          <w:tcPr>
-            <w:tcW w:w="8036" w:type="dxa"/>
-            <w:tcBorders>
-              <w:top w:val="nil"/>
-              <w:left w:val="nil"/>
-              <w:bottom w:val="nil"/>
-              <w:right w:val="nil"/>
-            </w:tcBorders>
-            <w:shd w:val="clear" w:color="auto" w:fill="auto"/>
-            <w:noWrap/>
-            <w:vAlign w:val="bottom"/>
-            <w:hideMark/>
-          </w:tcPr>
-          <w:p>
-            <w:pPr>
-              <w:spacing w:after="0" w:line="240" w:lineRule="auto"/>
-              <w:ind w:left="0"/>
-              <w:rPr>
-                <w:rFonts w:ascii="Arial" w:eastAsia="Times New Roman" w:hAnsi="Arial" w:cs="Arial"/>
-                <w:noProof/>
-                <w:color w:val="000000"/>
-                <w:sz w:val="20"/>
-                <w:szCs w:val="20"/>
-              </w:rPr>
-            </w:pPr>
-            <w:r>
-              <w:rPr>
-                <w:rFonts w:ascii="Arial" w:eastAsia="Times New Roman" w:hAnsi="Arial" w:cs="Arial"/>
-                <w:noProof/>
-                <w:color w:val="000000"/>
-                <w:sz w:val="20"/>
-                <w:szCs w:val="20"/>
-              </w:rPr>
-              <w:t>Thuộc tính position dùng để làm gì? Phân biệt các giá trị: static, absolute, relative và fixed?</w:t>
-            </w:r>
-          </w:p>
-        </w:tc>
-      </w:tr>
-      <w:tr>
-        <w:trPr>
-          <w:trHeight w:val="320"/>
-        </w:trPr>
-        <w:tc>
-          <w:tcPr>
-            <w:tcW w:w="990" w:type="dxa"/>
-            <w:tcBorders>
-              <w:top w:val="nil"/>
-              <w:left w:val="nil"/>
-              <w:bottom w:val="nil"/>
-              <w:right w:val="nil"/>
-            </w:tcBorders>
-            <w:shd w:val="clear" w:color="auto" w:fill="auto"/>
-            <w:noWrap/>
-            <w:vAlign w:val="center"/>
-            <w:hideMark/>
-          </w:tcPr>
-          <w:p>
-            <w:pPr>
-              <w:spacing w:after="0" w:line="240" w:lineRule="auto"/>
-              <w:ind w:left="0"/>
-              <w:jc w:val="center"/>
-              <w:rPr>
-                <w:rFonts w:ascii="Arial" w:eastAsia="Times New Roman" w:hAnsi="Arial" w:cs="Arial"/>
-                <w:noProof/>
-                <w:color w:val="000000"/>
-                <w:sz w:val="20"/>
-                <w:szCs w:val="20"/>
-              </w:rPr>
-            </w:pPr>
-            <w:r>
-              <w:rPr>
-                <w:rFonts w:ascii="Arial" w:eastAsia="Times New Roman" w:hAnsi="Arial" w:cs="Arial"/>
-                <w:noProof/>
-                <w:color w:val="000000"/>
-                <w:sz w:val="20"/>
-                <w:szCs w:val="20"/>
-              </w:rPr>
               <w:lastRenderedPageBreak/>
-              <w:t>70</w:t>
-            </w:r>
-          </w:p>
-        </w:tc>
-        <w:tc>
-          <w:tcPr>
-            <w:tcW w:w="8036" w:type="dxa"/>
-            <w:tcBorders>
-              <w:top w:val="nil"/>
-              <w:left w:val="nil"/>
-              <w:bottom w:val="nil"/>
-              <w:right w:val="nil"/>
-            </w:tcBorders>
-            <w:shd w:val="clear" w:color="auto" w:fill="auto"/>
-            <w:noWrap/>
-            <w:vAlign w:val="bottom"/>
-            <w:hideMark/>
-          </w:tcPr>
-          <w:p>
-            <w:pPr>
-              <w:spacing w:after="0" w:line="240" w:lineRule="auto"/>
-              <w:ind w:left="0"/>
-              <w:rPr>
-                <w:rFonts w:ascii="Arial" w:eastAsia="Times New Roman" w:hAnsi="Arial" w:cs="Arial"/>
-                <w:noProof/>
-                <w:color w:val="000000"/>
-                <w:sz w:val="20"/>
-                <w:szCs w:val="20"/>
-              </w:rPr>
-            </w:pPr>
-            <w:r>
-              <w:rPr>
-                <w:rFonts w:ascii="Arial" w:eastAsia="Times New Roman" w:hAnsi="Arial" w:cs="Arial"/>
-                <w:noProof/>
-                <w:color w:val="000000"/>
-                <w:sz w:val="20"/>
-                <w:szCs w:val="20"/>
-              </w:rPr>
-              <w:t>Trình bày thuộc tính float, clear?</w:t>
-            </w:r>
-          </w:p>
-        </w:tc>
-      </w:tr>
-      <w:tr>
-        <w:trPr>
-          <w:trHeight w:val="320"/>
-        </w:trPr>
-        <w:tc>
-          <w:tcPr>
-            <w:tcW w:w="990" w:type="dxa"/>
-            <w:tcBorders>
-              <w:top w:val="nil"/>
-              <w:left w:val="nil"/>
-              <w:bottom w:val="nil"/>
-              <w:right w:val="nil"/>
-            </w:tcBorders>
-            <w:shd w:val="clear" w:color="auto" w:fill="auto"/>
-            <w:noWrap/>
-            <w:vAlign w:val="center"/>
-            <w:hideMark/>
-          </w:tcPr>
-          <w:p>
-            <w:pPr>
-              <w:spacing w:after="0" w:line="240" w:lineRule="auto"/>
-              <w:ind w:left="0"/>
-              <w:jc w:val="center"/>
-              <w:rPr>
-                <w:rFonts w:ascii="Arial" w:eastAsia="Times New Roman" w:hAnsi="Arial" w:cs="Arial"/>
-                <w:noProof/>
-                <w:color w:val="000000"/>
-                <w:sz w:val="20"/>
-                <w:szCs w:val="20"/>
-              </w:rPr>
-            </w:pPr>
-            <w:r>
-              <w:rPr>
-                <w:rFonts w:ascii="Arial" w:eastAsia="Times New Roman" w:hAnsi="Arial" w:cs="Arial"/>
-                <w:noProof/>
-                <w:color w:val="000000"/>
-                <w:sz w:val="20"/>
-                <w:szCs w:val="20"/>
-              </w:rPr>
-              <w:t>71</w:t>
-            </w:r>
-          </w:p>
-        </w:tc>
-        <w:tc>
-          <w:tcPr>
-            <w:tcW w:w="8036" w:type="dxa"/>
-            <w:tcBorders>
-              <w:top w:val="nil"/>
-              <w:left w:val="nil"/>
-              <w:bottom w:val="nil"/>
-              <w:right w:val="nil"/>
-            </w:tcBorders>
-            <w:shd w:val="clear" w:color="auto" w:fill="auto"/>
-            <w:noWrap/>
-            <w:vAlign w:val="bottom"/>
-            <w:hideMark/>
-          </w:tcPr>
-          <w:p>
-            <w:pPr>
-              <w:spacing w:after="0" w:line="240" w:lineRule="auto"/>
-              <w:ind w:left="0"/>
-              <w:rPr>
-                <w:rFonts w:ascii="Arial" w:eastAsia="Times New Roman" w:hAnsi="Arial" w:cs="Arial"/>
-                <w:noProof/>
-                <w:color w:val="000000"/>
-                <w:sz w:val="20"/>
-                <w:szCs w:val="20"/>
-              </w:rPr>
-            </w:pPr>
-            <w:r>
-              <w:rPr>
-                <w:rFonts w:ascii="Arial" w:eastAsia="Times New Roman" w:hAnsi="Arial" w:cs="Arial"/>
-                <w:noProof/>
-                <w:color w:val="000000"/>
-                <w:sz w:val="20"/>
-                <w:szCs w:val="20"/>
-              </w:rPr>
-              <w:t>Tạo bố cục trang trong html5 với các thẻ cơ bản?</w:t>
-            </w:r>
-          </w:p>
-        </w:tc>
-      </w:tr>
-      <w:tr>
-        <w:trPr>
-          <w:trHeight w:val="320"/>
-        </w:trPr>
-        <w:tc>
-          <w:tcPr>
-            <w:tcW w:w="990" w:type="dxa"/>
-            <w:tcBorders>
-              <w:top w:val="nil"/>
-              <w:left w:val="nil"/>
-              <w:bottom w:val="nil"/>
-              <w:right w:val="nil"/>
-            </w:tcBorders>
-            <w:shd w:val="clear" w:color="auto" w:fill="auto"/>
-            <w:noWrap/>
-            <w:vAlign w:val="center"/>
-            <w:hideMark/>
-          </w:tcPr>
-          <w:p>
-            <w:pPr>
-              <w:spacing w:after="0" w:line="240" w:lineRule="auto"/>
-              <w:ind w:left="0"/>
-              <w:jc w:val="center"/>
-              <w:rPr>
-                <w:rFonts w:ascii="Arial" w:eastAsia="Times New Roman" w:hAnsi="Arial" w:cs="Arial"/>
-                <w:noProof/>
-                <w:color w:val="000000"/>
-                <w:sz w:val="20"/>
-                <w:szCs w:val="20"/>
-              </w:rPr>
-            </w:pPr>
-            <w:r>
-              <w:rPr>
-                <w:rFonts w:ascii="Arial" w:eastAsia="Times New Roman" w:hAnsi="Arial" w:cs="Arial"/>
-                <w:noProof/>
-                <w:color w:val="000000"/>
-                <w:sz w:val="20"/>
-                <w:szCs w:val="20"/>
-              </w:rPr>
-              <w:t>72</w:t>
-            </w:r>
-          </w:p>
-        </w:tc>
-        <w:tc>
-          <w:tcPr>
-            <w:tcW w:w="8036" w:type="dxa"/>
-            <w:tcBorders>
-              <w:top w:val="nil"/>
-              <w:left w:val="nil"/>
-              <w:bottom w:val="nil"/>
-              <w:right w:val="nil"/>
-            </w:tcBorders>
-            <w:shd w:val="clear" w:color="auto" w:fill="auto"/>
-            <w:noWrap/>
-            <w:vAlign w:val="bottom"/>
-            <w:hideMark/>
-          </w:tcPr>
-          <w:p>
-            <w:pPr>
-              <w:spacing w:after="0" w:line="240" w:lineRule="auto"/>
-              <w:ind w:left="0"/>
-              <w:rPr>
-                <w:rFonts w:ascii="Arial" w:eastAsia="Times New Roman" w:hAnsi="Arial" w:cs="Arial"/>
-                <w:noProof/>
-                <w:color w:val="000000"/>
-                <w:sz w:val="20"/>
-                <w:szCs w:val="20"/>
-              </w:rPr>
-            </w:pPr>
-            <w:r>
-              <w:rPr>
-                <w:rFonts w:ascii="Arial" w:eastAsia="Times New Roman" w:hAnsi="Arial" w:cs="Arial"/>
-                <w:noProof/>
-                <w:color w:val="000000"/>
-                <w:sz w:val="20"/>
-                <w:szCs w:val="20"/>
-              </w:rPr>
-              <w:t>Bạn có biết Prototype? Trình bày?</w:t>
-            </w:r>
-          </w:p>
-        </w:tc>
-      </w:tr>
-      <w:tr>
-        <w:trPr>
-          <w:trHeight w:val="320"/>
-        </w:trPr>
-        <w:tc>
-          <w:tcPr>
-            <w:tcW w:w="990" w:type="dxa"/>
-            <w:tcBorders>
-              <w:top w:val="nil"/>
-              <w:left w:val="nil"/>
-              <w:bottom w:val="nil"/>
-              <w:right w:val="nil"/>
-            </w:tcBorders>
-            <w:shd w:val="clear" w:color="auto" w:fill="auto"/>
-            <w:noWrap/>
-            <w:vAlign w:val="center"/>
-            <w:hideMark/>
-          </w:tcPr>
-          <w:p>
-            <w:pPr>
-              <w:spacing w:after="0" w:line="240" w:lineRule="auto"/>
-              <w:ind w:left="0"/>
-              <w:jc w:val="center"/>
-              <w:rPr>
-                <w:rFonts w:ascii="Arial" w:eastAsia="Times New Roman" w:hAnsi="Arial" w:cs="Arial"/>
-                <w:noProof/>
-                <w:color w:val="000000"/>
-                <w:sz w:val="20"/>
-                <w:szCs w:val="20"/>
-              </w:rPr>
-            </w:pPr>
-            <w:r>
-              <w:rPr>
-                <w:rFonts w:ascii="Arial" w:eastAsia="Times New Roman" w:hAnsi="Arial" w:cs="Arial"/>
-                <w:noProof/>
-                <w:color w:val="000000"/>
-                <w:sz w:val="20"/>
-                <w:szCs w:val="20"/>
-              </w:rPr>
-              <w:t>73</w:t>
-            </w:r>
-          </w:p>
-        </w:tc>
-        <w:tc>
-          <w:tcPr>
-            <w:tcW w:w="8036" w:type="dxa"/>
-            <w:tcBorders>
-              <w:top w:val="nil"/>
-              <w:left w:val="nil"/>
-              <w:bottom w:val="nil"/>
-              <w:right w:val="nil"/>
-            </w:tcBorders>
-            <w:shd w:val="clear" w:color="auto" w:fill="auto"/>
-            <w:noWrap/>
-            <w:vAlign w:val="bottom"/>
-            <w:hideMark/>
-          </w:tcPr>
-          <w:p>
-            <w:pPr>
-              <w:spacing w:after="0" w:line="240" w:lineRule="auto"/>
-              <w:ind w:left="0"/>
-              <w:rPr>
-                <w:rFonts w:ascii="Arial" w:eastAsia="Times New Roman" w:hAnsi="Arial" w:cs="Arial"/>
-                <w:noProof/>
-                <w:color w:val="000000"/>
-                <w:sz w:val="20"/>
-                <w:szCs w:val="20"/>
-              </w:rPr>
-            </w:pPr>
-            <w:r>
-              <w:rPr>
-                <w:rFonts w:ascii="Arial" w:eastAsia="Times New Roman" w:hAnsi="Arial" w:cs="Arial"/>
-                <w:noProof/>
-                <w:color w:val="000000"/>
-                <w:sz w:val="20"/>
-                <w:szCs w:val="20"/>
-              </w:rPr>
-              <w:t xml:space="preserve">Responsive Web Design là gì? </w:t>
-            </w:r>
-          </w:p>
-        </w:tc>
-      </w:tr>
-      <w:tr>
-        <w:trPr>
-          <w:trHeight w:val="320"/>
-        </w:trPr>
-        <w:tc>
-          <w:tcPr>
-            <w:tcW w:w="990" w:type="dxa"/>
-            <w:tcBorders>
-              <w:top w:val="nil"/>
-              <w:left w:val="nil"/>
-              <w:bottom w:val="nil"/>
-              <w:right w:val="nil"/>
-            </w:tcBorders>
-            <w:shd w:val="clear" w:color="auto" w:fill="auto"/>
-            <w:noWrap/>
-            <w:vAlign w:val="center"/>
-            <w:hideMark/>
-          </w:tcPr>
-          <w:p>
-            <w:pPr>
-              <w:spacing w:after="0" w:line="240" w:lineRule="auto"/>
-              <w:ind w:left="0"/>
-              <w:jc w:val="center"/>
-              <w:rPr>
-                <w:rFonts w:ascii="Arial" w:eastAsia="Times New Roman" w:hAnsi="Arial" w:cs="Arial"/>
-                <w:noProof/>
-                <w:color w:val="000000"/>
-                <w:sz w:val="20"/>
-                <w:szCs w:val="20"/>
-              </w:rPr>
-            </w:pPr>
-            <w:r>
-              <w:rPr>
-                <w:rFonts w:ascii="Arial" w:eastAsia="Times New Roman" w:hAnsi="Arial" w:cs="Arial"/>
-                <w:noProof/>
-                <w:color w:val="000000"/>
-                <w:sz w:val="20"/>
-                <w:szCs w:val="20"/>
-              </w:rPr>
-              <w:t>74</w:t>
-            </w:r>
-          </w:p>
-        </w:tc>
-        <w:tc>
-          <w:tcPr>
-            <w:tcW w:w="8036" w:type="dxa"/>
-            <w:tcBorders>
-              <w:top w:val="nil"/>
-              <w:left w:val="nil"/>
-              <w:bottom w:val="nil"/>
-              <w:right w:val="nil"/>
-            </w:tcBorders>
-            <w:shd w:val="clear" w:color="auto" w:fill="auto"/>
-            <w:noWrap/>
-            <w:vAlign w:val="bottom"/>
-            <w:hideMark/>
-          </w:tcPr>
-          <w:p>
-            <w:pPr>
-              <w:spacing w:after="0" w:line="240" w:lineRule="auto"/>
-              <w:ind w:left="0"/>
-              <w:rPr>
-                <w:rFonts w:ascii="Arial" w:eastAsia="Times New Roman" w:hAnsi="Arial" w:cs="Arial"/>
-                <w:noProof/>
-                <w:color w:val="000000"/>
-                <w:sz w:val="20"/>
-                <w:szCs w:val="20"/>
-              </w:rPr>
-            </w:pPr>
-            <w:r>
-              <w:rPr>
-                <w:rFonts w:ascii="Arial" w:eastAsia="Times New Roman" w:hAnsi="Arial" w:cs="Arial"/>
-                <w:noProof/>
-                <w:color w:val="000000"/>
-                <w:sz w:val="20"/>
-                <w:szCs w:val="20"/>
-              </w:rPr>
-              <w:t>Trình bày cú pháp RWD Media Queries?</w:t>
-            </w:r>
-          </w:p>
-        </w:tc>
-      </w:tr>
-      <w:tr>
-        <w:trPr>
-          <w:trHeight w:val="320"/>
-        </w:trPr>
-        <w:tc>
-          <w:tcPr>
-            <w:tcW w:w="990" w:type="dxa"/>
-            <w:tcBorders>
-              <w:top w:val="nil"/>
-              <w:left w:val="nil"/>
-              <w:bottom w:val="nil"/>
-              <w:right w:val="nil"/>
-            </w:tcBorders>
-            <w:shd w:val="clear" w:color="000000" w:fill="EDEDED"/>
-            <w:noWrap/>
-            <w:vAlign w:val="center"/>
-            <w:hideMark/>
-          </w:tcPr>
-          <w:p>
-            <w:pPr>
-              <w:spacing w:after="0" w:line="240" w:lineRule="auto"/>
-              <w:ind w:left="0"/>
-              <w:jc w:val="center"/>
-              <w:rPr>
-                <w:rFonts w:ascii="Arial" w:eastAsia="Times New Roman" w:hAnsi="Arial" w:cs="Arial"/>
-                <w:b/>
-                <w:bCs/>
-                <w:noProof/>
-                <w:color w:val="000000"/>
-                <w:sz w:val="20"/>
-                <w:szCs w:val="20"/>
-              </w:rPr>
-            </w:pPr>
-            <w:r>
-              <w:rPr>
-                <w:rFonts w:ascii="Arial" w:eastAsia="Times New Roman" w:hAnsi="Arial" w:cs="Arial"/>
-                <w:b/>
-                <w:bCs/>
-                <w:noProof/>
-                <w:color w:val="000000"/>
-                <w:sz w:val="20"/>
-                <w:szCs w:val="20"/>
-              </w:rPr>
-              <w:t>C</w:t>
-            </w:r>
-          </w:p>
-        </w:tc>
-        <w:tc>
-          <w:tcPr>
-            <w:tcW w:w="8036" w:type="dxa"/>
-            <w:tcBorders>
-              <w:top w:val="nil"/>
-              <w:left w:val="nil"/>
-              <w:bottom w:val="nil"/>
-              <w:right w:val="nil"/>
-            </w:tcBorders>
-            <w:shd w:val="clear" w:color="000000" w:fill="EDEDED"/>
-            <w:noWrap/>
-            <w:vAlign w:val="bottom"/>
-            <w:hideMark/>
-          </w:tcPr>
-          <w:p>
-            <w:pPr>
-              <w:spacing w:after="0" w:line="240" w:lineRule="auto"/>
-              <w:ind w:left="0"/>
-              <w:rPr>
-                <w:rFonts w:ascii="Arial" w:eastAsia="Times New Roman" w:hAnsi="Arial" w:cs="Arial"/>
-                <w:b/>
-                <w:bCs/>
-                <w:noProof/>
-                <w:color w:val="000000"/>
-                <w:sz w:val="20"/>
-                <w:szCs w:val="20"/>
-              </w:rPr>
-            </w:pPr>
-            <w:r>
-              <w:rPr>
-                <w:rFonts w:ascii="Arial" w:eastAsia="Times New Roman" w:hAnsi="Arial" w:cs="Arial"/>
-                <w:b/>
-                <w:bCs/>
-                <w:noProof/>
-                <w:color w:val="000000"/>
-                <w:sz w:val="20"/>
-                <w:szCs w:val="20"/>
-              </w:rPr>
-              <w:t>SERVLET - JSP - JDBC</w:t>
-            </w:r>
-          </w:p>
-        </w:tc>
-      </w:tr>
-      <w:tr>
-        <w:trPr>
-          <w:trHeight w:val="320"/>
-        </w:trPr>
-        <w:tc>
-          <w:tcPr>
-            <w:tcW w:w="990" w:type="dxa"/>
-            <w:tcBorders>
-              <w:top w:val="nil"/>
-              <w:left w:val="nil"/>
-              <w:bottom w:val="nil"/>
-              <w:right w:val="nil"/>
-            </w:tcBorders>
-            <w:shd w:val="clear" w:color="auto" w:fill="auto"/>
-            <w:noWrap/>
-            <w:vAlign w:val="center"/>
-            <w:hideMark/>
-          </w:tcPr>
-          <w:p>
-            <w:pPr>
-              <w:spacing w:after="0" w:line="240" w:lineRule="auto"/>
-              <w:ind w:left="0"/>
-              <w:jc w:val="center"/>
-              <w:rPr>
-                <w:rFonts w:ascii="Arial" w:eastAsia="Times New Roman" w:hAnsi="Arial" w:cs="Arial"/>
-                <w:noProof/>
-                <w:color w:val="FF0000"/>
-                <w:sz w:val="20"/>
-                <w:szCs w:val="20"/>
-              </w:rPr>
-            </w:pPr>
-            <w:r>
-              <w:rPr>
-                <w:rFonts w:ascii="Arial" w:eastAsia="Times New Roman" w:hAnsi="Arial" w:cs="Arial"/>
-                <w:noProof/>
-                <w:color w:val="FF0000"/>
-                <w:sz w:val="20"/>
-                <w:szCs w:val="20"/>
-              </w:rPr>
-              <w:t>75</w:t>
-            </w:r>
-          </w:p>
-        </w:tc>
-        <w:tc>
-          <w:tcPr>
-            <w:tcW w:w="8036" w:type="dxa"/>
-            <w:tcBorders>
-              <w:top w:val="nil"/>
-              <w:left w:val="nil"/>
-              <w:bottom w:val="nil"/>
-              <w:right w:val="nil"/>
-            </w:tcBorders>
-            <w:shd w:val="clear" w:color="auto" w:fill="auto"/>
-            <w:noWrap/>
-            <w:vAlign w:val="bottom"/>
-            <w:hideMark/>
-          </w:tcPr>
-          <w:p>
-            <w:pPr>
-              <w:spacing w:after="0" w:line="240" w:lineRule="auto"/>
-              <w:ind w:left="0"/>
-              <w:rPr>
-                <w:rFonts w:ascii="Arial" w:eastAsia="Times New Roman" w:hAnsi="Arial" w:cs="Arial"/>
-                <w:noProof/>
-                <w:color w:val="FF0000"/>
-                <w:sz w:val="20"/>
-                <w:szCs w:val="20"/>
-              </w:rPr>
-            </w:pPr>
-            <w:r>
-              <w:rPr>
-                <w:rFonts w:ascii="Arial" w:eastAsia="Times New Roman" w:hAnsi="Arial" w:cs="Arial"/>
-                <w:noProof/>
-                <w:color w:val="FF0000"/>
-                <w:sz w:val="20"/>
-                <w:szCs w:val="20"/>
-              </w:rPr>
-              <w:t>Phân biệt Static web và Dynamic web?</w:t>
-            </w:r>
-          </w:p>
-        </w:tc>
-      </w:tr>
-      <w:tr>
-        <w:trPr>
-          <w:trHeight w:val="320"/>
-        </w:trPr>
-        <w:tc>
-          <w:tcPr>
-            <w:tcW w:w="990" w:type="dxa"/>
-            <w:tcBorders>
-              <w:top w:val="nil"/>
-              <w:left w:val="nil"/>
-              <w:bottom w:val="nil"/>
-              <w:right w:val="nil"/>
-            </w:tcBorders>
-            <w:shd w:val="clear" w:color="auto" w:fill="auto"/>
-            <w:noWrap/>
-            <w:vAlign w:val="center"/>
-            <w:hideMark/>
-          </w:tcPr>
-          <w:p>
-            <w:pPr>
-              <w:spacing w:after="0" w:line="240" w:lineRule="auto"/>
-              <w:ind w:left="0"/>
-              <w:jc w:val="center"/>
-              <w:rPr>
-                <w:rFonts w:ascii="Arial" w:eastAsia="Times New Roman" w:hAnsi="Arial" w:cs="Arial"/>
-                <w:noProof/>
-                <w:color w:val="000000"/>
-                <w:sz w:val="20"/>
-                <w:szCs w:val="20"/>
-              </w:rPr>
-            </w:pPr>
-            <w:r>
-              <w:rPr>
-                <w:rFonts w:ascii="Arial" w:eastAsia="Times New Roman" w:hAnsi="Arial" w:cs="Arial"/>
-                <w:noProof/>
-                <w:color w:val="000000"/>
-                <w:sz w:val="20"/>
-                <w:szCs w:val="20"/>
-              </w:rPr>
-              <w:t>76</w:t>
-            </w:r>
-          </w:p>
-        </w:tc>
-        <w:tc>
-          <w:tcPr>
-            <w:tcW w:w="8036" w:type="dxa"/>
-            <w:tcBorders>
-              <w:top w:val="nil"/>
-              <w:left w:val="nil"/>
-              <w:bottom w:val="nil"/>
-              <w:right w:val="nil"/>
-            </w:tcBorders>
-            <w:shd w:val="clear" w:color="auto" w:fill="auto"/>
-            <w:noWrap/>
-            <w:vAlign w:val="bottom"/>
-            <w:hideMark/>
-          </w:tcPr>
-          <w:p>
-            <w:pPr>
-              <w:spacing w:after="0" w:line="240" w:lineRule="auto"/>
-              <w:ind w:left="0"/>
-              <w:rPr>
-                <w:rFonts w:ascii="Arial" w:eastAsia="Times New Roman" w:hAnsi="Arial" w:cs="Arial"/>
-                <w:noProof/>
-                <w:color w:val="FF0000"/>
-                <w:sz w:val="20"/>
-                <w:szCs w:val="20"/>
-              </w:rPr>
-            </w:pPr>
-            <w:r>
-              <w:rPr>
-                <w:rFonts w:ascii="Arial" w:eastAsia="Times New Roman" w:hAnsi="Arial" w:cs="Arial"/>
-                <w:noProof/>
-                <w:color w:val="FF0000"/>
-                <w:sz w:val="20"/>
-                <w:szCs w:val="20"/>
-              </w:rPr>
-              <w:t>Giao thức (protocol) là gì? Kể tên một số giao thức bạn biết?</w:t>
-            </w:r>
-          </w:p>
-        </w:tc>
-      </w:tr>
-      <w:tr>
-        <w:trPr>
-          <w:trHeight w:val="320"/>
-        </w:trPr>
-        <w:tc>
-          <w:tcPr>
-            <w:tcW w:w="990" w:type="dxa"/>
-            <w:tcBorders>
-              <w:top w:val="nil"/>
-              <w:left w:val="nil"/>
-              <w:bottom w:val="nil"/>
-              <w:right w:val="nil"/>
-            </w:tcBorders>
-            <w:shd w:val="clear" w:color="auto" w:fill="auto"/>
-            <w:noWrap/>
-            <w:vAlign w:val="center"/>
-            <w:hideMark/>
-          </w:tcPr>
-          <w:p>
-            <w:pPr>
-              <w:spacing w:after="0" w:line="240" w:lineRule="auto"/>
-              <w:ind w:left="0"/>
-              <w:jc w:val="center"/>
-              <w:rPr>
-                <w:rFonts w:ascii="Arial" w:eastAsia="Times New Roman" w:hAnsi="Arial" w:cs="Arial"/>
-                <w:noProof/>
-                <w:color w:val="000000"/>
-                <w:sz w:val="20"/>
-                <w:szCs w:val="20"/>
-              </w:rPr>
-            </w:pPr>
-            <w:r>
-              <w:rPr>
-                <w:rFonts w:ascii="Arial" w:eastAsia="Times New Roman" w:hAnsi="Arial" w:cs="Arial"/>
-                <w:noProof/>
-                <w:color w:val="000000"/>
-                <w:sz w:val="20"/>
-                <w:szCs w:val="20"/>
-              </w:rPr>
-              <w:t>77</w:t>
-            </w:r>
-          </w:p>
-        </w:tc>
-        <w:tc>
-          <w:tcPr>
-            <w:tcW w:w="8036" w:type="dxa"/>
-            <w:tcBorders>
-              <w:top w:val="nil"/>
-              <w:left w:val="nil"/>
-              <w:bottom w:val="nil"/>
-              <w:right w:val="nil"/>
-            </w:tcBorders>
-            <w:shd w:val="clear" w:color="auto" w:fill="auto"/>
-            <w:noWrap/>
-            <w:vAlign w:val="bottom"/>
-            <w:hideMark/>
-          </w:tcPr>
-          <w:p>
-            <w:pPr>
-              <w:spacing w:after="0" w:line="240" w:lineRule="auto"/>
-              <w:ind w:left="0"/>
-              <w:rPr>
-                <w:rFonts w:ascii="Arial" w:eastAsia="Times New Roman" w:hAnsi="Arial" w:cs="Arial"/>
-                <w:noProof/>
-                <w:color w:val="FF0000"/>
-                <w:sz w:val="20"/>
-                <w:szCs w:val="20"/>
-              </w:rPr>
-            </w:pPr>
-            <w:r>
-              <w:rPr>
-                <w:rFonts w:ascii="Arial" w:eastAsia="Times New Roman" w:hAnsi="Arial" w:cs="Arial"/>
-                <w:noProof/>
-                <w:color w:val="FF0000"/>
-                <w:sz w:val="20"/>
-                <w:szCs w:val="20"/>
-              </w:rPr>
-              <w:t>HTTP là gì? Phân biệt HTTP và HTTPs?</w:t>
-            </w:r>
-          </w:p>
-        </w:tc>
-      </w:tr>
-      <w:tr>
-        <w:trPr>
-          <w:trHeight w:val="320"/>
-        </w:trPr>
-        <w:tc>
-          <w:tcPr>
-            <w:tcW w:w="990" w:type="dxa"/>
-            <w:tcBorders>
-              <w:top w:val="nil"/>
-              <w:left w:val="nil"/>
-              <w:bottom w:val="nil"/>
-              <w:right w:val="nil"/>
-            </w:tcBorders>
-            <w:shd w:val="clear" w:color="auto" w:fill="auto"/>
-            <w:noWrap/>
-            <w:vAlign w:val="center"/>
-            <w:hideMark/>
-          </w:tcPr>
-          <w:p>
-            <w:pPr>
-              <w:spacing w:after="0" w:line="240" w:lineRule="auto"/>
-              <w:ind w:left="0"/>
-              <w:jc w:val="center"/>
-              <w:rPr>
-                <w:rFonts w:ascii="Arial" w:eastAsia="Times New Roman" w:hAnsi="Arial" w:cs="Arial"/>
-                <w:noProof/>
-                <w:color w:val="000000"/>
-                <w:sz w:val="20"/>
-                <w:szCs w:val="20"/>
-              </w:rPr>
-            </w:pPr>
-            <w:r>
-              <w:rPr>
-                <w:rFonts w:ascii="Arial" w:eastAsia="Times New Roman" w:hAnsi="Arial" w:cs="Arial"/>
-                <w:noProof/>
-                <w:color w:val="000000"/>
-                <w:sz w:val="20"/>
-                <w:szCs w:val="20"/>
-              </w:rPr>
-              <w:t>78</w:t>
-            </w:r>
-          </w:p>
-        </w:tc>
-        <w:tc>
-          <w:tcPr>
-            <w:tcW w:w="8036" w:type="dxa"/>
-            <w:tcBorders>
-              <w:top w:val="nil"/>
-              <w:left w:val="nil"/>
-              <w:bottom w:val="nil"/>
-              <w:right w:val="nil"/>
-            </w:tcBorders>
-            <w:shd w:val="clear" w:color="auto" w:fill="auto"/>
-            <w:noWrap/>
-            <w:vAlign w:val="bottom"/>
-            <w:hideMark/>
-          </w:tcPr>
-          <w:p>
-            <w:pPr>
-              <w:spacing w:after="0" w:line="240" w:lineRule="auto"/>
-              <w:ind w:left="0"/>
-              <w:rPr>
-                <w:rFonts w:ascii="Arial" w:eastAsia="Times New Roman" w:hAnsi="Arial" w:cs="Arial"/>
-                <w:noProof/>
-                <w:color w:val="000000"/>
-                <w:sz w:val="20"/>
-                <w:szCs w:val="20"/>
-              </w:rPr>
-            </w:pPr>
-            <w:r>
-              <w:rPr>
-                <w:rFonts w:ascii="Arial" w:eastAsia="Times New Roman" w:hAnsi="Arial" w:cs="Arial"/>
-                <w:noProof/>
-                <w:color w:val="000000"/>
-                <w:sz w:val="20"/>
-                <w:szCs w:val="20"/>
-              </w:rPr>
-              <w:t>TCP/IP là gì?</w:t>
-            </w:r>
-          </w:p>
-        </w:tc>
-      </w:tr>
-      <w:tr>
-        <w:trPr>
-          <w:trHeight w:val="320"/>
-        </w:trPr>
-        <w:tc>
-          <w:tcPr>
-            <w:tcW w:w="990" w:type="dxa"/>
-            <w:tcBorders>
-              <w:top w:val="nil"/>
-              <w:left w:val="nil"/>
-              <w:bottom w:val="nil"/>
-              <w:right w:val="nil"/>
-            </w:tcBorders>
-            <w:shd w:val="clear" w:color="auto" w:fill="auto"/>
-            <w:noWrap/>
-            <w:vAlign w:val="center"/>
-            <w:hideMark/>
-          </w:tcPr>
-          <w:p>
-            <w:pPr>
-              <w:spacing w:after="0" w:line="240" w:lineRule="auto"/>
-              <w:ind w:left="0"/>
-              <w:jc w:val="center"/>
-              <w:rPr>
-                <w:rFonts w:ascii="Arial" w:eastAsia="Times New Roman" w:hAnsi="Arial" w:cs="Arial"/>
-                <w:noProof/>
-                <w:color w:val="FF0000"/>
-                <w:sz w:val="20"/>
-                <w:szCs w:val="20"/>
-              </w:rPr>
-            </w:pPr>
-            <w:r>
-              <w:rPr>
-                <w:rFonts w:ascii="Arial" w:eastAsia="Times New Roman" w:hAnsi="Arial" w:cs="Arial"/>
-                <w:noProof/>
-                <w:color w:val="FF0000"/>
-                <w:sz w:val="20"/>
-                <w:szCs w:val="20"/>
-              </w:rPr>
-              <w:t>79</w:t>
-            </w:r>
-          </w:p>
-        </w:tc>
-        <w:tc>
-          <w:tcPr>
-            <w:tcW w:w="8036" w:type="dxa"/>
-            <w:tcBorders>
-              <w:top w:val="nil"/>
-              <w:left w:val="nil"/>
-              <w:bottom w:val="nil"/>
-              <w:right w:val="nil"/>
-            </w:tcBorders>
-            <w:shd w:val="clear" w:color="auto" w:fill="auto"/>
-            <w:noWrap/>
-            <w:vAlign w:val="bottom"/>
-            <w:hideMark/>
-          </w:tcPr>
-          <w:p>
-            <w:pPr>
-              <w:spacing w:after="0" w:line="240" w:lineRule="auto"/>
-              <w:ind w:left="0"/>
-              <w:rPr>
-                <w:rFonts w:ascii="Arial" w:eastAsia="Times New Roman" w:hAnsi="Arial" w:cs="Arial"/>
-                <w:noProof/>
-                <w:color w:val="FF0000"/>
-                <w:sz w:val="20"/>
-                <w:szCs w:val="20"/>
-              </w:rPr>
-            </w:pPr>
-            <w:r>
-              <w:rPr>
-                <w:rFonts w:ascii="Arial" w:eastAsia="Times New Roman" w:hAnsi="Arial" w:cs="Arial"/>
-                <w:noProof/>
-                <w:color w:val="FF0000"/>
-                <w:sz w:val="20"/>
-                <w:szCs w:val="20"/>
-              </w:rPr>
-              <w:t>Trình bày mô hình Client/Server?</w:t>
-            </w:r>
-          </w:p>
-        </w:tc>
-      </w:tr>
-      <w:tr>
-        <w:trPr>
-          <w:trHeight w:val="320"/>
-        </w:trPr>
-        <w:tc>
-          <w:tcPr>
-            <w:tcW w:w="990" w:type="dxa"/>
-            <w:tcBorders>
-              <w:top w:val="nil"/>
-              <w:left w:val="nil"/>
-              <w:bottom w:val="nil"/>
-              <w:right w:val="nil"/>
-            </w:tcBorders>
-            <w:shd w:val="clear" w:color="auto" w:fill="auto"/>
-            <w:noWrap/>
-            <w:vAlign w:val="center"/>
-            <w:hideMark/>
-          </w:tcPr>
-          <w:p>
-            <w:pPr>
-              <w:spacing w:after="0" w:line="240" w:lineRule="auto"/>
-              <w:ind w:left="0"/>
-              <w:jc w:val="center"/>
-              <w:rPr>
-                <w:rFonts w:ascii="Arial" w:eastAsia="Times New Roman" w:hAnsi="Arial" w:cs="Arial"/>
-                <w:noProof/>
-                <w:color w:val="FF0000"/>
-                <w:sz w:val="20"/>
-                <w:szCs w:val="20"/>
-              </w:rPr>
-            </w:pPr>
-            <w:r>
-              <w:rPr>
-                <w:rFonts w:ascii="Arial" w:eastAsia="Times New Roman" w:hAnsi="Arial" w:cs="Arial"/>
-                <w:noProof/>
-                <w:color w:val="FF0000"/>
-                <w:sz w:val="20"/>
-                <w:szCs w:val="20"/>
-              </w:rPr>
-              <w:t>80</w:t>
-            </w:r>
-          </w:p>
-        </w:tc>
-        <w:tc>
-          <w:tcPr>
-            <w:tcW w:w="8036" w:type="dxa"/>
-            <w:tcBorders>
-              <w:top w:val="nil"/>
-              <w:left w:val="nil"/>
-              <w:bottom w:val="nil"/>
-              <w:right w:val="nil"/>
-            </w:tcBorders>
-            <w:shd w:val="clear" w:color="auto" w:fill="auto"/>
-            <w:noWrap/>
-            <w:vAlign w:val="bottom"/>
-            <w:hideMark/>
-          </w:tcPr>
-          <w:p>
-            <w:pPr>
-              <w:spacing w:after="0" w:line="240" w:lineRule="auto"/>
-              <w:ind w:left="0"/>
-              <w:rPr>
-                <w:rFonts w:ascii="Arial" w:eastAsia="Times New Roman" w:hAnsi="Arial" w:cs="Arial"/>
-                <w:noProof/>
-                <w:color w:val="FF0000"/>
-                <w:sz w:val="20"/>
-                <w:szCs w:val="20"/>
-              </w:rPr>
-            </w:pPr>
-            <w:r>
-              <w:rPr>
-                <w:rFonts w:ascii="Arial" w:eastAsia="Times New Roman" w:hAnsi="Arial" w:cs="Arial"/>
-                <w:noProof/>
-                <w:color w:val="FF0000"/>
-                <w:sz w:val="20"/>
-                <w:szCs w:val="20"/>
-              </w:rPr>
-              <w:t xml:space="preserve">Máy chủ (Server) là gì? </w:t>
-            </w:r>
-          </w:p>
-        </w:tc>
-      </w:tr>
-      <w:tr>
-        <w:trPr>
-          <w:trHeight w:val="320"/>
-        </w:trPr>
-        <w:tc>
-          <w:tcPr>
-            <w:tcW w:w="990" w:type="dxa"/>
-            <w:tcBorders>
-              <w:top w:val="nil"/>
-              <w:left w:val="nil"/>
-              <w:bottom w:val="nil"/>
-              <w:right w:val="nil"/>
-            </w:tcBorders>
-            <w:shd w:val="clear" w:color="auto" w:fill="auto"/>
-            <w:noWrap/>
-            <w:vAlign w:val="center"/>
-            <w:hideMark/>
-          </w:tcPr>
-          <w:p>
-            <w:pPr>
-              <w:spacing w:after="0" w:line="240" w:lineRule="auto"/>
-              <w:ind w:left="0"/>
-              <w:jc w:val="center"/>
-              <w:rPr>
-                <w:rFonts w:ascii="Arial" w:eastAsia="Times New Roman" w:hAnsi="Arial" w:cs="Arial"/>
-                <w:noProof/>
-                <w:color w:val="FF0000"/>
-                <w:sz w:val="20"/>
-                <w:szCs w:val="20"/>
-              </w:rPr>
-            </w:pPr>
-            <w:r>
-              <w:rPr>
-                <w:rFonts w:ascii="Arial" w:eastAsia="Times New Roman" w:hAnsi="Arial" w:cs="Arial"/>
-                <w:noProof/>
-                <w:color w:val="FF0000"/>
-                <w:sz w:val="20"/>
-                <w:szCs w:val="20"/>
-              </w:rPr>
-              <w:t>81</w:t>
-            </w:r>
-          </w:p>
-        </w:tc>
-        <w:tc>
-          <w:tcPr>
-            <w:tcW w:w="8036" w:type="dxa"/>
-            <w:tcBorders>
-              <w:top w:val="nil"/>
-              <w:left w:val="nil"/>
-              <w:bottom w:val="nil"/>
-              <w:right w:val="nil"/>
-            </w:tcBorders>
-            <w:shd w:val="clear" w:color="auto" w:fill="auto"/>
-            <w:noWrap/>
-            <w:vAlign w:val="bottom"/>
-            <w:hideMark/>
-          </w:tcPr>
-          <w:p>
-            <w:pPr>
-              <w:spacing w:after="0" w:line="240" w:lineRule="auto"/>
-              <w:ind w:left="0"/>
-              <w:rPr>
-                <w:rFonts w:ascii="Arial" w:eastAsia="Times New Roman" w:hAnsi="Arial" w:cs="Arial"/>
-                <w:noProof/>
-                <w:color w:val="FF0000"/>
-                <w:sz w:val="20"/>
-                <w:szCs w:val="20"/>
-              </w:rPr>
-            </w:pPr>
-            <w:r>
-              <w:rPr>
-                <w:rFonts w:ascii="Arial" w:eastAsia="Times New Roman" w:hAnsi="Arial" w:cs="Arial"/>
-                <w:noProof/>
-                <w:color w:val="FF0000"/>
-                <w:sz w:val="20"/>
-                <w:szCs w:val="20"/>
-              </w:rPr>
-              <w:t xml:space="preserve">Phân biệt máy chủ web và máy chủ ứng dụng? </w:t>
-            </w:r>
-          </w:p>
-        </w:tc>
-      </w:tr>
-      <w:tr>
-        <w:trPr>
-          <w:trHeight w:val="320"/>
-        </w:trPr>
-        <w:tc>
-          <w:tcPr>
-            <w:tcW w:w="990" w:type="dxa"/>
-            <w:tcBorders>
-              <w:top w:val="nil"/>
-              <w:left w:val="nil"/>
-              <w:bottom w:val="nil"/>
-              <w:right w:val="nil"/>
-            </w:tcBorders>
-            <w:shd w:val="clear" w:color="auto" w:fill="auto"/>
-            <w:noWrap/>
-            <w:vAlign w:val="center"/>
-            <w:hideMark/>
-          </w:tcPr>
-          <w:p>
-            <w:pPr>
-              <w:spacing w:after="0" w:line="240" w:lineRule="auto"/>
-              <w:ind w:left="0"/>
-              <w:jc w:val="center"/>
-              <w:rPr>
-                <w:rFonts w:ascii="Arial" w:eastAsia="Times New Roman" w:hAnsi="Arial" w:cs="Arial"/>
-                <w:noProof/>
-                <w:color w:val="FF0000"/>
-                <w:sz w:val="20"/>
-                <w:szCs w:val="20"/>
-              </w:rPr>
-            </w:pPr>
-            <w:r>
-              <w:rPr>
-                <w:rFonts w:ascii="Arial" w:eastAsia="Times New Roman" w:hAnsi="Arial" w:cs="Arial"/>
-                <w:noProof/>
-                <w:color w:val="FF0000"/>
-                <w:sz w:val="20"/>
-                <w:szCs w:val="20"/>
-              </w:rPr>
-              <w:t>82</w:t>
-            </w:r>
-          </w:p>
-        </w:tc>
-        <w:tc>
-          <w:tcPr>
-            <w:tcW w:w="8036" w:type="dxa"/>
-            <w:tcBorders>
-              <w:top w:val="nil"/>
-              <w:left w:val="nil"/>
-              <w:bottom w:val="nil"/>
-              <w:right w:val="nil"/>
-            </w:tcBorders>
-            <w:shd w:val="clear" w:color="auto" w:fill="auto"/>
-            <w:noWrap/>
-            <w:vAlign w:val="bottom"/>
-            <w:hideMark/>
-          </w:tcPr>
-          <w:p>
-            <w:pPr>
-              <w:spacing w:after="0" w:line="240" w:lineRule="auto"/>
-              <w:ind w:left="0"/>
-              <w:rPr>
-                <w:rFonts w:ascii="Arial" w:eastAsia="Times New Roman" w:hAnsi="Arial" w:cs="Arial"/>
-                <w:noProof/>
-                <w:color w:val="FF0000"/>
-                <w:sz w:val="20"/>
-                <w:szCs w:val="20"/>
-              </w:rPr>
-            </w:pPr>
-            <w:r>
-              <w:rPr>
-                <w:rFonts w:ascii="Arial" w:eastAsia="Times New Roman" w:hAnsi="Arial" w:cs="Arial"/>
-                <w:noProof/>
-                <w:color w:val="FF0000"/>
-                <w:sz w:val="20"/>
-                <w:szCs w:val="20"/>
-              </w:rPr>
-              <w:t>Tomcat là gì? Tomcat thuộc Web Server hay Application Server?</w:t>
-            </w:r>
-          </w:p>
-        </w:tc>
-      </w:tr>
-      <w:tr>
-        <w:trPr>
-          <w:trHeight w:val="558"/>
-        </w:trPr>
-        <w:tc>
-          <w:tcPr>
-            <w:tcW w:w="990" w:type="dxa"/>
-            <w:tcBorders>
-              <w:top w:val="nil"/>
-              <w:left w:val="nil"/>
-              <w:bottom w:val="nil"/>
-              <w:right w:val="nil"/>
-            </w:tcBorders>
-            <w:shd w:val="clear" w:color="auto" w:fill="auto"/>
-            <w:noWrap/>
-            <w:vAlign w:val="center"/>
-            <w:hideMark/>
-          </w:tcPr>
-          <w:p>
-            <w:pPr>
-              <w:spacing w:after="0" w:line="240" w:lineRule="auto"/>
-              <w:ind w:left="0"/>
-              <w:jc w:val="center"/>
-              <w:rPr>
-                <w:rFonts w:ascii="Arial" w:eastAsia="Times New Roman" w:hAnsi="Arial" w:cs="Arial"/>
-                <w:noProof/>
-                <w:color w:val="FF0000"/>
-                <w:sz w:val="20"/>
-                <w:szCs w:val="20"/>
-              </w:rPr>
-            </w:pPr>
-            <w:r>
-              <w:rPr>
-                <w:rFonts w:ascii="Arial" w:eastAsia="Times New Roman" w:hAnsi="Arial" w:cs="Arial"/>
-                <w:noProof/>
-                <w:color w:val="FF0000"/>
-                <w:sz w:val="20"/>
-                <w:szCs w:val="20"/>
-              </w:rPr>
-              <w:t>83</w:t>
-            </w:r>
-          </w:p>
-        </w:tc>
-        <w:tc>
-          <w:tcPr>
-            <w:tcW w:w="8036" w:type="dxa"/>
-            <w:tcBorders>
-              <w:top w:val="nil"/>
-              <w:left w:val="nil"/>
-              <w:bottom w:val="nil"/>
-              <w:right w:val="nil"/>
-            </w:tcBorders>
-            <w:shd w:val="clear" w:color="auto" w:fill="auto"/>
-            <w:noWrap/>
-            <w:vAlign w:val="bottom"/>
-            <w:hideMark/>
-          </w:tcPr>
-          <w:p>
-            <w:pPr>
-              <w:spacing w:after="0" w:line="240" w:lineRule="auto"/>
-              <w:ind w:left="0"/>
-              <w:rPr>
-                <w:rFonts w:ascii="Arial" w:eastAsia="Times New Roman" w:hAnsi="Arial" w:cs="Arial"/>
-                <w:noProof/>
-                <w:color w:val="FF0000"/>
-                <w:sz w:val="20"/>
-                <w:szCs w:val="20"/>
-              </w:rPr>
-            </w:pPr>
-            <w:r>
-              <w:rPr>
-                <w:rFonts w:ascii="Arial" w:eastAsia="Times New Roman" w:hAnsi="Arial" w:cs="Arial"/>
-                <w:noProof/>
-                <w:color w:val="FF0000"/>
-                <w:sz w:val="20"/>
-                <w:szCs w:val="20"/>
-              </w:rPr>
-              <w:t>Phân biệt HTTP Request và HTTP Response?</w:t>
-            </w:r>
-          </w:p>
-        </w:tc>
-      </w:tr>
-      <w:tr>
-        <w:trPr>
-          <w:trHeight w:val="320"/>
-        </w:trPr>
-        <w:tc>
-          <w:tcPr>
-            <w:tcW w:w="990" w:type="dxa"/>
-            <w:tcBorders>
-              <w:top w:val="nil"/>
-              <w:left w:val="nil"/>
-              <w:bottom w:val="nil"/>
-              <w:right w:val="nil"/>
-            </w:tcBorders>
-            <w:shd w:val="clear" w:color="auto" w:fill="auto"/>
-            <w:noWrap/>
-            <w:vAlign w:val="center"/>
-            <w:hideMark/>
-          </w:tcPr>
-          <w:p>
-            <w:pPr>
-              <w:spacing w:after="0" w:line="240" w:lineRule="auto"/>
-              <w:ind w:left="0"/>
-              <w:jc w:val="center"/>
-              <w:rPr>
-                <w:rFonts w:ascii="Arial" w:eastAsia="Times New Roman" w:hAnsi="Arial" w:cs="Arial"/>
-                <w:noProof/>
-                <w:color w:val="000000"/>
-                <w:sz w:val="20"/>
-                <w:szCs w:val="20"/>
-              </w:rPr>
-            </w:pPr>
-            <w:r>
-              <w:rPr>
-                <w:rFonts w:ascii="Arial" w:eastAsia="Times New Roman" w:hAnsi="Arial" w:cs="Arial"/>
-                <w:noProof/>
-                <w:color w:val="000000"/>
-                <w:sz w:val="20"/>
-                <w:szCs w:val="20"/>
-              </w:rPr>
-              <w:t>84</w:t>
-            </w:r>
-          </w:p>
-        </w:tc>
-        <w:tc>
-          <w:tcPr>
-            <w:tcW w:w="8036" w:type="dxa"/>
-            <w:tcBorders>
-              <w:top w:val="nil"/>
-              <w:left w:val="nil"/>
-              <w:bottom w:val="nil"/>
-              <w:right w:val="nil"/>
-            </w:tcBorders>
-            <w:shd w:val="clear" w:color="auto" w:fill="auto"/>
-            <w:noWrap/>
-            <w:vAlign w:val="bottom"/>
-            <w:hideMark/>
-          </w:tcPr>
-          <w:p>
-            <w:pPr>
-              <w:spacing w:after="0" w:line="240" w:lineRule="auto"/>
-              <w:ind w:left="0"/>
-              <w:rPr>
-                <w:rFonts w:ascii="Arial" w:eastAsia="Times New Roman" w:hAnsi="Arial" w:cs="Arial"/>
-                <w:noProof/>
-                <w:color w:val="000000"/>
-                <w:sz w:val="20"/>
-                <w:szCs w:val="20"/>
-              </w:rPr>
-            </w:pPr>
-            <w:r>
-              <w:rPr>
-                <w:rFonts w:ascii="Arial" w:eastAsia="Times New Roman" w:hAnsi="Arial" w:cs="Arial"/>
-                <w:noProof/>
-                <w:color w:val="000000"/>
-                <w:sz w:val="20"/>
-                <w:szCs w:val="20"/>
-              </w:rPr>
-              <w:t>Trình bày Content Type hay MIME (Multipurpose Internet Mail Extension) Type?</w:t>
-            </w:r>
-          </w:p>
-        </w:tc>
-      </w:tr>
-      <w:tr>
-        <w:trPr>
-          <w:trHeight w:val="320"/>
-        </w:trPr>
-        <w:tc>
-          <w:tcPr>
-            <w:tcW w:w="990" w:type="dxa"/>
-            <w:tcBorders>
-              <w:top w:val="nil"/>
-              <w:left w:val="nil"/>
-              <w:bottom w:val="nil"/>
-              <w:right w:val="nil"/>
-            </w:tcBorders>
-            <w:shd w:val="clear" w:color="auto" w:fill="auto"/>
-            <w:noWrap/>
-            <w:vAlign w:val="center"/>
-            <w:hideMark/>
-          </w:tcPr>
-          <w:p>
-            <w:pPr>
-              <w:spacing w:after="0" w:line="240" w:lineRule="auto"/>
-              <w:ind w:left="0"/>
-              <w:jc w:val="center"/>
-              <w:rPr>
-                <w:rFonts w:ascii="Arial" w:eastAsia="Times New Roman" w:hAnsi="Arial" w:cs="Arial"/>
-                <w:noProof/>
-                <w:color w:val="000000"/>
-                <w:sz w:val="20"/>
-                <w:szCs w:val="20"/>
-              </w:rPr>
-            </w:pPr>
-            <w:r>
-              <w:rPr>
-                <w:rFonts w:ascii="Arial" w:eastAsia="Times New Roman" w:hAnsi="Arial" w:cs="Arial"/>
-                <w:noProof/>
-                <w:color w:val="000000"/>
-                <w:sz w:val="20"/>
-                <w:szCs w:val="20"/>
-              </w:rPr>
-              <w:t>85</w:t>
-            </w:r>
-          </w:p>
-        </w:tc>
-        <w:tc>
-          <w:tcPr>
-            <w:tcW w:w="8036" w:type="dxa"/>
-            <w:tcBorders>
-              <w:top w:val="nil"/>
-              <w:left w:val="nil"/>
-              <w:bottom w:val="nil"/>
-              <w:right w:val="nil"/>
-            </w:tcBorders>
-            <w:shd w:val="clear" w:color="auto" w:fill="auto"/>
-            <w:noWrap/>
-            <w:vAlign w:val="bottom"/>
-            <w:hideMark/>
-          </w:tcPr>
-          <w:p>
-            <w:pPr>
-              <w:spacing w:after="0" w:line="240" w:lineRule="auto"/>
-              <w:ind w:left="0"/>
-              <w:rPr>
-                <w:rFonts w:ascii="Arial" w:eastAsia="Times New Roman" w:hAnsi="Arial" w:cs="Arial"/>
-                <w:noProof/>
-                <w:color w:val="FF0000"/>
-                <w:sz w:val="20"/>
-                <w:szCs w:val="20"/>
-              </w:rPr>
-            </w:pPr>
-            <w:r>
-              <w:rPr>
-                <w:rFonts w:ascii="Arial" w:eastAsia="Times New Roman" w:hAnsi="Arial" w:cs="Arial"/>
-                <w:noProof/>
-                <w:color w:val="FF0000"/>
-                <w:sz w:val="20"/>
-                <w:szCs w:val="20"/>
-              </w:rPr>
-              <w:t>Phân biệt rõ hai phương thức Get và Post?</w:t>
-            </w:r>
-          </w:p>
-        </w:tc>
-      </w:tr>
-      <w:tr>
-        <w:trPr>
-          <w:trHeight w:val="320"/>
-        </w:trPr>
-        <w:tc>
-          <w:tcPr>
-            <w:tcW w:w="990" w:type="dxa"/>
-            <w:tcBorders>
-              <w:top w:val="nil"/>
-              <w:left w:val="nil"/>
-              <w:bottom w:val="nil"/>
-              <w:right w:val="nil"/>
-            </w:tcBorders>
-            <w:shd w:val="clear" w:color="auto" w:fill="auto"/>
-            <w:noWrap/>
-            <w:vAlign w:val="center"/>
-            <w:hideMark/>
-          </w:tcPr>
-          <w:p>
-            <w:pPr>
-              <w:spacing w:after="0" w:line="240" w:lineRule="auto"/>
-              <w:ind w:left="0"/>
-              <w:jc w:val="center"/>
-              <w:rPr>
-                <w:rFonts w:ascii="Arial" w:eastAsia="Times New Roman" w:hAnsi="Arial" w:cs="Arial"/>
-                <w:noProof/>
-                <w:color w:val="000000"/>
-                <w:sz w:val="20"/>
-                <w:szCs w:val="20"/>
-              </w:rPr>
-            </w:pPr>
-            <w:r>
-              <w:rPr>
-                <w:rFonts w:ascii="Arial" w:eastAsia="Times New Roman" w:hAnsi="Arial" w:cs="Arial"/>
-                <w:noProof/>
-                <w:color w:val="000000"/>
-                <w:sz w:val="20"/>
-                <w:szCs w:val="20"/>
-              </w:rPr>
-              <w:t>86</w:t>
-            </w:r>
-          </w:p>
-        </w:tc>
-        <w:tc>
-          <w:tcPr>
-            <w:tcW w:w="8036" w:type="dxa"/>
-            <w:tcBorders>
-              <w:top w:val="nil"/>
-              <w:left w:val="nil"/>
-              <w:bottom w:val="nil"/>
-              <w:right w:val="nil"/>
-            </w:tcBorders>
-            <w:shd w:val="clear" w:color="auto" w:fill="auto"/>
-            <w:noWrap/>
-            <w:vAlign w:val="bottom"/>
-            <w:hideMark/>
-          </w:tcPr>
-          <w:p>
-            <w:pPr>
-              <w:spacing w:after="0" w:line="240" w:lineRule="auto"/>
-              <w:ind w:left="0"/>
-              <w:rPr>
-                <w:rFonts w:ascii="Arial" w:eastAsia="Times New Roman" w:hAnsi="Arial" w:cs="Arial"/>
-                <w:noProof/>
-                <w:color w:val="000000"/>
-                <w:sz w:val="20"/>
-                <w:szCs w:val="20"/>
-              </w:rPr>
-            </w:pPr>
-            <w:r>
-              <w:rPr>
-                <w:rFonts w:ascii="Arial" w:eastAsia="Times New Roman" w:hAnsi="Arial" w:cs="Arial"/>
-                <w:noProof/>
-                <w:color w:val="000000"/>
-                <w:sz w:val="20"/>
-                <w:szCs w:val="20"/>
-              </w:rPr>
-              <w:t>Trình bày lớp HTTPServlet?</w:t>
-            </w:r>
-          </w:p>
-        </w:tc>
-      </w:tr>
-      <w:tr>
-        <w:trPr>
-          <w:trHeight w:val="320"/>
-        </w:trPr>
-        <w:tc>
-          <w:tcPr>
-            <w:tcW w:w="990" w:type="dxa"/>
-            <w:tcBorders>
-              <w:top w:val="nil"/>
-              <w:left w:val="nil"/>
-              <w:bottom w:val="nil"/>
-              <w:right w:val="nil"/>
-            </w:tcBorders>
-            <w:shd w:val="clear" w:color="auto" w:fill="auto"/>
-            <w:noWrap/>
-            <w:vAlign w:val="center"/>
-            <w:hideMark/>
-          </w:tcPr>
-          <w:p>
-            <w:pPr>
-              <w:spacing w:after="0" w:line="240" w:lineRule="auto"/>
-              <w:ind w:left="0"/>
-              <w:jc w:val="center"/>
-              <w:rPr>
-                <w:rFonts w:ascii="Arial" w:eastAsia="Times New Roman" w:hAnsi="Arial" w:cs="Arial"/>
-                <w:noProof/>
-                <w:color w:val="000000"/>
-                <w:sz w:val="20"/>
-                <w:szCs w:val="20"/>
-              </w:rPr>
-            </w:pPr>
-            <w:r>
-              <w:rPr>
-                <w:rFonts w:ascii="Arial" w:eastAsia="Times New Roman" w:hAnsi="Arial" w:cs="Arial"/>
-                <w:noProof/>
-                <w:color w:val="000000"/>
-                <w:sz w:val="20"/>
-                <w:szCs w:val="20"/>
-              </w:rPr>
-              <w:t>87</w:t>
-            </w:r>
-          </w:p>
-        </w:tc>
-        <w:tc>
-          <w:tcPr>
-            <w:tcW w:w="8036" w:type="dxa"/>
-            <w:tcBorders>
-              <w:top w:val="nil"/>
-              <w:left w:val="nil"/>
-              <w:bottom w:val="nil"/>
-              <w:right w:val="nil"/>
-            </w:tcBorders>
-            <w:shd w:val="clear" w:color="auto" w:fill="auto"/>
-            <w:noWrap/>
-            <w:vAlign w:val="bottom"/>
-            <w:hideMark/>
-          </w:tcPr>
-          <w:p>
-            <w:pPr>
-              <w:spacing w:after="0" w:line="240" w:lineRule="auto"/>
-              <w:ind w:left="0"/>
-              <w:rPr>
-                <w:rFonts w:ascii="Arial" w:eastAsia="Times New Roman" w:hAnsi="Arial" w:cs="Arial"/>
-                <w:noProof/>
-                <w:color w:val="FF0000"/>
-                <w:sz w:val="20"/>
-                <w:szCs w:val="20"/>
-              </w:rPr>
-            </w:pPr>
-            <w:r>
-              <w:rPr>
-                <w:rFonts w:ascii="Arial" w:eastAsia="Times New Roman" w:hAnsi="Arial" w:cs="Arial"/>
-                <w:noProof/>
-                <w:color w:val="FF0000"/>
-                <w:sz w:val="20"/>
-                <w:szCs w:val="20"/>
-              </w:rPr>
-              <w:t>Trình bày Servlet Container?</w:t>
-            </w:r>
-          </w:p>
-        </w:tc>
-      </w:tr>
-      <w:tr>
-        <w:trPr>
-          <w:trHeight w:val="320"/>
-        </w:trPr>
-        <w:tc>
-          <w:tcPr>
-            <w:tcW w:w="990" w:type="dxa"/>
-            <w:tcBorders>
-              <w:top w:val="nil"/>
-              <w:left w:val="nil"/>
-              <w:bottom w:val="nil"/>
-              <w:right w:val="nil"/>
-            </w:tcBorders>
-            <w:shd w:val="clear" w:color="auto" w:fill="auto"/>
-            <w:noWrap/>
-            <w:vAlign w:val="center"/>
-            <w:hideMark/>
-          </w:tcPr>
-          <w:p>
-            <w:pPr>
-              <w:spacing w:after="0" w:line="240" w:lineRule="auto"/>
-              <w:ind w:left="0"/>
-              <w:jc w:val="center"/>
-              <w:rPr>
-                <w:rFonts w:ascii="Arial" w:eastAsia="Times New Roman" w:hAnsi="Arial" w:cs="Arial"/>
-                <w:noProof/>
-                <w:color w:val="000000"/>
-                <w:sz w:val="20"/>
-                <w:szCs w:val="20"/>
-              </w:rPr>
-            </w:pPr>
-            <w:r>
-              <w:rPr>
-                <w:rFonts w:ascii="Arial" w:eastAsia="Times New Roman" w:hAnsi="Arial" w:cs="Arial"/>
-                <w:noProof/>
-                <w:color w:val="000000"/>
-                <w:sz w:val="20"/>
-                <w:szCs w:val="20"/>
-              </w:rPr>
-              <w:t>88</w:t>
-            </w:r>
-          </w:p>
-        </w:tc>
-        <w:tc>
-          <w:tcPr>
-            <w:tcW w:w="8036" w:type="dxa"/>
-            <w:tcBorders>
-              <w:top w:val="nil"/>
-              <w:left w:val="nil"/>
-              <w:bottom w:val="nil"/>
-              <w:right w:val="nil"/>
-            </w:tcBorders>
-            <w:shd w:val="clear" w:color="auto" w:fill="auto"/>
-            <w:noWrap/>
-            <w:vAlign w:val="bottom"/>
-            <w:hideMark/>
-          </w:tcPr>
-          <w:p>
-            <w:pPr>
-              <w:spacing w:after="0" w:line="240" w:lineRule="auto"/>
-              <w:ind w:left="0"/>
-              <w:rPr>
-                <w:rFonts w:ascii="Arial" w:eastAsia="Times New Roman" w:hAnsi="Arial" w:cs="Arial"/>
-                <w:noProof/>
-                <w:color w:val="FF0000"/>
-                <w:sz w:val="20"/>
-                <w:szCs w:val="20"/>
-              </w:rPr>
-            </w:pPr>
-            <w:r>
-              <w:rPr>
-                <w:rFonts w:ascii="Arial" w:eastAsia="Times New Roman" w:hAnsi="Arial" w:cs="Arial"/>
-                <w:noProof/>
-                <w:color w:val="FF0000"/>
-                <w:sz w:val="20"/>
-                <w:szCs w:val="20"/>
-              </w:rPr>
-              <w:t>Vòng đời của Servlet?</w:t>
-            </w:r>
-          </w:p>
-        </w:tc>
-      </w:tr>
-      <w:tr>
-        <w:trPr>
-          <w:trHeight w:val="320"/>
-        </w:trPr>
-        <w:tc>
-          <w:tcPr>
-            <w:tcW w:w="990" w:type="dxa"/>
-            <w:tcBorders>
-              <w:top w:val="nil"/>
-              <w:left w:val="nil"/>
-              <w:bottom w:val="nil"/>
-              <w:right w:val="nil"/>
-            </w:tcBorders>
-            <w:shd w:val="clear" w:color="auto" w:fill="auto"/>
-            <w:noWrap/>
-            <w:vAlign w:val="center"/>
-            <w:hideMark/>
-          </w:tcPr>
-          <w:p>
-            <w:pPr>
-              <w:spacing w:after="0" w:line="240" w:lineRule="auto"/>
-              <w:ind w:left="0"/>
-              <w:jc w:val="center"/>
-              <w:rPr>
-                <w:rFonts w:ascii="Arial" w:eastAsia="Times New Roman" w:hAnsi="Arial" w:cs="Arial"/>
-                <w:noProof/>
-                <w:color w:val="FF0000"/>
-                <w:sz w:val="20"/>
-                <w:szCs w:val="20"/>
-              </w:rPr>
-            </w:pPr>
-            <w:r>
-              <w:rPr>
-                <w:rFonts w:ascii="Arial" w:eastAsia="Times New Roman" w:hAnsi="Arial" w:cs="Arial"/>
-                <w:noProof/>
-                <w:color w:val="FF0000"/>
-                <w:sz w:val="20"/>
-                <w:szCs w:val="20"/>
-              </w:rPr>
-              <w:t>89</w:t>
-            </w:r>
-          </w:p>
-        </w:tc>
-        <w:tc>
-          <w:tcPr>
-            <w:tcW w:w="8036" w:type="dxa"/>
-            <w:tcBorders>
-              <w:top w:val="nil"/>
-              <w:left w:val="nil"/>
-              <w:bottom w:val="nil"/>
-              <w:right w:val="nil"/>
-            </w:tcBorders>
-            <w:shd w:val="clear" w:color="auto" w:fill="auto"/>
-            <w:noWrap/>
-            <w:vAlign w:val="bottom"/>
-            <w:hideMark/>
-          </w:tcPr>
-          <w:p>
-            <w:pPr>
-              <w:spacing w:after="0" w:line="240" w:lineRule="auto"/>
-              <w:ind w:left="0"/>
-              <w:rPr>
-                <w:rFonts w:ascii="Arial" w:eastAsia="Times New Roman" w:hAnsi="Arial" w:cs="Arial"/>
-                <w:noProof/>
-                <w:color w:val="FF0000"/>
-                <w:sz w:val="20"/>
-                <w:szCs w:val="20"/>
-              </w:rPr>
-            </w:pPr>
-            <w:r>
-              <w:rPr>
-                <w:rFonts w:ascii="Arial" w:eastAsia="Times New Roman" w:hAnsi="Arial" w:cs="Arial"/>
-                <w:noProof/>
-                <w:color w:val="FF0000"/>
-                <w:sz w:val="20"/>
-                <w:szCs w:val="20"/>
-              </w:rPr>
-              <w:t>Trình bày Servlet Interface? Mô tả các phương thức init(), service(), destroy()?</w:t>
-            </w:r>
-          </w:p>
-        </w:tc>
-      </w:tr>
-      <w:tr>
-        <w:trPr>
-          <w:trHeight w:val="320"/>
-        </w:trPr>
-        <w:tc>
-          <w:tcPr>
-            <w:tcW w:w="990" w:type="dxa"/>
-            <w:tcBorders>
-              <w:top w:val="nil"/>
-              <w:left w:val="nil"/>
-              <w:bottom w:val="nil"/>
-              <w:right w:val="nil"/>
-            </w:tcBorders>
-            <w:shd w:val="clear" w:color="auto" w:fill="auto"/>
-            <w:noWrap/>
-            <w:vAlign w:val="center"/>
-            <w:hideMark/>
-          </w:tcPr>
-          <w:p>
-            <w:pPr>
-              <w:spacing w:after="0" w:line="240" w:lineRule="auto"/>
-              <w:ind w:left="0"/>
-              <w:jc w:val="center"/>
-              <w:rPr>
-                <w:rFonts w:ascii="Arial" w:eastAsia="Times New Roman" w:hAnsi="Arial" w:cs="Arial"/>
-                <w:noProof/>
-                <w:color w:val="000000"/>
-                <w:sz w:val="20"/>
-                <w:szCs w:val="20"/>
-              </w:rPr>
-            </w:pPr>
-            <w:r>
-              <w:rPr>
-                <w:rFonts w:ascii="Arial" w:eastAsia="Times New Roman" w:hAnsi="Arial" w:cs="Arial"/>
-                <w:noProof/>
-                <w:color w:val="000000"/>
-                <w:sz w:val="20"/>
-                <w:szCs w:val="20"/>
-              </w:rPr>
-              <w:t>90</w:t>
-            </w:r>
-          </w:p>
-        </w:tc>
-        <w:tc>
-          <w:tcPr>
-            <w:tcW w:w="8036" w:type="dxa"/>
-            <w:tcBorders>
-              <w:top w:val="nil"/>
-              <w:left w:val="nil"/>
-              <w:bottom w:val="nil"/>
-              <w:right w:val="nil"/>
-            </w:tcBorders>
-            <w:shd w:val="clear" w:color="auto" w:fill="auto"/>
-            <w:noWrap/>
-            <w:vAlign w:val="bottom"/>
-            <w:hideMark/>
-          </w:tcPr>
-          <w:p>
-            <w:pPr>
-              <w:spacing w:after="0" w:line="240" w:lineRule="auto"/>
-              <w:ind w:left="0"/>
-              <w:rPr>
-                <w:rFonts w:ascii="Arial" w:eastAsia="Times New Roman" w:hAnsi="Arial" w:cs="Arial"/>
-                <w:noProof/>
-                <w:color w:val="000000"/>
-                <w:sz w:val="20"/>
-                <w:szCs w:val="20"/>
-              </w:rPr>
-            </w:pPr>
-            <w:r>
-              <w:rPr>
-                <w:rFonts w:ascii="Arial" w:eastAsia="Times New Roman" w:hAnsi="Arial" w:cs="Arial"/>
-                <w:noProof/>
-                <w:color w:val="000000"/>
-                <w:sz w:val="20"/>
-                <w:szCs w:val="20"/>
-              </w:rPr>
-              <w:t>Phân biệt các loại Servlet Container: Standalone, In-process và Out-of-Servlet?</w:t>
-            </w:r>
-          </w:p>
-        </w:tc>
-      </w:tr>
-      <w:tr>
-        <w:trPr>
-          <w:trHeight w:val="320"/>
-        </w:trPr>
-        <w:tc>
-          <w:tcPr>
-            <w:tcW w:w="990" w:type="dxa"/>
-            <w:tcBorders>
-              <w:top w:val="nil"/>
-              <w:left w:val="nil"/>
-              <w:bottom w:val="nil"/>
-              <w:right w:val="nil"/>
-            </w:tcBorders>
-            <w:shd w:val="clear" w:color="auto" w:fill="auto"/>
-            <w:noWrap/>
-            <w:vAlign w:val="center"/>
-            <w:hideMark/>
-          </w:tcPr>
-          <w:p>
-            <w:pPr>
-              <w:spacing w:after="0" w:line="240" w:lineRule="auto"/>
-              <w:ind w:left="0"/>
-              <w:jc w:val="center"/>
-              <w:rPr>
-                <w:rFonts w:ascii="Arial" w:eastAsia="Times New Roman" w:hAnsi="Arial" w:cs="Arial"/>
-                <w:noProof/>
-                <w:color w:val="000000"/>
-                <w:sz w:val="20"/>
-                <w:szCs w:val="20"/>
-              </w:rPr>
-            </w:pPr>
-            <w:r>
-              <w:rPr>
-                <w:rFonts w:ascii="Arial" w:eastAsia="Times New Roman" w:hAnsi="Arial" w:cs="Arial"/>
-                <w:noProof/>
-                <w:color w:val="000000"/>
-                <w:sz w:val="20"/>
-                <w:szCs w:val="20"/>
-              </w:rPr>
-              <w:t>91</w:t>
-            </w:r>
-          </w:p>
-        </w:tc>
-        <w:tc>
-          <w:tcPr>
-            <w:tcW w:w="8036" w:type="dxa"/>
-            <w:tcBorders>
-              <w:top w:val="nil"/>
-              <w:left w:val="nil"/>
-              <w:bottom w:val="nil"/>
-              <w:right w:val="nil"/>
-            </w:tcBorders>
-            <w:shd w:val="clear" w:color="auto" w:fill="auto"/>
-            <w:noWrap/>
-            <w:vAlign w:val="bottom"/>
-            <w:hideMark/>
-          </w:tcPr>
-          <w:p>
-            <w:pPr>
-              <w:spacing w:after="0" w:line="240" w:lineRule="auto"/>
-              <w:ind w:left="0"/>
-              <w:rPr>
-                <w:rFonts w:ascii="Arial" w:eastAsia="Times New Roman" w:hAnsi="Arial" w:cs="Arial"/>
-                <w:noProof/>
-                <w:color w:val="000000"/>
-                <w:sz w:val="20"/>
-                <w:szCs w:val="20"/>
-              </w:rPr>
-            </w:pPr>
-            <w:r>
-              <w:rPr>
-                <w:rFonts w:ascii="Arial" w:eastAsia="Times New Roman" w:hAnsi="Arial" w:cs="Arial"/>
-                <w:noProof/>
-                <w:color w:val="000000"/>
-                <w:sz w:val="20"/>
-                <w:szCs w:val="20"/>
-              </w:rPr>
-              <w:t>Giới thiệu một số phương thức của lớp HttpServlet?</w:t>
-            </w:r>
-          </w:p>
-        </w:tc>
-      </w:tr>
-      <w:tr>
-        <w:trPr>
-          <w:trHeight w:val="800"/>
-        </w:trPr>
-        <w:tc>
-          <w:tcPr>
-            <w:tcW w:w="990" w:type="dxa"/>
-            <w:tcBorders>
-              <w:top w:val="nil"/>
-              <w:left w:val="nil"/>
-              <w:bottom w:val="nil"/>
-              <w:right w:val="nil"/>
-            </w:tcBorders>
-            <w:shd w:val="clear" w:color="auto" w:fill="auto"/>
-            <w:noWrap/>
-            <w:vAlign w:val="center"/>
-            <w:hideMark/>
-          </w:tcPr>
-          <w:p>
-            <w:pPr>
-              <w:spacing w:after="0" w:line="240" w:lineRule="auto"/>
-              <w:ind w:left="0"/>
-              <w:jc w:val="center"/>
-              <w:rPr>
-                <w:rFonts w:ascii="Arial" w:eastAsia="Times New Roman" w:hAnsi="Arial" w:cs="Arial"/>
-                <w:noProof/>
-                <w:color w:val="000000"/>
-                <w:sz w:val="20"/>
-                <w:szCs w:val="20"/>
-              </w:rPr>
-            </w:pPr>
-            <w:r>
-              <w:rPr>
-                <w:rFonts w:ascii="Arial" w:eastAsia="Times New Roman" w:hAnsi="Arial" w:cs="Arial"/>
-                <w:noProof/>
-                <w:color w:val="000000"/>
-                <w:sz w:val="20"/>
-                <w:szCs w:val="20"/>
-              </w:rPr>
-              <w:t>92</w:t>
-            </w:r>
-          </w:p>
-        </w:tc>
-        <w:tc>
-          <w:tcPr>
-            <w:tcW w:w="8036" w:type="dxa"/>
-            <w:tcBorders>
-              <w:top w:val="nil"/>
-              <w:left w:val="nil"/>
-              <w:bottom w:val="nil"/>
-              <w:right w:val="nil"/>
-            </w:tcBorders>
-            <w:shd w:val="clear" w:color="auto" w:fill="auto"/>
-            <w:vAlign w:val="bottom"/>
-            <w:hideMark/>
-          </w:tcPr>
-          <w:p>
-            <w:pPr>
-              <w:spacing w:after="0" w:line="240" w:lineRule="auto"/>
-              <w:ind w:left="0"/>
-              <w:rPr>
-                <w:rFonts w:ascii="Arial" w:eastAsia="Times New Roman" w:hAnsi="Arial" w:cs="Arial"/>
-                <w:noProof/>
-                <w:color w:val="000000"/>
-                <w:sz w:val="20"/>
-                <w:szCs w:val="20"/>
-              </w:rPr>
-            </w:pPr>
-            <w:r>
-              <w:rPr>
-                <w:rFonts w:ascii="Arial" w:eastAsia="Times New Roman" w:hAnsi="Arial" w:cs="Arial"/>
-                <w:noProof/>
-                <w:color w:val="000000"/>
-                <w:sz w:val="20"/>
-                <w:szCs w:val="20"/>
-              </w:rPr>
-              <w:t xml:space="preserve">Chỉ ra nhiệm vụ của hai phương thức: </w:t>
-            </w:r>
-            <w:r>
-              <w:rPr>
-                <w:rFonts w:ascii="Arial" w:eastAsia="Times New Roman" w:hAnsi="Arial" w:cs="Arial"/>
-                <w:noProof/>
-                <w:color w:val="000000"/>
-                <w:sz w:val="20"/>
-                <w:szCs w:val="20"/>
-              </w:rPr>
-              <w:br/>
-              <w:t>public void service(ServletRequest req, ServletResponse res)</w:t>
-            </w:r>
-            <w:r>
-              <w:rPr>
-                <w:rFonts w:ascii="Arial" w:eastAsia="Times New Roman" w:hAnsi="Arial" w:cs="Arial"/>
-                <w:noProof/>
-                <w:color w:val="000000"/>
-                <w:sz w:val="20"/>
-                <w:szCs w:val="20"/>
-              </w:rPr>
-              <w:br/>
-              <w:t>protected void service(HttpServletRequest req, HttpServletResponse res)</w:t>
-            </w:r>
-          </w:p>
-        </w:tc>
-      </w:tr>
-      <w:tr>
-        <w:trPr>
-          <w:trHeight w:val="320"/>
-        </w:trPr>
-        <w:tc>
-          <w:tcPr>
-            <w:tcW w:w="990" w:type="dxa"/>
-            <w:tcBorders>
-              <w:top w:val="nil"/>
-              <w:left w:val="nil"/>
-              <w:bottom w:val="nil"/>
-              <w:right w:val="nil"/>
-            </w:tcBorders>
-            <w:shd w:val="clear" w:color="auto" w:fill="auto"/>
-            <w:noWrap/>
-            <w:vAlign w:val="center"/>
-            <w:hideMark/>
-          </w:tcPr>
-          <w:p>
-            <w:pPr>
-              <w:spacing w:after="0" w:line="240" w:lineRule="auto"/>
-              <w:ind w:left="0"/>
-              <w:jc w:val="center"/>
-              <w:rPr>
-                <w:rFonts w:ascii="Arial" w:eastAsia="Times New Roman" w:hAnsi="Arial" w:cs="Arial"/>
-                <w:noProof/>
-                <w:color w:val="000000"/>
-                <w:sz w:val="20"/>
-                <w:szCs w:val="20"/>
-              </w:rPr>
-            </w:pPr>
-            <w:r>
-              <w:rPr>
-                <w:rFonts w:ascii="Arial" w:eastAsia="Times New Roman" w:hAnsi="Arial" w:cs="Arial"/>
-                <w:noProof/>
-                <w:color w:val="000000"/>
-                <w:sz w:val="20"/>
-                <w:szCs w:val="20"/>
-              </w:rPr>
-              <w:t>93</w:t>
-            </w:r>
-          </w:p>
-        </w:tc>
-        <w:tc>
-          <w:tcPr>
-            <w:tcW w:w="8036" w:type="dxa"/>
-            <w:tcBorders>
-              <w:top w:val="nil"/>
-              <w:left w:val="nil"/>
-              <w:bottom w:val="nil"/>
-              <w:right w:val="nil"/>
-            </w:tcBorders>
-            <w:shd w:val="clear" w:color="auto" w:fill="auto"/>
-            <w:noWrap/>
-            <w:vAlign w:val="bottom"/>
-            <w:hideMark/>
-          </w:tcPr>
-          <w:p>
-            <w:pPr>
-              <w:spacing w:after="0" w:line="240" w:lineRule="auto"/>
-              <w:ind w:left="0"/>
-              <w:rPr>
-                <w:rFonts w:ascii="Arial" w:eastAsia="Times New Roman" w:hAnsi="Arial" w:cs="Arial"/>
-                <w:noProof/>
-                <w:color w:val="FF0000"/>
-                <w:sz w:val="20"/>
-                <w:szCs w:val="20"/>
-              </w:rPr>
-            </w:pPr>
-            <w:r>
-              <w:rPr>
-                <w:rFonts w:ascii="Arial" w:eastAsia="Times New Roman" w:hAnsi="Arial" w:cs="Arial"/>
-                <w:noProof/>
-                <w:color w:val="FF0000"/>
-                <w:sz w:val="20"/>
-                <w:szCs w:val="20"/>
-              </w:rPr>
-              <w:t>Phân biệt doGet() và doPost()?</w:t>
-            </w:r>
-          </w:p>
-        </w:tc>
-      </w:tr>
-      <w:tr>
-        <w:trPr>
-          <w:trHeight w:val="320"/>
-        </w:trPr>
-        <w:tc>
-          <w:tcPr>
-            <w:tcW w:w="990" w:type="dxa"/>
-            <w:tcBorders>
-              <w:top w:val="nil"/>
-              <w:left w:val="nil"/>
-              <w:bottom w:val="nil"/>
-              <w:right w:val="nil"/>
-            </w:tcBorders>
-            <w:shd w:val="clear" w:color="auto" w:fill="auto"/>
-            <w:noWrap/>
-            <w:vAlign w:val="center"/>
-            <w:hideMark/>
-          </w:tcPr>
-          <w:p>
-            <w:pPr>
-              <w:spacing w:after="0" w:line="240" w:lineRule="auto"/>
-              <w:ind w:left="0"/>
-              <w:jc w:val="center"/>
-              <w:rPr>
-                <w:rFonts w:ascii="Arial" w:eastAsia="Times New Roman" w:hAnsi="Arial" w:cs="Arial"/>
-                <w:noProof/>
-                <w:color w:val="000000"/>
-                <w:sz w:val="20"/>
-                <w:szCs w:val="20"/>
-              </w:rPr>
-            </w:pPr>
-            <w:r>
-              <w:rPr>
-                <w:rFonts w:ascii="Arial" w:eastAsia="Times New Roman" w:hAnsi="Arial" w:cs="Arial"/>
-                <w:noProof/>
-                <w:color w:val="000000"/>
-                <w:sz w:val="20"/>
-                <w:szCs w:val="20"/>
-              </w:rPr>
-              <w:t>94</w:t>
-            </w:r>
-          </w:p>
-        </w:tc>
-        <w:tc>
-          <w:tcPr>
-            <w:tcW w:w="8036" w:type="dxa"/>
-            <w:tcBorders>
-              <w:top w:val="nil"/>
-              <w:left w:val="nil"/>
-              <w:bottom w:val="nil"/>
-              <w:right w:val="nil"/>
-            </w:tcBorders>
-            <w:shd w:val="clear" w:color="auto" w:fill="auto"/>
-            <w:noWrap/>
-            <w:vAlign w:val="bottom"/>
-            <w:hideMark/>
-          </w:tcPr>
-          <w:p>
-            <w:pPr>
-              <w:spacing w:after="0" w:line="240" w:lineRule="auto"/>
-              <w:ind w:left="0"/>
-              <w:rPr>
-                <w:rFonts w:ascii="Arial" w:eastAsia="Times New Roman" w:hAnsi="Arial" w:cs="Arial"/>
-                <w:noProof/>
-                <w:color w:val="FF0000"/>
-                <w:sz w:val="20"/>
-                <w:szCs w:val="20"/>
-              </w:rPr>
-            </w:pPr>
-            <w:r>
-              <w:rPr>
-                <w:rFonts w:ascii="Arial" w:eastAsia="Times New Roman" w:hAnsi="Arial" w:cs="Arial"/>
-                <w:noProof/>
-                <w:color w:val="FF0000"/>
-                <w:sz w:val="20"/>
-                <w:szCs w:val="20"/>
-              </w:rPr>
-              <w:t>RequestDispatcher được dùng làm gì?</w:t>
-            </w:r>
-          </w:p>
-        </w:tc>
-      </w:tr>
-      <w:tr>
-        <w:trPr>
-          <w:trHeight w:val="320"/>
-        </w:trPr>
-        <w:tc>
-          <w:tcPr>
-            <w:tcW w:w="990" w:type="dxa"/>
-            <w:tcBorders>
-              <w:top w:val="nil"/>
-              <w:left w:val="nil"/>
-              <w:bottom w:val="nil"/>
-              <w:right w:val="nil"/>
-            </w:tcBorders>
-            <w:shd w:val="clear" w:color="auto" w:fill="auto"/>
-            <w:noWrap/>
-            <w:vAlign w:val="center"/>
-            <w:hideMark/>
-          </w:tcPr>
-          <w:p>
-            <w:pPr>
-              <w:spacing w:after="0" w:line="240" w:lineRule="auto"/>
-              <w:ind w:left="0"/>
-              <w:jc w:val="center"/>
-              <w:rPr>
-                <w:rFonts w:ascii="Arial" w:eastAsia="Times New Roman" w:hAnsi="Arial" w:cs="Arial"/>
-                <w:noProof/>
-                <w:color w:val="000000"/>
-                <w:sz w:val="20"/>
-                <w:szCs w:val="20"/>
-              </w:rPr>
-            </w:pPr>
-            <w:r>
-              <w:rPr>
-                <w:rFonts w:ascii="Arial" w:eastAsia="Times New Roman" w:hAnsi="Arial" w:cs="Arial"/>
-                <w:noProof/>
-                <w:color w:val="000000"/>
-                <w:sz w:val="20"/>
-                <w:szCs w:val="20"/>
-              </w:rPr>
-              <w:t>95</w:t>
-            </w:r>
-          </w:p>
-        </w:tc>
-        <w:tc>
-          <w:tcPr>
-            <w:tcW w:w="8036" w:type="dxa"/>
-            <w:tcBorders>
-              <w:top w:val="nil"/>
-              <w:left w:val="nil"/>
-              <w:bottom w:val="nil"/>
-              <w:right w:val="nil"/>
-            </w:tcBorders>
-            <w:shd w:val="clear" w:color="auto" w:fill="auto"/>
-            <w:noWrap/>
-            <w:vAlign w:val="bottom"/>
-            <w:hideMark/>
-          </w:tcPr>
-          <w:p>
-            <w:pPr>
-              <w:spacing w:after="0" w:line="240" w:lineRule="auto"/>
-              <w:ind w:left="0"/>
-              <w:rPr>
-                <w:rFonts w:ascii="Arial" w:eastAsia="Times New Roman" w:hAnsi="Arial" w:cs="Arial"/>
-                <w:noProof/>
-                <w:color w:val="FF0000"/>
-                <w:sz w:val="20"/>
-                <w:szCs w:val="20"/>
-              </w:rPr>
-            </w:pPr>
-            <w:r>
-              <w:rPr>
-                <w:rFonts w:ascii="Arial" w:eastAsia="Times New Roman" w:hAnsi="Arial" w:cs="Arial"/>
-                <w:noProof/>
-                <w:color w:val="FF0000"/>
-                <w:sz w:val="20"/>
-                <w:szCs w:val="20"/>
-              </w:rPr>
-              <w:t>Phân biệt forward() của RequestDispatcher và SendRedirect()</w:t>
-            </w:r>
-          </w:p>
-        </w:tc>
-      </w:tr>
-      <w:tr>
-        <w:trPr>
-          <w:trHeight w:val="320"/>
-        </w:trPr>
-        <w:tc>
-          <w:tcPr>
-            <w:tcW w:w="990" w:type="dxa"/>
-            <w:tcBorders>
-              <w:top w:val="nil"/>
-              <w:left w:val="nil"/>
-              <w:bottom w:val="nil"/>
-              <w:right w:val="nil"/>
-            </w:tcBorders>
-            <w:shd w:val="clear" w:color="auto" w:fill="auto"/>
-            <w:noWrap/>
-            <w:vAlign w:val="center"/>
-            <w:hideMark/>
-          </w:tcPr>
-          <w:p>
-            <w:pPr>
-              <w:spacing w:after="0" w:line="240" w:lineRule="auto"/>
-              <w:ind w:left="0"/>
-              <w:jc w:val="center"/>
-              <w:rPr>
-                <w:rFonts w:ascii="Arial" w:eastAsia="Times New Roman" w:hAnsi="Arial" w:cs="Arial"/>
-                <w:noProof/>
-                <w:color w:val="000000"/>
-                <w:sz w:val="20"/>
-                <w:szCs w:val="20"/>
-              </w:rPr>
-            </w:pPr>
-            <w:r>
-              <w:rPr>
-                <w:rFonts w:ascii="Arial" w:eastAsia="Times New Roman" w:hAnsi="Arial" w:cs="Arial"/>
-                <w:noProof/>
-                <w:color w:val="000000"/>
-                <w:sz w:val="20"/>
-                <w:szCs w:val="20"/>
-              </w:rPr>
-              <w:t>96</w:t>
-            </w:r>
-          </w:p>
-        </w:tc>
-        <w:tc>
-          <w:tcPr>
-            <w:tcW w:w="8036" w:type="dxa"/>
-            <w:tcBorders>
-              <w:top w:val="nil"/>
-              <w:left w:val="nil"/>
-              <w:bottom w:val="nil"/>
-              <w:right w:val="nil"/>
-            </w:tcBorders>
-            <w:shd w:val="clear" w:color="auto" w:fill="auto"/>
-            <w:noWrap/>
-            <w:vAlign w:val="bottom"/>
-            <w:hideMark/>
-          </w:tcPr>
-          <w:p>
-            <w:pPr>
-              <w:spacing w:after="0" w:line="240" w:lineRule="auto"/>
-              <w:ind w:left="0"/>
-              <w:rPr>
-                <w:rFonts w:ascii="Arial" w:eastAsia="Times New Roman" w:hAnsi="Arial" w:cs="Arial"/>
-                <w:noProof/>
-                <w:color w:val="FF0000"/>
-                <w:sz w:val="20"/>
-                <w:szCs w:val="20"/>
-              </w:rPr>
-            </w:pPr>
-            <w:r>
-              <w:rPr>
-                <w:rFonts w:ascii="Arial" w:eastAsia="Times New Roman" w:hAnsi="Arial" w:cs="Arial"/>
-                <w:noProof/>
-                <w:color w:val="FF0000"/>
-                <w:sz w:val="20"/>
-                <w:szCs w:val="20"/>
-              </w:rPr>
-              <w:t>Jsp là gì? Nói: “Về bản chất Jsp cũng chính là Servlet” đúng hay sai? Giải thích?</w:t>
-            </w:r>
-          </w:p>
-        </w:tc>
-      </w:tr>
-      <w:tr>
-        <w:trPr>
-          <w:trHeight w:val="320"/>
-        </w:trPr>
-        <w:tc>
-          <w:tcPr>
-            <w:tcW w:w="990" w:type="dxa"/>
-            <w:tcBorders>
-              <w:top w:val="nil"/>
-              <w:left w:val="nil"/>
-              <w:bottom w:val="nil"/>
-              <w:right w:val="nil"/>
-            </w:tcBorders>
-            <w:shd w:val="clear" w:color="auto" w:fill="auto"/>
-            <w:noWrap/>
-            <w:vAlign w:val="center"/>
-            <w:hideMark/>
-          </w:tcPr>
-          <w:p>
-            <w:pPr>
-              <w:spacing w:after="0" w:line="240" w:lineRule="auto"/>
-              <w:ind w:left="0"/>
-              <w:jc w:val="center"/>
-              <w:rPr>
-                <w:rFonts w:ascii="Arial" w:eastAsia="Times New Roman" w:hAnsi="Arial" w:cs="Arial"/>
-                <w:noProof/>
-                <w:color w:val="000000"/>
-                <w:sz w:val="20"/>
-                <w:szCs w:val="20"/>
-              </w:rPr>
-            </w:pPr>
-            <w:r>
-              <w:rPr>
-                <w:rFonts w:ascii="Arial" w:eastAsia="Times New Roman" w:hAnsi="Arial" w:cs="Arial"/>
-                <w:noProof/>
-                <w:color w:val="000000"/>
-                <w:sz w:val="20"/>
-                <w:szCs w:val="20"/>
-              </w:rPr>
-              <w:t>97</w:t>
-            </w:r>
-          </w:p>
-        </w:tc>
-        <w:tc>
-          <w:tcPr>
-            <w:tcW w:w="8036" w:type="dxa"/>
-            <w:tcBorders>
-              <w:top w:val="nil"/>
-              <w:left w:val="nil"/>
-              <w:bottom w:val="nil"/>
-              <w:right w:val="nil"/>
-            </w:tcBorders>
-            <w:shd w:val="clear" w:color="auto" w:fill="auto"/>
-            <w:noWrap/>
-            <w:vAlign w:val="bottom"/>
-            <w:hideMark/>
-          </w:tcPr>
-          <w:p>
-            <w:pPr>
-              <w:spacing w:after="0" w:line="240" w:lineRule="auto"/>
-              <w:ind w:left="0"/>
-              <w:rPr>
-                <w:rFonts w:ascii="Arial" w:eastAsia="Times New Roman" w:hAnsi="Arial" w:cs="Arial"/>
-                <w:noProof/>
-                <w:color w:val="FF0000"/>
-                <w:sz w:val="20"/>
-                <w:szCs w:val="20"/>
-              </w:rPr>
-            </w:pPr>
-            <w:r>
-              <w:rPr>
-                <w:rFonts w:ascii="Arial" w:eastAsia="Times New Roman" w:hAnsi="Arial" w:cs="Arial"/>
-                <w:noProof/>
-                <w:color w:val="FF0000"/>
-                <w:sz w:val="20"/>
-                <w:szCs w:val="20"/>
-              </w:rPr>
-              <w:t>So sánh giống và khác nhau giữa Jsp và Servlet?</w:t>
-            </w:r>
-          </w:p>
-        </w:tc>
-      </w:tr>
-      <w:tr>
-        <w:trPr>
-          <w:trHeight w:val="320"/>
-        </w:trPr>
-        <w:tc>
-          <w:tcPr>
-            <w:tcW w:w="990" w:type="dxa"/>
-            <w:tcBorders>
-              <w:top w:val="nil"/>
-              <w:left w:val="nil"/>
-              <w:bottom w:val="nil"/>
-              <w:right w:val="nil"/>
-            </w:tcBorders>
-            <w:shd w:val="clear" w:color="auto" w:fill="auto"/>
-            <w:noWrap/>
-            <w:vAlign w:val="center"/>
-            <w:hideMark/>
-          </w:tcPr>
-          <w:p>
-            <w:pPr>
-              <w:spacing w:after="0" w:line="240" w:lineRule="auto"/>
-              <w:ind w:left="0"/>
-              <w:jc w:val="center"/>
-              <w:rPr>
-                <w:rFonts w:ascii="Arial" w:eastAsia="Times New Roman" w:hAnsi="Arial" w:cs="Arial"/>
-                <w:noProof/>
-                <w:color w:val="000000"/>
-                <w:sz w:val="20"/>
-                <w:szCs w:val="20"/>
-              </w:rPr>
-            </w:pPr>
-            <w:r>
-              <w:rPr>
-                <w:rFonts w:ascii="Arial" w:eastAsia="Times New Roman" w:hAnsi="Arial" w:cs="Arial"/>
-                <w:noProof/>
-                <w:color w:val="000000"/>
-                <w:sz w:val="20"/>
-                <w:szCs w:val="20"/>
-              </w:rPr>
-              <w:t>98</w:t>
-            </w:r>
-          </w:p>
-        </w:tc>
-        <w:tc>
-          <w:tcPr>
-            <w:tcW w:w="8036" w:type="dxa"/>
-            <w:tcBorders>
-              <w:top w:val="nil"/>
-              <w:left w:val="nil"/>
-              <w:bottom w:val="nil"/>
-              <w:right w:val="nil"/>
-            </w:tcBorders>
-            <w:shd w:val="clear" w:color="auto" w:fill="auto"/>
-            <w:noWrap/>
-            <w:vAlign w:val="bottom"/>
-            <w:hideMark/>
-          </w:tcPr>
-          <w:p>
-            <w:pPr>
-              <w:spacing w:after="0" w:line="240" w:lineRule="auto"/>
-              <w:ind w:left="0"/>
-              <w:rPr>
-                <w:rFonts w:ascii="Arial" w:eastAsia="Times New Roman" w:hAnsi="Arial" w:cs="Arial"/>
-                <w:noProof/>
-                <w:color w:val="FF0000"/>
-                <w:sz w:val="20"/>
-                <w:szCs w:val="20"/>
-              </w:rPr>
-            </w:pPr>
-            <w:r>
-              <w:rPr>
-                <w:rFonts w:ascii="Arial" w:eastAsia="Times New Roman" w:hAnsi="Arial" w:cs="Arial"/>
-                <w:noProof/>
-                <w:color w:val="FF0000"/>
-                <w:sz w:val="20"/>
-                <w:szCs w:val="20"/>
-              </w:rPr>
-              <w:t xml:space="preserve">Vòng đời của Jsp? </w:t>
-            </w:r>
-          </w:p>
-        </w:tc>
-      </w:tr>
-      <w:tr>
-        <w:trPr>
-          <w:trHeight w:val="320"/>
-        </w:trPr>
-        <w:tc>
-          <w:tcPr>
-            <w:tcW w:w="990" w:type="dxa"/>
-            <w:tcBorders>
-              <w:top w:val="nil"/>
-              <w:left w:val="nil"/>
-              <w:bottom w:val="nil"/>
-              <w:right w:val="nil"/>
-            </w:tcBorders>
-            <w:shd w:val="clear" w:color="auto" w:fill="auto"/>
-            <w:noWrap/>
-            <w:vAlign w:val="center"/>
-            <w:hideMark/>
-          </w:tcPr>
-          <w:p>
-            <w:pPr>
-              <w:spacing w:after="0" w:line="240" w:lineRule="auto"/>
-              <w:ind w:left="0"/>
-              <w:jc w:val="center"/>
-              <w:rPr>
-                <w:rFonts w:ascii="Arial" w:eastAsia="Times New Roman" w:hAnsi="Arial" w:cs="Arial"/>
-                <w:noProof/>
-                <w:color w:val="000000"/>
-                <w:sz w:val="20"/>
-                <w:szCs w:val="20"/>
-              </w:rPr>
-            </w:pPr>
-            <w:r>
-              <w:rPr>
-                <w:rFonts w:ascii="Arial" w:eastAsia="Times New Roman" w:hAnsi="Arial" w:cs="Arial"/>
-                <w:noProof/>
-                <w:color w:val="000000"/>
-                <w:sz w:val="20"/>
-                <w:szCs w:val="20"/>
-              </w:rPr>
-              <w:t>99</w:t>
-            </w:r>
-          </w:p>
-        </w:tc>
-        <w:tc>
-          <w:tcPr>
-            <w:tcW w:w="8036" w:type="dxa"/>
-            <w:tcBorders>
-              <w:top w:val="nil"/>
-              <w:left w:val="nil"/>
-              <w:bottom w:val="nil"/>
-              <w:right w:val="nil"/>
-            </w:tcBorders>
-            <w:shd w:val="clear" w:color="auto" w:fill="auto"/>
-            <w:noWrap/>
-            <w:vAlign w:val="bottom"/>
-            <w:hideMark/>
-          </w:tcPr>
-          <w:p>
-            <w:pPr>
-              <w:spacing w:after="0" w:line="240" w:lineRule="auto"/>
-              <w:ind w:left="0"/>
-              <w:rPr>
-                <w:rFonts w:ascii="Arial" w:eastAsia="Times New Roman" w:hAnsi="Arial" w:cs="Arial"/>
-                <w:noProof/>
-                <w:color w:val="FF0000"/>
-                <w:sz w:val="20"/>
-                <w:szCs w:val="20"/>
-              </w:rPr>
-            </w:pPr>
-            <w:r>
-              <w:rPr>
-                <w:rFonts w:ascii="Arial" w:eastAsia="Times New Roman" w:hAnsi="Arial" w:cs="Arial"/>
-                <w:noProof/>
-                <w:color w:val="FF0000"/>
-                <w:sz w:val="20"/>
-                <w:szCs w:val="20"/>
-              </w:rPr>
-              <w:t>Jstl là gì? Giới thiệu một số thẻ bạn đã sử dụng jstl?</w:t>
-            </w:r>
-          </w:p>
-        </w:tc>
-      </w:tr>
-      <w:tr>
-        <w:trPr>
-          <w:trHeight w:val="320"/>
-        </w:trPr>
-        <w:tc>
-          <w:tcPr>
-            <w:tcW w:w="990" w:type="dxa"/>
-            <w:tcBorders>
-              <w:top w:val="nil"/>
-              <w:left w:val="nil"/>
-              <w:bottom w:val="nil"/>
-              <w:right w:val="nil"/>
-            </w:tcBorders>
-            <w:shd w:val="clear" w:color="auto" w:fill="auto"/>
-            <w:noWrap/>
-            <w:vAlign w:val="center"/>
-            <w:hideMark/>
-          </w:tcPr>
-          <w:p>
-            <w:pPr>
-              <w:spacing w:after="0" w:line="240" w:lineRule="auto"/>
-              <w:ind w:left="0"/>
-              <w:jc w:val="center"/>
-              <w:rPr>
-                <w:rFonts w:ascii="Arial" w:eastAsia="Times New Roman" w:hAnsi="Arial" w:cs="Arial"/>
-                <w:noProof/>
-                <w:color w:val="000000"/>
-                <w:sz w:val="20"/>
-                <w:szCs w:val="20"/>
-              </w:rPr>
-            </w:pPr>
-            <w:r>
-              <w:rPr>
-                <w:rFonts w:ascii="Arial" w:eastAsia="Times New Roman" w:hAnsi="Arial" w:cs="Arial"/>
-                <w:noProof/>
-                <w:color w:val="000000"/>
-                <w:sz w:val="20"/>
-                <w:szCs w:val="20"/>
-              </w:rPr>
-              <w:t>100</w:t>
-            </w:r>
-          </w:p>
-        </w:tc>
-        <w:tc>
-          <w:tcPr>
-            <w:tcW w:w="8036" w:type="dxa"/>
-            <w:tcBorders>
-              <w:top w:val="nil"/>
-              <w:left w:val="nil"/>
-              <w:bottom w:val="nil"/>
-              <w:right w:val="nil"/>
-            </w:tcBorders>
-            <w:shd w:val="clear" w:color="auto" w:fill="auto"/>
-            <w:noWrap/>
-            <w:vAlign w:val="bottom"/>
-            <w:hideMark/>
-          </w:tcPr>
-          <w:p>
-            <w:pPr>
-              <w:spacing w:after="0" w:line="240" w:lineRule="auto"/>
-              <w:ind w:left="0"/>
-              <w:rPr>
-                <w:rFonts w:ascii="Arial" w:eastAsia="Times New Roman" w:hAnsi="Arial" w:cs="Arial"/>
-                <w:noProof/>
-                <w:color w:val="FF0000"/>
-                <w:sz w:val="20"/>
-                <w:szCs w:val="20"/>
-              </w:rPr>
-            </w:pPr>
-            <w:r>
-              <w:rPr>
-                <w:rFonts w:ascii="Arial" w:eastAsia="Times New Roman" w:hAnsi="Arial" w:cs="Arial"/>
-                <w:noProof/>
-                <w:color w:val="FF0000"/>
-                <w:sz w:val="20"/>
-                <w:szCs w:val="20"/>
-              </w:rPr>
-              <w:t>Trình bày kiến trúc MVC? Vai trò của các thành phần trong kiến trúc MVC?</w:t>
-            </w:r>
-          </w:p>
-        </w:tc>
-      </w:tr>
-      <w:tr>
-        <w:trPr>
-          <w:trHeight w:val="320"/>
-        </w:trPr>
-        <w:tc>
-          <w:tcPr>
-            <w:tcW w:w="990" w:type="dxa"/>
-            <w:tcBorders>
-              <w:top w:val="nil"/>
-              <w:left w:val="nil"/>
-              <w:bottom w:val="nil"/>
-              <w:right w:val="nil"/>
-            </w:tcBorders>
-            <w:shd w:val="clear" w:color="auto" w:fill="auto"/>
-            <w:noWrap/>
-            <w:vAlign w:val="center"/>
-            <w:hideMark/>
-          </w:tcPr>
-          <w:p>
-            <w:pPr>
-              <w:spacing w:after="0" w:line="240" w:lineRule="auto"/>
-              <w:ind w:left="0"/>
-              <w:jc w:val="center"/>
-              <w:rPr>
-                <w:rFonts w:ascii="Arial" w:eastAsia="Times New Roman" w:hAnsi="Arial" w:cs="Arial"/>
-                <w:noProof/>
-                <w:color w:val="000000"/>
-                <w:sz w:val="20"/>
-                <w:szCs w:val="20"/>
-              </w:rPr>
-            </w:pPr>
-            <w:r>
-              <w:rPr>
-                <w:rFonts w:ascii="Arial" w:eastAsia="Times New Roman" w:hAnsi="Arial" w:cs="Arial"/>
-                <w:noProof/>
-                <w:color w:val="000000"/>
-                <w:sz w:val="20"/>
-                <w:szCs w:val="20"/>
-              </w:rPr>
-              <w:t>101</w:t>
-            </w:r>
-          </w:p>
-        </w:tc>
-        <w:tc>
-          <w:tcPr>
-            <w:tcW w:w="8036" w:type="dxa"/>
-            <w:tcBorders>
-              <w:top w:val="nil"/>
-              <w:left w:val="nil"/>
-              <w:bottom w:val="nil"/>
-              <w:right w:val="nil"/>
-            </w:tcBorders>
-            <w:shd w:val="clear" w:color="auto" w:fill="auto"/>
-            <w:noWrap/>
-            <w:vAlign w:val="bottom"/>
-            <w:hideMark/>
-          </w:tcPr>
-          <w:p>
-            <w:pPr>
-              <w:spacing w:after="0" w:line="240" w:lineRule="auto"/>
-              <w:ind w:left="0"/>
-              <w:rPr>
-                <w:rFonts w:ascii="Arial" w:eastAsia="Times New Roman" w:hAnsi="Arial" w:cs="Arial"/>
-                <w:noProof/>
-                <w:color w:val="FF0000"/>
-                <w:sz w:val="20"/>
-                <w:szCs w:val="20"/>
-              </w:rPr>
-            </w:pPr>
-            <w:r>
-              <w:rPr>
-                <w:rFonts w:ascii="Arial" w:eastAsia="Times New Roman" w:hAnsi="Arial" w:cs="Arial"/>
-                <w:noProof/>
-                <w:color w:val="FF0000"/>
-                <w:sz w:val="20"/>
-                <w:szCs w:val="20"/>
-              </w:rPr>
-              <w:t>Phân biệt kiến trúc ba tầng (đa tầng hay n- tầng) với kiến trúc MVC?</w:t>
-            </w:r>
-          </w:p>
-        </w:tc>
-      </w:tr>
-      <w:tr>
-        <w:trPr>
-          <w:trHeight w:val="320"/>
-        </w:trPr>
-        <w:tc>
-          <w:tcPr>
-            <w:tcW w:w="990" w:type="dxa"/>
-            <w:tcBorders>
-              <w:top w:val="nil"/>
-              <w:left w:val="nil"/>
-              <w:bottom w:val="nil"/>
-              <w:right w:val="nil"/>
-            </w:tcBorders>
-            <w:shd w:val="clear" w:color="auto" w:fill="auto"/>
-            <w:noWrap/>
-            <w:vAlign w:val="center"/>
-            <w:hideMark/>
-          </w:tcPr>
-          <w:p>
-            <w:pPr>
-              <w:spacing w:after="0" w:line="240" w:lineRule="auto"/>
-              <w:ind w:left="0"/>
-              <w:jc w:val="center"/>
-              <w:rPr>
-                <w:rFonts w:ascii="Arial" w:eastAsia="Times New Roman" w:hAnsi="Arial" w:cs="Arial"/>
-                <w:noProof/>
-                <w:color w:val="000000"/>
-                <w:sz w:val="20"/>
-                <w:szCs w:val="20"/>
-              </w:rPr>
-            </w:pPr>
-            <w:r>
-              <w:rPr>
-                <w:rFonts w:ascii="Arial" w:eastAsia="Times New Roman" w:hAnsi="Arial" w:cs="Arial"/>
-                <w:noProof/>
-                <w:color w:val="000000"/>
-                <w:sz w:val="20"/>
-                <w:szCs w:val="20"/>
-              </w:rPr>
-              <w:t>102</w:t>
-            </w:r>
-          </w:p>
-        </w:tc>
-        <w:tc>
-          <w:tcPr>
-            <w:tcW w:w="8036" w:type="dxa"/>
-            <w:tcBorders>
-              <w:top w:val="nil"/>
-              <w:left w:val="nil"/>
-              <w:bottom w:val="nil"/>
-              <w:right w:val="nil"/>
-            </w:tcBorders>
-            <w:shd w:val="clear" w:color="auto" w:fill="auto"/>
-            <w:noWrap/>
-            <w:vAlign w:val="bottom"/>
-            <w:hideMark/>
-          </w:tcPr>
-          <w:p>
-            <w:pPr>
-              <w:spacing w:after="0" w:line="240" w:lineRule="auto"/>
-              <w:ind w:left="0"/>
-              <w:rPr>
-                <w:rFonts w:ascii="Arial" w:eastAsia="Times New Roman" w:hAnsi="Arial" w:cs="Arial"/>
-                <w:noProof/>
-                <w:color w:val="FF0000"/>
-                <w:sz w:val="20"/>
-                <w:szCs w:val="20"/>
-              </w:rPr>
-            </w:pPr>
-            <w:r>
-              <w:rPr>
-                <w:rFonts w:ascii="Arial" w:eastAsia="Times New Roman" w:hAnsi="Arial" w:cs="Arial"/>
-                <w:noProof/>
-                <w:color w:val="FF0000"/>
-                <w:sz w:val="20"/>
-                <w:szCs w:val="20"/>
-              </w:rPr>
-              <w:t>Giới thiệu một ứng dụng tổ chức kiến trúc MVC?</w:t>
-            </w:r>
-          </w:p>
-        </w:tc>
-      </w:tr>
-      <w:tr>
-        <w:trPr>
-          <w:trHeight w:val="320"/>
-        </w:trPr>
-        <w:tc>
-          <w:tcPr>
-            <w:tcW w:w="990" w:type="dxa"/>
-            <w:tcBorders>
-              <w:top w:val="nil"/>
-              <w:left w:val="nil"/>
-              <w:bottom w:val="nil"/>
-              <w:right w:val="nil"/>
-            </w:tcBorders>
-            <w:shd w:val="clear" w:color="auto" w:fill="auto"/>
-            <w:noWrap/>
-            <w:vAlign w:val="center"/>
-            <w:hideMark/>
-          </w:tcPr>
-          <w:p>
-            <w:pPr>
-              <w:spacing w:after="0" w:line="240" w:lineRule="auto"/>
-              <w:ind w:left="0"/>
-              <w:jc w:val="center"/>
-              <w:rPr>
-                <w:rFonts w:ascii="Arial" w:eastAsia="Times New Roman" w:hAnsi="Arial" w:cs="Arial"/>
-                <w:noProof/>
-                <w:color w:val="000000"/>
-                <w:sz w:val="20"/>
-                <w:szCs w:val="20"/>
-              </w:rPr>
-            </w:pPr>
-            <w:r>
-              <w:rPr>
-                <w:rFonts w:ascii="Arial" w:eastAsia="Times New Roman" w:hAnsi="Arial" w:cs="Arial"/>
-                <w:noProof/>
-                <w:color w:val="000000"/>
-                <w:sz w:val="20"/>
-                <w:szCs w:val="20"/>
-              </w:rPr>
-              <w:t>103</w:t>
-            </w:r>
-          </w:p>
-        </w:tc>
-        <w:tc>
-          <w:tcPr>
-            <w:tcW w:w="8036" w:type="dxa"/>
-            <w:tcBorders>
-              <w:top w:val="nil"/>
-              <w:left w:val="nil"/>
-              <w:bottom w:val="nil"/>
-              <w:right w:val="nil"/>
-            </w:tcBorders>
-            <w:shd w:val="clear" w:color="auto" w:fill="auto"/>
-            <w:noWrap/>
-            <w:vAlign w:val="bottom"/>
-            <w:hideMark/>
-          </w:tcPr>
-          <w:p>
-            <w:pPr>
-              <w:spacing w:after="0" w:line="240" w:lineRule="auto"/>
-              <w:ind w:left="0"/>
-              <w:rPr>
-                <w:rFonts w:ascii="Arial" w:eastAsia="Times New Roman" w:hAnsi="Arial" w:cs="Arial"/>
-                <w:noProof/>
-                <w:color w:val="FF0000"/>
-                <w:sz w:val="20"/>
-                <w:szCs w:val="20"/>
-              </w:rPr>
-            </w:pPr>
-            <w:r>
-              <w:rPr>
-                <w:rFonts w:ascii="Arial" w:eastAsia="Times New Roman" w:hAnsi="Arial" w:cs="Arial"/>
-                <w:noProof/>
-                <w:color w:val="FF0000"/>
-                <w:sz w:val="20"/>
-                <w:szCs w:val="20"/>
-              </w:rPr>
-              <w:t>Trình bày ưu và nhược điểm của kiến trúc MVC?</w:t>
-            </w:r>
-          </w:p>
-        </w:tc>
-      </w:tr>
-      <w:tr>
-        <w:trPr>
-          <w:trHeight w:val="320"/>
-        </w:trPr>
-        <w:tc>
-          <w:tcPr>
-            <w:tcW w:w="990" w:type="dxa"/>
-            <w:tcBorders>
-              <w:top w:val="nil"/>
-              <w:left w:val="nil"/>
-              <w:bottom w:val="nil"/>
-              <w:right w:val="nil"/>
-            </w:tcBorders>
-            <w:shd w:val="clear" w:color="auto" w:fill="auto"/>
-            <w:noWrap/>
-            <w:vAlign w:val="center"/>
-            <w:hideMark/>
-          </w:tcPr>
-          <w:p>
-            <w:pPr>
-              <w:spacing w:after="0" w:line="240" w:lineRule="auto"/>
-              <w:ind w:left="0"/>
-              <w:jc w:val="center"/>
-              <w:rPr>
-                <w:rFonts w:ascii="Arial" w:eastAsia="Times New Roman" w:hAnsi="Arial" w:cs="Arial"/>
-                <w:noProof/>
-                <w:color w:val="000000"/>
-                <w:sz w:val="20"/>
-                <w:szCs w:val="20"/>
-              </w:rPr>
-            </w:pPr>
-            <w:r>
-              <w:rPr>
-                <w:rFonts w:ascii="Arial" w:eastAsia="Times New Roman" w:hAnsi="Arial" w:cs="Arial"/>
-                <w:noProof/>
-                <w:color w:val="000000"/>
-                <w:sz w:val="20"/>
-                <w:szCs w:val="20"/>
-              </w:rPr>
-              <w:t>104</w:t>
-            </w:r>
-          </w:p>
-        </w:tc>
-        <w:tc>
-          <w:tcPr>
-            <w:tcW w:w="8036" w:type="dxa"/>
-            <w:tcBorders>
-              <w:top w:val="nil"/>
-              <w:left w:val="nil"/>
-              <w:bottom w:val="nil"/>
-              <w:right w:val="nil"/>
-            </w:tcBorders>
-            <w:shd w:val="clear" w:color="auto" w:fill="auto"/>
-            <w:noWrap/>
-            <w:vAlign w:val="bottom"/>
-            <w:hideMark/>
-          </w:tcPr>
-          <w:p>
-            <w:pPr>
-              <w:spacing w:after="0" w:line="240" w:lineRule="auto"/>
-              <w:ind w:left="0"/>
-              <w:rPr>
-                <w:rFonts w:ascii="Arial" w:eastAsia="Times New Roman" w:hAnsi="Arial" w:cs="Arial"/>
-                <w:noProof/>
-                <w:color w:val="FF0000"/>
-                <w:sz w:val="20"/>
-                <w:szCs w:val="20"/>
-              </w:rPr>
-            </w:pPr>
-            <w:r>
-              <w:rPr>
-                <w:rFonts w:ascii="Arial" w:eastAsia="Times New Roman" w:hAnsi="Arial" w:cs="Arial"/>
-                <w:noProof/>
-                <w:color w:val="FF0000"/>
-                <w:sz w:val="20"/>
-                <w:szCs w:val="20"/>
-              </w:rPr>
-              <w:t>Sự giống, khác nhau và ưu nhược điểm của MVC1 &amp; MVC2?</w:t>
-            </w:r>
-          </w:p>
-        </w:tc>
-      </w:tr>
-      <w:tr>
-        <w:trPr>
-          <w:trHeight w:val="320"/>
-        </w:trPr>
-        <w:tc>
-          <w:tcPr>
-            <w:tcW w:w="990" w:type="dxa"/>
-            <w:tcBorders>
-              <w:top w:val="nil"/>
-              <w:left w:val="nil"/>
-              <w:bottom w:val="nil"/>
-              <w:right w:val="nil"/>
-            </w:tcBorders>
-            <w:shd w:val="clear" w:color="auto" w:fill="auto"/>
-            <w:noWrap/>
-            <w:vAlign w:val="center"/>
-            <w:hideMark/>
-          </w:tcPr>
-          <w:p>
-            <w:pPr>
-              <w:spacing w:after="0" w:line="240" w:lineRule="auto"/>
-              <w:ind w:left="0"/>
-              <w:jc w:val="center"/>
-              <w:rPr>
-                <w:rFonts w:ascii="Arial" w:eastAsia="Times New Roman" w:hAnsi="Arial" w:cs="Arial"/>
-                <w:noProof/>
-                <w:color w:val="000000"/>
-                <w:sz w:val="20"/>
-                <w:szCs w:val="20"/>
-              </w:rPr>
-            </w:pPr>
-            <w:r>
-              <w:rPr>
-                <w:rFonts w:ascii="Arial" w:eastAsia="Times New Roman" w:hAnsi="Arial" w:cs="Arial"/>
-                <w:noProof/>
-                <w:color w:val="000000"/>
-                <w:sz w:val="20"/>
-                <w:szCs w:val="20"/>
-              </w:rPr>
-              <w:t>105</w:t>
-            </w:r>
-          </w:p>
-        </w:tc>
-        <w:tc>
-          <w:tcPr>
-            <w:tcW w:w="8036" w:type="dxa"/>
-            <w:tcBorders>
-              <w:top w:val="nil"/>
-              <w:left w:val="nil"/>
-              <w:bottom w:val="nil"/>
-              <w:right w:val="nil"/>
-            </w:tcBorders>
-            <w:shd w:val="clear" w:color="auto" w:fill="auto"/>
-            <w:noWrap/>
-            <w:vAlign w:val="bottom"/>
-            <w:hideMark/>
-          </w:tcPr>
-          <w:p>
-            <w:pPr>
-              <w:spacing w:after="0" w:line="240" w:lineRule="auto"/>
-              <w:ind w:left="0"/>
-              <w:rPr>
-                <w:rFonts w:ascii="Arial" w:eastAsia="Times New Roman" w:hAnsi="Arial" w:cs="Arial"/>
-                <w:noProof/>
-                <w:color w:val="FF0000"/>
-                <w:sz w:val="20"/>
-                <w:szCs w:val="20"/>
-              </w:rPr>
-            </w:pPr>
-            <w:r>
-              <w:rPr>
-                <w:rFonts w:ascii="Arial" w:eastAsia="Times New Roman" w:hAnsi="Arial" w:cs="Arial"/>
-                <w:noProof/>
-                <w:color w:val="FF0000"/>
-                <w:sz w:val="20"/>
-                <w:szCs w:val="20"/>
-              </w:rPr>
-              <w:t>API là gì?</w:t>
-            </w:r>
-          </w:p>
-        </w:tc>
-      </w:tr>
-      <w:tr>
-        <w:trPr>
-          <w:trHeight w:val="320"/>
-        </w:trPr>
-        <w:tc>
-          <w:tcPr>
-            <w:tcW w:w="990" w:type="dxa"/>
-            <w:tcBorders>
-              <w:top w:val="nil"/>
-              <w:left w:val="nil"/>
-              <w:bottom w:val="nil"/>
-              <w:right w:val="nil"/>
-            </w:tcBorders>
-            <w:shd w:val="clear" w:color="auto" w:fill="auto"/>
-            <w:noWrap/>
-            <w:vAlign w:val="center"/>
-            <w:hideMark/>
-          </w:tcPr>
-          <w:p>
-            <w:pPr>
-              <w:spacing w:after="0" w:line="240" w:lineRule="auto"/>
-              <w:ind w:left="0"/>
-              <w:jc w:val="center"/>
-              <w:rPr>
-                <w:rFonts w:ascii="Arial" w:eastAsia="Times New Roman" w:hAnsi="Arial" w:cs="Arial"/>
-                <w:noProof/>
-                <w:color w:val="000000"/>
-                <w:sz w:val="20"/>
-                <w:szCs w:val="20"/>
-              </w:rPr>
-            </w:pPr>
-            <w:r>
-              <w:rPr>
-                <w:rFonts w:ascii="Arial" w:eastAsia="Times New Roman" w:hAnsi="Arial" w:cs="Arial"/>
-                <w:noProof/>
-                <w:color w:val="000000"/>
-                <w:sz w:val="20"/>
-                <w:szCs w:val="20"/>
-              </w:rPr>
-              <w:t>106</w:t>
-            </w:r>
-          </w:p>
-        </w:tc>
-        <w:tc>
-          <w:tcPr>
-            <w:tcW w:w="8036" w:type="dxa"/>
-            <w:tcBorders>
-              <w:top w:val="nil"/>
-              <w:left w:val="nil"/>
-              <w:bottom w:val="nil"/>
-              <w:right w:val="nil"/>
-            </w:tcBorders>
-            <w:shd w:val="clear" w:color="auto" w:fill="auto"/>
-            <w:noWrap/>
-            <w:vAlign w:val="bottom"/>
-            <w:hideMark/>
-          </w:tcPr>
-          <w:p>
-            <w:pPr>
-              <w:spacing w:after="0" w:line="240" w:lineRule="auto"/>
-              <w:ind w:left="0"/>
-              <w:rPr>
-                <w:rFonts w:ascii="Arial" w:eastAsia="Times New Roman" w:hAnsi="Arial" w:cs="Arial"/>
-                <w:noProof/>
-                <w:color w:val="FF0000"/>
-                <w:sz w:val="20"/>
-                <w:szCs w:val="20"/>
-              </w:rPr>
-            </w:pPr>
-            <w:r>
-              <w:rPr>
-                <w:rFonts w:ascii="Arial" w:eastAsia="Times New Roman" w:hAnsi="Arial" w:cs="Arial"/>
-                <w:noProof/>
-                <w:color w:val="FF0000"/>
-                <w:sz w:val="20"/>
-                <w:szCs w:val="20"/>
-              </w:rPr>
-              <w:t>JDBC là gì? Phân biệt JDBC và ODBC?</w:t>
-            </w:r>
-          </w:p>
-        </w:tc>
-      </w:tr>
-      <w:tr>
-        <w:trPr>
-          <w:trHeight w:val="320"/>
-        </w:trPr>
-        <w:tc>
-          <w:tcPr>
-            <w:tcW w:w="990" w:type="dxa"/>
-            <w:tcBorders>
-              <w:top w:val="nil"/>
-              <w:left w:val="nil"/>
-              <w:bottom w:val="nil"/>
-              <w:right w:val="nil"/>
-            </w:tcBorders>
-            <w:shd w:val="clear" w:color="auto" w:fill="auto"/>
-            <w:noWrap/>
-            <w:vAlign w:val="center"/>
-            <w:hideMark/>
-          </w:tcPr>
-          <w:p>
-            <w:pPr>
-              <w:spacing w:after="0" w:line="240" w:lineRule="auto"/>
-              <w:ind w:left="0"/>
-              <w:jc w:val="center"/>
-              <w:rPr>
-                <w:rFonts w:ascii="Arial" w:eastAsia="Times New Roman" w:hAnsi="Arial" w:cs="Arial"/>
-                <w:noProof/>
-                <w:color w:val="000000"/>
-                <w:sz w:val="20"/>
-                <w:szCs w:val="20"/>
-              </w:rPr>
-            </w:pPr>
-            <w:r>
-              <w:rPr>
-                <w:rFonts w:ascii="Arial" w:eastAsia="Times New Roman" w:hAnsi="Arial" w:cs="Arial"/>
-                <w:noProof/>
-                <w:color w:val="000000"/>
-                <w:sz w:val="20"/>
-                <w:szCs w:val="20"/>
-              </w:rPr>
-              <w:t>107</w:t>
-            </w:r>
-          </w:p>
-        </w:tc>
-        <w:tc>
-          <w:tcPr>
-            <w:tcW w:w="8036" w:type="dxa"/>
-            <w:tcBorders>
-              <w:top w:val="nil"/>
-              <w:left w:val="nil"/>
-              <w:bottom w:val="nil"/>
-              <w:right w:val="nil"/>
-            </w:tcBorders>
-            <w:shd w:val="clear" w:color="auto" w:fill="auto"/>
-            <w:noWrap/>
-            <w:vAlign w:val="bottom"/>
-            <w:hideMark/>
-          </w:tcPr>
-          <w:p>
-            <w:pPr>
-              <w:spacing w:after="0" w:line="240" w:lineRule="auto"/>
-              <w:ind w:left="0"/>
-              <w:rPr>
-                <w:rFonts w:ascii="Arial" w:eastAsia="Times New Roman" w:hAnsi="Arial" w:cs="Arial"/>
-                <w:noProof/>
-                <w:color w:val="FF0000"/>
-                <w:sz w:val="20"/>
-                <w:szCs w:val="20"/>
-              </w:rPr>
-            </w:pPr>
-            <w:r>
-              <w:rPr>
-                <w:rFonts w:ascii="Arial" w:eastAsia="Times New Roman" w:hAnsi="Arial" w:cs="Arial"/>
-                <w:noProof/>
-                <w:color w:val="FF0000"/>
-                <w:sz w:val="20"/>
-                <w:szCs w:val="20"/>
-              </w:rPr>
-              <w:t>Các thành phần của JDBC API? Trình bày: DriverManager, Driver, Connection, Statement, ResultSet, SQLException?</w:t>
-            </w:r>
-          </w:p>
-        </w:tc>
-      </w:tr>
-      <w:tr>
-        <w:trPr>
-          <w:trHeight w:val="320"/>
-        </w:trPr>
-        <w:tc>
-          <w:tcPr>
-            <w:tcW w:w="990" w:type="dxa"/>
-            <w:tcBorders>
-              <w:top w:val="nil"/>
-              <w:left w:val="nil"/>
-              <w:bottom w:val="nil"/>
-              <w:right w:val="nil"/>
-            </w:tcBorders>
-            <w:shd w:val="clear" w:color="auto" w:fill="auto"/>
-            <w:noWrap/>
-            <w:vAlign w:val="center"/>
-            <w:hideMark/>
-          </w:tcPr>
-          <w:p>
-            <w:pPr>
-              <w:spacing w:after="0" w:line="240" w:lineRule="auto"/>
-              <w:ind w:left="0"/>
-              <w:jc w:val="center"/>
-              <w:rPr>
-                <w:rFonts w:ascii="Arial" w:eastAsia="Times New Roman" w:hAnsi="Arial" w:cs="Arial"/>
-                <w:noProof/>
-                <w:color w:val="000000"/>
-                <w:sz w:val="20"/>
-                <w:szCs w:val="20"/>
-              </w:rPr>
-            </w:pPr>
-            <w:r>
-              <w:rPr>
-                <w:rFonts w:ascii="Arial" w:eastAsia="Times New Roman" w:hAnsi="Arial" w:cs="Arial"/>
-                <w:noProof/>
-                <w:color w:val="000000"/>
-                <w:sz w:val="20"/>
-                <w:szCs w:val="20"/>
-              </w:rPr>
-              <w:t>108</w:t>
-            </w:r>
-          </w:p>
-        </w:tc>
-        <w:tc>
-          <w:tcPr>
-            <w:tcW w:w="8036" w:type="dxa"/>
-            <w:tcBorders>
-              <w:top w:val="nil"/>
-              <w:left w:val="nil"/>
-              <w:bottom w:val="nil"/>
-              <w:right w:val="nil"/>
-            </w:tcBorders>
-            <w:shd w:val="clear" w:color="auto" w:fill="auto"/>
-            <w:noWrap/>
-            <w:vAlign w:val="bottom"/>
-            <w:hideMark/>
-          </w:tcPr>
-          <w:p>
-            <w:pPr>
-              <w:spacing w:after="0" w:line="240" w:lineRule="auto"/>
-              <w:ind w:left="0"/>
-              <w:rPr>
-                <w:rFonts w:ascii="Arial" w:eastAsia="Times New Roman" w:hAnsi="Arial" w:cs="Arial"/>
-                <w:noProof/>
-                <w:color w:val="FF0000"/>
-                <w:sz w:val="20"/>
-                <w:szCs w:val="20"/>
-              </w:rPr>
-            </w:pPr>
-            <w:r>
-              <w:rPr>
-                <w:rFonts w:ascii="Arial" w:eastAsia="Times New Roman" w:hAnsi="Arial" w:cs="Arial"/>
-                <w:noProof/>
-                <w:color w:val="FF0000"/>
-                <w:sz w:val="20"/>
-                <w:szCs w:val="20"/>
-                <w:highlight w:val="white"/>
-              </w:rPr>
-              <w:t>Trình bày Statement? Phân biệt Statement, PreparedStatement và CallableStatement?</w:t>
-            </w:r>
-          </w:p>
-        </w:tc>
-      </w:tr>
-      <w:tr>
-        <w:trPr>
-          <w:trHeight w:val="320"/>
-        </w:trPr>
-        <w:tc>
-          <w:tcPr>
-            <w:tcW w:w="990" w:type="dxa"/>
-            <w:tcBorders>
-              <w:top w:val="nil"/>
-              <w:left w:val="nil"/>
-              <w:bottom w:val="nil"/>
-              <w:right w:val="nil"/>
-            </w:tcBorders>
-            <w:shd w:val="clear" w:color="auto" w:fill="auto"/>
-            <w:noWrap/>
-            <w:vAlign w:val="center"/>
-            <w:hideMark/>
-          </w:tcPr>
-          <w:p>
-            <w:pPr>
-              <w:spacing w:after="0" w:line="240" w:lineRule="auto"/>
-              <w:ind w:left="0"/>
-              <w:jc w:val="center"/>
-              <w:rPr>
-                <w:rFonts w:ascii="Arial" w:eastAsia="Times New Roman" w:hAnsi="Arial" w:cs="Arial"/>
-                <w:noProof/>
-                <w:color w:val="000000"/>
-                <w:sz w:val="20"/>
-                <w:szCs w:val="20"/>
-              </w:rPr>
-            </w:pPr>
-            <w:r>
-              <w:rPr>
-                <w:rFonts w:ascii="Arial" w:eastAsia="Times New Roman" w:hAnsi="Arial" w:cs="Arial"/>
-                <w:noProof/>
-                <w:color w:val="000000"/>
-                <w:sz w:val="20"/>
-                <w:szCs w:val="20"/>
-              </w:rPr>
-              <w:t>109</w:t>
-            </w:r>
-          </w:p>
-        </w:tc>
-        <w:tc>
-          <w:tcPr>
-            <w:tcW w:w="8036" w:type="dxa"/>
-            <w:tcBorders>
-              <w:top w:val="nil"/>
-              <w:left w:val="nil"/>
-              <w:bottom w:val="nil"/>
-              <w:right w:val="nil"/>
-            </w:tcBorders>
-            <w:shd w:val="clear" w:color="auto" w:fill="auto"/>
-            <w:noWrap/>
-            <w:vAlign w:val="bottom"/>
-            <w:hideMark/>
-          </w:tcPr>
-          <w:p>
-            <w:pPr>
-              <w:spacing w:after="0" w:line="240" w:lineRule="auto"/>
-              <w:ind w:left="0"/>
-              <w:rPr>
-                <w:rFonts w:ascii="Arial" w:eastAsia="Times New Roman" w:hAnsi="Arial" w:cs="Arial"/>
-                <w:noProof/>
-                <w:color w:val="FF0000"/>
-                <w:sz w:val="20"/>
-                <w:szCs w:val="20"/>
-              </w:rPr>
-            </w:pPr>
-            <w:r>
-              <w:rPr>
-                <w:rFonts w:ascii="Arial" w:eastAsia="Times New Roman" w:hAnsi="Arial" w:cs="Arial"/>
-                <w:noProof/>
-                <w:color w:val="FF0000"/>
-                <w:sz w:val="20"/>
-                <w:szCs w:val="20"/>
-                <w:highlight w:val="white"/>
-              </w:rPr>
-              <w:t>Hướng dẫn sử dụng PreparedStatement?</w:t>
-            </w:r>
-          </w:p>
-        </w:tc>
-      </w:tr>
-      <w:tr>
-        <w:trPr>
-          <w:trHeight w:val="320"/>
-        </w:trPr>
-        <w:tc>
-          <w:tcPr>
-            <w:tcW w:w="990" w:type="dxa"/>
-            <w:tcBorders>
-              <w:top w:val="nil"/>
-              <w:left w:val="nil"/>
-              <w:bottom w:val="nil"/>
-              <w:right w:val="nil"/>
-            </w:tcBorders>
-            <w:shd w:val="clear" w:color="auto" w:fill="auto"/>
-            <w:noWrap/>
-            <w:vAlign w:val="center"/>
-            <w:hideMark/>
-          </w:tcPr>
-          <w:p>
-            <w:pPr>
-              <w:spacing w:after="0" w:line="240" w:lineRule="auto"/>
-              <w:ind w:left="0"/>
-              <w:jc w:val="center"/>
-              <w:rPr>
-                <w:rFonts w:ascii="Arial" w:eastAsia="Times New Roman" w:hAnsi="Arial" w:cs="Arial"/>
-                <w:noProof/>
-                <w:color w:val="000000"/>
-                <w:sz w:val="20"/>
-                <w:szCs w:val="20"/>
-              </w:rPr>
-            </w:pPr>
-            <w:r>
-              <w:rPr>
-                <w:rFonts w:ascii="Arial" w:eastAsia="Times New Roman" w:hAnsi="Arial" w:cs="Arial"/>
-                <w:noProof/>
-                <w:color w:val="000000"/>
-                <w:sz w:val="20"/>
-                <w:szCs w:val="20"/>
-              </w:rPr>
-              <w:lastRenderedPageBreak/>
-              <w:t>110</w:t>
-            </w:r>
-          </w:p>
-        </w:tc>
-        <w:tc>
-          <w:tcPr>
-            <w:tcW w:w="8036" w:type="dxa"/>
-            <w:tcBorders>
-              <w:top w:val="nil"/>
-              <w:left w:val="nil"/>
-              <w:bottom w:val="nil"/>
-              <w:right w:val="nil"/>
-            </w:tcBorders>
-            <w:shd w:val="clear" w:color="auto" w:fill="auto"/>
-            <w:noWrap/>
-            <w:vAlign w:val="bottom"/>
-            <w:hideMark/>
-          </w:tcPr>
-          <w:p>
-            <w:pPr>
-              <w:spacing w:after="0" w:line="240" w:lineRule="auto"/>
-              <w:ind w:left="0"/>
-              <w:rPr>
-                <w:rFonts w:ascii="Arial" w:eastAsia="Times New Roman" w:hAnsi="Arial" w:cs="Arial"/>
-                <w:noProof/>
-                <w:color w:val="FF0000"/>
-                <w:sz w:val="20"/>
-                <w:szCs w:val="20"/>
-              </w:rPr>
-            </w:pPr>
-            <w:r>
-              <w:rPr>
-                <w:rFonts w:ascii="Arial" w:eastAsia="Times New Roman" w:hAnsi="Arial" w:cs="Arial"/>
-                <w:noProof/>
-                <w:color w:val="FF0000"/>
-                <w:sz w:val="20"/>
-                <w:szCs w:val="20"/>
-                <w:highlight w:val="white"/>
-              </w:rPr>
-              <w:t>Hướng dẫn sử dụng CallableStatement?</w:t>
-            </w:r>
-          </w:p>
-        </w:tc>
-      </w:tr>
-      <w:tr>
-        <w:trPr>
-          <w:trHeight w:val="1060"/>
-        </w:trPr>
-        <w:tc>
-          <w:tcPr>
-            <w:tcW w:w="990" w:type="dxa"/>
-            <w:tcBorders>
-              <w:top w:val="nil"/>
-              <w:left w:val="nil"/>
-              <w:bottom w:val="nil"/>
-              <w:right w:val="nil"/>
-            </w:tcBorders>
-            <w:shd w:val="clear" w:color="auto" w:fill="auto"/>
-            <w:noWrap/>
-            <w:vAlign w:val="center"/>
-            <w:hideMark/>
-          </w:tcPr>
-          <w:p>
-            <w:pPr>
-              <w:spacing w:after="0" w:line="240" w:lineRule="auto"/>
-              <w:ind w:left="0"/>
-              <w:jc w:val="center"/>
-              <w:rPr>
-                <w:rFonts w:ascii="Arial" w:eastAsia="Times New Roman" w:hAnsi="Arial" w:cs="Arial"/>
-                <w:noProof/>
-                <w:color w:val="000000"/>
-                <w:sz w:val="20"/>
-                <w:szCs w:val="20"/>
-              </w:rPr>
-            </w:pPr>
-            <w:r>
-              <w:rPr>
-                <w:rFonts w:ascii="Arial" w:eastAsia="Times New Roman" w:hAnsi="Arial" w:cs="Arial"/>
-                <w:noProof/>
-                <w:color w:val="000000"/>
-                <w:sz w:val="20"/>
-                <w:szCs w:val="20"/>
-              </w:rPr>
               <w:t>111</w:t>
             </w:r>
           </w:p>
@@ -10562,7 +10398,7 @@
           <v:stroke joinstyle="miter"/>
           <v:path gradientshapeok="t" o:connecttype="rect"/>
         </v:shapetype>
-        <v:shape id="Text Box 13" o:spid="_x0000_s1027" type="#_x0000_t202" style="position:absolute;left:0;text-align:left;margin-left:45.3pt;margin-top:-14.75pt;width:98pt;height:47.25pt;z-index:251656192;visibility:visible;mso-wrap-style:square;mso-wrap-distance-left:9pt;mso-wrap-distance-top:0;mso-wrap-distance-right:9pt;mso-wrap-distance-bottom:0;mso-position-horizontal:absolute;mso-position-horizontal-relative:text;mso-position-vertical:absolute;mso-position-vertical-relative:text;v-text-anchor:top" o:gfxdata="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" filled="f" stroked="f" strokeweight=".5pt">
+        <v:shape id="Text Box 13" o:spid="_x0000_s1027" type="#_x0000_t202" style="position:absolute;left:0;text-align:left;margin-left:45.3pt;margin-top:-14.75pt;width:98pt;height:47.25pt;z-index:251656192;visibility:visible" o:gfxdata="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" filled="f" stroked="f" strokeweight=".5pt">
           <v:textbox>
             <w:txbxContent>
               <w:p>
@@ -10683,7 +10519,7 @@
         <w:noProof/>
       </w:rPr>
       <w:pict w14:anchorId="0F551D99">
-        <v:line id="Straight Connector 5" o:spid="_x0000_s1026" style="position:absolute;left:0;text-align:left;z-index:251659264;visibility:visible;mso-wrap-style:square;mso-wrap-distance-left:9pt;mso-wrap-distance-top:0;mso-wrap-distance-right:9pt;mso-wrap-distance-bottom:0;mso-position-horizontal:absolute;mso-position-horizontal-relative:text;mso-position-vertical:absolute;mso-position-vertical-relative:text" from="-70.5pt,-5.4pt" to="30.75pt,-5.4pt" o:gfxdata="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" strokecolor="#282880 [3215]" strokeweight="1.5pt">
+        <v:line id="Straight Connector 5" o:spid="_x0000_s1026" style="position:absolute;left:0;text-align:left;z-index:251659264;visibility:visible;mso-position-horizontal-relative:text;mso-position-vertical-relative:text" from="-70.5pt,-5.4pt" to="30.75pt,-5.4pt" o:gfxdata="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" strokecolor="#282880 [3215]" strokeweight="1.5pt">
           <v:stroke joinstyle="miter"/>
         </v:line>
       </w:pict>
@@ -10693,7 +10529,7 @@
         <w:noProof/>
       </w:rPr>
       <w:pict w14:anchorId="6ADF5559">
-        <v:shape id="Text Box 9" o:spid="_x0000_s1025" type="#_x0000_t202" style="position:absolute;left:0;text-align:left;margin-left:53.25pt;margin-top:-15.15pt;width:473.25pt;height:19.5pt;z-index:251654144;visibility:visible;mso-wrap-style:square;mso-wrap-distance-left:9pt;mso-wrap-distance-top:0;mso-wrap-distance-right:9pt;mso-wrap-distance-bottom:0;mso-position-horizontal:absolute;mso-position-horizontal-relative:text;mso-position-vertical:absolute;mso-position-vertical-relative:text;v-text-anchor:top" o:gfxdata="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" filled="f" stroked="f" strokeweight=".5pt">
+        <v:shape id="Text Box 9" o:spid="_x0000_s1025" type="#_x0000_t202" style="position:absolute;left:0;text-align:left;margin-left:53.25pt;margin-top:-15.15pt;width:473.25pt;height:19.5pt;z-index:251654144;visibility:visible;mso-position-horizontal-relative:text;mso-position-vertical-relative:text" o:gfxdata="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" filled="f" stroked="f" strokeweight=".5pt">
           <v:textbox>
             <w:txbxContent>
               <w:p>
@@ -10769,7 +10605,7 @@
         <w:noProof/>
       </w:rPr>
       <w:pict w14:anchorId="1AC886A6">
-        <v:rect id="Rectangle 3" o:spid="_x0000_s1029" style="position:absolute;left:0;text-align:left;margin-left:-73.1pt;margin-top:-35.95pt;width:614.25pt;height:3.55pt;z-index:251664384;visibility:visible;mso-wrap-style:square;mso-wrap-distance-left:9pt;mso-wrap-distance-top:0;mso-wrap-distance-right:9pt;mso-wrap-distance-bottom:0;mso-position-horizontal:absolute;mso-position-horizontal-relative:text;mso-position-vertical:absolute;mso-position-vertical-relative:text;v-text-anchor:middle" o:gfxdata="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" fillcolor="#262678" stroked="f" strokeweight="1pt"/>
+        <v:rect id="Rectangle 3" o:spid="_x0000_s1029" style="position:absolute;left:0;text-align:left;margin-left:-73.1pt;margin-top:-35.95pt;width:614.25pt;height:3.55pt;z-index:251664384;visibility:visible;v-text-anchor:middle" o:gfxdata="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" fillcolor="#262678" stroked="f" strokeweight="1pt"/>
       </w:pict>
     </w:r>
     <w:r>
@@ -10845,7 +10681,7 @@
         <w:noProof/>
       </w:rPr>
       <w:pict w14:anchorId="469E965E">
-        <v:rect id="Rectangle 1" o:spid="_x0000_s1028" style="position:absolute;left:0;text-align:left;margin-left:-57pt;margin-top:-43.5pt;width:614.25pt;height:3.6pt;z-index:251662336;visibility:visible;mso-wrap-style:square;mso-wrap-distance-left:9pt;mso-wrap-distance-top:0;mso-wrap-distance-right:9pt;mso-wrap-distance-bottom:0;mso-position-horizontal:absolute;mso-position-horizontal-relative:text;mso-position-vertical:absolute;mso-position-vertical-relative:text;v-text-anchor:middle" o:gfxdata="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" fillcolor="#262678" stroked="f" strokeweight="1pt"/>
+        <v:rect id="Rectangle 1" o:spid="_x0000_s1028" style="position:absolute;left:0;text-align:left;margin-left:-57pt;margin-top:-43.5pt;width:614.25pt;height:3.6pt;z-index:251662336;visibility:visible;mso-position-horizontal-relative:text;mso-position-vertical-relative:text;v-text-anchor:middle" o:gfxdata="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" fillcolor="#262678" stroked="f" strokeweight="1pt"/>
       </w:pict>
     </w:r>
   </w:p>
